--- a/my-cv/images/profile/resume.docx
+++ b/my-cv/images/profile/resume.docx
@@ -88,6 +88,15 @@
           <w:rFonts w:ascii="Book Antiqua" w:hAnsi="Book Antiqua"/>
           <w:sz w:val="18"/>
         </w:rPr>
+        <w:t>+</w:t>
+      </w:r>
+      <w:bookmarkStart w:id="0" w:name="_GoBack"/>
+      <w:bookmarkEnd w:id="0"/>
+      <w:r>
+        <w:rPr>
+          <w:rFonts w:ascii="Book Antiqua" w:hAnsi="Book Antiqua"/>
+          <w:sz w:val="18"/>
+        </w:rPr>
         <w:t xml:space="preserve"> </w:t>
       </w:r>
       <w:r>
@@ -205,55 +214,28 @@
           <w:rFonts w:ascii="Book Antiqua" w:hAnsi="Book Antiqua"/>
           <w:sz w:val="18"/>
         </w:rPr>
+        <w:t xml:space="preserve"> jsp,</w:t>
+      </w:r>
+      <w:r>
+        <w:rPr>
+          <w:rFonts w:ascii="Book Antiqua" w:hAnsi="Book Antiqua"/>
+          <w:sz w:val="18"/>
+        </w:rPr>
+        <w:t xml:space="preserve"> Angularjs,</w:t>
+      </w:r>
+      <w:r>
+        <w:rPr>
+          <w:rFonts w:ascii="Book Antiqua" w:hAnsi="Book Antiqua"/>
+          <w:sz w:val="18"/>
+        </w:rPr>
         <w:t xml:space="preserve"> </w:t>
       </w:r>
-      <w:proofErr w:type="spellStart"/>
-      <w:r>
-        <w:rPr>
-          <w:rFonts w:ascii="Book Antiqua" w:hAnsi="Book Antiqua"/>
-          <w:sz w:val="18"/>
-        </w:rPr>
-        <w:t>jsp</w:t>
-      </w:r>
-      <w:proofErr w:type="spellEnd"/>
-      <w:r>
-        <w:rPr>
-          <w:rFonts w:ascii="Book Antiqua" w:hAnsi="Book Antiqua"/>
-          <w:sz w:val="18"/>
-        </w:rPr>
-        <w:t xml:space="preserve">, </w:t>
-      </w:r>
-      <w:proofErr w:type="spellStart"/>
-      <w:r>
-        <w:rPr>
-          <w:rFonts w:ascii="Book Antiqua" w:hAnsi="Book Antiqua"/>
-          <w:sz w:val="18"/>
-        </w:rPr>
-        <w:t>javascript</w:t>
-      </w:r>
-      <w:proofErr w:type="spellEnd"/>
-      <w:r>
-        <w:rPr>
-          <w:rFonts w:ascii="Book Antiqua" w:hAnsi="Book Antiqua"/>
-          <w:sz w:val="18"/>
-        </w:rPr>
-        <w:t xml:space="preserve">, </w:t>
-      </w:r>
-      <w:proofErr w:type="spellStart"/>
-      <w:r>
-        <w:rPr>
-          <w:rFonts w:ascii="Book Antiqua" w:hAnsi="Book Antiqua"/>
-          <w:sz w:val="18"/>
-        </w:rPr>
-        <w:t>jQuery</w:t>
-      </w:r>
-      <w:proofErr w:type="spellEnd"/>
-      <w:r>
-        <w:rPr>
-          <w:rFonts w:ascii="Book Antiqua" w:hAnsi="Book Antiqua"/>
-          <w:sz w:val="18"/>
-        </w:rPr>
-        <w:t>, Ajax</w:t>
+      <w:r>
+        <w:rPr>
+          <w:rFonts w:ascii="Book Antiqua" w:hAnsi="Book Antiqua"/>
+          <w:sz w:val="18"/>
+        </w:rPr>
+        <w:t>javascript, jQuery, Ajax</w:t>
       </w:r>
       <w:r>
         <w:rPr>
@@ -301,6 +283,13 @@
           <w:rFonts w:ascii="Book Antiqua" w:hAnsi="Book Antiqua"/>
           <w:sz w:val="18"/>
         </w:rPr>
+        <w:t>/SPRINGBOOT</w:t>
+      </w:r>
+      <w:r>
+        <w:rPr>
+          <w:rFonts w:ascii="Book Antiqua" w:hAnsi="Book Antiqua"/>
+          <w:sz w:val="18"/>
+        </w:rPr>
         <w:t xml:space="preserve"> (Java)</w:t>
       </w:r>
       <w:r>
@@ -308,23 +297,7 @@
           <w:rFonts w:ascii="Book Antiqua" w:hAnsi="Book Antiqua"/>
           <w:sz w:val="18"/>
         </w:rPr>
-        <w:t xml:space="preserve">, </w:t>
-      </w:r>
-      <w:proofErr w:type="spellStart"/>
-      <w:r>
-        <w:rPr>
-          <w:rFonts w:ascii="Book Antiqua" w:hAnsi="Book Antiqua"/>
-          <w:sz w:val="18"/>
-        </w:rPr>
-        <w:t>RESTful</w:t>
-      </w:r>
-      <w:proofErr w:type="spellEnd"/>
-      <w:r>
-        <w:rPr>
-          <w:rFonts w:ascii="Book Antiqua" w:hAnsi="Book Antiqua"/>
-          <w:sz w:val="18"/>
-        </w:rPr>
-        <w:t xml:space="preserve"> web services,</w:t>
+        <w:t>, RESTful web services,</w:t>
       </w:r>
       <w:r>
         <w:rPr>
@@ -431,7 +404,28 @@
           <w:rFonts w:ascii="Book Antiqua" w:hAnsi="Book Antiqua"/>
           <w:sz w:val="18"/>
         </w:rPr>
-        <w:t>Sector 27, Chandigarh,</w:t>
+        <w:t>#118</w:t>
+      </w:r>
+      <w:r>
+        <w:rPr>
+          <w:rFonts w:ascii="Book Antiqua" w:hAnsi="Book Antiqua"/>
+          <w:sz w:val="18"/>
+        </w:rPr>
+        <w:t>,</w:t>
+      </w:r>
+      <w:r>
+        <w:rPr>
+          <w:rFonts w:ascii="Book Antiqua" w:hAnsi="Book Antiqua"/>
+          <w:sz w:val="18"/>
+        </w:rPr>
+        <w:t xml:space="preserve"> Shivalik Enclave,</w:t>
+      </w:r>
+      <w:r>
+        <w:rPr>
+          <w:rFonts w:ascii="Book Antiqua" w:hAnsi="Book Antiqua"/>
+          <w:sz w:val="18"/>
+        </w:rPr>
+        <w:t xml:space="preserve"> Chandigarh,</w:t>
       </w:r>
       <w:r>
         <w:rPr>
@@ -440,8 +434,6 @@
         </w:rPr>
         <w:t xml:space="preserve"> India</w:t>
       </w:r>
-      <w:bookmarkStart w:id="0" w:name="_GoBack"/>
-      <w:bookmarkEnd w:id="0"/>
     </w:p>
     <w:p>
       <w:pPr>
@@ -607,17 +599,68 @@
           <w:sz w:val="18"/>
         </w:rPr>
         <w:tab/>
-        <w:t>raman.qdn08@gmail.com</w:t>
-      </w:r>
+      </w:r>
+      <w:hyperlink r:id="rId7" w:history="1">
+        <w:r>
+          <w:rPr>
+            <w:rStyle w:val="Hyperlink"/>
+            <w:rFonts w:ascii="Book Antiqua" w:hAnsi="Book Antiqua"/>
+            <w:sz w:val="18"/>
+          </w:rPr>
+          <w:t>raman.qdn08@gmail.com</w:t>
+        </w:r>
+      </w:hyperlink>
     </w:p>
     <w:p>
       <w:pPr>
+        <w:numPr>
+          <w:ilvl w:val="0"/>
+          <w:numId w:val="4"/>
+        </w:numPr>
         <w:jc w:val="both"/>
         <w:rPr>
           <w:rFonts w:ascii="Book Antiqua" w:hAnsi="Book Antiqua"/>
           <w:sz w:val="18"/>
         </w:rPr>
       </w:pPr>
+      <w:r>
+        <w:rPr>
+          <w:rFonts w:ascii="Book Antiqua" w:hAnsi="Book Antiqua"/>
+          <w:sz w:val="18"/>
+        </w:rPr>
+        <w:t>Web resume:</w:t>
+      </w:r>
+      <w:r>
+        <w:rPr>
+          <w:rFonts w:ascii="Book Antiqua" w:hAnsi="Book Antiqua"/>
+          <w:sz w:val="18"/>
+        </w:rPr>
+        <w:tab/>
+      </w:r>
+      <w:r>
+        <w:rPr>
+          <w:rFonts w:ascii="Book Antiqua" w:hAnsi="Book Antiqua"/>
+          <w:sz w:val="18"/>
+        </w:rPr>
+        <w:tab/>
+      </w:r>
+      <w:r>
+        <w:rPr>
+          <w:rFonts w:ascii="Book Antiqua" w:hAnsi="Book Antiqua"/>
+          <w:sz w:val="18"/>
+        </w:rPr>
+        <w:tab/>
+      </w:r>
+      <w:hyperlink r:id="rId8" w:history="1">
+        <w:r>
+          <w:rPr>
+            <w:rStyle w:val="Hyperlink"/>
+            <w:rFonts w:ascii="Book Antiqua" w:hAnsi="Book Antiqua"/>
+            <w:sz w:val="18"/>
+          </w:rPr>
+          <w:t>https://ramanqdn.github.io/myresume/</w:t>
+        </w:r>
+      </w:hyperlink>
     </w:p>
     <w:p>
       <w:pPr>
@@ -720,25 +763,7 @@
           <w:bCs/>
           <w:sz w:val="18"/>
         </w:rPr>
-        <w:t xml:space="preserve">B.Sc. with Computer Science (3-year) from Guru Nanak </w:t>
-      </w:r>
-      <w:proofErr w:type="spellStart"/>
-      <w:r>
-        <w:rPr>
-          <w:rFonts w:ascii="Book Antiqua" w:hAnsi="Book Antiqua"/>
-          <w:bCs/>
-          <w:sz w:val="18"/>
-        </w:rPr>
-        <w:t>Dev</w:t>
-      </w:r>
-      <w:proofErr w:type="spellEnd"/>
-      <w:r>
-        <w:rPr>
-          <w:rFonts w:ascii="Book Antiqua" w:hAnsi="Book Antiqua"/>
-          <w:bCs/>
-          <w:sz w:val="18"/>
-        </w:rPr>
-        <w:t xml:space="preserve"> University Amritsar. 2007 (54%)</w:t>
+        <w:t>B.Sc. with Computer Science (3-year) from Guru Nanak Dev University Amritsar. 2007 (54%)</w:t>
       </w:r>
     </w:p>
     <w:p>
@@ -894,21 +919,12 @@
         </w:rPr>
         <w:tab/>
       </w:r>
-      <w:proofErr w:type="spellStart"/>
-      <w:r>
-        <w:rPr>
-          <w:rFonts w:ascii="Book Antiqua" w:hAnsi="Book Antiqua"/>
-          <w:sz w:val="18"/>
-        </w:rPr>
-        <w:t>Sql</w:t>
-      </w:r>
-      <w:proofErr w:type="spellEnd"/>
-      <w:r>
-        <w:rPr>
-          <w:rFonts w:ascii="Book Antiqua" w:hAnsi="Book Antiqua"/>
-          <w:sz w:val="18"/>
-        </w:rPr>
-        <w:t xml:space="preserve"> Server</w:t>
+      <w:r>
+        <w:rPr>
+          <w:rFonts w:ascii="Book Antiqua" w:hAnsi="Book Antiqua"/>
+          <w:sz w:val="18"/>
+        </w:rPr>
+        <w:t>Sql Server</w:t>
       </w:r>
       <w:r>
         <w:rPr>
@@ -1176,23 +1192,42 @@
           <w:rFonts w:ascii="Book Antiqua" w:hAnsi="Book Antiqua"/>
           <w:sz w:val="18"/>
         </w:rPr>
+        <w:t xml:space="preserve"> RESTful Web Services,</w:t>
+      </w:r>
+      <w:r>
+        <w:rPr>
+          <w:rFonts w:ascii="Book Antiqua" w:hAnsi="Book Antiqua"/>
+          <w:sz w:val="18"/>
+        </w:rPr>
         <w:t xml:space="preserve"> </w:t>
       </w:r>
-      <w:proofErr w:type="spellStart"/>
-      <w:r>
-        <w:rPr>
-          <w:rFonts w:ascii="Book Antiqua" w:hAnsi="Book Antiqua"/>
-          <w:sz w:val="18"/>
-        </w:rPr>
-        <w:t>RESTful</w:t>
-      </w:r>
-      <w:proofErr w:type="spellEnd"/>
-      <w:r>
-        <w:rPr>
-          <w:rFonts w:ascii="Book Antiqua" w:hAnsi="Book Antiqua"/>
-          <w:sz w:val="18"/>
-        </w:rPr>
-        <w:t xml:space="preserve"> Web Services,</w:t>
+      <w:r>
+        <w:rPr>
+          <w:rFonts w:ascii="Book Antiqua" w:hAnsi="Book Antiqua"/>
+          <w:sz w:val="18"/>
+        </w:rPr>
+        <w:t>Hibernate</w:t>
+      </w:r>
+      <w:r>
+        <w:rPr>
+          <w:rFonts w:ascii="Book Antiqua" w:hAnsi="Book Antiqua"/>
+          <w:sz w:val="18"/>
+        </w:rPr>
+        <w:t xml:space="preserve"> 5</w:t>
+      </w:r>
+      <w:r>
+        <w:rPr>
+          <w:rFonts w:ascii="Book Antiqua" w:hAnsi="Book Antiqua"/>
+          <w:sz w:val="18"/>
+        </w:rPr>
+        <w:t>.x</w:t>
+      </w:r>
+      <w:r>
+        <w:rPr>
+          <w:rFonts w:ascii="Book Antiqua" w:hAnsi="Book Antiqua"/>
+          <w:sz w:val="18"/>
+        </w:rPr>
+        <w:t>,</w:t>
       </w:r>
       <w:r>
         <w:rPr>
@@ -1206,41 +1241,6 @@
           <w:rFonts w:ascii="Book Antiqua" w:hAnsi="Book Antiqua"/>
           <w:sz w:val="18"/>
         </w:rPr>
-        <w:t>Hibernate</w:t>
-      </w:r>
-      <w:r>
-        <w:rPr>
-          <w:rFonts w:ascii="Book Antiqua" w:hAnsi="Book Antiqua"/>
-          <w:sz w:val="18"/>
-        </w:rPr>
-        <w:t xml:space="preserve"> 5</w:t>
-      </w:r>
-      <w:r>
-        <w:rPr>
-          <w:rFonts w:ascii="Book Antiqua" w:hAnsi="Book Antiqua"/>
-          <w:sz w:val="18"/>
-        </w:rPr>
-        <w:t>.x</w:t>
-      </w:r>
-      <w:r>
-        <w:rPr>
-          <w:rFonts w:ascii="Book Antiqua" w:hAnsi="Book Antiqua"/>
-          <w:sz w:val="18"/>
-        </w:rPr>
-        <w:t>,</w:t>
-      </w:r>
-      <w:r>
-        <w:rPr>
-          <w:rFonts w:ascii="Book Antiqua" w:hAnsi="Book Antiqua"/>
-          <w:sz w:val="18"/>
-        </w:rPr>
-        <w:t xml:space="preserve"> </w:t>
-      </w:r>
-      <w:r>
-        <w:rPr>
-          <w:rFonts w:ascii="Book Antiqua" w:hAnsi="Book Antiqua"/>
-          <w:sz w:val="18"/>
-        </w:rPr>
         <w:t>log4j</w:t>
       </w:r>
       <w:r>
@@ -1248,17 +1248,8 @@
           <w:rFonts w:ascii="Book Antiqua" w:hAnsi="Book Antiqua"/>
           <w:sz w:val="18"/>
         </w:rPr>
-        <w:t xml:space="preserve"> and </w:t>
-      </w:r>
-      <w:proofErr w:type="spellStart"/>
-      <w:r>
-        <w:rPr>
-          <w:rFonts w:ascii="Book Antiqua" w:hAnsi="Book Antiqua"/>
-          <w:sz w:val="18"/>
-        </w:rPr>
-        <w:t>logback</w:t>
-      </w:r>
-      <w:proofErr w:type="spellEnd"/>
+        <w:t xml:space="preserve"> and logback</w:t>
+      </w:r>
     </w:p>
     <w:p>
       <w:pPr>
@@ -1397,43 +1388,7 @@
           <w:b w:val="0"/>
           <w:sz w:val="18"/>
         </w:rPr>
-        <w:t xml:space="preserve">73, </w:t>
-      </w:r>
-      <w:proofErr w:type="spellStart"/>
-      <w:r>
-        <w:rPr>
-          <w:rFonts w:ascii="Book Antiqua" w:hAnsi="Book Antiqua"/>
-          <w:b w:val="0"/>
-          <w:sz w:val="18"/>
-        </w:rPr>
-        <w:t>Sahibzada</w:t>
-      </w:r>
-      <w:proofErr w:type="spellEnd"/>
-      <w:r>
-        <w:rPr>
-          <w:rFonts w:ascii="Book Antiqua" w:hAnsi="Book Antiqua"/>
-          <w:b w:val="0"/>
-          <w:sz w:val="18"/>
-        </w:rPr>
-        <w:t xml:space="preserve"> </w:t>
-      </w:r>
-      <w:proofErr w:type="spellStart"/>
-      <w:r>
-        <w:rPr>
-          <w:rFonts w:ascii="Book Antiqua" w:hAnsi="Book Antiqua"/>
-          <w:b w:val="0"/>
-          <w:sz w:val="18"/>
-        </w:rPr>
-        <w:t>Ajit</w:t>
-      </w:r>
-      <w:proofErr w:type="spellEnd"/>
-      <w:r>
-        <w:rPr>
-          <w:rFonts w:ascii="Book Antiqua" w:hAnsi="Book Antiqua"/>
-          <w:b w:val="0"/>
-          <w:sz w:val="18"/>
-        </w:rPr>
-        <w:t xml:space="preserve"> Singh Nagar</w:t>
+        <w:t>73, Sahibzada Ajit Singh Nagar</w:t>
       </w:r>
       <w:r>
         <w:rPr>
@@ -1542,25 +1497,7 @@
           <w:b w:val="0"/>
           <w:sz w:val="18"/>
         </w:rPr>
-        <w:t xml:space="preserve"> </w:t>
-      </w:r>
-      <w:proofErr w:type="gramStart"/>
-      <w:r>
-        <w:rPr>
-          <w:rFonts w:ascii="Book Antiqua" w:hAnsi="Book Antiqua"/>
-          <w:b w:val="0"/>
-          <w:sz w:val="18"/>
-        </w:rPr>
-        <w:t>success</w:t>
-      </w:r>
-      <w:proofErr w:type="gramEnd"/>
-      <w:r>
-        <w:rPr>
-          <w:rFonts w:ascii="Book Antiqua" w:hAnsi="Book Antiqua"/>
-          <w:b w:val="0"/>
-          <w:sz w:val="18"/>
-        </w:rPr>
-        <w:t xml:space="preserve"> in delivering “On Time, On Budget” every time we engage with a client – be it a Fortune 500 Enterprise or a Small-to-Medium Business or a Home Office.</w:t>
+        <w:t xml:space="preserve"> success in delivering “On Time, On Budget” every time we engage with a client – be it a Fortune 500 Enterprise or a Small-to-Medium Business or a Home Office.</w:t>
       </w:r>
     </w:p>
     <w:p>
@@ -1699,23 +1636,13 @@
           <w:sz w:val="18"/>
         </w:rPr>
       </w:pPr>
-      <w:proofErr w:type="spellStart"/>
       <w:r>
         <w:rPr>
           <w:rFonts w:ascii="Book Antiqua" w:hAnsi="Book Antiqua"/>
           <w:b w:val="0"/>
           <w:sz w:val="18"/>
         </w:rPr>
-        <w:t>CloudSmartz</w:t>
-      </w:r>
-      <w:proofErr w:type="spellEnd"/>
-      <w:r>
-        <w:rPr>
-          <w:rFonts w:ascii="Book Antiqua" w:hAnsi="Book Antiqua"/>
-          <w:b w:val="0"/>
-          <w:sz w:val="18"/>
-        </w:rPr>
-        <w:t xml:space="preserve"> is a leading global provider of Lifecycle Service Orchestration (LSO) and Software Defined Networking (SDN) focused exclusively on the Northbound SDN market.</w:t>
+        <w:t>CloudSmartz is a leading global provider of Lifecycle Service Orchestration (LSO) and Software Defined Networking (SDN) focused exclusively on the Northbound SDN market.</w:t>
       </w:r>
     </w:p>
     <w:p>
@@ -1734,25 +1661,7 @@
           <w:b w:val="0"/>
           <w:sz w:val="18"/>
         </w:rPr>
-        <w:t xml:space="preserve">By utilizing SDN &amp; NFV, </w:t>
-      </w:r>
-      <w:proofErr w:type="spellStart"/>
-      <w:r>
-        <w:rPr>
-          <w:rFonts w:ascii="Book Antiqua" w:hAnsi="Book Antiqua"/>
-          <w:b w:val="0"/>
-          <w:sz w:val="18"/>
-        </w:rPr>
-        <w:t>CloudSmartz</w:t>
-      </w:r>
-      <w:proofErr w:type="spellEnd"/>
-      <w:r>
-        <w:rPr>
-          <w:rFonts w:ascii="Book Antiqua" w:hAnsi="Book Antiqua"/>
-          <w:b w:val="0"/>
-          <w:sz w:val="18"/>
-        </w:rPr>
-        <w:t xml:space="preserve"> creates On-Demand, Customer Self-Service Deployment solutions through our LSO solution.</w:t>
+        <w:t>By utilizing SDN &amp; NFV, CloudSmartz creates On-Demand, Customer Self-Service Deployment solutions through our LSO solution.</w:t>
       </w:r>
     </w:p>
     <w:p>
@@ -1765,7 +1674,6 @@
           <w:sz w:val="18"/>
         </w:rPr>
       </w:pPr>
-      <w:proofErr w:type="spellStart"/>
       <w:r>
         <w:rPr>
           <w:rFonts w:ascii="Book Antiqua" w:hAnsi="Book Antiqua"/>
@@ -1773,16 +1681,7 @@
           <w:sz w:val="18"/>
         </w:rPr>
         <w:lastRenderedPageBreak/>
-        <w:t>CloudSmartz</w:t>
-      </w:r>
-      <w:proofErr w:type="spellEnd"/>
-      <w:r>
-        <w:rPr>
-          <w:rFonts w:ascii="Book Antiqua" w:hAnsi="Book Antiqua"/>
-          <w:b w:val="0"/>
-          <w:sz w:val="18"/>
-        </w:rPr>
-        <w:t xml:space="preserve"> helps Service Providers and Communications companies transform their businesses by helping them achieve new streams of revenue, create substantial operating efficiencies and increase enterprise value from Software Defined Networking and Application Development Solutions.</w:t>
+        <w:t>CloudSmartz helps Service Providers and Communications companies transform their businesses by helping them achieve new streams of revenue, create substantial operating efficiencies and increase enterprise value from Software Defined Networking and Application Development Solutions.</w:t>
       </w:r>
     </w:p>
     <w:p>
@@ -1929,25 +1828,7 @@
           <w:b w:val="0"/>
           <w:sz w:val="18"/>
         </w:rPr>
-        <w:t>Prepare deployment plan/manifest which contains information from the various steps involved in the releasing process to the list of stakeholders for the current software. Also responsible for deployment of code in the required environment/server through SVN/</w:t>
-      </w:r>
-      <w:proofErr w:type="spellStart"/>
-      <w:r>
-        <w:rPr>
-          <w:rFonts w:ascii="Book Antiqua" w:hAnsi="Book Antiqua"/>
-          <w:b w:val="0"/>
-          <w:sz w:val="18"/>
-        </w:rPr>
-        <w:t>GitHub</w:t>
-      </w:r>
-      <w:proofErr w:type="spellEnd"/>
-      <w:r>
-        <w:rPr>
-          <w:rFonts w:ascii="Book Antiqua" w:hAnsi="Book Antiqua"/>
-          <w:b w:val="0"/>
-          <w:sz w:val="18"/>
-        </w:rPr>
-        <w:t xml:space="preserve">. </w:t>
+        <w:t xml:space="preserve">Prepare deployment plan/manifest which contains information from the various steps involved in the releasing process to the list of stakeholders for the current software. Also responsible for deployment of code in the required environment/server through SVN/GitHub. </w:t>
       </w:r>
     </w:p>
     <w:p>
@@ -2090,25 +1971,7 @@
           <w:b w:val="0"/>
           <w:sz w:val="18"/>
         </w:rPr>
-        <w:t xml:space="preserve">Project development based on the requirement received from the product management team/analyst using tools like Eclipse IDE and </w:t>
-      </w:r>
-      <w:proofErr w:type="spellStart"/>
-      <w:r>
-        <w:rPr>
-          <w:rFonts w:ascii="Book Antiqua" w:hAnsi="Book Antiqua"/>
-          <w:b w:val="0"/>
-          <w:sz w:val="18"/>
-        </w:rPr>
-        <w:t>Sql</w:t>
-      </w:r>
-      <w:proofErr w:type="spellEnd"/>
-      <w:r>
-        <w:rPr>
-          <w:rFonts w:ascii="Book Antiqua" w:hAnsi="Book Antiqua"/>
-          <w:b w:val="0"/>
-          <w:sz w:val="18"/>
-        </w:rPr>
-        <w:t xml:space="preserve"> server 2008/MySQL. Furthermore, design and implement databases schema that meet the prog</w:t>
+        <w:t>Project development based on the requirement received from the product management team/analyst using tools like Eclipse IDE and Sql server 2008/MySQL. Furthermore, design and implement databases schema that meet the prog</w:t>
       </w:r>
       <w:r>
         <w:rPr>
@@ -2315,7 +2178,7 @@
                 <w:rFonts w:ascii="Book Antiqua" w:hAnsi="Book Antiqua"/>
                 <w:sz w:val="18"/>
               </w:rPr>
-              <w:t>TPN Wizards and Guided Tour</w:t>
+              <w:t>CPMS (Constructed Product Management System)</w:t>
             </w:r>
           </w:p>
         </w:tc>
@@ -2513,45 +2376,7 @@
                 <w:bCs/>
                 <w:szCs w:val="18"/>
               </w:rPr>
-              <w:t xml:space="preserve">This project is a </w:t>
-            </w:r>
-            <w:proofErr w:type="spellStart"/>
-            <w:r>
-              <w:rPr>
-                <w:rFonts w:ascii="Book Antiqua" w:hAnsi="Book Antiqua" w:cs="Tahoma"/>
-                <w:b w:val="0"/>
-                <w:bCs/>
-                <w:szCs w:val="18"/>
-              </w:rPr>
-              <w:t>microservice</w:t>
-            </w:r>
-            <w:proofErr w:type="spellEnd"/>
-            <w:r>
-              <w:rPr>
-                <w:rFonts w:ascii="Book Antiqua" w:hAnsi="Book Antiqua" w:cs="Tahoma"/>
-                <w:b w:val="0"/>
-                <w:bCs/>
-                <w:szCs w:val="18"/>
-              </w:rPr>
-              <w:t xml:space="preserve"> which will be used to provide users</w:t>
-            </w:r>
-            <w:r>
-              <w:rPr>
-                <w:rFonts w:ascii="Book Antiqua" w:hAnsi="Book Antiqua" w:cs="Tahoma"/>
-                <w:b w:val="0"/>
-                <w:bCs/>
-                <w:szCs w:val="18"/>
-              </w:rPr>
-              <w:t>/clients</w:t>
-            </w:r>
-            <w:r>
-              <w:rPr>
-                <w:rFonts w:ascii="Book Antiqua" w:hAnsi="Book Antiqua" w:cs="Tahoma"/>
-                <w:b w:val="0"/>
-                <w:bCs/>
-                <w:szCs w:val="18"/>
-              </w:rPr>
-              <w:t xml:space="preserve"> a guided tour or wizard for the TPN (Telstra Programmable Network).</w:t>
+              <w:t>This project is a product of Telstra which is available in Telstra marketplace. This microservice based application can work with other TPN (Telstra Programmable Network) applications which will be used to provide users/clients a portal to create automated programmable network.</w:t>
             </w:r>
           </w:p>
         </w:tc>
@@ -2687,7 +2512,6 @@
                 <w:sz w:val="18"/>
               </w:rPr>
             </w:pPr>
-            <w:proofErr w:type="spellStart"/>
             <w:r>
               <w:rPr>
                 <w:rFonts w:ascii="Book Antiqua" w:hAnsi="Book Antiqua"/>
@@ -2706,9 +2530,8 @@
                 <w:sz w:val="18"/>
                 <w:szCs w:val="20"/>
               </w:rPr>
-              <w:t>boot</w:t>
-            </w:r>
-            <w:proofErr w:type="spellEnd"/>
+              <w:t>boot RESTful microservices</w:t>
+            </w:r>
             <w:r>
               <w:rPr>
                 <w:rFonts w:ascii="Book Antiqua" w:hAnsi="Book Antiqua"/>
@@ -2717,9 +2540,8 @@
                 <w:sz w:val="18"/>
                 <w:szCs w:val="20"/>
               </w:rPr>
-              <w:t xml:space="preserve"> </w:t>
-            </w:r>
-            <w:proofErr w:type="spellStart"/>
+              <w:t xml:space="preserve">, </w:t>
+            </w:r>
             <w:r>
               <w:rPr>
                 <w:rFonts w:ascii="Book Antiqua" w:hAnsi="Book Antiqua"/>
@@ -2728,9 +2550,8 @@
                 <w:sz w:val="18"/>
                 <w:szCs w:val="20"/>
               </w:rPr>
-              <w:t>RESTful</w:t>
-            </w:r>
-            <w:proofErr w:type="spellEnd"/>
+              <w:t>Hibernate</w:t>
+            </w:r>
             <w:r>
               <w:rPr>
                 <w:rFonts w:ascii="Book Antiqua" w:hAnsi="Book Antiqua"/>
@@ -2739,9 +2560,8 @@
                 <w:sz w:val="18"/>
                 <w:szCs w:val="20"/>
               </w:rPr>
-              <w:t xml:space="preserve"> </w:t>
-            </w:r>
-            <w:proofErr w:type="spellStart"/>
+              <w:t>,</w:t>
+            </w:r>
             <w:r>
               <w:rPr>
                 <w:rFonts w:ascii="Book Antiqua" w:hAnsi="Book Antiqua"/>
@@ -2750,9 +2570,8 @@
                 <w:sz w:val="18"/>
                 <w:szCs w:val="20"/>
               </w:rPr>
-              <w:t>microservices</w:t>
-            </w:r>
-            <w:proofErr w:type="spellEnd"/>
+              <w:t xml:space="preserve"> JPA,</w:t>
+            </w:r>
             <w:r>
               <w:rPr>
                 <w:rFonts w:ascii="Book Antiqua" w:hAnsi="Book Antiqua"/>
@@ -2761,7 +2580,7 @@
                 <w:sz w:val="18"/>
                 <w:szCs w:val="20"/>
               </w:rPr>
-              <w:t xml:space="preserve">, </w:t>
+              <w:t xml:space="preserve"> MySql,</w:t>
             </w:r>
             <w:r>
               <w:rPr>
@@ -2771,7 +2590,7 @@
                 <w:sz w:val="18"/>
                 <w:szCs w:val="20"/>
               </w:rPr>
-              <w:t>Hibernate</w:t>
+              <w:t xml:space="preserve"> logbackAPI, </w:t>
             </w:r>
             <w:r>
               <w:rPr>
@@ -2781,7 +2600,7 @@
                 <w:sz w:val="18"/>
                 <w:szCs w:val="20"/>
               </w:rPr>
-              <w:t>,</w:t>
+              <w:t>github</w:t>
             </w:r>
             <w:r>
               <w:rPr>
@@ -2791,7 +2610,7 @@
                 <w:sz w:val="18"/>
                 <w:szCs w:val="20"/>
               </w:rPr>
-              <w:t xml:space="preserve"> JPA,</w:t>
+              <w:t xml:space="preserve">, jira, </w:t>
             </w:r>
             <w:r>
               <w:rPr>
@@ -2801,9 +2620,8 @@
                 <w:sz w:val="18"/>
                 <w:szCs w:val="20"/>
               </w:rPr>
-              <w:t xml:space="preserve"> </w:t>
-            </w:r>
-            <w:proofErr w:type="spellStart"/>
+              <w:t>Phabricato</w:t>
+            </w:r>
             <w:r>
               <w:rPr>
                 <w:rFonts w:ascii="Book Antiqua" w:hAnsi="Book Antiqua"/>
@@ -2812,9 +2630,8 @@
                 <w:sz w:val="18"/>
                 <w:szCs w:val="20"/>
               </w:rPr>
-              <w:t>MySql</w:t>
-            </w:r>
-            <w:proofErr w:type="spellEnd"/>
+              <w:t>r, angular</w:t>
+            </w:r>
             <w:r>
               <w:rPr>
                 <w:rFonts w:ascii="Book Antiqua" w:hAnsi="Book Antiqua"/>
@@ -2823,151 +2640,37 @@
                 <w:sz w:val="18"/>
                 <w:szCs w:val="20"/>
               </w:rPr>
-              <w:t>,</w:t>
-            </w:r>
-            <w:r>
-              <w:rPr>
-                <w:rFonts w:ascii="Book Antiqua" w:hAnsi="Book Antiqua"/>
-                <w:bCs/>
-                <w:i/>
-                <w:sz w:val="18"/>
-                <w:szCs w:val="20"/>
-              </w:rPr>
-              <w:t xml:space="preserve"> </w:t>
-            </w:r>
-            <w:proofErr w:type="spellStart"/>
-            <w:r>
-              <w:rPr>
-                <w:rFonts w:ascii="Book Antiqua" w:hAnsi="Book Antiqua"/>
-                <w:bCs/>
-                <w:i/>
-                <w:sz w:val="18"/>
-                <w:szCs w:val="20"/>
-              </w:rPr>
-              <w:t>logbackAPI</w:t>
-            </w:r>
-            <w:proofErr w:type="spellEnd"/>
-            <w:r>
-              <w:rPr>
-                <w:rFonts w:ascii="Book Antiqua" w:hAnsi="Book Antiqua"/>
-                <w:bCs/>
-                <w:i/>
-                <w:sz w:val="18"/>
-                <w:szCs w:val="20"/>
-              </w:rPr>
-              <w:t xml:space="preserve">, </w:t>
-            </w:r>
-            <w:proofErr w:type="spellStart"/>
-            <w:r>
-              <w:rPr>
-                <w:rFonts w:ascii="Book Antiqua" w:hAnsi="Book Antiqua"/>
-                <w:bCs/>
-                <w:i/>
-                <w:sz w:val="18"/>
-                <w:szCs w:val="20"/>
-              </w:rPr>
-              <w:t>github</w:t>
-            </w:r>
-            <w:proofErr w:type="spellEnd"/>
-            <w:r>
-              <w:rPr>
-                <w:rFonts w:ascii="Book Antiqua" w:hAnsi="Book Antiqua"/>
-                <w:bCs/>
-                <w:i/>
-                <w:sz w:val="18"/>
-                <w:szCs w:val="20"/>
-              </w:rPr>
-              <w:t xml:space="preserve">, </w:t>
-            </w:r>
-            <w:proofErr w:type="spellStart"/>
-            <w:r>
-              <w:rPr>
-                <w:rFonts w:ascii="Book Antiqua" w:hAnsi="Book Antiqua"/>
-                <w:bCs/>
-                <w:i/>
-                <w:sz w:val="18"/>
-                <w:szCs w:val="20"/>
-              </w:rPr>
-              <w:t>jira</w:t>
-            </w:r>
-            <w:proofErr w:type="spellEnd"/>
-            <w:r>
-              <w:rPr>
-                <w:rFonts w:ascii="Book Antiqua" w:hAnsi="Book Antiqua"/>
-                <w:bCs/>
-                <w:i/>
-                <w:sz w:val="18"/>
-                <w:szCs w:val="20"/>
-              </w:rPr>
-              <w:t xml:space="preserve">, </w:t>
-            </w:r>
-            <w:proofErr w:type="spellStart"/>
-            <w:r>
-              <w:rPr>
-                <w:rFonts w:ascii="Book Antiqua" w:hAnsi="Book Antiqua"/>
-                <w:bCs/>
-                <w:i/>
-                <w:sz w:val="18"/>
-                <w:szCs w:val="20"/>
-              </w:rPr>
-              <w:t>Phabricato</w:t>
-            </w:r>
-            <w:r>
-              <w:rPr>
-                <w:rFonts w:ascii="Book Antiqua" w:hAnsi="Book Antiqua"/>
-                <w:bCs/>
-                <w:i/>
-                <w:sz w:val="18"/>
-                <w:szCs w:val="20"/>
-              </w:rPr>
-              <w:t>r</w:t>
-            </w:r>
-            <w:proofErr w:type="spellEnd"/>
-            <w:r>
-              <w:rPr>
-                <w:rFonts w:ascii="Book Antiqua" w:hAnsi="Book Antiqua"/>
-                <w:bCs/>
-                <w:i/>
-                <w:sz w:val="18"/>
-                <w:szCs w:val="20"/>
-              </w:rPr>
-              <w:t xml:space="preserve">, angular </w:t>
-            </w:r>
-            <w:proofErr w:type="spellStart"/>
-            <w:r>
-              <w:rPr>
-                <w:rFonts w:ascii="Book Antiqua" w:hAnsi="Book Antiqua"/>
-                <w:bCs/>
-                <w:i/>
-                <w:sz w:val="18"/>
-                <w:szCs w:val="20"/>
-              </w:rPr>
               <w:t>js</w:t>
             </w:r>
-            <w:proofErr w:type="spellEnd"/>
           </w:p>
         </w:tc>
       </w:tr>
     </w:tbl>
     <w:p>
       <w:pPr>
-        <w:pStyle w:val="Heading5"/>
-        <w:spacing w:after="0"/>
+        <w:jc w:val="both"/>
         <w:rPr>
           <w:rFonts w:ascii="Book Antiqua" w:eastAsia="SimSun" w:hAnsi="Book Antiqua"/>
+          <w:b/>
           <w:caps/>
           <w:color w:val="000080"/>
+          <w:sz w:val="20"/>
+          <w:szCs w:val="20"/>
+          <w:lang w:val="en-CA"/>
         </w:rPr>
       </w:pPr>
     </w:p>
     <w:p>
       <w:pPr>
-        <w:pStyle w:val="Heading5"/>
-        <w:spacing w:after="0"/>
+        <w:jc w:val="both"/>
         <w:rPr>
           <w:rFonts w:ascii="Book Antiqua" w:eastAsia="SimSun" w:hAnsi="Book Antiqua"/>
+          <w:b/>
           <w:caps/>
           <w:color w:val="000080"/>
+          <w:sz w:val="20"/>
+          <w:szCs w:val="20"/>
+          <w:lang w:val="en-CA"/>
         </w:rPr>
       </w:pPr>
     </w:p>
@@ -3052,15 +2755,7 @@
                 <w:b/>
                 <w:sz w:val="18"/>
               </w:rPr>
-              <w:t>SEASIACONSULTING PVT. LTD</w:t>
-            </w:r>
-            <w:r>
-              <w:rPr>
-                <w:rFonts w:ascii="Book Antiqua" w:hAnsi="Book Antiqua"/>
-                <w:b/>
-                <w:sz w:val="18"/>
-              </w:rPr>
-              <w:t>.</w:t>
+              <w:t>CLOUDSMARTZ</w:t>
             </w:r>
           </w:p>
         </w:tc>
@@ -3098,7 +2793,6 @@
                 <w:sz w:val="18"/>
                 <w:lang w:val="en-CA"/>
               </w:rPr>
-              <w:lastRenderedPageBreak/>
               <w:t xml:space="preserve">Project Name </w:t>
             </w:r>
           </w:p>
@@ -3125,7 +2819,7 @@
                 <w:rFonts w:ascii="Book Antiqua" w:hAnsi="Book Antiqua"/>
                 <w:sz w:val="18"/>
               </w:rPr>
-              <w:t>ERP solution</w:t>
+              <w:t>TPN Wizards and Guided Tour</w:t>
             </w:r>
           </w:p>
         </w:tc>
@@ -3163,6 +2857,7 @@
                 <w:sz w:val="18"/>
                 <w:lang w:val="en-CA"/>
               </w:rPr>
+              <w:lastRenderedPageBreak/>
               <w:t>Client</w:t>
             </w:r>
           </w:p>
@@ -3191,18 +2886,8 @@
                 <w:b/>
                 <w:sz w:val="18"/>
               </w:rPr>
-              <w:t xml:space="preserve">BAAN for Technology And Trade </w:t>
-            </w:r>
-            <w:proofErr w:type="spellStart"/>
-            <w:r>
-              <w:rPr>
-                <w:rFonts w:ascii="Book Antiqua" w:hAnsi="Book Antiqua"/>
-                <w:b/>
-                <w:sz w:val="18"/>
-              </w:rPr>
-              <w:t>IntL</w:t>
-            </w:r>
-            <w:proofErr w:type="spellEnd"/>
+              <w:t>Telstra</w:t>
+            </w:r>
           </w:p>
         </w:tc>
       </w:tr>
@@ -3261,26 +2946,14 @@
                 <w:sz w:val="18"/>
               </w:rPr>
             </w:pPr>
-            <w:hyperlink r:id="rId7" w:history="1">
-              <w:r>
-                <w:rPr>
-                  <w:rStyle w:val="Hyperlink"/>
-                  <w:rFonts w:ascii="Book Antiqua" w:hAnsi="Book Antiqua"/>
-                  <w:b/>
-                  <w:sz w:val="18"/>
-                </w:rPr>
-                <w:t>http://bti.seasiaconsulting.com/</w:t>
-              </w:r>
-            </w:hyperlink>
-          </w:p>
-          <w:p>
-            <w:pPr>
+            <w:r>
               <w:rPr>
                 <w:rFonts w:ascii="Book Antiqua" w:hAnsi="Book Antiqua"/>
                 <w:b/>
                 <w:sz w:val="18"/>
               </w:rPr>
-            </w:pPr>
+              <w:t>N.A.</w:t>
+            </w:r>
           </w:p>
         </w:tc>
       </w:tr>
@@ -3335,12 +3008,18 @@
             <w:pPr>
               <w:pStyle w:val="Heading4"/>
               <w:rPr>
+                <w:rFonts w:ascii="Times New Roman" w:hAnsi="Times New Roman"/>
+              </w:rPr>
+            </w:pPr>
+            <w:r>
+              <w:rPr>
                 <w:rFonts w:ascii="Book Antiqua" w:hAnsi="Book Antiqua" w:cs="Tahoma"/>
                 <w:b w:val="0"/>
                 <w:bCs/>
                 <w:szCs w:val="18"/>
               </w:rPr>
-            </w:pPr>
+              <w:t>This project is a microservice which will be used to provide users</w:t>
+            </w:r>
             <w:r>
               <w:rPr>
                 <w:rFonts w:ascii="Book Antiqua" w:hAnsi="Book Antiqua" w:cs="Tahoma"/>
@@ -3348,16 +3027,8 @@
                 <w:bCs/>
                 <w:szCs w:val="18"/>
               </w:rPr>
-              <w:t>BTI Group (Baan for Technology &amp; Trade International) a pioneer and business leader in various specialized fields, such as , highly technical services provision to Air Defense of KSA, Construction, Electro-Mechanical, Specialized Sub-Contracting for Waterproofing &amp; Thermal Insulation, Operation &amp; Maintenance, Specialized Aluminum Supplier &amp; Installation, Automotive Trader, Car Rental, Car Spare Parts Distribution.</w:t>
-            </w:r>
-          </w:p>
-          <w:p>
-            <w:pPr>
-              <w:pStyle w:val="Heading4"/>
-              <w:rPr>
-                <w:rFonts w:ascii="Times New Roman" w:hAnsi="Times New Roman"/>
-              </w:rPr>
-            </w:pPr>
+              <w:t>/clients</w:t>
+            </w:r>
             <w:r>
               <w:rPr>
                 <w:rFonts w:ascii="Book Antiqua" w:hAnsi="Book Antiqua" w:cs="Tahoma"/>
@@ -3365,16 +3036,7 @@
                 <w:bCs/>
                 <w:szCs w:val="18"/>
               </w:rPr>
-              <w:t>This project is a complete solution of ERP for BTI group. The application will manage all the modules like FIXED ASSETS, GENERAL LEDGER, PAYABLES MANAGEMENT, RECEIVABLES MANAGEMENT, FINANCIAL MODULES</w:t>
-            </w:r>
-            <w:r>
-              <w:rPr>
-                <w:rFonts w:ascii="Book Antiqua" w:hAnsi="Book Antiqua" w:cs="Tahoma"/>
-                <w:b w:val="0"/>
-                <w:bCs/>
-                <w:szCs w:val="18"/>
-              </w:rPr>
-              <w:t xml:space="preserve"> etc.</w:t>
+              <w:t xml:space="preserve"> a guided tour or wizard for the TPN (Telstra Programmable Network).</w:t>
             </w:r>
           </w:p>
         </w:tc>
@@ -3443,6 +3105,14 @@
               </w:rPr>
               <w:t>Windows</w:t>
             </w:r>
+            <w:r>
+              <w:rPr>
+                <w:rFonts w:ascii="Book Antiqua" w:hAnsi="Book Antiqua"/>
+                <w:b/>
+                <w:sz w:val="18"/>
+              </w:rPr>
+              <w:t>/Linux</w:t>
+            </w:r>
           </w:p>
         </w:tc>
       </w:tr>
@@ -3502,7 +3172,6 @@
                 <w:sz w:val="18"/>
               </w:rPr>
             </w:pPr>
-            <w:proofErr w:type="spellStart"/>
             <w:r>
               <w:rPr>
                 <w:rFonts w:ascii="Book Antiqua" w:hAnsi="Book Antiqua"/>
@@ -3521,9 +3190,8 @@
                 <w:sz w:val="18"/>
                 <w:szCs w:val="20"/>
               </w:rPr>
-              <w:t>boot</w:t>
-            </w:r>
-            <w:proofErr w:type="spellEnd"/>
+              <w:t>boot RESTful microservices</w:t>
+            </w:r>
             <w:r>
               <w:rPr>
                 <w:rFonts w:ascii="Book Antiqua" w:hAnsi="Book Antiqua"/>
@@ -3532,9 +3200,8 @@
                 <w:sz w:val="18"/>
                 <w:szCs w:val="20"/>
               </w:rPr>
-              <w:t xml:space="preserve"> </w:t>
-            </w:r>
-            <w:proofErr w:type="spellStart"/>
+              <w:t xml:space="preserve">, </w:t>
+            </w:r>
             <w:r>
               <w:rPr>
                 <w:rFonts w:ascii="Book Antiqua" w:hAnsi="Book Antiqua"/>
@@ -3543,9 +3210,8 @@
                 <w:sz w:val="18"/>
                 <w:szCs w:val="20"/>
               </w:rPr>
-              <w:t>RESTful</w:t>
-            </w:r>
-            <w:proofErr w:type="spellEnd"/>
+              <w:t>Hibernate</w:t>
+            </w:r>
             <w:r>
               <w:rPr>
                 <w:rFonts w:ascii="Book Antiqua" w:hAnsi="Book Antiqua"/>
@@ -3554,9 +3220,8 @@
                 <w:sz w:val="18"/>
                 <w:szCs w:val="20"/>
               </w:rPr>
-              <w:t xml:space="preserve"> </w:t>
-            </w:r>
-            <w:proofErr w:type="spellStart"/>
+              <w:t>,</w:t>
+            </w:r>
             <w:r>
               <w:rPr>
                 <w:rFonts w:ascii="Book Antiqua" w:hAnsi="Book Antiqua"/>
@@ -3565,9 +3230,8 @@
                 <w:sz w:val="18"/>
                 <w:szCs w:val="20"/>
               </w:rPr>
-              <w:t>microservices</w:t>
-            </w:r>
-            <w:proofErr w:type="spellEnd"/>
+              <w:t xml:space="preserve"> JPA,</w:t>
+            </w:r>
             <w:r>
               <w:rPr>
                 <w:rFonts w:ascii="Book Antiqua" w:hAnsi="Book Antiqua"/>
@@ -3576,6 +3240,46 @@
                 <w:sz w:val="18"/>
                 <w:szCs w:val="20"/>
               </w:rPr>
+              <w:t xml:space="preserve"> MySql,</w:t>
+            </w:r>
+            <w:r>
+              <w:rPr>
+                <w:rFonts w:ascii="Book Antiqua" w:hAnsi="Book Antiqua"/>
+                <w:bCs/>
+                <w:i/>
+                <w:sz w:val="18"/>
+                <w:szCs w:val="20"/>
+              </w:rPr>
+              <w:t xml:space="preserve"> logbackAPI, </w:t>
+            </w:r>
+            <w:r>
+              <w:rPr>
+                <w:rFonts w:ascii="Book Antiqua" w:hAnsi="Book Antiqua"/>
+                <w:bCs/>
+                <w:i/>
+                <w:sz w:val="18"/>
+                <w:szCs w:val="20"/>
+              </w:rPr>
+              <w:t>github</w:t>
+            </w:r>
+            <w:r>
+              <w:rPr>
+                <w:rFonts w:ascii="Book Antiqua" w:hAnsi="Book Antiqua"/>
+                <w:bCs/>
+                <w:i/>
+                <w:sz w:val="18"/>
+                <w:szCs w:val="20"/>
+              </w:rPr>
+              <w:t>, jira</w:t>
+            </w:r>
+            <w:r>
+              <w:rPr>
+                <w:rFonts w:ascii="Book Antiqua" w:hAnsi="Book Antiqua"/>
+                <w:bCs/>
+                <w:i/>
+                <w:sz w:val="18"/>
+                <w:szCs w:val="20"/>
+              </w:rPr>
               <w:t xml:space="preserve">, </w:t>
             </w:r>
             <w:r>
@@ -3586,7 +3290,7 @@
                 <w:sz w:val="18"/>
                 <w:szCs w:val="20"/>
               </w:rPr>
-              <w:t>Hibernate</w:t>
+              <w:t>Phabricato</w:t>
             </w:r>
             <w:r>
               <w:rPr>
@@ -3596,7 +3300,7 @@
                 <w:sz w:val="18"/>
                 <w:szCs w:val="20"/>
               </w:rPr>
-              <w:t>,</w:t>
+              <w:t>r, angular</w:t>
             </w:r>
             <w:r>
               <w:rPr>
@@ -3606,106 +3310,8 @@
                 <w:sz w:val="18"/>
                 <w:szCs w:val="20"/>
               </w:rPr>
-              <w:t xml:space="preserve"> JPA,</w:t>
-            </w:r>
-            <w:r>
-              <w:rPr>
-                <w:rFonts w:ascii="Book Antiqua" w:hAnsi="Book Antiqua"/>
-                <w:bCs/>
-                <w:i/>
-                <w:sz w:val="18"/>
-                <w:szCs w:val="20"/>
-              </w:rPr>
-              <w:t xml:space="preserve"> </w:t>
-            </w:r>
-            <w:proofErr w:type="spellStart"/>
-            <w:r>
-              <w:rPr>
-                <w:rFonts w:ascii="Book Antiqua" w:hAnsi="Book Antiqua"/>
-                <w:bCs/>
-                <w:i/>
-                <w:sz w:val="18"/>
-                <w:szCs w:val="20"/>
-              </w:rPr>
-              <w:t>MySql</w:t>
-            </w:r>
-            <w:proofErr w:type="spellEnd"/>
-            <w:r>
-              <w:rPr>
-                <w:rFonts w:ascii="Book Antiqua" w:hAnsi="Book Antiqua"/>
-                <w:bCs/>
-                <w:i/>
-                <w:sz w:val="18"/>
-                <w:szCs w:val="20"/>
-              </w:rPr>
-              <w:t>,</w:t>
-            </w:r>
-            <w:r>
-              <w:rPr>
-                <w:rFonts w:ascii="Book Antiqua" w:hAnsi="Book Antiqua"/>
-                <w:bCs/>
-                <w:i/>
-                <w:sz w:val="18"/>
-                <w:szCs w:val="20"/>
-              </w:rPr>
-              <w:t xml:space="preserve"> </w:t>
-            </w:r>
-            <w:proofErr w:type="spellStart"/>
-            <w:r>
-              <w:rPr>
-                <w:rFonts w:ascii="Book Antiqua" w:hAnsi="Book Antiqua"/>
-                <w:bCs/>
-                <w:i/>
-                <w:sz w:val="18"/>
-                <w:szCs w:val="20"/>
-              </w:rPr>
-              <w:t>logbackAPI</w:t>
-            </w:r>
-            <w:proofErr w:type="spellEnd"/>
-            <w:r>
-              <w:rPr>
-                <w:rFonts w:ascii="Book Antiqua" w:hAnsi="Book Antiqua"/>
-                <w:bCs/>
-                <w:i/>
-                <w:sz w:val="18"/>
-                <w:szCs w:val="20"/>
-              </w:rPr>
-              <w:t xml:space="preserve">, </w:t>
-            </w:r>
-            <w:proofErr w:type="spellStart"/>
-            <w:r>
-              <w:rPr>
-                <w:rFonts w:ascii="Book Antiqua" w:hAnsi="Book Antiqua"/>
-                <w:bCs/>
-                <w:i/>
-                <w:sz w:val="18"/>
-                <w:szCs w:val="20"/>
-              </w:rPr>
-              <w:t>github</w:t>
-            </w:r>
-            <w:proofErr w:type="spellEnd"/>
-            <w:r>
-              <w:rPr>
-                <w:rFonts w:ascii="Book Antiqua" w:hAnsi="Book Antiqua"/>
-                <w:bCs/>
-                <w:i/>
-                <w:sz w:val="18"/>
-                <w:szCs w:val="20"/>
-              </w:rPr>
-              <w:t xml:space="preserve">, </w:t>
-            </w:r>
-            <w:proofErr w:type="spellStart"/>
-            <w:r>
-              <w:rPr>
-                <w:rFonts w:ascii="Book Antiqua" w:hAnsi="Book Antiqua"/>
-                <w:bCs/>
-                <w:i/>
-                <w:sz w:val="18"/>
-                <w:szCs w:val="20"/>
-              </w:rPr>
-              <w:t>jira</w:t>
-            </w:r>
-            <w:proofErr w:type="spellEnd"/>
+              <w:t>js</w:t>
+            </w:r>
           </w:p>
         </w:tc>
       </w:tr>
@@ -3874,7 +3480,7 @@
                 <w:rFonts w:ascii="Book Antiqua" w:hAnsi="Book Antiqua"/>
                 <w:sz w:val="18"/>
               </w:rPr>
-              <w:t>TEN THE APP</w:t>
+              <w:t>ERP solution</w:t>
             </w:r>
           </w:p>
         </w:tc>
@@ -3940,7 +3546,7 @@
                 <w:b/>
                 <w:sz w:val="18"/>
               </w:rPr>
-              <w:t>US based</w:t>
+              <w:t>BAAN for Technology And Trade IntL</w:t>
             </w:r>
           </w:p>
         </w:tc>
@@ -4000,7 +3606,7 @@
                 <w:sz w:val="18"/>
               </w:rPr>
             </w:pPr>
-            <w:hyperlink r:id="rId8" w:history="1">
+            <w:hyperlink r:id="rId9" w:history="1">
               <w:r>
                 <w:rPr>
                   <w:rStyle w:val="Hyperlink"/>
@@ -4008,7 +3614,7 @@
                   <w:b/>
                   <w:sz w:val="18"/>
                 </w:rPr>
-                <w:t>http://tentheapp.com/</w:t>
+                <w:t>http://bti.seasiaconsulting.com/</w:t>
               </w:r>
             </w:hyperlink>
           </w:p>
@@ -4087,9 +3693,16 @@
                 <w:bCs/>
                 <w:szCs w:val="18"/>
               </w:rPr>
-              <w:t xml:space="preserve">Ten is a social networking app built currently as a POC for a client, designed for iPhone and Android phones. Ten is similar to </w:t>
-            </w:r>
-            <w:proofErr w:type="spellStart"/>
+              <w:t>BTI Group (Baan for Technology &amp; Trade International) a pioneer and business leader in various specialized fields, such as , highly technical services provision to Air Defense of KSA, Construction, Electro-Mechanical, Specialized Sub-Contracting for Waterproofing &amp; Thermal Insulation, Operation &amp; Maintenance, Specialized Aluminum Supplier &amp; Installation, Automotive Trader, Car Rental, Car Spare Parts Distribution.</w:t>
+            </w:r>
+          </w:p>
+          <w:p>
+            <w:pPr>
+              <w:pStyle w:val="Heading4"/>
+              <w:rPr>
+                <w:rFonts w:ascii="Times New Roman" w:hAnsi="Times New Roman"/>
+              </w:rPr>
+            </w:pPr>
             <w:r>
               <w:rPr>
                 <w:rFonts w:ascii="Book Antiqua" w:hAnsi="Book Antiqua" w:cs="Tahoma"/>
@@ -4097,9 +3710,8 @@
                 <w:bCs/>
                 <w:szCs w:val="18"/>
               </w:rPr>
-              <w:t>Instagram</w:t>
-            </w:r>
-            <w:proofErr w:type="spellEnd"/>
+              <w:t>This project is a complete solution of ERP for BTI group. The application will manage all the modules like FIXED ASSETS, GENERAL LEDGER, PAYABLES MANAGEMENT, RECEIVABLES MANAGEMENT, FINANCIAL MODULES</w:t>
+            </w:r>
             <w:r>
               <w:rPr>
                 <w:rFonts w:ascii="Book Antiqua" w:hAnsi="Book Antiqua" w:cs="Tahoma"/>
@@ -4107,38 +3719,8 @@
                 <w:bCs/>
                 <w:szCs w:val="18"/>
               </w:rPr>
-              <w:t xml:space="preserve">, it lets you share moments via messages and images with your friends and family. You must register an account but after that you can follow other users to see their shared moments on your newsfeed. The difference between this app and </w:t>
-            </w:r>
-            <w:proofErr w:type="spellStart"/>
-            <w:r>
-              <w:rPr>
-                <w:rFonts w:ascii="Book Antiqua" w:hAnsi="Book Antiqua" w:cs="Tahoma"/>
-                <w:b w:val="0"/>
-                <w:bCs/>
-                <w:szCs w:val="18"/>
-              </w:rPr>
-              <w:t>Instagram</w:t>
-            </w:r>
-            <w:proofErr w:type="spellEnd"/>
-            <w:r>
-              <w:rPr>
-                <w:rFonts w:ascii="Book Antiqua" w:hAnsi="Book Antiqua" w:cs="Tahoma"/>
-                <w:b w:val="0"/>
-                <w:bCs/>
-                <w:szCs w:val="18"/>
-              </w:rPr>
-              <w:t>, you moments are only visible for 10 minutes before they disappear! But! For every like you get on your moment a minute is added to its lifetime.</w:t>
-            </w:r>
-          </w:p>
-          <w:p>
-            <w:pPr>
-              <w:pStyle w:val="Heading4"/>
-              <w:ind w:left="720"/>
-              <w:rPr>
-                <w:rFonts w:ascii="Book Antiqua" w:hAnsi="Book Antiqua"/>
-                <w:szCs w:val="24"/>
-              </w:rPr>
-            </w:pPr>
+              <w:t xml:space="preserve"> etc.</w:t>
+            </w:r>
           </w:p>
         </w:tc>
       </w:tr>
@@ -4283,9 +3865,8 @@
                 <w:sz w:val="18"/>
                 <w:szCs w:val="20"/>
               </w:rPr>
-              <w:t xml:space="preserve"> </w:t>
-            </w:r>
-            <w:proofErr w:type="spellStart"/>
+              <w:t>boot RESTful microservices</w:t>
+            </w:r>
             <w:r>
               <w:rPr>
                 <w:rFonts w:ascii="Book Antiqua" w:hAnsi="Book Antiqua"/>
@@ -4294,9 +3875,8 @@
                 <w:sz w:val="18"/>
                 <w:szCs w:val="20"/>
               </w:rPr>
-              <w:t>RESTful</w:t>
-            </w:r>
-            <w:proofErr w:type="spellEnd"/>
+              <w:t xml:space="preserve">, </w:t>
+            </w:r>
             <w:r>
               <w:rPr>
                 <w:rFonts w:ascii="Book Antiqua" w:hAnsi="Book Antiqua"/>
@@ -4305,7 +3885,7 @@
                 <w:sz w:val="18"/>
                 <w:szCs w:val="20"/>
               </w:rPr>
-              <w:t xml:space="preserve"> web services</w:t>
+              <w:t>Hibernate</w:t>
             </w:r>
             <w:r>
               <w:rPr>
@@ -4315,6 +3895,46 @@
                 <w:sz w:val="18"/>
                 <w:szCs w:val="20"/>
               </w:rPr>
+              <w:t>,</w:t>
+            </w:r>
+            <w:r>
+              <w:rPr>
+                <w:rFonts w:ascii="Book Antiqua" w:hAnsi="Book Antiqua"/>
+                <w:bCs/>
+                <w:i/>
+                <w:sz w:val="18"/>
+                <w:szCs w:val="20"/>
+              </w:rPr>
+              <w:t xml:space="preserve"> JPA,</w:t>
+            </w:r>
+            <w:r>
+              <w:rPr>
+                <w:rFonts w:ascii="Book Antiqua" w:hAnsi="Book Antiqua"/>
+                <w:bCs/>
+                <w:i/>
+                <w:sz w:val="18"/>
+                <w:szCs w:val="20"/>
+              </w:rPr>
+              <w:t xml:space="preserve"> MySql,</w:t>
+            </w:r>
+            <w:r>
+              <w:rPr>
+                <w:rFonts w:ascii="Book Antiqua" w:hAnsi="Book Antiqua"/>
+                <w:bCs/>
+                <w:i/>
+                <w:sz w:val="18"/>
+                <w:szCs w:val="20"/>
+              </w:rPr>
+              <w:t xml:space="preserve"> logbackAPI</w:t>
+            </w:r>
+            <w:r>
+              <w:rPr>
+                <w:rFonts w:ascii="Book Antiqua" w:hAnsi="Book Antiqua"/>
+                <w:bCs/>
+                <w:i/>
+                <w:sz w:val="18"/>
+                <w:szCs w:val="20"/>
+              </w:rPr>
               <w:t xml:space="preserve">, </w:t>
             </w:r>
             <w:r>
@@ -4325,9 +3945,8 @@
                 <w:sz w:val="18"/>
                 <w:szCs w:val="20"/>
               </w:rPr>
-              <w:t xml:space="preserve">Spring </w:t>
-            </w:r>
-            <w:proofErr w:type="spellStart"/>
+              <w:t>github</w:t>
+            </w:r>
             <w:r>
               <w:rPr>
                 <w:rFonts w:ascii="Book Antiqua" w:hAnsi="Book Antiqua"/>
@@ -4336,125 +3955,8 @@
                 <w:sz w:val="18"/>
                 <w:szCs w:val="20"/>
               </w:rPr>
-              <w:t>jdbc</w:t>
-            </w:r>
-            <w:proofErr w:type="spellEnd"/>
-            <w:r>
-              <w:rPr>
-                <w:rFonts w:ascii="Book Antiqua" w:hAnsi="Book Antiqua"/>
-                <w:bCs/>
-                <w:i/>
-                <w:sz w:val="18"/>
-                <w:szCs w:val="20"/>
-              </w:rPr>
-              <w:t xml:space="preserve"> templates</w:t>
-            </w:r>
-            <w:r>
-              <w:rPr>
-                <w:rFonts w:ascii="Book Antiqua" w:hAnsi="Book Antiqua"/>
-                <w:bCs/>
-                <w:i/>
-                <w:sz w:val="18"/>
-                <w:szCs w:val="20"/>
-              </w:rPr>
-              <w:t xml:space="preserve">, </w:t>
-            </w:r>
-            <w:proofErr w:type="spellStart"/>
-            <w:r>
-              <w:rPr>
-                <w:rFonts w:ascii="Book Antiqua" w:hAnsi="Book Antiqua"/>
-                <w:bCs/>
-                <w:i/>
-                <w:sz w:val="18"/>
-                <w:szCs w:val="20"/>
-              </w:rPr>
-              <w:t>MySql</w:t>
-            </w:r>
-            <w:proofErr w:type="spellEnd"/>
-            <w:r>
-              <w:rPr>
-                <w:rFonts w:ascii="Book Antiqua" w:hAnsi="Book Antiqua"/>
-                <w:bCs/>
-                <w:i/>
-                <w:sz w:val="18"/>
-                <w:szCs w:val="20"/>
-              </w:rPr>
-              <w:t>,</w:t>
-            </w:r>
-            <w:r>
-              <w:rPr>
-                <w:rFonts w:ascii="Book Antiqua" w:hAnsi="Book Antiqua"/>
-                <w:bCs/>
-                <w:i/>
-                <w:sz w:val="18"/>
-                <w:szCs w:val="20"/>
-              </w:rPr>
-              <w:t xml:space="preserve"> log4j, </w:t>
-            </w:r>
-            <w:r>
-              <w:rPr>
-                <w:rFonts w:ascii="Book Antiqua" w:hAnsi="Book Antiqua"/>
-                <w:bCs/>
-                <w:i/>
-                <w:sz w:val="18"/>
-                <w:szCs w:val="20"/>
-              </w:rPr>
-              <w:t xml:space="preserve">Amazon beanstalk, Amazon s3 and </w:t>
-            </w:r>
-            <w:proofErr w:type="spellStart"/>
-            <w:r>
-              <w:rPr>
-                <w:rFonts w:ascii="Book Antiqua" w:hAnsi="Book Antiqua"/>
-                <w:bCs/>
-                <w:i/>
-                <w:sz w:val="18"/>
-                <w:szCs w:val="20"/>
-              </w:rPr>
-              <w:t>W</w:t>
-            </w:r>
-            <w:r>
-              <w:rPr>
-                <w:rFonts w:ascii="Book Antiqua" w:hAnsi="Book Antiqua"/>
-                <w:bCs/>
-                <w:i/>
-                <w:sz w:val="18"/>
-                <w:szCs w:val="20"/>
-              </w:rPr>
-              <w:t>owza</w:t>
-            </w:r>
-            <w:proofErr w:type="spellEnd"/>
-            <w:r>
-              <w:rPr>
-                <w:rFonts w:ascii="Book Antiqua" w:hAnsi="Book Antiqua"/>
-                <w:bCs/>
-                <w:i/>
-                <w:sz w:val="18"/>
-                <w:szCs w:val="20"/>
-              </w:rPr>
-              <w:t xml:space="preserve"> steaming</w:t>
-            </w:r>
-            <w:r>
-              <w:rPr>
-                <w:rFonts w:ascii="Book Antiqua" w:hAnsi="Book Antiqua"/>
-                <w:bCs/>
-                <w:i/>
-                <w:sz w:val="18"/>
-                <w:szCs w:val="20"/>
-              </w:rPr>
-              <w:t xml:space="preserve">, </w:t>
-            </w:r>
-            <w:proofErr w:type="spellStart"/>
-            <w:r>
-              <w:rPr>
-                <w:rFonts w:ascii="Book Antiqua" w:hAnsi="Book Antiqua"/>
-                <w:bCs/>
-                <w:i/>
-                <w:sz w:val="18"/>
-                <w:szCs w:val="20"/>
-              </w:rPr>
-              <w:t>github</w:t>
-            </w:r>
-            <w:proofErr w:type="spellEnd"/>
+              <w:t>, jira</w:t>
+            </w:r>
           </w:p>
         </w:tc>
       </w:tr>
@@ -4496,6 +3998,12 @@
         <w:tc>
           <w:tcPr>
             <w:tcW w:w="1996" w:type="dxa"/>
+            <w:tcBorders>
+              <w:top w:val="single" w:sz="4" w:space="0" w:color="auto"/>
+              <w:left w:val="single" w:sz="4" w:space="0" w:color="auto"/>
+              <w:bottom w:val="single" w:sz="4" w:space="0" w:color="auto"/>
+              <w:right w:val="single" w:sz="4" w:space="0" w:color="auto"/>
+            </w:tcBorders>
           </w:tcPr>
           <w:p>
             <w:pPr>
@@ -4523,26 +4031,34 @@
         <w:tc>
           <w:tcPr>
             <w:tcW w:w="8255" w:type="dxa"/>
+            <w:tcBorders>
+              <w:top w:val="single" w:sz="4" w:space="0" w:color="auto"/>
+              <w:left w:val="single" w:sz="4" w:space="0" w:color="auto"/>
+              <w:bottom w:val="single" w:sz="4" w:space="0" w:color="auto"/>
+              <w:right w:val="single" w:sz="4" w:space="0" w:color="auto"/>
+            </w:tcBorders>
           </w:tcPr>
           <w:p>
             <w:pPr>
               <w:jc w:val="both"/>
               <w:rPr>
                 <w:rFonts w:ascii="Book Antiqua" w:hAnsi="Book Antiqua"/>
-                <w:sz w:val="18"/>
-              </w:rPr>
-            </w:pPr>
-            <w:r>
-              <w:rPr>
-                <w:rFonts w:ascii="Book Antiqua" w:hAnsi="Book Antiqua"/>
                 <w:b/>
                 <w:sz w:val="18"/>
               </w:rPr>
+            </w:pPr>
+            <w:r>
+              <w:rPr>
+                <w:rFonts w:ascii="Book Antiqua" w:hAnsi="Book Antiqua"/>
+                <w:b/>
+                <w:sz w:val="18"/>
+              </w:rPr>
               <w:t>SEASIACONSULTING PVT. LTD</w:t>
             </w:r>
             <w:r>
               <w:rPr>
                 <w:rFonts w:ascii="Book Antiqua" w:hAnsi="Book Antiqua"/>
+                <w:b/>
                 <w:sz w:val="18"/>
               </w:rPr>
               <w:t>.</w:t>
@@ -4552,11 +4068,17 @@
       </w:tr>
       <w:tr>
         <w:trPr>
-          <w:trHeight w:val="232"/>
+          <w:trHeight w:val="449"/>
         </w:trPr>
         <w:tc>
           <w:tcPr>
             <w:tcW w:w="1996" w:type="dxa"/>
+            <w:tcBorders>
+              <w:top w:val="single" w:sz="4" w:space="0" w:color="auto"/>
+              <w:left w:val="single" w:sz="4" w:space="0" w:color="auto"/>
+              <w:bottom w:val="single" w:sz="4" w:space="0" w:color="auto"/>
+              <w:right w:val="single" w:sz="4" w:space="0" w:color="auto"/>
+            </w:tcBorders>
           </w:tcPr>
           <w:p>
             <w:pPr>
@@ -4584,33 +4106,43 @@
         <w:tc>
           <w:tcPr>
             <w:tcW w:w="8255" w:type="dxa"/>
-          </w:tcPr>
-          <w:p>
-            <w:pPr>
-              <w:pStyle w:val="Heading4"/>
-              <w:rPr>
-                <w:rFonts w:ascii="Book Antiqua" w:hAnsi="Book Antiqua"/>
-                <w:szCs w:val="18"/>
-              </w:rPr>
-            </w:pPr>
-            <w:r>
-              <w:rPr>
-                <w:rFonts w:ascii="Book Antiqua" w:hAnsi="Book Antiqua" w:cs="Tahoma"/>
-                <w:b w:val="0"/>
-                <w:szCs w:val="18"/>
-              </w:rPr>
-              <w:t>INNER EXPLORER</w:t>
+            <w:tcBorders>
+              <w:top w:val="single" w:sz="4" w:space="0" w:color="auto"/>
+              <w:left w:val="single" w:sz="4" w:space="0" w:color="auto"/>
+              <w:bottom w:val="single" w:sz="4" w:space="0" w:color="auto"/>
+              <w:right w:val="single" w:sz="4" w:space="0" w:color="auto"/>
+            </w:tcBorders>
+          </w:tcPr>
+          <w:p>
+            <w:pPr>
+              <w:rPr>
+                <w:rFonts w:ascii="Book Antiqua" w:hAnsi="Book Antiqua"/>
+                <w:sz w:val="18"/>
+              </w:rPr>
+            </w:pPr>
+            <w:r>
+              <w:rPr>
+                <w:rFonts w:ascii="Book Antiqua" w:hAnsi="Book Antiqua"/>
+                <w:sz w:val="18"/>
+              </w:rPr>
+              <w:t>TEN THE APP</w:t>
             </w:r>
           </w:p>
         </w:tc>
       </w:tr>
       <w:tr>
         <w:trPr>
-          <w:trHeight w:val="232"/>
+          <w:trHeight w:val="449"/>
         </w:trPr>
         <w:tc>
           <w:tcPr>
             <w:tcW w:w="1996" w:type="dxa"/>
+            <w:tcBorders>
+              <w:top w:val="single" w:sz="4" w:space="0" w:color="auto"/>
+              <w:left w:val="single" w:sz="4" w:space="0" w:color="auto"/>
+              <w:bottom w:val="single" w:sz="4" w:space="0" w:color="auto"/>
+              <w:right w:val="single" w:sz="4" w:space="0" w:color="auto"/>
+            </w:tcBorders>
           </w:tcPr>
           <w:p>
             <w:pPr>
@@ -4638,17 +4170,26 @@
         <w:tc>
           <w:tcPr>
             <w:tcW w:w="8255" w:type="dxa"/>
-          </w:tcPr>
-          <w:p>
-            <w:pPr>
-              <w:pStyle w:val="Heading4"/>
-              <w:rPr>
-                <w:rFonts w:ascii="Book Antiqua" w:hAnsi="Book Antiqua"/>
-              </w:rPr>
-            </w:pPr>
-            <w:r>
-              <w:rPr>
-                <w:rFonts w:ascii="Book Antiqua" w:hAnsi="Book Antiqua"/>
+            <w:tcBorders>
+              <w:top w:val="single" w:sz="4" w:space="0" w:color="auto"/>
+              <w:left w:val="single" w:sz="4" w:space="0" w:color="auto"/>
+              <w:bottom w:val="single" w:sz="4" w:space="0" w:color="auto"/>
+              <w:right w:val="single" w:sz="4" w:space="0" w:color="auto"/>
+            </w:tcBorders>
+          </w:tcPr>
+          <w:p>
+            <w:pPr>
+              <w:rPr>
+                <w:rFonts w:ascii="Book Antiqua" w:hAnsi="Book Antiqua"/>
+                <w:b/>
+                <w:sz w:val="18"/>
+              </w:rPr>
+            </w:pPr>
+            <w:r>
+              <w:rPr>
+                <w:rFonts w:ascii="Book Antiqua" w:hAnsi="Book Antiqua"/>
+                <w:b/>
+                <w:sz w:val="18"/>
               </w:rPr>
               <w:t>US based</w:t>
             </w:r>
@@ -4657,11 +4198,17 @@
       </w:tr>
       <w:tr>
         <w:trPr>
-          <w:trHeight w:val="232"/>
+          <w:trHeight w:val="449"/>
         </w:trPr>
         <w:tc>
           <w:tcPr>
             <w:tcW w:w="1996" w:type="dxa"/>
+            <w:tcBorders>
+              <w:top w:val="single" w:sz="4" w:space="0" w:color="auto"/>
+              <w:left w:val="single" w:sz="4" w:space="0" w:color="auto"/>
+              <w:bottom w:val="single" w:sz="4" w:space="0" w:color="auto"/>
+              <w:right w:val="single" w:sz="4" w:space="0" w:color="auto"/>
+            </w:tcBorders>
           </w:tcPr>
           <w:p>
             <w:pPr>
@@ -4689,59 +4236,57 @@
         <w:tc>
           <w:tcPr>
             <w:tcW w:w="8255" w:type="dxa"/>
-          </w:tcPr>
-          <w:p>
-            <w:pPr>
-              <w:pStyle w:val="Heading4"/>
-              <w:rPr>
-                <w:rFonts w:ascii="Book Antiqua" w:hAnsi="Book Antiqua" w:cs="Tahoma"/>
-                <w:bCs/>
-                <w:szCs w:val="18"/>
-              </w:rPr>
-            </w:pPr>
-            <w:hyperlink r:id="rId9" w:history="1">
-              <w:r>
-                <w:rPr>
-                  <w:rStyle w:val="Hyperlink"/>
-                  <w:rFonts w:ascii="Book Antiqua" w:hAnsi="Book Antiqua" w:cs="Tahoma"/>
-                  <w:bCs/>
-                  <w:szCs w:val="18"/>
-                </w:rPr>
-                <w:t>www.innerexplorer.org</w:t>
-              </w:r>
-            </w:hyperlink>
-          </w:p>
-          <w:p>
-            <w:pPr>
-              <w:pStyle w:val="Heading4"/>
-              <w:rPr>
-                <w:rFonts w:ascii="Book Antiqua" w:hAnsi="Book Antiqua" w:cs="Tahoma"/>
-                <w:bCs/>
-                <w:szCs w:val="18"/>
+            <w:tcBorders>
+              <w:top w:val="single" w:sz="4" w:space="0" w:color="auto"/>
+              <w:left w:val="single" w:sz="4" w:space="0" w:color="auto"/>
+              <w:bottom w:val="single" w:sz="4" w:space="0" w:color="auto"/>
+              <w:right w:val="single" w:sz="4" w:space="0" w:color="auto"/>
+            </w:tcBorders>
+          </w:tcPr>
+          <w:p>
+            <w:pPr>
+              <w:rPr>
+                <w:rFonts w:ascii="Book Antiqua" w:hAnsi="Book Antiqua"/>
+                <w:b/>
+                <w:sz w:val="18"/>
               </w:rPr>
             </w:pPr>
             <w:hyperlink r:id="rId10" w:history="1">
               <w:r>
                 <w:rPr>
                   <w:rStyle w:val="Hyperlink"/>
-                  <w:rFonts w:ascii="Book Antiqua" w:hAnsi="Book Antiqua" w:cs="Tahoma"/>
-                  <w:bCs/>
-                  <w:szCs w:val="18"/>
+                  <w:rFonts w:ascii="Book Antiqua" w:hAnsi="Book Antiqua"/>
+                  <w:b/>
+                  <w:sz w:val="18"/>
                 </w:rPr>
-                <w:t>www.beta.innerexplorer.org</w:t>
+                <w:t>http://tentheapp.com/</w:t>
               </w:r>
             </w:hyperlink>
           </w:p>
-          <w:p/>
+          <w:p>
+            <w:pPr>
+              <w:rPr>
+                <w:rFonts w:ascii="Book Antiqua" w:hAnsi="Book Antiqua"/>
+                <w:b/>
+                <w:sz w:val="18"/>
+              </w:rPr>
+            </w:pPr>
+          </w:p>
         </w:tc>
       </w:tr>
       <w:tr>
         <w:trPr>
-          <w:trHeight w:val="232"/>
+          <w:trHeight w:val="449"/>
         </w:trPr>
         <w:tc>
           <w:tcPr>
             <w:tcW w:w="1996" w:type="dxa"/>
+            <w:tcBorders>
+              <w:top w:val="single" w:sz="4" w:space="0" w:color="auto"/>
+              <w:left w:val="single" w:sz="4" w:space="0" w:color="auto"/>
+              <w:bottom w:val="single" w:sz="4" w:space="0" w:color="auto"/>
+              <w:right w:val="single" w:sz="4" w:space="0" w:color="auto"/>
+            </w:tcBorders>
           </w:tcPr>
           <w:p>
             <w:pPr>
@@ -4769,6 +4314,12 @@
         <w:tc>
           <w:tcPr>
             <w:tcW w:w="8255" w:type="dxa"/>
+            <w:tcBorders>
+              <w:top w:val="single" w:sz="4" w:space="0" w:color="auto"/>
+              <w:left w:val="single" w:sz="4" w:space="0" w:color="auto"/>
+              <w:bottom w:val="single" w:sz="4" w:space="0" w:color="auto"/>
+              <w:right w:val="single" w:sz="4" w:space="0" w:color="auto"/>
+            </w:tcBorders>
           </w:tcPr>
           <w:p>
             <w:pPr>
@@ -4787,221 +4338,34 @@
                 <w:bCs/>
                 <w:szCs w:val="18"/>
               </w:rPr>
-              <w:t>Inner explorer is a mindful awareness program specially designed for students.</w:t>
-            </w:r>
-            <w:r>
-              <w:rPr>
-                <w:rFonts w:ascii="Book Antiqua" w:hAnsi="Book Antiqua" w:cs="Tahoma"/>
-                <w:b w:val="0"/>
-                <w:bCs/>
-                <w:szCs w:val="18"/>
-              </w:rPr>
-              <w:t xml:space="preserve"> </w:t>
-            </w:r>
-            <w:r>
-              <w:rPr>
-                <w:rFonts w:ascii="Book Antiqua" w:hAnsi="Book Antiqua" w:cs="Tahoma"/>
-                <w:b w:val="0"/>
-                <w:bCs/>
-                <w:szCs w:val="18"/>
-              </w:rPr>
-              <w:t>As mindful awareness teachers with nearly 30 years of combined experience, we understand how difficult it is to develop a daily practice. Yet we know this is the most critical step to obtaining </w:t>
-            </w:r>
-            <w:hyperlink r:id="rId11" w:tooltip="Mindful Awareness Benefits" w:history="1">
-              <w:r>
-                <w:rPr>
-                  <w:rStyle w:val="Hyperlink"/>
-                  <w:rFonts w:ascii="Book Antiqua" w:hAnsi="Book Antiqua" w:cs="Tahoma"/>
-                  <w:bCs/>
-                  <w:szCs w:val="18"/>
-                </w:rPr>
-                <w:t>the vast benefits of mindful awareness</w:t>
-              </w:r>
-            </w:hyperlink>
-            <w:r>
-              <w:rPr>
-                <w:rFonts w:ascii="Book Antiqua" w:hAnsi="Book Antiqua" w:cs="Tahoma"/>
-                <w:b w:val="0"/>
-                <w:bCs/>
-                <w:szCs w:val="18"/>
-              </w:rPr>
-              <w:t>. In response, we created programs that help students develop a daily practice, while offering teachers the opportunity to learn alongside students.</w:t>
+              <w:t>Ten is a social networking app built currently as a POC for a client, designed for iPhone and Android phones. Ten is similar to Instagram, it lets you share moments via messages and images with your friends and family. You must register an account but after that you can follow other users to see their shared moments on your newsfeed. The difference between this app and Instagram, you moments are only visible for 10 minutes before they disappear! But! For every like you get on your moment a minute is added to its lifetime.</w:t>
             </w:r>
           </w:p>
           <w:p>
             <w:pPr>
               <w:pStyle w:val="Heading4"/>
-              <w:rPr>
-                <w:rFonts w:ascii="Book Antiqua" w:hAnsi="Book Antiqua" w:cs="Tahoma"/>
-                <w:b w:val="0"/>
-                <w:bCs/>
-                <w:szCs w:val="18"/>
-              </w:rPr>
-            </w:pPr>
-            <w:r>
-              <w:rPr>
-                <w:rFonts w:ascii="Book Antiqua" w:hAnsi="Book Antiqua" w:cs="Tahoma"/>
-                <w:b w:val="0"/>
-                <w:bCs/>
-                <w:szCs w:val="18"/>
-              </w:rPr>
-              <w:t>We share the goal of improving educational outcomes for children and improving the well-being of teachers and children in K-12 classrooms throughout the US and abroad.</w:t>
-            </w:r>
-          </w:p>
-          <w:p/>
-          <w:p>
-            <w:pPr>
-              <w:pStyle w:val="Heading4"/>
-              <w:rPr>
-                <w:rFonts w:ascii="Book Antiqua" w:hAnsi="Book Antiqua" w:cs="Tahoma"/>
-                <w:b w:val="0"/>
-                <w:bCs/>
-                <w:szCs w:val="18"/>
-              </w:rPr>
-            </w:pPr>
-            <w:r>
-              <w:rPr>
-                <w:rFonts w:ascii="Book Antiqua" w:hAnsi="Book Antiqua" w:cs="Tahoma"/>
-                <w:b w:val="0"/>
-                <w:bCs/>
-                <w:szCs w:val="18"/>
-              </w:rPr>
-              <w:lastRenderedPageBreak/>
-              <w:t>The application has</w:t>
-            </w:r>
-            <w:r>
-              <w:rPr>
-                <w:rFonts w:ascii="Book Antiqua" w:hAnsi="Book Antiqua" w:cs="Tahoma"/>
-                <w:b w:val="0"/>
-                <w:bCs/>
-                <w:szCs w:val="18"/>
-              </w:rPr>
-              <w:t xml:space="preserve"> five roles:</w:t>
-            </w:r>
-          </w:p>
-          <w:p>
-            <w:pPr>
-              <w:pStyle w:val="Heading4"/>
-              <w:numPr>
-                <w:ilvl w:val="0"/>
-                <w:numId w:val="15"/>
-              </w:numPr>
-              <w:rPr>
-                <w:rFonts w:ascii="Book Antiqua" w:hAnsi="Book Antiqua" w:cs="Tahoma"/>
-                <w:b w:val="0"/>
-                <w:bCs/>
-                <w:szCs w:val="18"/>
-              </w:rPr>
-            </w:pPr>
-            <w:r>
-              <w:rPr>
-                <w:rFonts w:ascii="Book Antiqua" w:hAnsi="Book Antiqua" w:cs="Tahoma"/>
-                <w:b w:val="0"/>
-                <w:bCs/>
-                <w:szCs w:val="18"/>
-              </w:rPr>
-              <w:t>Teacher</w:t>
-            </w:r>
-          </w:p>
-          <w:p>
-            <w:pPr>
-              <w:pStyle w:val="Heading4"/>
-              <w:numPr>
-                <w:ilvl w:val="0"/>
-                <w:numId w:val="15"/>
-              </w:numPr>
-              <w:rPr>
-                <w:rFonts w:ascii="Book Antiqua" w:hAnsi="Book Antiqua" w:cs="Tahoma"/>
-                <w:b w:val="0"/>
-                <w:bCs/>
-                <w:szCs w:val="18"/>
-              </w:rPr>
-            </w:pPr>
-            <w:r>
-              <w:rPr>
-                <w:rFonts w:ascii="Book Antiqua" w:hAnsi="Book Antiqua" w:cs="Tahoma"/>
-                <w:b w:val="0"/>
-                <w:bCs/>
-                <w:szCs w:val="18"/>
-              </w:rPr>
-              <w:t>Principal (School admin)</w:t>
-            </w:r>
-          </w:p>
-          <w:p>
-            <w:pPr>
-              <w:pStyle w:val="Heading4"/>
-              <w:numPr>
-                <w:ilvl w:val="0"/>
-                <w:numId w:val="15"/>
-              </w:numPr>
-              <w:rPr>
-                <w:rFonts w:ascii="Book Antiqua" w:hAnsi="Book Antiqua" w:cs="Tahoma"/>
-                <w:b w:val="0"/>
-                <w:bCs/>
-                <w:szCs w:val="18"/>
-              </w:rPr>
-            </w:pPr>
-            <w:r>
-              <w:rPr>
-                <w:rFonts w:ascii="Book Antiqua" w:hAnsi="Book Antiqua" w:cs="Tahoma"/>
-                <w:b w:val="0"/>
-                <w:bCs/>
-                <w:szCs w:val="18"/>
-              </w:rPr>
-              <w:t>Parent</w:t>
-            </w:r>
-          </w:p>
-          <w:p>
-            <w:pPr>
-              <w:pStyle w:val="Heading4"/>
-              <w:numPr>
-                <w:ilvl w:val="0"/>
-                <w:numId w:val="15"/>
-              </w:numPr>
-              <w:rPr>
-                <w:rFonts w:ascii="Book Antiqua" w:hAnsi="Book Antiqua" w:cs="Tahoma"/>
-                <w:b w:val="0"/>
-                <w:bCs/>
-                <w:szCs w:val="18"/>
-              </w:rPr>
-            </w:pPr>
-            <w:r>
-              <w:rPr>
-                <w:rFonts w:ascii="Book Antiqua" w:hAnsi="Book Antiqua" w:cs="Tahoma"/>
-                <w:b w:val="0"/>
-                <w:bCs/>
-                <w:szCs w:val="18"/>
-              </w:rPr>
-              <w:t>Contributor (Donor)</w:t>
-            </w:r>
-          </w:p>
-          <w:p>
-            <w:pPr>
-              <w:pStyle w:val="Heading4"/>
-              <w:numPr>
-                <w:ilvl w:val="0"/>
-                <w:numId w:val="15"/>
-              </w:numPr>
-            </w:pPr>
-            <w:r>
-              <w:rPr>
-                <w:rFonts w:ascii="Book Antiqua" w:hAnsi="Book Antiqua" w:cs="Tahoma"/>
-                <w:b w:val="0"/>
-                <w:bCs/>
-                <w:szCs w:val="18"/>
-              </w:rPr>
-              <w:t>Super hero (sys-admin)</w:t>
-            </w:r>
+              <w:ind w:left="720"/>
+              <w:rPr>
+                <w:rFonts w:ascii="Book Antiqua" w:hAnsi="Book Antiqua"/>
+                <w:szCs w:val="24"/>
+              </w:rPr>
+            </w:pPr>
           </w:p>
         </w:tc>
       </w:tr>
       <w:tr>
         <w:trPr>
-          <w:trHeight w:val="98"/>
+          <w:trHeight w:val="449"/>
         </w:trPr>
         <w:tc>
           <w:tcPr>
             <w:tcW w:w="1996" w:type="dxa"/>
+            <w:tcBorders>
+              <w:top w:val="single" w:sz="4" w:space="0" w:color="auto"/>
+              <w:left w:val="single" w:sz="4" w:space="0" w:color="auto"/>
+              <w:bottom w:val="single" w:sz="4" w:space="0" w:color="auto"/>
+              <w:right w:val="single" w:sz="4" w:space="0" w:color="auto"/>
+            </w:tcBorders>
           </w:tcPr>
           <w:p>
             <w:pPr>
@@ -5022,7 +4386,6 @@
                 <w:sz w:val="18"/>
                 <w:lang w:val="en-CA"/>
               </w:rPr>
-              <w:lastRenderedPageBreak/>
               <w:t xml:space="preserve">OS: </w:t>
             </w:r>
           </w:p>
@@ -5030,18 +4393,26 @@
         <w:tc>
           <w:tcPr>
             <w:tcW w:w="8255" w:type="dxa"/>
+            <w:tcBorders>
+              <w:top w:val="single" w:sz="4" w:space="0" w:color="auto"/>
+              <w:left w:val="single" w:sz="4" w:space="0" w:color="auto"/>
+              <w:bottom w:val="single" w:sz="4" w:space="0" w:color="auto"/>
+              <w:right w:val="single" w:sz="4" w:space="0" w:color="auto"/>
+            </w:tcBorders>
           </w:tcPr>
           <w:p>
             <w:pPr>
               <w:jc w:val="both"/>
               <w:rPr>
                 <w:rFonts w:ascii="Book Antiqua" w:hAnsi="Book Antiqua"/>
-                <w:sz w:val="18"/>
-              </w:rPr>
-            </w:pPr>
-            <w:r>
-              <w:rPr>
-                <w:rFonts w:ascii="Book Antiqua" w:hAnsi="Book Antiqua"/>
+                <w:b/>
+                <w:sz w:val="18"/>
+              </w:rPr>
+            </w:pPr>
+            <w:r>
+              <w:rPr>
+                <w:rFonts w:ascii="Book Antiqua" w:hAnsi="Book Antiqua"/>
+                <w:b/>
                 <w:sz w:val="18"/>
               </w:rPr>
               <w:t>Windows</w:t>
@@ -5051,11 +4422,17 @@
       </w:tr>
       <w:tr>
         <w:trPr>
-          <w:trHeight w:val="232"/>
+          <w:trHeight w:val="449"/>
         </w:trPr>
         <w:tc>
           <w:tcPr>
             <w:tcW w:w="1996" w:type="dxa"/>
+            <w:tcBorders>
+              <w:top w:val="single" w:sz="4" w:space="0" w:color="auto"/>
+              <w:left w:val="single" w:sz="4" w:space="0" w:color="auto"/>
+              <w:bottom w:val="single" w:sz="4" w:space="0" w:color="auto"/>
+              <w:right w:val="single" w:sz="4" w:space="0" w:color="auto"/>
+            </w:tcBorders>
           </w:tcPr>
           <w:p>
             <w:pPr>
@@ -5083,12 +4460,19 @@
         <w:tc>
           <w:tcPr>
             <w:tcW w:w="8255" w:type="dxa"/>
+            <w:tcBorders>
+              <w:top w:val="single" w:sz="4" w:space="0" w:color="auto"/>
+              <w:left w:val="single" w:sz="4" w:space="0" w:color="auto"/>
+              <w:bottom w:val="single" w:sz="4" w:space="0" w:color="auto"/>
+              <w:right w:val="single" w:sz="4" w:space="0" w:color="auto"/>
+            </w:tcBorders>
           </w:tcPr>
           <w:p>
             <w:pPr>
               <w:jc w:val="both"/>
               <w:rPr>
                 <w:rFonts w:ascii="Book Antiqua" w:hAnsi="Book Antiqua"/>
+                <w:b/>
                 <w:sz w:val="18"/>
               </w:rPr>
             </w:pPr>
@@ -5100,7 +4484,7 @@
                 <w:sz w:val="18"/>
                 <w:szCs w:val="20"/>
               </w:rPr>
-              <w:t>Spring,</w:t>
+              <w:t>Spring</w:t>
             </w:r>
             <w:r>
               <w:rPr>
@@ -5110,7 +4494,7 @@
                 <w:sz w:val="18"/>
                 <w:szCs w:val="20"/>
               </w:rPr>
-              <w:t xml:space="preserve"> Hibernate</w:t>
+              <w:t xml:space="preserve"> RESTful web services</w:t>
             </w:r>
             <w:r>
               <w:rPr>
@@ -5122,7 +4506,6 @@
               </w:rPr>
               <w:t xml:space="preserve">, </w:t>
             </w:r>
-            <w:proofErr w:type="spellStart"/>
             <w:r>
               <w:rPr>
                 <w:rFonts w:ascii="Book Antiqua" w:hAnsi="Book Antiqua"/>
@@ -5131,9 +4514,8 @@
                 <w:sz w:val="18"/>
                 <w:szCs w:val="20"/>
               </w:rPr>
-              <w:t>javascript</w:t>
-            </w:r>
-            <w:proofErr w:type="spellEnd"/>
+              <w:t>Spring jdbc templates</w:t>
+            </w:r>
             <w:r>
               <w:rPr>
                 <w:rFonts w:ascii="Book Antiqua" w:hAnsi="Book Antiqua"/>
@@ -5142,9 +4524,8 @@
                 <w:sz w:val="18"/>
                 <w:szCs w:val="20"/>
               </w:rPr>
-              <w:t>/</w:t>
-            </w:r>
-            <w:proofErr w:type="spellStart"/>
+              <w:t>, MySql,</w:t>
+            </w:r>
             <w:r>
               <w:rPr>
                 <w:rFonts w:ascii="Book Antiqua" w:hAnsi="Book Antiqua"/>
@@ -5153,9 +4534,8 @@
                 <w:sz w:val="18"/>
                 <w:szCs w:val="20"/>
               </w:rPr>
-              <w:t>jQuery</w:t>
-            </w:r>
-            <w:proofErr w:type="spellEnd"/>
+              <w:t xml:space="preserve"> log4j, </w:t>
+            </w:r>
             <w:r>
               <w:rPr>
                 <w:rFonts w:ascii="Book Antiqua" w:hAnsi="Book Antiqua"/>
@@ -5164,6 +4544,36 @@
                 <w:sz w:val="18"/>
                 <w:szCs w:val="20"/>
               </w:rPr>
+              <w:t xml:space="preserve">Amazon beanstalk, Amazon s3 and </w:t>
+            </w:r>
+            <w:r>
+              <w:rPr>
+                <w:rFonts w:ascii="Book Antiqua" w:hAnsi="Book Antiqua"/>
+                <w:bCs/>
+                <w:i/>
+                <w:sz w:val="18"/>
+                <w:szCs w:val="20"/>
+              </w:rPr>
+              <w:t>W</w:t>
+            </w:r>
+            <w:r>
+              <w:rPr>
+                <w:rFonts w:ascii="Book Antiqua" w:hAnsi="Book Antiqua"/>
+                <w:bCs/>
+                <w:i/>
+                <w:sz w:val="18"/>
+                <w:szCs w:val="20"/>
+              </w:rPr>
+              <w:t>owza steaming</w:t>
+            </w:r>
+            <w:r>
+              <w:rPr>
+                <w:rFonts w:ascii="Book Antiqua" w:hAnsi="Book Antiqua"/>
+                <w:bCs/>
+                <w:i/>
+                <w:sz w:val="18"/>
+                <w:szCs w:val="20"/>
+              </w:rPr>
               <w:t xml:space="preserve">, </w:t>
             </w:r>
             <w:r>
@@ -5174,111 +4584,7 @@
                 <w:sz w:val="18"/>
                 <w:szCs w:val="20"/>
               </w:rPr>
-              <w:t xml:space="preserve">html 5, </w:t>
-            </w:r>
-            <w:r>
-              <w:rPr>
-                <w:rFonts w:ascii="Book Antiqua" w:hAnsi="Book Antiqua"/>
-                <w:bCs/>
-                <w:i/>
-                <w:sz w:val="18"/>
-                <w:szCs w:val="20"/>
-              </w:rPr>
-              <w:t>JSP,</w:t>
-            </w:r>
-            <w:r>
-              <w:rPr>
-                <w:rFonts w:ascii="Book Antiqua" w:hAnsi="Book Antiqua"/>
-                <w:bCs/>
-                <w:i/>
-                <w:sz w:val="18"/>
-                <w:szCs w:val="20"/>
-              </w:rPr>
-              <w:t xml:space="preserve"> CSS3,</w:t>
-            </w:r>
-            <w:r>
-              <w:rPr>
-                <w:rFonts w:ascii="Book Antiqua" w:hAnsi="Book Antiqua"/>
-                <w:bCs/>
-                <w:i/>
-                <w:sz w:val="18"/>
-                <w:szCs w:val="20"/>
-              </w:rPr>
-              <w:t xml:space="preserve"> PayPal,</w:t>
-            </w:r>
-            <w:r>
-              <w:rPr>
-                <w:rFonts w:ascii="Book Antiqua" w:hAnsi="Book Antiqua"/>
-                <w:bCs/>
-                <w:i/>
-                <w:sz w:val="18"/>
-                <w:szCs w:val="20"/>
-              </w:rPr>
-              <w:t xml:space="preserve"> </w:t>
-            </w:r>
-            <w:proofErr w:type="spellStart"/>
-            <w:r>
-              <w:rPr>
-                <w:rFonts w:ascii="Book Antiqua" w:hAnsi="Book Antiqua"/>
-                <w:bCs/>
-                <w:i/>
-                <w:sz w:val="18"/>
-                <w:szCs w:val="20"/>
-              </w:rPr>
-              <w:t>MySql</w:t>
-            </w:r>
-            <w:proofErr w:type="spellEnd"/>
-            <w:r>
-              <w:rPr>
-                <w:rFonts w:ascii="Book Antiqua" w:hAnsi="Book Antiqua"/>
-                <w:bCs/>
-                <w:i/>
-                <w:sz w:val="18"/>
-                <w:szCs w:val="20"/>
-              </w:rPr>
-              <w:t>.</w:t>
-            </w:r>
-            <w:r>
-              <w:rPr>
-                <w:rFonts w:ascii="Book Antiqua" w:hAnsi="Book Antiqua"/>
-                <w:bCs/>
-                <w:i/>
-                <w:sz w:val="18"/>
-                <w:szCs w:val="20"/>
-              </w:rPr>
-              <w:t xml:space="preserve"> </w:t>
-            </w:r>
-            <w:proofErr w:type="spellStart"/>
-            <w:r>
-              <w:rPr>
-                <w:rFonts w:ascii="Book Antiqua" w:hAnsi="Book Antiqua"/>
-                <w:bCs/>
-                <w:i/>
-                <w:sz w:val="18"/>
-                <w:szCs w:val="20"/>
-              </w:rPr>
-              <w:t>J</w:t>
-            </w:r>
-            <w:r>
-              <w:rPr>
-                <w:rFonts w:ascii="Book Antiqua" w:hAnsi="Book Antiqua"/>
-                <w:bCs/>
-                <w:i/>
-                <w:sz w:val="18"/>
-                <w:szCs w:val="20"/>
-              </w:rPr>
-              <w:t>ira</w:t>
-            </w:r>
-            <w:proofErr w:type="spellEnd"/>
-            <w:r>
-              <w:rPr>
-                <w:rFonts w:ascii="Book Antiqua" w:hAnsi="Book Antiqua"/>
-                <w:bCs/>
-                <w:i/>
-                <w:sz w:val="18"/>
-                <w:szCs w:val="20"/>
-              </w:rPr>
-              <w:t>, slack</w:t>
+              <w:t>github</w:t>
             </w:r>
           </w:p>
         </w:tc>
@@ -5424,15 +4730,7 @@
                 <w:b w:val="0"/>
                 <w:szCs w:val="18"/>
               </w:rPr>
-              <w:t>DIVORCE CALCULATOR</w:t>
-            </w:r>
-            <w:r>
-              <w:rPr>
-                <w:rFonts w:ascii="Book Antiqua" w:hAnsi="Book Antiqua" w:cs="Tahoma"/>
-                <w:b w:val="0"/>
-                <w:szCs w:val="18"/>
-              </w:rPr>
-              <w:t>/ASSIATANT</w:t>
+              <w:t>INNER EXPLORER</w:t>
             </w:r>
           </w:p>
         </w:tc>
@@ -5464,6 +4762,7 @@
                 <w:sz w:val="18"/>
                 <w:lang w:val="en-CA"/>
               </w:rPr>
+              <w:lastRenderedPageBreak/>
               <w:t>Client</w:t>
             </w:r>
           </w:p>
@@ -5483,13 +4782,7 @@
               <w:rPr>
                 <w:rFonts w:ascii="Book Antiqua" w:hAnsi="Book Antiqua"/>
               </w:rPr>
-              <w:t>Canada</w:t>
-            </w:r>
-            <w:r>
-              <w:rPr>
-                <w:rFonts w:ascii="Book Antiqua" w:hAnsi="Book Antiqua"/>
-              </w:rPr>
-              <w:t xml:space="preserve"> based</w:t>
+              <w:t>US based</w:t>
             </w:r>
           </w:p>
         </w:tc>
@@ -5521,6 +4814,86 @@
                 <w:sz w:val="18"/>
                 <w:lang w:val="en-CA"/>
               </w:rPr>
+              <w:t>URL</w:t>
+            </w:r>
+          </w:p>
+        </w:tc>
+        <w:tc>
+          <w:tcPr>
+            <w:tcW w:w="8255" w:type="dxa"/>
+          </w:tcPr>
+          <w:p>
+            <w:pPr>
+              <w:pStyle w:val="Heading4"/>
+              <w:rPr>
+                <w:rFonts w:ascii="Book Antiqua" w:hAnsi="Book Antiqua" w:cs="Tahoma"/>
+                <w:bCs/>
+                <w:szCs w:val="18"/>
+              </w:rPr>
+            </w:pPr>
+            <w:hyperlink r:id="rId11" w:history="1">
+              <w:r>
+                <w:rPr>
+                  <w:rStyle w:val="Hyperlink"/>
+                  <w:rFonts w:ascii="Book Antiqua" w:hAnsi="Book Antiqua" w:cs="Tahoma"/>
+                  <w:bCs/>
+                  <w:szCs w:val="18"/>
+                </w:rPr>
+                <w:t>www.innerexplorer.org</w:t>
+              </w:r>
+            </w:hyperlink>
+          </w:p>
+          <w:p>
+            <w:pPr>
+              <w:pStyle w:val="Heading4"/>
+              <w:rPr>
+                <w:rFonts w:ascii="Book Antiqua" w:hAnsi="Book Antiqua" w:cs="Tahoma"/>
+                <w:bCs/>
+                <w:szCs w:val="18"/>
+              </w:rPr>
+            </w:pPr>
+            <w:hyperlink r:id="rId12" w:history="1">
+              <w:r>
+                <w:rPr>
+                  <w:rStyle w:val="Hyperlink"/>
+                  <w:rFonts w:ascii="Book Antiqua" w:hAnsi="Book Antiqua" w:cs="Tahoma"/>
+                  <w:bCs/>
+                  <w:szCs w:val="18"/>
+                </w:rPr>
+                <w:t>www.beta.innerexplorer.org</w:t>
+              </w:r>
+            </w:hyperlink>
+          </w:p>
+          <w:p/>
+        </w:tc>
+      </w:tr>
+      <w:tr>
+        <w:trPr>
+          <w:trHeight w:val="232"/>
+        </w:trPr>
+        <w:tc>
+          <w:tcPr>
+            <w:tcW w:w="1996" w:type="dxa"/>
+          </w:tcPr>
+          <w:p>
+            <w:pPr>
+              <w:jc w:val="both"/>
+              <w:rPr>
+                <w:rFonts w:ascii="Book Antiqua" w:eastAsia="SimSun" w:hAnsi="Book Antiqua"/>
+                <w:caps/>
+                <w:color w:val="000080"/>
+                <w:sz w:val="18"/>
+                <w:lang w:val="en-CA"/>
+              </w:rPr>
+            </w:pPr>
+            <w:r>
+              <w:rPr>
+                <w:rFonts w:ascii="Book Antiqua" w:eastAsia="SimSun" w:hAnsi="Book Antiqua"/>
+                <w:caps/>
+                <w:color w:val="000080"/>
+                <w:sz w:val="18"/>
+                <w:lang w:val="en-CA"/>
+              </w:rPr>
               <w:t>Desciption</w:t>
             </w:r>
           </w:p>
@@ -5546,7 +4919,7 @@
                 <w:bCs/>
                 <w:szCs w:val="18"/>
               </w:rPr>
-              <w:t>Divorce Calculator</w:t>
+              <w:t>Inner explorer is a mindful awareness program specially designed for students.</w:t>
             </w:r>
             <w:r>
               <w:rPr>
@@ -5555,7 +4928,7 @@
                 <w:bCs/>
                 <w:szCs w:val="18"/>
               </w:rPr>
-              <w:t xml:space="preserve"> is unique application portal used to process all the legal information in the process of taking divorce in Canada.</w:t>
+              <w:t xml:space="preserve"> </w:t>
             </w:r>
             <w:r>
               <w:rPr>
@@ -5564,8 +4937,19 @@
                 <w:bCs/>
                 <w:szCs w:val="18"/>
               </w:rPr>
-              <w:t xml:space="preserve"> The purpose of</w:t>
-            </w:r>
+              <w:t>As mindful awareness teachers with nearly 30 years of combined experience, we understand how difficult it is to develop a daily practice. Yet we know this is the most critical step to obtaining </w:t>
+            </w:r>
+            <w:hyperlink r:id="rId13" w:tooltip="Mindful Awareness Benefits" w:history="1">
+              <w:r>
+                <w:rPr>
+                  <w:rStyle w:val="Hyperlink"/>
+                  <w:rFonts w:ascii="Book Antiqua" w:hAnsi="Book Antiqua" w:cs="Tahoma"/>
+                  <w:bCs/>
+                  <w:szCs w:val="18"/>
+                </w:rPr>
+                <w:t>the vast benefits of mindful awareness</w:t>
+              </w:r>
+            </w:hyperlink>
             <w:r>
               <w:rPr>
                 <w:rFonts w:ascii="Book Antiqua" w:hAnsi="Book Antiqua" w:cs="Tahoma"/>
@@ -5573,17 +4957,19 @@
                 <w:bCs/>
                 <w:szCs w:val="18"/>
               </w:rPr>
-              <w:t xml:space="preserve"> the</w:t>
-            </w:r>
-            <w:r>
+              <w:t>. In response, we created programs that help students develop a daily practice, while offering teachers the opportunity to learn alongside students.</w:t>
+            </w:r>
+          </w:p>
+          <w:p>
+            <w:pPr>
+              <w:pStyle w:val="Heading4"/>
               <w:rPr>
                 <w:rFonts w:ascii="Book Antiqua" w:hAnsi="Book Antiqua" w:cs="Tahoma"/>
                 <w:b w:val="0"/>
                 <w:bCs/>
                 <w:szCs w:val="18"/>
               </w:rPr>
-              <w:t xml:space="preserve"> application is to ease and provide online services</w:t>
-            </w:r>
+            </w:pPr>
             <w:r>
               <w:rPr>
                 <w:rFonts w:ascii="Book Antiqua" w:hAnsi="Book Antiqua" w:cs="Tahoma"/>
@@ -5591,17 +4977,20 @@
                 <w:bCs/>
                 <w:szCs w:val="18"/>
               </w:rPr>
-              <w:t xml:space="preserve"> to reduce the time and cost in the process of taking divorce</w:t>
-            </w:r>
-            <w:r>
+              <w:t>We share the goal of improving educational outcomes for children and improving the well-being of teachers and children in K-12 classrooms throughout the US and abroad.</w:t>
+            </w:r>
+          </w:p>
+          <w:p/>
+          <w:p>
+            <w:pPr>
+              <w:pStyle w:val="Heading4"/>
               <w:rPr>
                 <w:rFonts w:ascii="Book Antiqua" w:hAnsi="Book Antiqua" w:cs="Tahoma"/>
                 <w:b w:val="0"/>
                 <w:bCs/>
                 <w:szCs w:val="18"/>
               </w:rPr>
-              <w:t>.</w:t>
-            </w:r>
+            </w:pPr>
             <w:r>
               <w:rPr>
                 <w:rFonts w:ascii="Book Antiqua" w:hAnsi="Book Antiqua" w:cs="Tahoma"/>
@@ -5609,7 +4998,7 @@
                 <w:bCs/>
                 <w:szCs w:val="18"/>
               </w:rPr>
-              <w:t xml:space="preserve"> The application is divided into two domains, one is divorce calculator and other is divorce assistant. Divorce calculator is used to auto calculate all the necessary information/data about the data required in the process of filling the divorce. The divorce assistant is used to assist to their customers to provide online facilities to fill</w:t>
+              <w:t>The application has</w:t>
             </w:r>
             <w:r>
               <w:rPr>
@@ -5618,72 +5007,7 @@
                 <w:bCs/>
                 <w:szCs w:val="18"/>
               </w:rPr>
-              <w:t>/print</w:t>
-            </w:r>
-            <w:r>
-              <w:rPr>
-                <w:rFonts w:ascii="Book Antiqua" w:hAnsi="Book Antiqua" w:cs="Tahoma"/>
-                <w:b w:val="0"/>
-                <w:bCs/>
-                <w:szCs w:val="18"/>
-              </w:rPr>
-              <w:t xml:space="preserve"> their online dynamic PDF forms, lawyer assistant (free or paid)</w:t>
-            </w:r>
-            <w:r>
-              <w:rPr>
-                <w:rFonts w:ascii="Book Antiqua" w:hAnsi="Book Antiqua" w:cs="Tahoma"/>
-                <w:b w:val="0"/>
-                <w:bCs/>
-                <w:szCs w:val="18"/>
-              </w:rPr>
-              <w:t>, online appointments, meetings etc.</w:t>
-            </w:r>
-          </w:p>
-          <w:p>
-            <w:pPr>
-              <w:pStyle w:val="Heading4"/>
-              <w:rPr>
-                <w:rFonts w:ascii="Book Antiqua" w:hAnsi="Book Antiqua" w:cs="Tahoma"/>
-                <w:b w:val="0"/>
-                <w:bCs/>
-                <w:szCs w:val="18"/>
-              </w:rPr>
-            </w:pPr>
-            <w:r>
-              <w:rPr>
-                <w:rFonts w:ascii="Book Antiqua" w:hAnsi="Book Antiqua" w:cs="Tahoma"/>
-                <w:b w:val="0"/>
-                <w:bCs/>
-                <w:szCs w:val="18"/>
-              </w:rPr>
-              <w:t>The application has</w:t>
-            </w:r>
-            <w:r>
-              <w:rPr>
-                <w:rFonts w:ascii="Book Antiqua" w:hAnsi="Book Antiqua" w:cs="Tahoma"/>
-                <w:b w:val="0"/>
-                <w:bCs/>
-                <w:szCs w:val="18"/>
-              </w:rPr>
-              <w:t xml:space="preserve"> </w:t>
-            </w:r>
-            <w:r>
-              <w:rPr>
-                <w:rFonts w:ascii="Book Antiqua" w:hAnsi="Book Antiqua" w:cs="Tahoma"/>
-                <w:b w:val="0"/>
-                <w:bCs/>
-                <w:szCs w:val="18"/>
-              </w:rPr>
-              <w:t>five</w:t>
-            </w:r>
-            <w:r>
-              <w:rPr>
-                <w:rFonts w:ascii="Book Antiqua" w:hAnsi="Book Antiqua" w:cs="Tahoma"/>
-                <w:b w:val="0"/>
-                <w:bCs/>
-                <w:szCs w:val="18"/>
-              </w:rPr>
-              <w:t xml:space="preserve"> roles:</w:t>
+              <w:t xml:space="preserve"> five roles:</w:t>
             </w:r>
           </w:p>
           <w:p>
@@ -5707,7 +5031,7 @@
                 <w:bCs/>
                 <w:szCs w:val="18"/>
               </w:rPr>
-              <w:t>Guest: Who can access the information about how to apply for the divorce and some limited features.</w:t>
+              <w:t>Teacher</w:t>
             </w:r>
           </w:p>
           <w:p>
@@ -5731,7 +5055,7 @@
                 <w:bCs/>
                 <w:szCs w:val="18"/>
               </w:rPr>
-              <w:t>Customer: Who is a paid user of the application and represent himself in the court.</w:t>
+              <w:t>Principal (School admin)</w:t>
             </w:r>
           </w:p>
           <w:p>
@@ -5755,7 +5079,7 @@
                 <w:bCs/>
                 <w:szCs w:val="18"/>
               </w:rPr>
-              <w:t>Client: Who is also a paid user but have lawyer with him to represent the case in the court.</w:t>
+              <w:t>Parent</w:t>
             </w:r>
           </w:p>
           <w:p>
@@ -5779,43 +5103,7 @@
                 <w:bCs/>
                 <w:szCs w:val="18"/>
               </w:rPr>
-              <w:t>Customer Care: Who can assist</w:t>
-            </w:r>
-            <w:r>
-              <w:rPr>
-                <w:rFonts w:ascii="Book Antiqua" w:hAnsi="Book Antiqua" w:cs="Tahoma"/>
-                <w:b w:val="0"/>
-                <w:bCs/>
-                <w:szCs w:val="18"/>
-              </w:rPr>
-              <w:t xml:space="preserve"> or</w:t>
-            </w:r>
-            <w:r>
-              <w:rPr>
-                <w:rFonts w:ascii="Book Antiqua" w:hAnsi="Book Antiqua" w:cs="Tahoma"/>
-                <w:b w:val="0"/>
-                <w:bCs/>
-                <w:szCs w:val="18"/>
-              </w:rPr>
-              <w:t xml:space="preserve"> the </w:t>
-            </w:r>
-            <w:r>
-              <w:rPr>
-                <w:rFonts w:ascii="Book Antiqua" w:hAnsi="Book Antiqua" w:cs="Tahoma"/>
-                <w:b w:val="0"/>
-                <w:bCs/>
-                <w:szCs w:val="18"/>
-              </w:rPr>
-              <w:t>customer</w:t>
-            </w:r>
-            <w:r>
-              <w:rPr>
-                <w:rFonts w:ascii="Book Antiqua" w:hAnsi="Book Antiqua" w:cs="Tahoma"/>
-                <w:b w:val="0"/>
-                <w:bCs/>
-                <w:szCs w:val="18"/>
-              </w:rPr>
-              <w:t>.</w:t>
+              <w:t>Contributor (Donor)</w:t>
             </w:r>
           </w:p>
           <w:p>
@@ -5825,47 +5113,16 @@
                 <w:ilvl w:val="0"/>
                 <w:numId w:val="15"/>
               </w:numPr>
+            </w:pPr>
+            <w:r>
               <w:rPr>
                 <w:rFonts w:ascii="Book Antiqua" w:hAnsi="Book Antiqua" w:cs="Tahoma"/>
                 <w:b w:val="0"/>
                 <w:bCs/>
                 <w:szCs w:val="18"/>
               </w:rPr>
-            </w:pPr>
-            <w:r>
-              <w:rPr>
-                <w:rFonts w:ascii="Book Antiqua" w:hAnsi="Book Antiqua" w:cs="Tahoma"/>
-                <w:b w:val="0"/>
-                <w:bCs/>
-                <w:szCs w:val="18"/>
-              </w:rPr>
-              <w:t xml:space="preserve">Super Admin: Who can manage all the </w:t>
-            </w:r>
-            <w:proofErr w:type="gramStart"/>
-            <w:r>
-              <w:rPr>
-                <w:rFonts w:ascii="Book Antiqua" w:hAnsi="Book Antiqua" w:cs="Tahoma"/>
-                <w:b w:val="0"/>
-                <w:bCs/>
-                <w:szCs w:val="18"/>
-              </w:rPr>
-              <w:t>roles</w:t>
-            </w:r>
-            <w:r>
-              <w:rPr>
-                <w:rFonts w:ascii="Book Antiqua" w:hAnsi="Book Antiqua" w:cs="Tahoma"/>
-                <w:b w:val="0"/>
-                <w:bCs/>
-                <w:szCs w:val="18"/>
-              </w:rPr>
-              <w:t>.</w:t>
-            </w:r>
-            <w:proofErr w:type="gramEnd"/>
-          </w:p>
-          <w:p>
-            <w:pPr>
-              <w:pStyle w:val="Heading4"/>
-            </w:pPr>
+              <w:t>Super hero (sys-admin)</w:t>
+            </w:r>
           </w:p>
         </w:tc>
       </w:tr>
@@ -5983,9 +5240,8 @@
                 <w:sz w:val="18"/>
                 <w:szCs w:val="20"/>
               </w:rPr>
-              <w:t xml:space="preserve"> WSDL, </w:t>
-            </w:r>
-            <w:proofErr w:type="spellStart"/>
+              <w:t xml:space="preserve"> Hibernate</w:t>
+            </w:r>
             <w:r>
               <w:rPr>
                 <w:rFonts w:ascii="Book Antiqua" w:hAnsi="Book Antiqua"/>
@@ -5994,9 +5250,8 @@
                 <w:sz w:val="18"/>
                 <w:szCs w:val="20"/>
               </w:rPr>
-              <w:t>javascript</w:t>
-            </w:r>
-            <w:proofErr w:type="spellEnd"/>
+              <w:t xml:space="preserve">, </w:t>
+            </w:r>
             <w:r>
               <w:rPr>
                 <w:rFonts w:ascii="Book Antiqua" w:hAnsi="Book Antiqua"/>
@@ -6005,9 +5260,8 @@
                 <w:sz w:val="18"/>
                 <w:szCs w:val="20"/>
               </w:rPr>
-              <w:t>/</w:t>
-            </w:r>
-            <w:proofErr w:type="spellStart"/>
+              <w:t xml:space="preserve">javascript/jQuery, </w:t>
+            </w:r>
             <w:r>
               <w:rPr>
                 <w:rFonts w:ascii="Book Antiqua" w:hAnsi="Book Antiqua"/>
@@ -6016,9 +5270,8 @@
                 <w:sz w:val="18"/>
                 <w:szCs w:val="20"/>
               </w:rPr>
-              <w:t>jQuery</w:t>
-            </w:r>
-            <w:proofErr w:type="spellEnd"/>
+              <w:t xml:space="preserve">html 5, </w:t>
+            </w:r>
             <w:r>
               <w:rPr>
                 <w:rFonts w:ascii="Book Antiqua" w:hAnsi="Book Antiqua"/>
@@ -6027,7 +5280,7 @@
                 <w:sz w:val="18"/>
                 <w:szCs w:val="20"/>
               </w:rPr>
-              <w:t>, JSP, Hibernate,</w:t>
+              <w:t>JSP,</w:t>
             </w:r>
             <w:r>
               <w:rPr>
@@ -6037,6 +5290,16 @@
                 <w:sz w:val="18"/>
                 <w:szCs w:val="20"/>
               </w:rPr>
+              <w:t xml:space="preserve"> CSS3,</w:t>
+            </w:r>
+            <w:r>
+              <w:rPr>
+                <w:rFonts w:ascii="Book Antiqua" w:hAnsi="Book Antiqua"/>
+                <w:bCs/>
+                <w:i/>
+                <w:sz w:val="18"/>
+                <w:szCs w:val="20"/>
+              </w:rPr>
               <w:t xml:space="preserve"> PayPal,</w:t>
             </w:r>
             <w:r>
@@ -6049,7 +5312,6 @@
               </w:rPr>
               <w:t xml:space="preserve"> </w:t>
             </w:r>
-            <w:proofErr w:type="spellStart"/>
             <w:r>
               <w:rPr>
                 <w:rFonts w:ascii="Book Antiqua" w:hAnsi="Book Antiqua"/>
@@ -6058,9 +5320,8 @@
                 <w:sz w:val="18"/>
                 <w:szCs w:val="20"/>
               </w:rPr>
-              <w:t>Sql</w:t>
-            </w:r>
-            <w:proofErr w:type="spellEnd"/>
+              <w:t>MySql.</w:t>
+            </w:r>
             <w:r>
               <w:rPr>
                 <w:rFonts w:ascii="Book Antiqua" w:hAnsi="Book Antiqua"/>
@@ -6069,7 +5330,7 @@
                 <w:sz w:val="18"/>
                 <w:szCs w:val="20"/>
               </w:rPr>
-              <w:t xml:space="preserve"> Server 2008</w:t>
+              <w:t xml:space="preserve"> </w:t>
             </w:r>
             <w:r>
               <w:rPr>
@@ -6079,9 +5340,8 @@
                 <w:sz w:val="18"/>
                 <w:szCs w:val="20"/>
               </w:rPr>
-              <w:t xml:space="preserve">, Adobe </w:t>
-            </w:r>
-            <w:proofErr w:type="spellStart"/>
+              <w:t>J</w:t>
+            </w:r>
             <w:r>
               <w:rPr>
                 <w:rFonts w:ascii="Book Antiqua" w:hAnsi="Book Antiqua"/>
@@ -6090,9 +5350,8 @@
                 <w:sz w:val="18"/>
                 <w:szCs w:val="20"/>
               </w:rPr>
-              <w:t>Livecycle</w:t>
-            </w:r>
-            <w:proofErr w:type="spellEnd"/>
+              <w:t>ira</w:t>
+            </w:r>
             <w:r>
               <w:rPr>
                 <w:rFonts w:ascii="Book Antiqua" w:hAnsi="Book Antiqua"/>
@@ -6101,7 +5360,7 @@
                 <w:sz w:val="18"/>
                 <w:szCs w:val="20"/>
               </w:rPr>
-              <w:t>.</w:t>
+              <w:t>, slack</w:t>
             </w:r>
           </w:p>
         </w:tc>
@@ -6112,9 +5371,9 @@
         <w:pStyle w:val="Heading5"/>
         <w:spacing w:before="0" w:beforeAutospacing="0" w:after="0" w:afterAutospacing="0"/>
         <w:rPr>
-          <w:rFonts w:ascii="Book Antiqua" w:hAnsi="Book Antiqua"/>
-          <w:b w:val="0"/>
-          <w:sz w:val="18"/>
+          <w:rFonts w:ascii="Book Antiqua" w:eastAsia="SimSun" w:hAnsi="Book Antiqua"/>
+          <w:caps/>
+          <w:color w:val="000080"/>
         </w:rPr>
       </w:pPr>
     </w:p>
@@ -6247,7 +5506,15 @@
                 <w:b w:val="0"/>
                 <w:szCs w:val="18"/>
               </w:rPr>
-              <w:t>WANNEERWERKIK</w:t>
+              <w:t>DIVORCE CALCULATOR</w:t>
+            </w:r>
+            <w:r>
+              <w:rPr>
+                <w:rFonts w:ascii="Book Antiqua" w:hAnsi="Book Antiqua" w:cs="Tahoma"/>
+                <w:b w:val="0"/>
+                <w:szCs w:val="18"/>
+              </w:rPr>
+              <w:t>/ASSIATANT</w:t>
             </w:r>
           </w:p>
         </w:tc>
@@ -6296,10 +5563,15 @@
             </w:pPr>
             <w:r>
               <w:rPr>
-                <w:rFonts w:ascii="Book Antiqua" w:hAnsi="Book Antiqua" w:cs="Arial"/>
-                <w:iCs/>
-              </w:rPr>
-              <w:t>WEBFLIGHT (Nederland)</w:t>
+                <w:rFonts w:ascii="Book Antiqua" w:hAnsi="Book Antiqua"/>
+              </w:rPr>
+              <w:t>Canada</w:t>
+            </w:r>
+            <w:r>
+              <w:rPr>
+                <w:rFonts w:ascii="Book Antiqua" w:hAnsi="Book Antiqua"/>
+              </w:rPr>
+              <w:t xml:space="preserve"> based</w:t>
             </w:r>
           </w:p>
         </w:tc>
@@ -6331,7 +5603,7 @@
                 <w:sz w:val="18"/>
                 <w:lang w:val="en-CA"/>
               </w:rPr>
-              <w:t>URL</w:t>
+              <w:t>Desciption</w:t>
             </w:r>
           </w:p>
         </w:tc>
@@ -6343,20 +5615,381 @@
             <w:pPr>
               <w:pStyle w:val="Heading4"/>
               <w:rPr>
-                <w:rFonts w:ascii="Book Antiqua" w:hAnsi="Book Antiqua" w:cs="Arial"/>
-                <w:iCs/>
-              </w:rPr>
-            </w:pPr>
-            <w:hyperlink r:id="rId12" w:history="1">
-              <w:r>
-                <w:rPr>
-                  <w:rStyle w:val="Hyperlink"/>
-                  <w:rFonts w:ascii="Book Antiqua" w:hAnsi="Book Antiqua"/>
-                  <w:bCs/>
-                </w:rPr>
-                <w:t>www.wanneerwerkik.nl</w:t>
-              </w:r>
-            </w:hyperlink>
+                <w:rFonts w:ascii="Book Antiqua" w:hAnsi="Book Antiqua" w:cs="Tahoma"/>
+                <w:b w:val="0"/>
+                <w:bCs/>
+                <w:szCs w:val="18"/>
+              </w:rPr>
+            </w:pPr>
+            <w:r>
+              <w:rPr>
+                <w:rFonts w:ascii="Book Antiqua" w:hAnsi="Book Antiqua" w:cs="Tahoma"/>
+                <w:b w:val="0"/>
+                <w:bCs/>
+                <w:szCs w:val="18"/>
+              </w:rPr>
+              <w:t>Divorce Calculator</w:t>
+            </w:r>
+            <w:r>
+              <w:rPr>
+                <w:rFonts w:ascii="Book Antiqua" w:hAnsi="Book Antiqua" w:cs="Tahoma"/>
+                <w:b w:val="0"/>
+                <w:bCs/>
+                <w:szCs w:val="18"/>
+              </w:rPr>
+              <w:t xml:space="preserve"> is unique application portal used to process all the legal information in the process of taking divorce in Canada.</w:t>
+            </w:r>
+            <w:r>
+              <w:rPr>
+                <w:rFonts w:ascii="Book Antiqua" w:hAnsi="Book Antiqua" w:cs="Tahoma"/>
+                <w:b w:val="0"/>
+                <w:bCs/>
+                <w:szCs w:val="18"/>
+              </w:rPr>
+              <w:t xml:space="preserve"> The purpose of</w:t>
+            </w:r>
+            <w:r>
+              <w:rPr>
+                <w:rFonts w:ascii="Book Antiqua" w:hAnsi="Book Antiqua" w:cs="Tahoma"/>
+                <w:b w:val="0"/>
+                <w:bCs/>
+                <w:szCs w:val="18"/>
+              </w:rPr>
+              <w:t xml:space="preserve"> the</w:t>
+            </w:r>
+            <w:r>
+              <w:rPr>
+                <w:rFonts w:ascii="Book Antiqua" w:hAnsi="Book Antiqua" w:cs="Tahoma"/>
+                <w:b w:val="0"/>
+                <w:bCs/>
+                <w:szCs w:val="18"/>
+              </w:rPr>
+              <w:t xml:space="preserve"> application is to ease and provide online services</w:t>
+            </w:r>
+            <w:r>
+              <w:rPr>
+                <w:rFonts w:ascii="Book Antiqua" w:hAnsi="Book Antiqua" w:cs="Tahoma"/>
+                <w:b w:val="0"/>
+                <w:bCs/>
+                <w:szCs w:val="18"/>
+              </w:rPr>
+              <w:t xml:space="preserve"> to reduce the time and cost in the process of taking divorce</w:t>
+            </w:r>
+            <w:r>
+              <w:rPr>
+                <w:rFonts w:ascii="Book Antiqua" w:hAnsi="Book Antiqua" w:cs="Tahoma"/>
+                <w:b w:val="0"/>
+                <w:bCs/>
+                <w:szCs w:val="18"/>
+              </w:rPr>
+              <w:t>.</w:t>
+            </w:r>
+            <w:r>
+              <w:rPr>
+                <w:rFonts w:ascii="Book Antiqua" w:hAnsi="Book Antiqua" w:cs="Tahoma"/>
+                <w:b w:val="0"/>
+                <w:bCs/>
+                <w:szCs w:val="18"/>
+              </w:rPr>
+              <w:t xml:space="preserve"> The application is divided into two domains, one is divorce calculator and other is divorce assistant. Divorce calculator is used to auto calculate all the necessary information/data about the data required in the process of filling the divorce. The divorce assistant is used to assist to their customers to provide online facilities to fill</w:t>
+            </w:r>
+            <w:r>
+              <w:rPr>
+                <w:rFonts w:ascii="Book Antiqua" w:hAnsi="Book Antiqua" w:cs="Tahoma"/>
+                <w:b w:val="0"/>
+                <w:bCs/>
+                <w:szCs w:val="18"/>
+              </w:rPr>
+              <w:t>/print</w:t>
+            </w:r>
+            <w:r>
+              <w:rPr>
+                <w:rFonts w:ascii="Book Antiqua" w:hAnsi="Book Antiqua" w:cs="Tahoma"/>
+                <w:b w:val="0"/>
+                <w:bCs/>
+                <w:szCs w:val="18"/>
+              </w:rPr>
+              <w:t xml:space="preserve"> their online dynamic PDF forms, lawyer assistant (free or paid)</w:t>
+            </w:r>
+            <w:r>
+              <w:rPr>
+                <w:rFonts w:ascii="Book Antiqua" w:hAnsi="Book Antiqua" w:cs="Tahoma"/>
+                <w:b w:val="0"/>
+                <w:bCs/>
+                <w:szCs w:val="18"/>
+              </w:rPr>
+              <w:t>, online appointments, meetings etc.</w:t>
+            </w:r>
+          </w:p>
+          <w:p>
+            <w:pPr>
+              <w:pStyle w:val="Heading4"/>
+              <w:rPr>
+                <w:rFonts w:ascii="Book Antiqua" w:hAnsi="Book Antiqua" w:cs="Tahoma"/>
+                <w:b w:val="0"/>
+                <w:bCs/>
+                <w:szCs w:val="18"/>
+              </w:rPr>
+            </w:pPr>
+            <w:r>
+              <w:rPr>
+                <w:rFonts w:ascii="Book Antiqua" w:hAnsi="Book Antiqua" w:cs="Tahoma"/>
+                <w:b w:val="0"/>
+                <w:bCs/>
+                <w:szCs w:val="18"/>
+              </w:rPr>
+              <w:t>The application has</w:t>
+            </w:r>
+            <w:r>
+              <w:rPr>
+                <w:rFonts w:ascii="Book Antiqua" w:hAnsi="Book Antiqua" w:cs="Tahoma"/>
+                <w:b w:val="0"/>
+                <w:bCs/>
+                <w:szCs w:val="18"/>
+              </w:rPr>
+              <w:t xml:space="preserve"> </w:t>
+            </w:r>
+            <w:r>
+              <w:rPr>
+                <w:rFonts w:ascii="Book Antiqua" w:hAnsi="Book Antiqua" w:cs="Tahoma"/>
+                <w:b w:val="0"/>
+                <w:bCs/>
+                <w:szCs w:val="18"/>
+              </w:rPr>
+              <w:t>five</w:t>
+            </w:r>
+            <w:r>
+              <w:rPr>
+                <w:rFonts w:ascii="Book Antiqua" w:hAnsi="Book Antiqua" w:cs="Tahoma"/>
+                <w:b w:val="0"/>
+                <w:bCs/>
+                <w:szCs w:val="18"/>
+              </w:rPr>
+              <w:t xml:space="preserve"> roles:</w:t>
+            </w:r>
+          </w:p>
+          <w:p>
+            <w:pPr>
+              <w:pStyle w:val="Heading4"/>
+              <w:numPr>
+                <w:ilvl w:val="0"/>
+                <w:numId w:val="15"/>
+              </w:numPr>
+              <w:rPr>
+                <w:rFonts w:ascii="Book Antiqua" w:hAnsi="Book Antiqua" w:cs="Tahoma"/>
+                <w:b w:val="0"/>
+                <w:bCs/>
+                <w:szCs w:val="18"/>
+              </w:rPr>
+            </w:pPr>
+            <w:r>
+              <w:rPr>
+                <w:rFonts w:ascii="Book Antiqua" w:hAnsi="Book Antiqua" w:cs="Tahoma"/>
+                <w:b w:val="0"/>
+                <w:bCs/>
+                <w:szCs w:val="18"/>
+              </w:rPr>
+              <w:t>Guest: Who can access the information about how to apply for the divorce and some limited features.</w:t>
+            </w:r>
+          </w:p>
+          <w:p>
+            <w:pPr>
+              <w:pStyle w:val="Heading4"/>
+              <w:numPr>
+                <w:ilvl w:val="0"/>
+                <w:numId w:val="15"/>
+              </w:numPr>
+              <w:rPr>
+                <w:rFonts w:ascii="Book Antiqua" w:hAnsi="Book Antiqua" w:cs="Tahoma"/>
+                <w:b w:val="0"/>
+                <w:bCs/>
+                <w:szCs w:val="18"/>
+              </w:rPr>
+            </w:pPr>
+            <w:r>
+              <w:rPr>
+                <w:rFonts w:ascii="Book Antiqua" w:hAnsi="Book Antiqua" w:cs="Tahoma"/>
+                <w:b w:val="0"/>
+                <w:bCs/>
+                <w:szCs w:val="18"/>
+              </w:rPr>
+              <w:t>Customer: Who is a paid user of the application and represent himself in the court.</w:t>
+            </w:r>
+          </w:p>
+          <w:p>
+            <w:pPr>
+              <w:pStyle w:val="Heading4"/>
+              <w:numPr>
+                <w:ilvl w:val="0"/>
+                <w:numId w:val="15"/>
+              </w:numPr>
+              <w:rPr>
+                <w:rFonts w:ascii="Book Antiqua" w:hAnsi="Book Antiqua" w:cs="Tahoma"/>
+                <w:b w:val="0"/>
+                <w:bCs/>
+                <w:szCs w:val="18"/>
+              </w:rPr>
+            </w:pPr>
+            <w:r>
+              <w:rPr>
+                <w:rFonts w:ascii="Book Antiqua" w:hAnsi="Book Antiqua" w:cs="Tahoma"/>
+                <w:b w:val="0"/>
+                <w:bCs/>
+                <w:szCs w:val="18"/>
+              </w:rPr>
+              <w:t>Client: Who is also a paid user but have lawyer with him to represent the case in the court.</w:t>
+            </w:r>
+          </w:p>
+          <w:p>
+            <w:pPr>
+              <w:pStyle w:val="Heading4"/>
+              <w:numPr>
+                <w:ilvl w:val="0"/>
+                <w:numId w:val="15"/>
+              </w:numPr>
+              <w:rPr>
+                <w:rFonts w:ascii="Book Antiqua" w:hAnsi="Book Antiqua" w:cs="Tahoma"/>
+                <w:b w:val="0"/>
+                <w:bCs/>
+                <w:szCs w:val="18"/>
+              </w:rPr>
+            </w:pPr>
+            <w:r>
+              <w:rPr>
+                <w:rFonts w:ascii="Book Antiqua" w:hAnsi="Book Antiqua" w:cs="Tahoma"/>
+                <w:b w:val="0"/>
+                <w:bCs/>
+                <w:szCs w:val="18"/>
+              </w:rPr>
+              <w:t>Customer Care: Who can assist</w:t>
+            </w:r>
+            <w:r>
+              <w:rPr>
+                <w:rFonts w:ascii="Book Antiqua" w:hAnsi="Book Antiqua" w:cs="Tahoma"/>
+                <w:b w:val="0"/>
+                <w:bCs/>
+                <w:szCs w:val="18"/>
+              </w:rPr>
+              <w:t xml:space="preserve"> or</w:t>
+            </w:r>
+            <w:r>
+              <w:rPr>
+                <w:rFonts w:ascii="Book Antiqua" w:hAnsi="Book Antiqua" w:cs="Tahoma"/>
+                <w:b w:val="0"/>
+                <w:bCs/>
+                <w:szCs w:val="18"/>
+              </w:rPr>
+              <w:t xml:space="preserve"> the </w:t>
+            </w:r>
+            <w:r>
+              <w:rPr>
+                <w:rFonts w:ascii="Book Antiqua" w:hAnsi="Book Antiqua" w:cs="Tahoma"/>
+                <w:b w:val="0"/>
+                <w:bCs/>
+                <w:szCs w:val="18"/>
+              </w:rPr>
+              <w:t>customer</w:t>
+            </w:r>
+            <w:r>
+              <w:rPr>
+                <w:rFonts w:ascii="Book Antiqua" w:hAnsi="Book Antiqua" w:cs="Tahoma"/>
+                <w:b w:val="0"/>
+                <w:bCs/>
+                <w:szCs w:val="18"/>
+              </w:rPr>
+              <w:t>.</w:t>
+            </w:r>
+          </w:p>
+          <w:p>
+            <w:pPr>
+              <w:pStyle w:val="Heading4"/>
+              <w:numPr>
+                <w:ilvl w:val="0"/>
+                <w:numId w:val="15"/>
+              </w:numPr>
+              <w:rPr>
+                <w:rFonts w:ascii="Book Antiqua" w:hAnsi="Book Antiqua" w:cs="Tahoma"/>
+                <w:b w:val="0"/>
+                <w:bCs/>
+                <w:szCs w:val="18"/>
+              </w:rPr>
+            </w:pPr>
+            <w:r>
+              <w:rPr>
+                <w:rFonts w:ascii="Book Antiqua" w:hAnsi="Book Antiqua" w:cs="Tahoma"/>
+                <w:b w:val="0"/>
+                <w:bCs/>
+                <w:szCs w:val="18"/>
+              </w:rPr>
+              <w:t>Super Admin: Who can manage all the roles</w:t>
+            </w:r>
+            <w:r>
+              <w:rPr>
+                <w:rFonts w:ascii="Book Antiqua" w:hAnsi="Book Antiqua" w:cs="Tahoma"/>
+                <w:b w:val="0"/>
+                <w:bCs/>
+                <w:szCs w:val="18"/>
+              </w:rPr>
+              <w:t>.</w:t>
+            </w:r>
+          </w:p>
+          <w:p>
+            <w:pPr>
+              <w:pStyle w:val="Heading4"/>
+            </w:pPr>
+          </w:p>
+        </w:tc>
+      </w:tr>
+      <w:tr>
+        <w:trPr>
+          <w:trHeight w:val="98"/>
+        </w:trPr>
+        <w:tc>
+          <w:tcPr>
+            <w:tcW w:w="1996" w:type="dxa"/>
+          </w:tcPr>
+          <w:p>
+            <w:pPr>
+              <w:jc w:val="both"/>
+              <w:rPr>
+                <w:rFonts w:ascii="Book Antiqua" w:eastAsia="SimSun" w:hAnsi="Book Antiqua"/>
+                <w:caps/>
+                <w:color w:val="000080"/>
+                <w:sz w:val="18"/>
+                <w:lang w:val="en-CA"/>
+              </w:rPr>
+            </w:pPr>
+            <w:r>
+              <w:rPr>
+                <w:rFonts w:ascii="Book Antiqua" w:eastAsia="SimSun" w:hAnsi="Book Antiqua"/>
+                <w:caps/>
+                <w:color w:val="000080"/>
+                <w:sz w:val="18"/>
+                <w:lang w:val="en-CA"/>
+              </w:rPr>
+              <w:t xml:space="preserve">OS: </w:t>
+            </w:r>
+          </w:p>
+        </w:tc>
+        <w:tc>
+          <w:tcPr>
+            <w:tcW w:w="8255" w:type="dxa"/>
+          </w:tcPr>
+          <w:p>
+            <w:pPr>
+              <w:jc w:val="both"/>
+              <w:rPr>
+                <w:rFonts w:ascii="Book Antiqua" w:hAnsi="Book Antiqua"/>
+                <w:sz w:val="18"/>
+              </w:rPr>
+            </w:pPr>
+            <w:r>
+              <w:rPr>
+                <w:rFonts w:ascii="Book Antiqua" w:hAnsi="Book Antiqua"/>
+                <w:sz w:val="18"/>
+              </w:rPr>
+              <w:t>Windows</w:t>
+            </w:r>
           </w:p>
         </w:tc>
       </w:tr>
@@ -6387,7 +6020,7 @@
                 <w:sz w:val="18"/>
                 <w:lang w:val="en-CA"/>
               </w:rPr>
-              <w:t>Desciption</w:t>
+              <w:t>Technology and tools:</w:t>
             </w:r>
           </w:p>
         </w:tc>
@@ -6397,90 +6030,57 @@
           </w:tcPr>
           <w:p>
             <w:pPr>
-              <w:numPr>
-                <w:ilvl w:val="0"/>
-                <w:numId w:val="13"/>
-              </w:numPr>
-              <w:tabs>
-                <w:tab w:val="left" w:pos="1440"/>
-              </w:tabs>
               <w:jc w:val="both"/>
               <w:rPr>
                 <w:rFonts w:ascii="Book Antiqua" w:hAnsi="Book Antiqua"/>
-                <w:bCs/>
-                <w:sz w:val="18"/>
-                <w:szCs w:val="20"/>
-              </w:rPr>
-            </w:pPr>
-            <w:proofErr w:type="spellStart"/>
-            <w:r>
-              <w:rPr>
-                <w:rFonts w:ascii="Book Antiqua" w:hAnsi="Book Antiqua"/>
-                <w:bCs/>
-                <w:sz w:val="18"/>
-                <w:szCs w:val="20"/>
-              </w:rPr>
-              <w:t>Wanneerwerkik</w:t>
-            </w:r>
-            <w:proofErr w:type="spellEnd"/>
-            <w:r>
-              <w:rPr>
-                <w:rFonts w:ascii="Book Antiqua" w:hAnsi="Book Antiqua"/>
-                <w:bCs/>
-                <w:sz w:val="18"/>
-                <w:szCs w:val="20"/>
-              </w:rPr>
-              <w:t xml:space="preserve"> is a </w:t>
-            </w:r>
-            <w:r>
-              <w:rPr>
-                <w:rFonts w:ascii="Book Antiqua" w:hAnsi="Book Antiqua"/>
-                <w:bCs/>
-                <w:sz w:val="18"/>
-                <w:szCs w:val="20"/>
-              </w:rPr>
-              <w:t xml:space="preserve">SAS based scheduling and employee management system for </w:t>
-            </w:r>
-            <w:r>
-              <w:rPr>
-                <w:rFonts w:ascii="Book Antiqua" w:hAnsi="Book Antiqua"/>
-                <w:bCs/>
-                <w:sz w:val="18"/>
-                <w:szCs w:val="20"/>
-              </w:rPr>
-              <w:t>hospitalit</w:t>
-            </w:r>
-            <w:r>
-              <w:rPr>
-                <w:rFonts w:ascii="Book Antiqua" w:hAnsi="Book Antiqua"/>
-                <w:bCs/>
-                <w:sz w:val="18"/>
-                <w:szCs w:val="20"/>
-              </w:rPr>
-              <w:t>y management</w:t>
-            </w:r>
-            <w:r>
-              <w:rPr>
-                <w:rFonts w:ascii="Book Antiqua" w:hAnsi="Book Antiqua"/>
-                <w:bCs/>
-                <w:sz w:val="18"/>
-                <w:szCs w:val="20"/>
-              </w:rPr>
-              <w:t xml:space="preserve"> used to handle Hotels, Bars and Restaurants in Netherland. The project is used to ha</w:t>
-            </w:r>
-            <w:r>
-              <w:rPr>
-                <w:rFonts w:ascii="Book Antiqua" w:hAnsi="Book Antiqua"/>
-                <w:bCs/>
-                <w:sz w:val="18"/>
-                <w:szCs w:val="20"/>
-              </w:rPr>
-              <w:t>ndle all their employees work</w:t>
-            </w:r>
-            <w:r>
-              <w:rPr>
-                <w:rFonts w:ascii="Book Antiqua" w:hAnsi="Book Antiqua"/>
-                <w:bCs/>
+                <w:sz w:val="18"/>
+              </w:rPr>
+            </w:pPr>
+            <w:r>
+              <w:rPr>
+                <w:rFonts w:ascii="Book Antiqua" w:hAnsi="Book Antiqua"/>
+                <w:bCs/>
+                <w:i/>
+                <w:sz w:val="18"/>
+                <w:szCs w:val="20"/>
+              </w:rPr>
+              <w:t>Spring,</w:t>
+            </w:r>
+            <w:r>
+              <w:rPr>
+                <w:rFonts w:ascii="Book Antiqua" w:hAnsi="Book Antiqua"/>
+                <w:bCs/>
+                <w:i/>
+                <w:sz w:val="18"/>
+                <w:szCs w:val="20"/>
+              </w:rPr>
+              <w:t xml:space="preserve"> WSDL, </w:t>
+            </w:r>
+            <w:r>
+              <w:rPr>
+                <w:rFonts w:ascii="Book Antiqua" w:hAnsi="Book Antiqua"/>
+                <w:bCs/>
+                <w:i/>
+                <w:sz w:val="18"/>
+                <w:szCs w:val="20"/>
+              </w:rPr>
+              <w:t>javascript/jQuery, JSP, Hibernate,</w:t>
+            </w:r>
+            <w:r>
+              <w:rPr>
+                <w:rFonts w:ascii="Book Antiqua" w:hAnsi="Book Antiqua"/>
+                <w:bCs/>
+                <w:i/>
+                <w:sz w:val="18"/>
+                <w:szCs w:val="20"/>
+              </w:rPr>
+              <w:t xml:space="preserve"> PayPal,</w:t>
+            </w:r>
+            <w:r>
+              <w:rPr>
+                <w:rFonts w:ascii="Book Antiqua" w:hAnsi="Book Antiqua"/>
+                <w:bCs/>
+                <w:i/>
                 <w:sz w:val="18"/>
                 <w:szCs w:val="20"/>
               </w:rPr>
@@ -6490,362 +6090,12 @@
               <w:rPr>
                 <w:rFonts w:ascii="Book Antiqua" w:hAnsi="Book Antiqua"/>
                 <w:bCs/>
-                <w:sz w:val="18"/>
-                <w:szCs w:val="20"/>
-              </w:rPr>
-              <w:t xml:space="preserve">scheduling </w:t>
-            </w:r>
-            <w:r>
-              <w:rPr>
-                <w:rFonts w:ascii="Book Antiqua" w:hAnsi="Book Antiqua"/>
-                <w:bCs/>
-                <w:sz w:val="18"/>
-                <w:szCs w:val="20"/>
-              </w:rPr>
-              <w:t>according to their qualifications. In this web application a manager can create their employees work shifts, and can use an automated shift generator and broadcast their work into the</w:t>
-            </w:r>
-            <w:r>
-              <w:rPr>
-                <w:rFonts w:ascii="Book Antiqua" w:hAnsi="Book Antiqua"/>
-                <w:bCs/>
-                <w:sz w:val="18"/>
-                <w:szCs w:val="20"/>
-              </w:rPr>
-              <w:t xml:space="preserve">ir accounts, via e-mail, </w:t>
-            </w:r>
-            <w:r>
-              <w:rPr>
-                <w:rFonts w:ascii="Book Antiqua" w:hAnsi="Book Antiqua"/>
-                <w:bCs/>
-                <w:sz w:val="18"/>
-                <w:szCs w:val="20"/>
-              </w:rPr>
-              <w:t>SMS</w:t>
-            </w:r>
-            <w:r>
-              <w:rPr>
-                <w:rFonts w:ascii="Book Antiqua" w:hAnsi="Book Antiqua"/>
-                <w:bCs/>
-                <w:sz w:val="18"/>
-                <w:szCs w:val="20"/>
-              </w:rPr>
-              <w:t xml:space="preserve"> and notifications</w:t>
-            </w:r>
-            <w:r>
-              <w:rPr>
-                <w:rFonts w:ascii="Book Antiqua" w:hAnsi="Book Antiqua"/>
-                <w:bCs/>
-                <w:sz w:val="18"/>
-                <w:szCs w:val="20"/>
-              </w:rPr>
-              <w:t>. Every employee has their own login page for using the different functionalities of the application.</w:t>
-            </w:r>
-            <w:r>
-              <w:rPr>
-                <w:rFonts w:ascii="Book Antiqua" w:hAnsi="Book Antiqua"/>
-                <w:bCs/>
-                <w:sz w:val="18"/>
-                <w:szCs w:val="20"/>
-              </w:rPr>
-              <w:t xml:space="preserve"> </w:t>
-            </w:r>
-            <w:r>
-              <w:rPr>
-                <w:rFonts w:ascii="Book Antiqua" w:hAnsi="Book Antiqua"/>
-                <w:bCs/>
-                <w:sz w:val="18"/>
-                <w:szCs w:val="20"/>
-                <w:lang w:val="ru-RU"/>
-              </w:rPr>
-              <w:t xml:space="preserve">Performance oriented due to usage of </w:t>
-            </w:r>
-            <w:r>
-              <w:rPr>
-                <w:rFonts w:ascii="Book Antiqua" w:hAnsi="Book Antiqua"/>
-                <w:bCs/>
-                <w:sz w:val="18"/>
-                <w:szCs w:val="20"/>
-              </w:rPr>
-              <w:t>Spring</w:t>
-            </w:r>
-            <w:r>
-              <w:rPr>
-                <w:rFonts w:ascii="Book Antiqua" w:hAnsi="Book Antiqua"/>
-                <w:bCs/>
-                <w:sz w:val="18"/>
-                <w:szCs w:val="20"/>
-                <w:lang w:val="ru-RU"/>
-              </w:rPr>
-              <w:t xml:space="preserve"> </w:t>
-            </w:r>
-            <w:r>
-              <w:rPr>
-                <w:rFonts w:ascii="Book Antiqua" w:hAnsi="Book Antiqua"/>
-                <w:bCs/>
-                <w:sz w:val="18"/>
-                <w:szCs w:val="20"/>
-              </w:rPr>
-              <w:t>architecture</w:t>
-            </w:r>
-            <w:r>
-              <w:rPr>
-                <w:rFonts w:ascii="Book Antiqua" w:hAnsi="Book Antiqua"/>
-                <w:bCs/>
-                <w:sz w:val="18"/>
-                <w:szCs w:val="20"/>
-                <w:lang w:val="ru-RU"/>
-              </w:rPr>
-              <w:t xml:space="preserve"> and ehcache caching at code level</w:t>
-            </w:r>
-            <w:r>
-              <w:rPr>
-                <w:rFonts w:ascii="Book Antiqua" w:hAnsi="Book Antiqua"/>
-                <w:bCs/>
-                <w:sz w:val="18"/>
-                <w:szCs w:val="20"/>
-              </w:rPr>
-              <w:t>.</w:t>
-            </w:r>
-          </w:p>
-          <w:p>
-            <w:pPr>
-              <w:numPr>
-                <w:ilvl w:val="0"/>
-                <w:numId w:val="13"/>
-              </w:numPr>
-              <w:tabs>
-                <w:tab w:val="left" w:pos="1440"/>
-              </w:tabs>
-              <w:jc w:val="both"/>
-              <w:rPr>
-                <w:rFonts w:ascii="Book Antiqua" w:hAnsi="Book Antiqua"/>
-                <w:bCs/>
-                <w:sz w:val="18"/>
-                <w:szCs w:val="20"/>
-              </w:rPr>
-            </w:pPr>
-            <w:r>
-              <w:rPr>
-                <w:rFonts w:ascii="Book Antiqua" w:hAnsi="Book Antiqua"/>
-                <w:bCs/>
-                <w:sz w:val="18"/>
-                <w:szCs w:val="20"/>
-              </w:rPr>
-              <w:t xml:space="preserve">For handling the caching on the different cluster TOMCAT server is used (Distributed </w:t>
-            </w:r>
-            <w:proofErr w:type="spellStart"/>
-            <w:r>
-              <w:rPr>
-                <w:rFonts w:ascii="Book Antiqua" w:hAnsi="Book Antiqua"/>
-                <w:bCs/>
-                <w:sz w:val="18"/>
-                <w:szCs w:val="20"/>
-              </w:rPr>
-              <w:t>Env</w:t>
-            </w:r>
-            <w:proofErr w:type="spellEnd"/>
-            <w:r>
-              <w:rPr>
-                <w:rFonts w:ascii="Book Antiqua" w:hAnsi="Book Antiqua"/>
-                <w:bCs/>
-                <w:sz w:val="18"/>
-                <w:szCs w:val="20"/>
-              </w:rPr>
-              <w:t>)</w:t>
-            </w:r>
-          </w:p>
-          <w:p>
-            <w:pPr>
-              <w:numPr>
-                <w:ilvl w:val="0"/>
-                <w:numId w:val="13"/>
-              </w:numPr>
-              <w:tabs>
-                <w:tab w:val="left" w:pos="1440"/>
-              </w:tabs>
-              <w:jc w:val="both"/>
-              <w:rPr>
-                <w:rFonts w:ascii="Book Antiqua" w:hAnsi="Book Antiqua"/>
-                <w:bCs/>
-                <w:sz w:val="18"/>
-                <w:szCs w:val="20"/>
-              </w:rPr>
-            </w:pPr>
-            <w:r>
-              <w:rPr>
-                <w:rFonts w:ascii="Book Antiqua" w:hAnsi="Book Antiqua"/>
-                <w:bCs/>
-                <w:sz w:val="18"/>
-                <w:szCs w:val="20"/>
-              </w:rPr>
-              <w:t xml:space="preserve">Spring transaction and security support. </w:t>
-            </w:r>
-          </w:p>
-          <w:p>
-            <w:pPr>
-              <w:numPr>
-                <w:ilvl w:val="0"/>
-                <w:numId w:val="13"/>
-              </w:numPr>
-              <w:tabs>
-                <w:tab w:val="left" w:pos="1440"/>
-              </w:tabs>
-              <w:jc w:val="both"/>
-              <w:rPr>
-                <w:rFonts w:ascii="Book Antiqua" w:hAnsi="Book Antiqua"/>
-                <w:bCs/>
-                <w:sz w:val="18"/>
-                <w:szCs w:val="20"/>
-                <w:lang w:val="ru-RU"/>
-              </w:rPr>
-            </w:pPr>
-            <w:r>
-              <w:rPr>
-                <w:rFonts w:ascii="Book Antiqua" w:hAnsi="Book Antiqua"/>
-                <w:bCs/>
-                <w:sz w:val="18"/>
-                <w:szCs w:val="20"/>
-              </w:rPr>
-              <w:t>Currently involved in requirement gathering, designing, development and unit testing.</w:t>
-            </w:r>
-          </w:p>
-          <w:p>
-            <w:pPr>
-              <w:numPr>
-                <w:ilvl w:val="0"/>
-                <w:numId w:val="13"/>
-              </w:numPr>
-              <w:tabs>
-                <w:tab w:val="left" w:pos="1440"/>
-              </w:tabs>
-              <w:jc w:val="both"/>
-              <w:rPr>
-                <w:rFonts w:ascii="Book Antiqua" w:hAnsi="Book Antiqua"/>
-                <w:bCs/>
-                <w:sz w:val="18"/>
-                <w:szCs w:val="20"/>
-                <w:lang w:val="ru-RU"/>
-              </w:rPr>
-            </w:pPr>
-            <w:r>
-              <w:rPr>
-                <w:rFonts w:ascii="Book Antiqua" w:hAnsi="Book Antiqua"/>
-                <w:bCs/>
-                <w:sz w:val="18"/>
-                <w:szCs w:val="20"/>
-              </w:rPr>
-              <w:t xml:space="preserve">The application is currently live on </w:t>
-            </w:r>
-            <w:hyperlink r:id="rId13" w:history="1">
-              <w:r>
-                <w:rPr>
-                  <w:rStyle w:val="Hyperlink"/>
-                  <w:rFonts w:ascii="Book Antiqua" w:hAnsi="Book Antiqua"/>
-                  <w:bCs/>
-                  <w:sz w:val="18"/>
-                  <w:szCs w:val="20"/>
-                </w:rPr>
-                <w:t>www.wanneerwerkik.nl</w:t>
-              </w:r>
-            </w:hyperlink>
-          </w:p>
-          <w:p>
-            <w:pPr>
-              <w:pStyle w:val="Heading4"/>
-              <w:rPr>
-                <w:rFonts w:ascii="Book Antiqua" w:hAnsi="Book Antiqua"/>
-                <w:b w:val="0"/>
-                <w:szCs w:val="18"/>
-              </w:rPr>
-            </w:pPr>
-          </w:p>
-          <w:p>
-            <w:pPr>
-              <w:pStyle w:val="Heading4"/>
-              <w:rPr>
-                <w:rFonts w:ascii="Book Antiqua" w:hAnsi="Book Antiqua"/>
-                <w:b w:val="0"/>
-                <w:szCs w:val="18"/>
-              </w:rPr>
-            </w:pPr>
-            <w:r>
-              <w:rPr>
-                <w:rFonts w:ascii="Book Antiqua" w:hAnsi="Book Antiqua"/>
-                <w:szCs w:val="18"/>
-              </w:rPr>
-              <w:t>YouTube</w:t>
-            </w:r>
-            <w:r>
-              <w:rPr>
-                <w:rFonts w:ascii="Book Antiqua" w:hAnsi="Book Antiqua"/>
-                <w:b w:val="0"/>
-                <w:szCs w:val="18"/>
-              </w:rPr>
-              <w:t xml:space="preserve">: </w:t>
-            </w:r>
-            <w:hyperlink r:id="rId14" w:history="1">
-              <w:r>
-                <w:rPr>
-                  <w:rStyle w:val="Hyperlink"/>
-                  <w:rFonts w:ascii="Book Antiqua" w:hAnsi="Book Antiqua"/>
-                  <w:szCs w:val="18"/>
-                </w:rPr>
-                <w:t>http://www.youtube.com/watch?v=L14gp8kimcU</w:t>
-              </w:r>
-            </w:hyperlink>
-          </w:p>
-          <w:p/>
-        </w:tc>
-      </w:tr>
-      <w:tr>
-        <w:trPr>
-          <w:trHeight w:val="98"/>
-        </w:trPr>
-        <w:tc>
-          <w:tcPr>
-            <w:tcW w:w="1996" w:type="dxa"/>
-          </w:tcPr>
-          <w:p>
-            <w:pPr>
-              <w:jc w:val="both"/>
-              <w:rPr>
-                <w:rFonts w:ascii="Book Antiqua" w:eastAsia="SimSun" w:hAnsi="Book Antiqua"/>
-                <w:caps/>
-                <w:color w:val="000080"/>
-                <w:sz w:val="18"/>
-                <w:lang w:val="en-CA"/>
-              </w:rPr>
-            </w:pPr>
-            <w:r>
-              <w:rPr>
-                <w:rFonts w:ascii="Book Antiqua" w:eastAsia="SimSun" w:hAnsi="Book Antiqua"/>
-                <w:caps/>
-                <w:color w:val="000080"/>
-                <w:sz w:val="18"/>
-                <w:lang w:val="en-CA"/>
-              </w:rPr>
-              <w:t xml:space="preserve">OS: </w:t>
-            </w:r>
-          </w:p>
-        </w:tc>
-        <w:tc>
-          <w:tcPr>
-            <w:tcW w:w="8255" w:type="dxa"/>
-          </w:tcPr>
-          <w:p>
-            <w:pPr>
-              <w:tabs>
-                <w:tab w:val="left" w:pos="1440"/>
-              </w:tabs>
-              <w:jc w:val="both"/>
-              <w:rPr>
-                <w:rFonts w:ascii="Book Antiqua" w:hAnsi="Book Antiqua"/>
-                <w:bCs/>
                 <w:i/>
                 <w:sz w:val="18"/>
                 <w:szCs w:val="20"/>
               </w:rPr>
-            </w:pPr>
+              <w:t>Sql Server 2008</w:t>
+            </w:r>
             <w:r>
               <w:rPr>
                 <w:rFonts w:ascii="Book Antiqua" w:hAnsi="Book Antiqua"/>
@@ -6854,176 +6104,7 @@
                 <w:sz w:val="18"/>
                 <w:szCs w:val="20"/>
               </w:rPr>
-              <w:t>Windows/Linux</w:t>
-            </w:r>
-          </w:p>
-        </w:tc>
-      </w:tr>
-      <w:tr>
-        <w:trPr>
-          <w:trHeight w:val="232"/>
-        </w:trPr>
-        <w:tc>
-          <w:tcPr>
-            <w:tcW w:w="1996" w:type="dxa"/>
-          </w:tcPr>
-          <w:p>
-            <w:pPr>
-              <w:jc w:val="both"/>
-              <w:rPr>
-                <w:rFonts w:ascii="Book Antiqua" w:eastAsia="SimSun" w:hAnsi="Book Antiqua"/>
-                <w:caps/>
-                <w:color w:val="000080"/>
-                <w:sz w:val="18"/>
-                <w:lang w:val="en-CA"/>
-              </w:rPr>
-            </w:pPr>
-            <w:r>
-              <w:rPr>
-                <w:rFonts w:ascii="Book Antiqua" w:eastAsia="SimSun" w:hAnsi="Book Antiqua"/>
-                <w:caps/>
-                <w:color w:val="000080"/>
-                <w:sz w:val="18"/>
-                <w:lang w:val="en-CA"/>
-              </w:rPr>
-              <w:lastRenderedPageBreak/>
-              <w:t>Technology and tools:</w:t>
-            </w:r>
-          </w:p>
-        </w:tc>
-        <w:tc>
-          <w:tcPr>
-            <w:tcW w:w="8255" w:type="dxa"/>
-          </w:tcPr>
-          <w:p>
-            <w:pPr>
-              <w:tabs>
-                <w:tab w:val="left" w:pos="1440"/>
-              </w:tabs>
-              <w:jc w:val="both"/>
-              <w:rPr>
-                <w:rFonts w:ascii="Book Antiqua" w:hAnsi="Book Antiqua"/>
-                <w:bCs/>
-                <w:i/>
-                <w:sz w:val="18"/>
-                <w:szCs w:val="20"/>
-              </w:rPr>
-            </w:pPr>
-            <w:r>
-              <w:rPr>
-                <w:rFonts w:ascii="Book Antiqua" w:hAnsi="Book Antiqua"/>
-                <w:bCs/>
-                <w:i/>
-                <w:sz w:val="18"/>
-                <w:szCs w:val="20"/>
-              </w:rPr>
-              <w:t>Spring, Hibernate,</w:t>
-            </w:r>
-            <w:r>
-              <w:rPr>
-                <w:rFonts w:ascii="Book Antiqua" w:hAnsi="Book Antiqua"/>
-                <w:bCs/>
-                <w:i/>
-                <w:sz w:val="18"/>
-                <w:szCs w:val="20"/>
-              </w:rPr>
-              <w:t xml:space="preserve"> FTL, </w:t>
-            </w:r>
-            <w:proofErr w:type="spellStart"/>
-            <w:r>
-              <w:rPr>
-                <w:rFonts w:ascii="Book Antiqua" w:hAnsi="Book Antiqua"/>
-                <w:bCs/>
-                <w:i/>
-                <w:sz w:val="18"/>
-                <w:szCs w:val="20"/>
-              </w:rPr>
-              <w:t>javascript</w:t>
-            </w:r>
-            <w:proofErr w:type="spellEnd"/>
-            <w:r>
-              <w:rPr>
-                <w:rFonts w:ascii="Book Antiqua" w:hAnsi="Book Antiqua"/>
-                <w:bCs/>
-                <w:i/>
-                <w:sz w:val="18"/>
-                <w:szCs w:val="20"/>
-              </w:rPr>
-              <w:t xml:space="preserve">, </w:t>
-            </w:r>
-            <w:proofErr w:type="spellStart"/>
-            <w:r>
-              <w:rPr>
-                <w:rFonts w:ascii="Book Antiqua" w:hAnsi="Book Antiqua"/>
-                <w:bCs/>
-                <w:i/>
-                <w:sz w:val="18"/>
-                <w:szCs w:val="20"/>
-              </w:rPr>
-              <w:t>jQuery</w:t>
-            </w:r>
-            <w:proofErr w:type="spellEnd"/>
-            <w:r>
-              <w:rPr>
-                <w:rFonts w:ascii="Book Antiqua" w:hAnsi="Book Antiqua"/>
-                <w:bCs/>
-                <w:i/>
-                <w:sz w:val="18"/>
-                <w:szCs w:val="20"/>
-              </w:rPr>
-              <w:t xml:space="preserve">, </w:t>
-            </w:r>
-            <w:proofErr w:type="spellStart"/>
-            <w:r>
-              <w:rPr>
-                <w:rFonts w:ascii="Book Antiqua" w:hAnsi="Book Antiqua"/>
-                <w:bCs/>
-                <w:i/>
-                <w:sz w:val="18"/>
-                <w:szCs w:val="20"/>
-              </w:rPr>
-              <w:t>Postgres</w:t>
-            </w:r>
-            <w:proofErr w:type="spellEnd"/>
-            <w:r>
-              <w:rPr>
-                <w:rFonts w:ascii="Book Antiqua" w:hAnsi="Book Antiqua"/>
-                <w:bCs/>
-                <w:i/>
-                <w:sz w:val="18"/>
-                <w:szCs w:val="20"/>
-              </w:rPr>
-              <w:t>, Spring Tool Suite</w:t>
-            </w:r>
-            <w:r>
-              <w:rPr>
-                <w:rFonts w:ascii="Book Antiqua" w:hAnsi="Book Antiqua"/>
-                <w:bCs/>
-                <w:i/>
-                <w:sz w:val="18"/>
-                <w:szCs w:val="20"/>
-              </w:rPr>
-              <w:t>,</w:t>
-            </w:r>
-            <w:r>
-              <w:rPr>
-                <w:rFonts w:ascii="Book Antiqua" w:hAnsi="Book Antiqua"/>
-                <w:bCs/>
-                <w:i/>
-                <w:sz w:val="18"/>
-                <w:szCs w:val="20"/>
-              </w:rPr>
-              <w:t xml:space="preserve"> SVN, </w:t>
-            </w:r>
-            <w:r>
-              <w:rPr>
-                <w:rFonts w:ascii="Book Antiqua" w:hAnsi="Book Antiqua"/>
-                <w:bCs/>
-                <w:i/>
-                <w:sz w:val="18"/>
-                <w:szCs w:val="20"/>
-              </w:rPr>
-              <w:t>log4j.</w:t>
+              <w:t>, Adobe Livecycle.</w:t>
             </w:r>
           </w:p>
         </w:tc>
@@ -7167,48 +6248,9 @@
               <w:rPr>
                 <w:rFonts w:ascii="Book Antiqua" w:hAnsi="Book Antiqua" w:cs="Tahoma"/>
                 <w:b w:val="0"/>
-                <w:bCs/>
                 <w:szCs w:val="18"/>
               </w:rPr>
-              <w:t>CREAM</w:t>
-            </w:r>
-            <w:r>
-              <w:rPr>
-                <w:rFonts w:ascii="Book Antiqua" w:hAnsi="Book Antiqua" w:cs="Tahoma"/>
-                <w:b w:val="0"/>
-                <w:bCs/>
-                <w:szCs w:val="18"/>
-              </w:rPr>
-              <w:t xml:space="preserve"> </w:t>
-            </w:r>
-            <w:r>
-              <w:rPr>
-                <w:rFonts w:ascii="Book Antiqua" w:hAnsi="Book Antiqua" w:cs="Tahoma"/>
-                <w:b w:val="0"/>
-                <w:bCs/>
-                <w:szCs w:val="18"/>
-              </w:rPr>
-              <w:t xml:space="preserve">(Currency Rules Everything </w:t>
-            </w:r>
-            <w:proofErr w:type="gramStart"/>
-            <w:r>
-              <w:rPr>
-                <w:rFonts w:ascii="Book Antiqua" w:hAnsi="Book Antiqua" w:cs="Tahoma"/>
-                <w:b w:val="0"/>
-                <w:bCs/>
-                <w:szCs w:val="18"/>
-              </w:rPr>
-              <w:t>Around</w:t>
-            </w:r>
-            <w:proofErr w:type="gramEnd"/>
-            <w:r>
-              <w:rPr>
-                <w:rFonts w:ascii="Book Antiqua" w:hAnsi="Book Antiqua" w:cs="Tahoma"/>
-                <w:b w:val="0"/>
-                <w:bCs/>
-                <w:szCs w:val="18"/>
-              </w:rPr>
-              <w:t xml:space="preserve"> Mobile)</w:t>
+              <w:t>WANNEERWERKIK</w:t>
             </w:r>
           </w:p>
         </w:tc>
@@ -7255,21 +6297,12 @@
                 <w:rFonts w:ascii="Book Antiqua" w:hAnsi="Book Antiqua"/>
               </w:rPr>
             </w:pPr>
-            <w:proofErr w:type="spellStart"/>
             <w:r>
               <w:rPr>
                 <w:rFonts w:ascii="Book Antiqua" w:hAnsi="Book Antiqua" w:cs="Arial"/>
                 <w:iCs/>
               </w:rPr>
-              <w:t>EvoSpend</w:t>
-            </w:r>
-            <w:proofErr w:type="spellEnd"/>
-            <w:r>
-              <w:rPr>
-                <w:rFonts w:ascii="Book Antiqua" w:hAnsi="Book Antiqua" w:cs="Arial"/>
-                <w:iCs/>
-              </w:rPr>
-              <w:t xml:space="preserve"> (US)</w:t>
+              <w:t>WEBFLIGHT (Nederland)</w:t>
             </w:r>
           </w:p>
         </w:tc>
@@ -7313,132 +6346,391 @@
             <w:pPr>
               <w:pStyle w:val="Heading4"/>
               <w:rPr>
-                <w:rFonts w:ascii="Book Antiqua" w:hAnsi="Book Antiqua"/>
-                <w:b w:val="0"/>
-                <w:szCs w:val="18"/>
-              </w:rPr>
-            </w:pPr>
+                <w:rFonts w:ascii="Book Antiqua" w:hAnsi="Book Antiqua" w:cs="Arial"/>
+                <w:iCs/>
+              </w:rPr>
+            </w:pPr>
+            <w:hyperlink r:id="rId14" w:history="1">
+              <w:r>
+                <w:rPr>
+                  <w:rStyle w:val="Hyperlink"/>
+                  <w:rFonts w:ascii="Book Antiqua" w:hAnsi="Book Antiqua"/>
+                  <w:bCs/>
+                </w:rPr>
+                <w:t>www.wanneerwerkik.nl</w:t>
+              </w:r>
+            </w:hyperlink>
+          </w:p>
+        </w:tc>
+      </w:tr>
+      <w:tr>
+        <w:trPr>
+          <w:trHeight w:val="232"/>
+        </w:trPr>
+        <w:tc>
+          <w:tcPr>
+            <w:tcW w:w="1996" w:type="dxa"/>
+          </w:tcPr>
+          <w:p>
+            <w:pPr>
+              <w:jc w:val="both"/>
+              <w:rPr>
+                <w:rFonts w:ascii="Book Antiqua" w:eastAsia="SimSun" w:hAnsi="Book Antiqua"/>
+                <w:caps/>
+                <w:color w:val="000080"/>
+                <w:sz w:val="18"/>
+                <w:lang w:val="en-CA"/>
+              </w:rPr>
+            </w:pPr>
+            <w:r>
+              <w:rPr>
+                <w:rFonts w:ascii="Book Antiqua" w:eastAsia="SimSun" w:hAnsi="Book Antiqua"/>
+                <w:caps/>
+                <w:color w:val="000080"/>
+                <w:sz w:val="18"/>
+                <w:lang w:val="en-CA"/>
+              </w:rPr>
+              <w:t>Desciption</w:t>
+            </w:r>
+          </w:p>
+        </w:tc>
+        <w:tc>
+          <w:tcPr>
+            <w:tcW w:w="8255" w:type="dxa"/>
+          </w:tcPr>
+          <w:p>
+            <w:pPr>
+              <w:numPr>
+                <w:ilvl w:val="0"/>
+                <w:numId w:val="13"/>
+              </w:numPr>
+              <w:tabs>
+                <w:tab w:val="left" w:pos="1440"/>
+              </w:tabs>
+              <w:jc w:val="both"/>
+              <w:rPr>
+                <w:rFonts w:ascii="Book Antiqua" w:hAnsi="Book Antiqua"/>
+                <w:bCs/>
+                <w:sz w:val="18"/>
+                <w:szCs w:val="20"/>
+              </w:rPr>
+            </w:pPr>
+            <w:r>
+              <w:rPr>
+                <w:rFonts w:ascii="Book Antiqua" w:hAnsi="Book Antiqua"/>
+                <w:bCs/>
+                <w:sz w:val="18"/>
+                <w:szCs w:val="20"/>
+              </w:rPr>
+              <w:t xml:space="preserve">Wanneerwerkik is a </w:t>
+            </w:r>
+            <w:r>
+              <w:rPr>
+                <w:rFonts w:ascii="Book Antiqua" w:hAnsi="Book Antiqua"/>
+                <w:bCs/>
+                <w:sz w:val="18"/>
+                <w:szCs w:val="20"/>
+              </w:rPr>
+              <w:t xml:space="preserve">SAS based scheduling and employee management system for </w:t>
+            </w:r>
+            <w:r>
+              <w:rPr>
+                <w:rFonts w:ascii="Book Antiqua" w:hAnsi="Book Antiqua"/>
+                <w:bCs/>
+                <w:sz w:val="18"/>
+                <w:szCs w:val="20"/>
+              </w:rPr>
+              <w:t>hospitalit</w:t>
+            </w:r>
+            <w:r>
+              <w:rPr>
+                <w:rFonts w:ascii="Book Antiqua" w:hAnsi="Book Antiqua"/>
+                <w:bCs/>
+                <w:sz w:val="18"/>
+                <w:szCs w:val="20"/>
+              </w:rPr>
+              <w:t>y management</w:t>
+            </w:r>
+            <w:r>
+              <w:rPr>
+                <w:rFonts w:ascii="Book Antiqua" w:hAnsi="Book Antiqua"/>
+                <w:bCs/>
+                <w:sz w:val="18"/>
+                <w:szCs w:val="20"/>
+              </w:rPr>
+              <w:t xml:space="preserve"> used to handle Hotels, Bars and Restaurants in Netherland. The project is used to ha</w:t>
+            </w:r>
+            <w:r>
+              <w:rPr>
+                <w:rFonts w:ascii="Book Antiqua" w:hAnsi="Book Antiqua"/>
+                <w:bCs/>
+                <w:sz w:val="18"/>
+                <w:szCs w:val="20"/>
+              </w:rPr>
+              <w:t>ndle all their employees work</w:t>
+            </w:r>
+            <w:r>
+              <w:rPr>
+                <w:rFonts w:ascii="Book Antiqua" w:hAnsi="Book Antiqua"/>
+                <w:bCs/>
+                <w:sz w:val="18"/>
+                <w:szCs w:val="20"/>
+              </w:rPr>
+              <w:t xml:space="preserve"> </w:t>
+            </w:r>
+            <w:r>
+              <w:rPr>
+                <w:rFonts w:ascii="Book Antiqua" w:hAnsi="Book Antiqua"/>
+                <w:bCs/>
+                <w:sz w:val="18"/>
+                <w:szCs w:val="20"/>
+              </w:rPr>
+              <w:t xml:space="preserve">scheduling </w:t>
+            </w:r>
+            <w:r>
+              <w:rPr>
+                <w:rFonts w:ascii="Book Antiqua" w:hAnsi="Book Antiqua"/>
+                <w:bCs/>
+                <w:sz w:val="18"/>
+                <w:szCs w:val="20"/>
+              </w:rPr>
+              <w:t>according to their qualifications. In this web application a manager can create their employees work shifts, and can use an automated shift generator and broadcast their work into the</w:t>
+            </w:r>
+            <w:r>
+              <w:rPr>
+                <w:rFonts w:ascii="Book Antiqua" w:hAnsi="Book Antiqua"/>
+                <w:bCs/>
+                <w:sz w:val="18"/>
+                <w:szCs w:val="20"/>
+              </w:rPr>
+              <w:t xml:space="preserve">ir accounts, via e-mail, </w:t>
+            </w:r>
+            <w:r>
+              <w:rPr>
+                <w:rFonts w:ascii="Book Antiqua" w:hAnsi="Book Antiqua"/>
+                <w:bCs/>
+                <w:sz w:val="18"/>
+                <w:szCs w:val="20"/>
+              </w:rPr>
+              <w:t>SMS</w:t>
+            </w:r>
+            <w:r>
+              <w:rPr>
+                <w:rFonts w:ascii="Book Antiqua" w:hAnsi="Book Antiqua"/>
+                <w:bCs/>
+                <w:sz w:val="18"/>
+                <w:szCs w:val="20"/>
+              </w:rPr>
+              <w:t xml:space="preserve"> and notifications</w:t>
+            </w:r>
+            <w:r>
+              <w:rPr>
+                <w:rFonts w:ascii="Book Antiqua" w:hAnsi="Book Antiqua"/>
+                <w:bCs/>
+                <w:sz w:val="18"/>
+                <w:szCs w:val="20"/>
+              </w:rPr>
+              <w:t xml:space="preserve">. </w:t>
+            </w:r>
+            <w:r>
+              <w:rPr>
+                <w:rFonts w:ascii="Book Antiqua" w:hAnsi="Book Antiqua"/>
+                <w:bCs/>
+                <w:sz w:val="18"/>
+                <w:szCs w:val="20"/>
+              </w:rPr>
+              <w:lastRenderedPageBreak/>
+              <w:t>Every employee has their own login page for using the different functionalities of the application.</w:t>
+            </w:r>
+            <w:r>
+              <w:rPr>
+                <w:rFonts w:ascii="Book Antiqua" w:hAnsi="Book Antiqua"/>
+                <w:bCs/>
+                <w:sz w:val="18"/>
+                <w:szCs w:val="20"/>
+              </w:rPr>
+              <w:t xml:space="preserve"> </w:t>
+            </w:r>
+            <w:r>
+              <w:rPr>
+                <w:rFonts w:ascii="Book Antiqua" w:hAnsi="Book Antiqua"/>
+                <w:bCs/>
+                <w:sz w:val="18"/>
+                <w:szCs w:val="20"/>
+                <w:lang w:val="ru-RU"/>
+              </w:rPr>
+              <w:t xml:space="preserve">Performance oriented due to usage of </w:t>
+            </w:r>
+            <w:r>
+              <w:rPr>
+                <w:rFonts w:ascii="Book Antiqua" w:hAnsi="Book Antiqua"/>
+                <w:bCs/>
+                <w:sz w:val="18"/>
+                <w:szCs w:val="20"/>
+              </w:rPr>
+              <w:t>Spring</w:t>
+            </w:r>
+            <w:r>
+              <w:rPr>
+                <w:rFonts w:ascii="Book Antiqua" w:hAnsi="Book Antiqua"/>
+                <w:bCs/>
+                <w:sz w:val="18"/>
+                <w:szCs w:val="20"/>
+                <w:lang w:val="ru-RU"/>
+              </w:rPr>
+              <w:t xml:space="preserve"> </w:t>
+            </w:r>
+            <w:r>
+              <w:rPr>
+                <w:rFonts w:ascii="Book Antiqua" w:hAnsi="Book Antiqua"/>
+                <w:bCs/>
+                <w:sz w:val="18"/>
+                <w:szCs w:val="20"/>
+              </w:rPr>
+              <w:t>architecture</w:t>
+            </w:r>
+            <w:r>
+              <w:rPr>
+                <w:rFonts w:ascii="Book Antiqua" w:hAnsi="Book Antiqua"/>
+                <w:bCs/>
+                <w:sz w:val="18"/>
+                <w:szCs w:val="20"/>
+                <w:lang w:val="ru-RU"/>
+              </w:rPr>
+              <w:t xml:space="preserve"> and ehcache caching at code level</w:t>
+            </w:r>
+            <w:r>
+              <w:rPr>
+                <w:rFonts w:ascii="Book Antiqua" w:hAnsi="Book Antiqua"/>
+                <w:bCs/>
+                <w:sz w:val="18"/>
+                <w:szCs w:val="20"/>
+              </w:rPr>
+              <w:t>.</w:t>
+            </w:r>
+          </w:p>
+          <w:p>
+            <w:pPr>
+              <w:numPr>
+                <w:ilvl w:val="0"/>
+                <w:numId w:val="13"/>
+              </w:numPr>
+              <w:tabs>
+                <w:tab w:val="left" w:pos="1440"/>
+              </w:tabs>
+              <w:jc w:val="both"/>
+              <w:rPr>
+                <w:rFonts w:ascii="Book Antiqua" w:hAnsi="Book Antiqua"/>
+                <w:bCs/>
+                <w:sz w:val="18"/>
+                <w:szCs w:val="20"/>
+              </w:rPr>
+            </w:pPr>
+            <w:r>
+              <w:rPr>
+                <w:rFonts w:ascii="Book Antiqua" w:hAnsi="Book Antiqua"/>
+                <w:bCs/>
+                <w:sz w:val="18"/>
+                <w:szCs w:val="20"/>
+              </w:rPr>
+              <w:t>For handling the caching on the different cluster TOMCAT server is used (Distributed Env)</w:t>
+            </w:r>
+          </w:p>
+          <w:p>
+            <w:pPr>
+              <w:numPr>
+                <w:ilvl w:val="0"/>
+                <w:numId w:val="13"/>
+              </w:numPr>
+              <w:tabs>
+                <w:tab w:val="left" w:pos="1440"/>
+              </w:tabs>
+              <w:jc w:val="both"/>
+              <w:rPr>
+                <w:rFonts w:ascii="Book Antiqua" w:hAnsi="Book Antiqua"/>
+                <w:bCs/>
+                <w:sz w:val="18"/>
+                <w:szCs w:val="20"/>
+              </w:rPr>
+            </w:pPr>
+            <w:r>
+              <w:rPr>
+                <w:rFonts w:ascii="Book Antiqua" w:hAnsi="Book Antiqua"/>
+                <w:bCs/>
+                <w:sz w:val="18"/>
+                <w:szCs w:val="20"/>
+              </w:rPr>
+              <w:t xml:space="preserve">Spring transaction and security support. </w:t>
+            </w:r>
+          </w:p>
+          <w:p>
+            <w:pPr>
+              <w:numPr>
+                <w:ilvl w:val="0"/>
+                <w:numId w:val="13"/>
+              </w:numPr>
+              <w:tabs>
+                <w:tab w:val="left" w:pos="1440"/>
+              </w:tabs>
+              <w:jc w:val="both"/>
+              <w:rPr>
+                <w:rFonts w:ascii="Book Antiqua" w:hAnsi="Book Antiqua"/>
+                <w:bCs/>
+                <w:sz w:val="18"/>
+                <w:szCs w:val="20"/>
+                <w:lang w:val="ru-RU"/>
+              </w:rPr>
+            </w:pPr>
+            <w:r>
+              <w:rPr>
+                <w:rFonts w:ascii="Book Antiqua" w:hAnsi="Book Antiqua"/>
+                <w:bCs/>
+                <w:sz w:val="18"/>
+                <w:szCs w:val="20"/>
+              </w:rPr>
+              <w:t>Currently involved in requirement gathering, designing, development and unit testing.</w:t>
+            </w:r>
+          </w:p>
+          <w:p>
+            <w:pPr>
+              <w:numPr>
+                <w:ilvl w:val="0"/>
+                <w:numId w:val="13"/>
+              </w:numPr>
+              <w:tabs>
+                <w:tab w:val="left" w:pos="1440"/>
+              </w:tabs>
+              <w:jc w:val="both"/>
+              <w:rPr>
+                <w:rFonts w:ascii="Book Antiqua" w:hAnsi="Book Antiqua"/>
+                <w:bCs/>
+                <w:sz w:val="18"/>
+                <w:szCs w:val="20"/>
+                <w:lang w:val="ru-RU"/>
+              </w:rPr>
+            </w:pPr>
+            <w:r>
+              <w:rPr>
+                <w:rFonts w:ascii="Book Antiqua" w:hAnsi="Book Antiqua"/>
+                <w:bCs/>
+                <w:sz w:val="18"/>
+                <w:szCs w:val="20"/>
+              </w:rPr>
+              <w:t xml:space="preserve">The application is currently live on </w:t>
+            </w:r>
             <w:hyperlink r:id="rId15" w:history="1">
               <w:r>
                 <w:rPr>
                   <w:rStyle w:val="Hyperlink"/>
                   <w:rFonts w:ascii="Book Antiqua" w:hAnsi="Book Antiqua"/>
-                  <w:szCs w:val="18"/>
+                  <w:bCs/>
+                  <w:sz w:val="18"/>
+                  <w:szCs w:val="20"/>
                 </w:rPr>
-                <w:t>www.lrgmastercard.com</w:t>
+                <w:t>www.wanneerwerkik.nl</w:t>
               </w:r>
             </w:hyperlink>
           </w:p>
-        </w:tc>
-      </w:tr>
-      <w:tr>
-        <w:trPr>
-          <w:trHeight w:val="232"/>
-        </w:trPr>
-        <w:tc>
-          <w:tcPr>
-            <w:tcW w:w="1996" w:type="dxa"/>
-          </w:tcPr>
-          <w:p>
-            <w:pPr>
-              <w:jc w:val="both"/>
-              <w:rPr>
-                <w:rFonts w:ascii="Book Antiqua" w:eastAsia="SimSun" w:hAnsi="Book Antiqua"/>
-                <w:caps/>
-                <w:color w:val="000080"/>
-                <w:sz w:val="18"/>
-                <w:lang w:val="en-CA"/>
-              </w:rPr>
-            </w:pPr>
-            <w:r>
-              <w:rPr>
-                <w:rFonts w:ascii="Book Antiqua" w:eastAsia="SimSun" w:hAnsi="Book Antiqua"/>
-                <w:caps/>
-                <w:color w:val="000080"/>
-                <w:sz w:val="18"/>
-                <w:lang w:val="en-CA"/>
-              </w:rPr>
-              <w:t>Desciption</w:t>
-            </w:r>
-          </w:p>
-        </w:tc>
-        <w:tc>
-          <w:tcPr>
-            <w:tcW w:w="8255" w:type="dxa"/>
-          </w:tcPr>
-          <w:p>
-            <w:pPr>
-              <w:tabs>
-                <w:tab w:val="left" w:pos="1440"/>
-              </w:tabs>
-              <w:jc w:val="both"/>
-              <w:rPr>
-                <w:rFonts w:ascii="Book Antiqua" w:hAnsi="Book Antiqua"/>
-                <w:bCs/>
-                <w:sz w:val="18"/>
-                <w:szCs w:val="20"/>
-              </w:rPr>
-            </w:pPr>
-            <w:r>
-              <w:rPr>
-                <w:rFonts w:ascii="Book Antiqua" w:hAnsi="Book Antiqua"/>
-                <w:bCs/>
-                <w:sz w:val="18"/>
-                <w:szCs w:val="20"/>
-              </w:rPr>
-              <w:t>CREAM stands for Currency Rules Every</w:t>
-            </w:r>
-            <w:r>
-              <w:rPr>
-                <w:rFonts w:ascii="Book Antiqua" w:hAnsi="Book Antiqua"/>
-                <w:bCs/>
-                <w:sz w:val="18"/>
-                <w:szCs w:val="20"/>
-              </w:rPr>
-              <w:t>thing Around Mobile. It is a US</w:t>
-            </w:r>
-            <w:r>
-              <w:rPr>
-                <w:rFonts w:ascii="Book Antiqua" w:hAnsi="Book Antiqua"/>
-                <w:bCs/>
-                <w:sz w:val="18"/>
-                <w:szCs w:val="20"/>
-              </w:rPr>
-              <w:t xml:space="preserve"> based project under the client name </w:t>
-            </w:r>
-            <w:proofErr w:type="spellStart"/>
-            <w:r>
-              <w:rPr>
-                <w:rFonts w:ascii="Book Antiqua" w:hAnsi="Book Antiqua"/>
-                <w:b/>
-                <w:bCs/>
-                <w:iCs/>
-                <w:sz w:val="18"/>
-                <w:szCs w:val="20"/>
-              </w:rPr>
-              <w:t>E</w:t>
-            </w:r>
-            <w:r>
-              <w:rPr>
-                <w:rFonts w:ascii="Book Antiqua" w:hAnsi="Book Antiqua"/>
-                <w:bCs/>
-                <w:iCs/>
-                <w:sz w:val="18"/>
-                <w:szCs w:val="20"/>
-              </w:rPr>
-              <w:t>voSpend</w:t>
-            </w:r>
-            <w:proofErr w:type="spellEnd"/>
-            <w:r>
-              <w:rPr>
-                <w:rFonts w:ascii="Book Antiqua" w:hAnsi="Book Antiqua"/>
-                <w:bCs/>
-                <w:sz w:val="18"/>
-                <w:szCs w:val="20"/>
-              </w:rPr>
-              <w:t>. In CREAM java Restful web services are used in Mobile Wallet which will include iPhone and Android mobile apps as well as a server and external API's that support the mobile Apps. The Apps will be used in conjunction with a branded prepaid debit cards to provide under banked consumers with a rewards debit card, wealth management tools, and a mobile banking platform.</w:t>
-            </w:r>
-          </w:p>
           <w:p>
             <w:pPr>
               <w:pStyle w:val="Heading4"/>
@@ -7448,6 +6740,31 @@
                 <w:szCs w:val="18"/>
               </w:rPr>
             </w:pPr>
+          </w:p>
+          <w:p>
+            <w:pPr>
+              <w:pStyle w:val="Heading4"/>
+              <w:rPr>
+                <w:rFonts w:ascii="Book Antiqua" w:hAnsi="Book Antiqua"/>
+                <w:b w:val="0"/>
+                <w:szCs w:val="18"/>
+              </w:rPr>
+            </w:pPr>
+            <w:r>
+              <w:rPr>
+                <w:rFonts w:ascii="Book Antiqua" w:hAnsi="Book Antiqua"/>
+                <w:szCs w:val="18"/>
+              </w:rPr>
+              <w:t>YouTube</w:t>
+            </w:r>
+            <w:r>
+              <w:rPr>
+                <w:rFonts w:ascii="Book Antiqua" w:hAnsi="Book Antiqua"/>
+                <w:b w:val="0"/>
+                <w:szCs w:val="18"/>
+              </w:rPr>
+              <w:t xml:space="preserve">: </w:t>
+            </w:r>
             <w:hyperlink r:id="rId16" w:history="1">
               <w:r>
                 <w:rPr>
@@ -7455,65 +6772,11 @@
                   <w:rFonts w:ascii="Book Antiqua" w:hAnsi="Book Antiqua"/>
                   <w:szCs w:val="18"/>
                 </w:rPr>
-                <w:t>www.lrgmastercard.com</w:t>
+                <w:t>http://www.youtube.com/watch?v=L14gp8kimcU</w:t>
               </w:r>
             </w:hyperlink>
           </w:p>
-          <w:p>
-            <w:pPr>
-              <w:rPr>
-                <w:rFonts w:ascii="Book Antiqua" w:hAnsi="Book Antiqua"/>
-                <w:sz w:val="18"/>
-                <w:szCs w:val="18"/>
-              </w:rPr>
-            </w:pPr>
-          </w:p>
-          <w:p>
-            <w:pPr>
-              <w:rPr>
-                <w:rFonts w:ascii="Book Antiqua" w:hAnsi="Book Antiqua"/>
-                <w:sz w:val="18"/>
-                <w:szCs w:val="18"/>
-              </w:rPr>
-            </w:pPr>
-            <w:r>
-              <w:rPr>
-                <w:rFonts w:ascii="Book Antiqua" w:hAnsi="Book Antiqua"/>
-                <w:b/>
-                <w:sz w:val="18"/>
-                <w:szCs w:val="18"/>
-              </w:rPr>
-              <w:t>YouTube</w:t>
-            </w:r>
-            <w:r>
-              <w:rPr>
-                <w:rFonts w:ascii="Book Antiqua" w:hAnsi="Book Antiqua"/>
-                <w:sz w:val="18"/>
-                <w:szCs w:val="18"/>
-              </w:rPr>
-              <w:t xml:space="preserve">: </w:t>
-            </w:r>
-            <w:hyperlink r:id="rId17" w:history="1">
-              <w:r>
-                <w:rPr>
-                  <w:rStyle w:val="Hyperlink"/>
-                  <w:rFonts w:ascii="Book Antiqua" w:hAnsi="Book Antiqua"/>
-                  <w:sz w:val="18"/>
-                  <w:szCs w:val="18"/>
-                </w:rPr>
-                <w:t>http://www.youtube.com/watch?v=TUn1fpFUhMo</w:t>
-              </w:r>
-            </w:hyperlink>
-          </w:p>
-          <w:p>
-            <w:pPr>
-              <w:rPr>
-                <w:rFonts w:ascii="Book Antiqua" w:hAnsi="Book Antiqua"/>
-                <w:sz w:val="18"/>
-                <w:szCs w:val="18"/>
-              </w:rPr>
-            </w:pPr>
-          </w:p>
+          <w:p/>
         </w:tc>
       </w:tr>
       <w:tr>
@@ -7543,6 +6806,7 @@
                 <w:sz w:val="18"/>
                 <w:lang w:val="en-CA"/>
               </w:rPr>
+              <w:lastRenderedPageBreak/>
               <w:t xml:space="preserve">OS: </w:t>
             </w:r>
           </w:p>
@@ -7635,7 +6899,7 @@
                 <w:sz w:val="18"/>
                 <w:szCs w:val="20"/>
               </w:rPr>
-              <w:t>Spring,</w:t>
+              <w:t>Spring, Hibernate,</w:t>
             </w:r>
             <w:r>
               <w:rPr>
@@ -7645,7 +6909,7 @@
                 <w:sz w:val="18"/>
                 <w:szCs w:val="20"/>
               </w:rPr>
-              <w:t xml:space="preserve"> RESTFUL web services,</w:t>
+              <w:t xml:space="preserve"> FTL, javascript, jQuery, </w:t>
             </w:r>
             <w:r>
               <w:rPr>
@@ -7655,7 +6919,7 @@
                 <w:sz w:val="18"/>
                 <w:szCs w:val="20"/>
               </w:rPr>
-              <w:t xml:space="preserve"> Hibernate,</w:t>
+              <w:t>Postgres</w:t>
             </w:r>
             <w:r>
               <w:rPr>
@@ -7665,7 +6929,7 @@
                 <w:sz w:val="18"/>
                 <w:szCs w:val="20"/>
               </w:rPr>
-              <w:t xml:space="preserve"> </w:t>
+              <w:t>, Spring Tool Suite</w:t>
             </w:r>
             <w:r>
               <w:rPr>
@@ -7675,7 +6939,7 @@
                 <w:sz w:val="18"/>
                 <w:szCs w:val="20"/>
               </w:rPr>
-              <w:t>Microsoft SQL Server</w:t>
+              <w:t>,</w:t>
             </w:r>
             <w:r>
               <w:rPr>
@@ -7685,49 +6949,7 @@
                 <w:sz w:val="18"/>
                 <w:szCs w:val="20"/>
               </w:rPr>
-              <w:t>, Spring Tool Suite</w:t>
-            </w:r>
-            <w:r>
-              <w:rPr>
-                <w:rFonts w:ascii="Book Antiqua" w:hAnsi="Book Antiqua"/>
-                <w:bCs/>
-                <w:i/>
-                <w:sz w:val="18"/>
-                <w:szCs w:val="20"/>
-              </w:rPr>
-              <w:t>,</w:t>
-            </w:r>
-            <w:r>
-              <w:rPr>
-                <w:rFonts w:ascii="Book Antiqua" w:hAnsi="Book Antiqua"/>
-                <w:bCs/>
-                <w:i/>
-                <w:sz w:val="18"/>
-                <w:szCs w:val="20"/>
-              </w:rPr>
               <w:t xml:space="preserve"> SVN, </w:t>
-            </w:r>
-            <w:proofErr w:type="spellStart"/>
-            <w:r>
-              <w:rPr>
-                <w:rFonts w:ascii="Book Antiqua" w:hAnsi="Book Antiqua"/>
-                <w:bCs/>
-                <w:i/>
-                <w:sz w:val="18"/>
-                <w:szCs w:val="20"/>
-              </w:rPr>
-              <w:t>Praxell</w:t>
-            </w:r>
-            <w:proofErr w:type="spellEnd"/>
-            <w:r>
-              <w:rPr>
-                <w:rFonts w:ascii="Book Antiqua" w:hAnsi="Book Antiqua"/>
-                <w:bCs/>
-                <w:i/>
-                <w:sz w:val="18"/>
-                <w:szCs w:val="20"/>
-              </w:rPr>
-              <w:t xml:space="preserve"> APIs, </w:t>
             </w:r>
             <w:r>
               <w:rPr>
@@ -7881,9 +7103,28 @@
               <w:rPr>
                 <w:rFonts w:ascii="Book Antiqua" w:hAnsi="Book Antiqua" w:cs="Tahoma"/>
                 <w:b w:val="0"/>
+                <w:bCs/>
                 <w:szCs w:val="18"/>
               </w:rPr>
-              <w:t>TAKSIMATIK</w:t>
+              <w:t>CREAM</w:t>
+            </w:r>
+            <w:r>
+              <w:rPr>
+                <w:rFonts w:ascii="Book Antiqua" w:hAnsi="Book Antiqua" w:cs="Tahoma"/>
+                <w:b w:val="0"/>
+                <w:bCs/>
+                <w:szCs w:val="18"/>
+              </w:rPr>
+              <w:t xml:space="preserve"> </w:t>
+            </w:r>
+            <w:r>
+              <w:rPr>
+                <w:rFonts w:ascii="Book Antiqua" w:hAnsi="Book Antiqua" w:cs="Tahoma"/>
+                <w:b w:val="0"/>
+                <w:bCs/>
+                <w:szCs w:val="18"/>
+              </w:rPr>
+              <w:t>(Currency Rules Everything Around Mobile)</w:t>
             </w:r>
           </w:p>
         </w:tc>
@@ -7932,21 +7173,10 @@
             </w:pPr>
             <w:r>
               <w:rPr>
-                <w:rFonts w:ascii="Book Antiqua" w:hAnsi="Book Antiqua"/>
-              </w:rPr>
-              <w:t>FEVZI GUNGOR</w:t>
-            </w:r>
-            <w:r>
-              <w:rPr>
-                <w:rFonts w:ascii="Book Antiqua" w:hAnsi="Book Antiqua"/>
-              </w:rPr>
-              <w:t xml:space="preserve"> </w:t>
-            </w:r>
-            <w:r>
-              <w:rPr>
-                <w:rFonts w:ascii="Book Antiqua" w:hAnsi="Book Antiqua"/>
-              </w:rPr>
-              <w:t>(Turkey)</w:t>
+                <w:rFonts w:ascii="Book Antiqua" w:hAnsi="Book Antiqua" w:cs="Arial"/>
+                <w:iCs/>
+              </w:rPr>
+              <w:t>EvoSpend (US)</w:t>
             </w:r>
           </w:p>
         </w:tc>
@@ -7978,7 +7208,7 @@
                 <w:sz w:val="18"/>
                 <w:lang w:val="en-CA"/>
               </w:rPr>
-              <w:t>Desciption</w:t>
+              <w:t>URL</w:t>
             </w:r>
           </w:p>
         </w:tc>
@@ -7990,218 +7220,201 @@
             <w:pPr>
               <w:pStyle w:val="Heading4"/>
               <w:rPr>
-                <w:rFonts w:ascii="Book Antiqua" w:hAnsi="Book Antiqua" w:cs="Tahoma"/>
+                <w:rFonts w:ascii="Book Antiqua" w:hAnsi="Book Antiqua"/>
                 <w:b w:val="0"/>
                 <w:szCs w:val="18"/>
               </w:rPr>
             </w:pPr>
-            <w:r>
-              <w:rPr>
-                <w:rFonts w:ascii="Book Antiqua" w:hAnsi="Book Antiqua" w:cs="Tahoma"/>
+            <w:hyperlink r:id="rId17" w:history="1">
+              <w:r>
+                <w:rPr>
+                  <w:rStyle w:val="Hyperlink"/>
+                  <w:rFonts w:ascii="Book Antiqua" w:hAnsi="Book Antiqua"/>
+                  <w:szCs w:val="18"/>
+                </w:rPr>
+                <w:t>www.lrgmastercard.com</w:t>
+              </w:r>
+            </w:hyperlink>
+          </w:p>
+        </w:tc>
+      </w:tr>
+      <w:tr>
+        <w:trPr>
+          <w:trHeight w:val="232"/>
+        </w:trPr>
+        <w:tc>
+          <w:tcPr>
+            <w:tcW w:w="1996" w:type="dxa"/>
+          </w:tcPr>
+          <w:p>
+            <w:pPr>
+              <w:jc w:val="both"/>
+              <w:rPr>
+                <w:rFonts w:ascii="Book Antiqua" w:eastAsia="SimSun" w:hAnsi="Book Antiqua"/>
+                <w:caps/>
+                <w:color w:val="000080"/>
+                <w:sz w:val="18"/>
+                <w:lang w:val="en-CA"/>
+              </w:rPr>
+            </w:pPr>
+            <w:r>
+              <w:rPr>
+                <w:rFonts w:ascii="Book Antiqua" w:eastAsia="SimSun" w:hAnsi="Book Antiqua"/>
+                <w:caps/>
+                <w:color w:val="000080"/>
+                <w:sz w:val="18"/>
+                <w:lang w:val="en-CA"/>
+              </w:rPr>
+              <w:t>Desciption</w:t>
+            </w:r>
+          </w:p>
+        </w:tc>
+        <w:tc>
+          <w:tcPr>
+            <w:tcW w:w="8255" w:type="dxa"/>
+          </w:tcPr>
+          <w:p>
+            <w:pPr>
+              <w:tabs>
+                <w:tab w:val="left" w:pos="1440"/>
+              </w:tabs>
+              <w:jc w:val="both"/>
+              <w:rPr>
+                <w:rFonts w:ascii="Book Antiqua" w:hAnsi="Book Antiqua"/>
+                <w:bCs/>
+                <w:sz w:val="18"/>
+                <w:szCs w:val="20"/>
+              </w:rPr>
+            </w:pPr>
+            <w:r>
+              <w:rPr>
+                <w:rFonts w:ascii="Book Antiqua" w:hAnsi="Book Antiqua"/>
+                <w:bCs/>
+                <w:sz w:val="18"/>
+                <w:szCs w:val="20"/>
+              </w:rPr>
+              <w:t>CREAM stands for Currency Rules Every</w:t>
+            </w:r>
+            <w:r>
+              <w:rPr>
+                <w:rFonts w:ascii="Book Antiqua" w:hAnsi="Book Antiqua"/>
+                <w:bCs/>
+                <w:sz w:val="18"/>
+                <w:szCs w:val="20"/>
+              </w:rPr>
+              <w:t>thing Around Mobile. It is a US</w:t>
+            </w:r>
+            <w:r>
+              <w:rPr>
+                <w:rFonts w:ascii="Book Antiqua" w:hAnsi="Book Antiqua"/>
+                <w:bCs/>
+                <w:sz w:val="18"/>
+                <w:szCs w:val="20"/>
+              </w:rPr>
+              <w:t xml:space="preserve"> based project under the client name </w:t>
+            </w:r>
+            <w:r>
+              <w:rPr>
+                <w:rFonts w:ascii="Book Antiqua" w:hAnsi="Book Antiqua"/>
+                <w:b/>
+                <w:bCs/>
+                <w:iCs/>
+                <w:sz w:val="18"/>
+                <w:szCs w:val="20"/>
+              </w:rPr>
+              <w:t>E</w:t>
+            </w:r>
+            <w:r>
+              <w:rPr>
+                <w:rFonts w:ascii="Book Antiqua" w:hAnsi="Book Antiqua"/>
+                <w:bCs/>
+                <w:iCs/>
+                <w:sz w:val="18"/>
+                <w:szCs w:val="20"/>
+              </w:rPr>
+              <w:t>voSpend</w:t>
+            </w:r>
+            <w:r>
+              <w:rPr>
+                <w:rFonts w:ascii="Book Antiqua" w:hAnsi="Book Antiqua"/>
+                <w:bCs/>
+                <w:sz w:val="18"/>
+                <w:szCs w:val="20"/>
+              </w:rPr>
+              <w:t>. In CREAM java Restful web services are used in Mobile Wallet which will include iPhone and Android mobile apps as well as a server and external API's that support the mobile Apps. The Apps will be used in conjunction with a branded prepaid debit cards to provide under banked consumers with a rewards debit card, wealth management tools, and a mobile banking platform.</w:t>
+            </w:r>
+          </w:p>
+          <w:p>
+            <w:pPr>
+              <w:pStyle w:val="Heading4"/>
+              <w:rPr>
+                <w:rFonts w:ascii="Book Antiqua" w:hAnsi="Book Antiqua"/>
                 <w:b w:val="0"/>
                 <w:szCs w:val="18"/>
               </w:rPr>
-              <w:t>To develop a media for end users to book cabs schedule/order the Cab Arrival and make payments at the time of Drop. End Users need to register themselves to book a Cab and Cab Drivers\Admin will list the Cabs and the other details, Admin can manage Admin Users and Booking related functions and Drivers can access their bookings by notifications on their smart phones. The System will deal directly with cab Drivers by generating bookings for them.</w:t>
-            </w:r>
-          </w:p>
-          <w:p>
-            <w:pPr>
-              <w:pStyle w:val="Heading4"/>
-              <w:rPr>
-                <w:rFonts w:ascii="Book Antiqua" w:hAnsi="Book Antiqua" w:cs="Tahoma"/>
-                <w:bCs/>
+            </w:pPr>
+            <w:hyperlink r:id="rId18" w:history="1">
+              <w:r>
+                <w:rPr>
+                  <w:rStyle w:val="Hyperlink"/>
+                  <w:rFonts w:ascii="Book Antiqua" w:hAnsi="Book Antiqua"/>
+                  <w:szCs w:val="18"/>
+                </w:rPr>
+                <w:t>www.lrgmastercard.com</w:t>
+              </w:r>
+            </w:hyperlink>
+          </w:p>
+          <w:p>
+            <w:pPr>
+              <w:rPr>
+                <w:rFonts w:ascii="Book Antiqua" w:hAnsi="Book Antiqua"/>
+                <w:sz w:val="18"/>
                 <w:szCs w:val="18"/>
               </w:rPr>
             </w:pPr>
-            <w:r>
-              <w:rPr>
-                <w:rFonts w:ascii="Book Antiqua" w:hAnsi="Book Antiqua" w:cs="Tahoma"/>
-                <w:b w:val="0"/>
+          </w:p>
+          <w:p>
+            <w:pPr>
+              <w:rPr>
+                <w:rFonts w:ascii="Book Antiqua" w:hAnsi="Book Antiqua"/>
+                <w:sz w:val="18"/>
                 <w:szCs w:val="18"/>
               </w:rPr>
-              <w:t>This solution will also be available on Mobile and will allow end users to book cabs using their Smartphone.</w:t>
-            </w:r>
-          </w:p>
-          <w:p>
-            <w:pPr>
-              <w:pStyle w:val="Heading4"/>
-              <w:rPr>
-                <w:rFonts w:ascii="Book Antiqua" w:hAnsi="Book Antiqua" w:cs="Tahoma"/>
-                <w:b w:val="0"/>
+            </w:pPr>
+            <w:r>
+              <w:rPr>
+                <w:rFonts w:ascii="Book Antiqua" w:hAnsi="Book Antiqua"/>
+                <w:b/>
+                <w:sz w:val="18"/>
                 <w:szCs w:val="18"/>
               </w:rPr>
-            </w:pPr>
-          </w:p>
-          <w:p>
-            <w:pPr>
-              <w:pStyle w:val="Heading4"/>
-              <w:rPr>
-                <w:rFonts w:ascii="Book Antiqua" w:hAnsi="Book Antiqua" w:cs="Tahoma"/>
-                <w:b w:val="0"/>
+              <w:t>YouTube</w:t>
+            </w:r>
+            <w:r>
+              <w:rPr>
+                <w:rFonts w:ascii="Book Antiqua" w:hAnsi="Book Antiqua"/>
+                <w:sz w:val="18"/>
                 <w:szCs w:val="18"/>
               </w:rPr>
-            </w:pPr>
-            <w:r>
-              <w:rPr>
-                <w:rFonts w:ascii="Book Antiqua" w:hAnsi="Book Antiqua" w:cs="Tahoma"/>
-                <w:b w:val="0"/>
-                <w:szCs w:val="18"/>
-              </w:rPr>
-              <w:t xml:space="preserve">All the software (Android, </w:t>
-            </w:r>
-            <w:proofErr w:type="spellStart"/>
-            <w:r>
-              <w:rPr>
-                <w:rFonts w:ascii="Book Antiqua" w:hAnsi="Book Antiqua" w:cs="Tahoma"/>
-                <w:b w:val="0"/>
-                <w:szCs w:val="18"/>
-              </w:rPr>
-              <w:t>iOS</w:t>
-            </w:r>
-            <w:proofErr w:type="spellEnd"/>
-            <w:r>
-              <w:rPr>
-                <w:rFonts w:ascii="Book Antiqua" w:hAnsi="Book Antiqua" w:cs="Tahoma"/>
-                <w:b w:val="0"/>
-                <w:szCs w:val="18"/>
-              </w:rPr>
-              <w:t>, web) will be multilingual – Turkish, Russian and English.</w:t>
-            </w:r>
-          </w:p>
-          <w:p>
-            <w:pPr>
-              <w:pStyle w:val="Heading4"/>
-              <w:rPr>
-                <w:rFonts w:ascii="Book Antiqua" w:hAnsi="Book Antiqua" w:cs="Tahoma"/>
-                <w:b w:val="0"/>
-                <w:szCs w:val="18"/>
-              </w:rPr>
-            </w:pPr>
-            <w:r>
-              <w:rPr>
-                <w:rFonts w:ascii="Book Antiqua" w:hAnsi="Book Antiqua" w:cs="Tahoma"/>
-                <w:b w:val="0"/>
-                <w:szCs w:val="18"/>
-              </w:rPr>
-              <w:t>Following are the modules:</w:t>
-            </w:r>
-          </w:p>
-          <w:p>
-            <w:pPr>
-              <w:pStyle w:val="Heading4"/>
-              <w:numPr>
-                <w:ilvl w:val="0"/>
-                <w:numId w:val="14"/>
-              </w:numPr>
-              <w:rPr>
-                <w:rFonts w:ascii="Book Antiqua" w:hAnsi="Book Antiqua" w:cs="Tahoma"/>
-                <w:b w:val="0"/>
-                <w:szCs w:val="18"/>
-              </w:rPr>
-            </w:pPr>
-            <w:r>
-              <w:rPr>
-                <w:rFonts w:ascii="Book Antiqua" w:hAnsi="Book Antiqua" w:cs="Tahoma"/>
-                <w:b w:val="0"/>
-                <w:szCs w:val="18"/>
-              </w:rPr>
-              <w:t>Admin</w:t>
-            </w:r>
-          </w:p>
-          <w:p>
-            <w:pPr>
-              <w:pStyle w:val="Heading4"/>
-              <w:numPr>
-                <w:ilvl w:val="0"/>
-                <w:numId w:val="14"/>
-              </w:numPr>
-              <w:rPr>
-                <w:rFonts w:ascii="Book Antiqua" w:hAnsi="Book Antiqua" w:cs="Tahoma"/>
-                <w:b w:val="0"/>
-                <w:szCs w:val="18"/>
-              </w:rPr>
-            </w:pPr>
-            <w:r>
-              <w:rPr>
-                <w:rFonts w:ascii="Book Antiqua" w:hAnsi="Book Antiqua" w:cs="Tahoma"/>
-                <w:b w:val="0"/>
-                <w:szCs w:val="18"/>
-              </w:rPr>
-              <w:t>Cab stop Admin</w:t>
-            </w:r>
-          </w:p>
-          <w:p>
-            <w:pPr>
-              <w:pStyle w:val="Heading4"/>
-              <w:numPr>
-                <w:ilvl w:val="0"/>
-                <w:numId w:val="14"/>
-              </w:numPr>
-              <w:rPr>
-                <w:rFonts w:ascii="Book Antiqua" w:hAnsi="Book Antiqua" w:cs="Tahoma"/>
-                <w:b w:val="0"/>
-                <w:szCs w:val="18"/>
-              </w:rPr>
-            </w:pPr>
-            <w:r>
-              <w:rPr>
-                <w:rFonts w:ascii="Book Antiqua" w:hAnsi="Book Antiqua" w:cs="Tahoma"/>
-                <w:b w:val="0"/>
-                <w:szCs w:val="18"/>
-              </w:rPr>
-              <w:t>Call center admin</w:t>
-            </w:r>
-          </w:p>
-          <w:p>
-            <w:pPr>
-              <w:pStyle w:val="Heading4"/>
-              <w:numPr>
-                <w:ilvl w:val="0"/>
-                <w:numId w:val="14"/>
-              </w:numPr>
-              <w:rPr>
-                <w:rFonts w:ascii="Book Antiqua" w:hAnsi="Book Antiqua" w:cs="Tahoma"/>
-                <w:b w:val="0"/>
-                <w:szCs w:val="18"/>
-              </w:rPr>
-            </w:pPr>
-            <w:r>
-              <w:rPr>
-                <w:rFonts w:ascii="Book Antiqua" w:hAnsi="Book Antiqua" w:cs="Tahoma"/>
-                <w:b w:val="0"/>
-                <w:szCs w:val="18"/>
-              </w:rPr>
-              <w:t>Client</w:t>
-            </w:r>
-          </w:p>
-          <w:p>
-            <w:pPr>
-              <w:pStyle w:val="Heading4"/>
-              <w:numPr>
-                <w:ilvl w:val="0"/>
-                <w:numId w:val="14"/>
-              </w:numPr>
-              <w:rPr>
-                <w:rFonts w:ascii="Book Antiqua" w:hAnsi="Book Antiqua" w:cs="Tahoma"/>
-                <w:b w:val="0"/>
-                <w:szCs w:val="18"/>
-              </w:rPr>
-            </w:pPr>
-            <w:r>
-              <w:rPr>
-                <w:rFonts w:ascii="Book Antiqua" w:hAnsi="Book Antiqua" w:cs="Tahoma"/>
-                <w:b w:val="0"/>
-                <w:szCs w:val="18"/>
-              </w:rPr>
-              <w:t>Driver</w:t>
-            </w:r>
-          </w:p>
-          <w:p>
-            <w:pPr>
-              <w:pStyle w:val="Heading4"/>
-              <w:rPr>
-                <w:rFonts w:ascii="Book Antiqua" w:hAnsi="Book Antiqua"/>
-                <w:b w:val="0"/>
+              <w:t xml:space="preserve">: </w:t>
+            </w:r>
+            <w:hyperlink r:id="rId19" w:history="1">
+              <w:r>
+                <w:rPr>
+                  <w:rStyle w:val="Hyperlink"/>
+                  <w:rFonts w:ascii="Book Antiqua" w:hAnsi="Book Antiqua"/>
+                  <w:sz w:val="18"/>
+                  <w:szCs w:val="18"/>
+                </w:rPr>
+                <w:t>http://www.youtube.com/watch?v=TUn1fpFUhMo</w:t>
+              </w:r>
+            </w:hyperlink>
+          </w:p>
+          <w:p>
+            <w:pPr>
+              <w:rPr>
+                <w:rFonts w:ascii="Book Antiqua" w:hAnsi="Book Antiqua"/>
+                <w:sz w:val="18"/>
                 <w:szCs w:val="18"/>
               </w:rPr>
             </w:pPr>
@@ -8245,16 +7458,25 @@
           </w:tcPr>
           <w:p>
             <w:pPr>
+              <w:tabs>
+                <w:tab w:val="left" w:pos="1440"/>
+              </w:tabs>
               <w:jc w:val="both"/>
               <w:rPr>
                 <w:rFonts w:ascii="Book Antiqua" w:hAnsi="Book Antiqua"/>
-                <w:sz w:val="18"/>
-              </w:rPr>
-            </w:pPr>
-            <w:r>
-              <w:rPr>
-                <w:rFonts w:ascii="Book Antiqua" w:hAnsi="Book Antiqua"/>
-                <w:sz w:val="18"/>
+                <w:bCs/>
+                <w:i/>
+                <w:sz w:val="18"/>
+                <w:szCs w:val="20"/>
+              </w:rPr>
+            </w:pPr>
+            <w:r>
+              <w:rPr>
+                <w:rFonts w:ascii="Book Antiqua" w:hAnsi="Book Antiqua"/>
+                <w:bCs/>
+                <w:i/>
+                <w:sz w:val="18"/>
+                <w:szCs w:val="20"/>
               </w:rPr>
               <w:t>Windows/Linux</w:t>
             </w:r>
@@ -8298,20 +7520,26 @@
           </w:tcPr>
           <w:p>
             <w:pPr>
+              <w:tabs>
+                <w:tab w:val="left" w:pos="1440"/>
+              </w:tabs>
               <w:jc w:val="both"/>
               <w:rPr>
                 <w:rFonts w:ascii="Book Antiqua" w:hAnsi="Book Antiqua"/>
-                <w:sz w:val="18"/>
-              </w:rPr>
-            </w:pPr>
-            <w:r>
-              <w:rPr>
-                <w:rFonts w:ascii="Book Antiqua" w:hAnsi="Book Antiqua"/>
                 <w:bCs/>
                 <w:i/>
                 <w:sz w:val="18"/>
                 <w:szCs w:val="20"/>
               </w:rPr>
+            </w:pPr>
+            <w:r>
+              <w:rPr>
+                <w:rFonts w:ascii="Book Antiqua" w:hAnsi="Book Antiqua"/>
+                <w:bCs/>
+                <w:i/>
+                <w:sz w:val="18"/>
+                <w:szCs w:val="20"/>
+              </w:rPr>
               <w:t>Spring,</w:t>
             </w:r>
             <w:r>
@@ -8332,9 +7560,18 @@
                 <w:sz w:val="18"/>
                 <w:szCs w:val="20"/>
               </w:rPr>
+              <w:t xml:space="preserve"> Hibernate,</w:t>
+            </w:r>
+            <w:r>
+              <w:rPr>
+                <w:rFonts w:ascii="Book Antiqua" w:hAnsi="Book Antiqua"/>
+                <w:bCs/>
+                <w:i/>
+                <w:sz w:val="18"/>
+                <w:szCs w:val="20"/>
+              </w:rPr>
               <w:t xml:space="preserve"> </w:t>
             </w:r>
-            <w:proofErr w:type="spellStart"/>
             <w:r>
               <w:rPr>
                 <w:rFonts w:ascii="Book Antiqua" w:hAnsi="Book Antiqua"/>
@@ -8343,9 +7580,8 @@
                 <w:sz w:val="18"/>
                 <w:szCs w:val="20"/>
               </w:rPr>
-              <w:t>javascript</w:t>
-            </w:r>
-            <w:proofErr w:type="spellEnd"/>
+              <w:t>Microsoft SQL Server</w:t>
+            </w:r>
             <w:r>
               <w:rPr>
                 <w:rFonts w:ascii="Book Antiqua" w:hAnsi="Book Antiqua"/>
@@ -8354,9 +7590,8 @@
                 <w:sz w:val="18"/>
                 <w:szCs w:val="20"/>
               </w:rPr>
-              <w:t>/</w:t>
-            </w:r>
-            <w:proofErr w:type="spellStart"/>
+              <w:t>, Spring Tool Suite</w:t>
+            </w:r>
             <w:r>
               <w:rPr>
                 <w:rFonts w:ascii="Book Antiqua" w:hAnsi="Book Antiqua"/>
@@ -8365,9 +7600,8 @@
                 <w:sz w:val="18"/>
                 <w:szCs w:val="20"/>
               </w:rPr>
-              <w:t>jQuery</w:t>
-            </w:r>
-            <w:proofErr w:type="spellEnd"/>
+              <w:t>,</w:t>
+            </w:r>
             <w:r>
               <w:rPr>
                 <w:rFonts w:ascii="Book Antiqua" w:hAnsi="Book Antiqua"/>
@@ -8376,9 +7610,8 @@
                 <w:sz w:val="18"/>
                 <w:szCs w:val="20"/>
               </w:rPr>
-              <w:t xml:space="preserve">, JSP, Hibernate, </w:t>
-            </w:r>
-            <w:proofErr w:type="spellStart"/>
+              <w:t xml:space="preserve"> SVN, Praxell APIs, </w:t>
+            </w:r>
             <w:r>
               <w:rPr>
                 <w:rFonts w:ascii="Book Antiqua" w:hAnsi="Book Antiqua"/>
@@ -8387,18 +7620,7 @@
                 <w:sz w:val="18"/>
                 <w:szCs w:val="20"/>
               </w:rPr>
-              <w:t>MySql</w:t>
-            </w:r>
-            <w:proofErr w:type="spellEnd"/>
-            <w:r>
-              <w:rPr>
-                <w:rFonts w:ascii="Book Antiqua" w:hAnsi="Book Antiqua"/>
-                <w:bCs/>
-                <w:i/>
-                <w:sz w:val="18"/>
-                <w:szCs w:val="20"/>
-              </w:rPr>
-              <w:t xml:space="preserve"> Server.</w:t>
+              <w:t>log4j.</w:t>
             </w:r>
           </w:p>
         </w:tc>
@@ -8544,7 +7766,7 @@
                 <w:b w:val="0"/>
                 <w:szCs w:val="18"/>
               </w:rPr>
-              <w:t>Friend in Cloud</w:t>
+              <w:t>TAKSIMATIK</w:t>
             </w:r>
           </w:p>
         </w:tc>
@@ -8593,17 +7815,21 @@
             </w:pPr>
             <w:r>
               <w:rPr>
-                <w:rFonts w:ascii="Book Antiqua" w:hAnsi="Book Antiqua" w:cs="Arial"/>
-                <w:iCs/>
-              </w:rPr>
-              <w:t>US</w:t>
-            </w:r>
-            <w:r>
-              <w:rPr>
-                <w:rFonts w:ascii="Book Antiqua" w:hAnsi="Book Antiqua" w:cs="Arial"/>
-                <w:iCs/>
-              </w:rPr>
-              <w:t xml:space="preserve"> Based</w:t>
+                <w:rFonts w:ascii="Book Antiqua" w:hAnsi="Book Antiqua"/>
+              </w:rPr>
+              <w:t>FEVZI GUNGOR</w:t>
+            </w:r>
+            <w:r>
+              <w:rPr>
+                <w:rFonts w:ascii="Book Antiqua" w:hAnsi="Book Antiqua"/>
+              </w:rPr>
+              <w:t xml:space="preserve"> </w:t>
+            </w:r>
+            <w:r>
+              <w:rPr>
+                <w:rFonts w:ascii="Book Antiqua" w:hAnsi="Book Antiqua"/>
+              </w:rPr>
+              <w:t>(Turkey)</w:t>
             </w:r>
           </w:p>
         </w:tc>
@@ -8647,42 +7873,44 @@
             <w:pPr>
               <w:pStyle w:val="Heading4"/>
               <w:rPr>
-                <w:rFonts w:ascii="Book Antiqua" w:hAnsi="Book Antiqua"/>
+                <w:rFonts w:ascii="Book Antiqua" w:hAnsi="Book Antiqua" w:cs="Tahoma"/>
                 <w:b w:val="0"/>
-                <w:bCs/>
-              </w:rPr>
-            </w:pPr>
-            <w:r>
-              <w:rPr>
-                <w:rFonts w:ascii="Book Antiqua" w:hAnsi="Book Antiqua"/>
+                <w:szCs w:val="18"/>
+              </w:rPr>
+            </w:pPr>
+            <w:r>
+              <w:rPr>
+                <w:rFonts w:ascii="Book Antiqua" w:hAnsi="Book Antiqua" w:cs="Tahoma"/>
                 <w:b w:val="0"/>
-                <w:bCs/>
-              </w:rPr>
-              <w:t xml:space="preserve">Friend in Cloud is a community where members help each other solve problems related to love and work. Make new Friends in Cloud who will listen to you empathetically with no </w:t>
-            </w:r>
-            <w:proofErr w:type="spellStart"/>
-            <w:r>
-              <w:rPr>
-                <w:rFonts w:ascii="Book Antiqua" w:hAnsi="Book Antiqua"/>
+                <w:szCs w:val="18"/>
+              </w:rPr>
+              <w:t>To develop a media for end users to book cabs schedule/order the Cab Arrival and make payments at the time of Drop. End Users need to register themselves to book a Cab and Cab Drivers\Admin will list the Cabs and the other details, Admin can manage Admin Users and Booking related functions and Drivers can access their bookings by notifications on their smart phones. The System will deal directly with cab Drivers by generating bookings for them.</w:t>
+            </w:r>
+          </w:p>
+          <w:p>
+            <w:pPr>
+              <w:pStyle w:val="Heading4"/>
+              <w:rPr>
+                <w:rFonts w:ascii="Book Antiqua" w:hAnsi="Book Antiqua" w:cs="Tahoma"/>
+                <w:bCs/>
+                <w:szCs w:val="18"/>
+              </w:rPr>
+            </w:pPr>
+            <w:r>
+              <w:rPr>
+                <w:rFonts w:ascii="Book Antiqua" w:hAnsi="Book Antiqua" w:cs="Tahoma"/>
                 <w:b w:val="0"/>
-                <w:bCs/>
-              </w:rPr>
-              <w:t>judgement</w:t>
-            </w:r>
-            <w:proofErr w:type="spellEnd"/>
-            <w:r>
-              <w:rPr>
-                <w:rFonts w:ascii="Book Antiqua" w:hAnsi="Book Antiqua"/>
+                <w:szCs w:val="18"/>
+              </w:rPr>
+              <w:t>This solution will also be available on Mobile and will allow end users to book cabs using their Smartphone.</w:t>
+            </w:r>
+          </w:p>
+          <w:p>
+            <w:pPr>
+              <w:pStyle w:val="Heading4"/>
+              <w:rPr>
+                <w:rFonts w:ascii="Book Antiqua" w:hAnsi="Book Antiqua" w:cs="Tahoma"/>
                 <w:b w:val="0"/>
-                <w:bCs/>
-              </w:rPr>
-              <w:t xml:space="preserve"> and share their wisdom. And, you can do the same for others. </w:t>
-            </w:r>
-          </w:p>
-          <w:p>
-            <w:pPr>
-              <w:rPr>
-                <w:sz w:val="18"/>
                 <w:szCs w:val="18"/>
               </w:rPr>
             </w:pPr>
@@ -8691,158 +7919,156 @@
             <w:pPr>
               <w:pStyle w:val="Heading4"/>
               <w:rPr>
-                <w:rFonts w:ascii="Book Antiqua" w:hAnsi="Book Antiqua"/>
+                <w:rFonts w:ascii="Book Antiqua" w:hAnsi="Book Antiqua" w:cs="Tahoma"/>
                 <w:b w:val="0"/>
-                <w:bCs/>
-              </w:rPr>
-            </w:pPr>
-            <w:r>
-              <w:rPr>
-                <w:rFonts w:ascii="Book Antiqua" w:hAnsi="Book Antiqua"/>
+                <w:szCs w:val="18"/>
+              </w:rPr>
+            </w:pPr>
+            <w:r>
+              <w:rPr>
+                <w:rFonts w:ascii="Book Antiqua" w:hAnsi="Book Antiqua" w:cs="Tahoma"/>
                 <w:b w:val="0"/>
-                <w:bCs/>
-              </w:rPr>
-              <w:lastRenderedPageBreak/>
-              <w:t>This application is a social networking like application where user ca</w:t>
-            </w:r>
-            <w:r>
-              <w:rPr>
-                <w:rFonts w:ascii="Book Antiqua" w:hAnsi="Book Antiqua"/>
+                <w:szCs w:val="18"/>
+              </w:rPr>
+              <w:t>All the software (Android, iOS, web) will be multilingual – Turkish, Russian and English.</w:t>
+            </w:r>
+          </w:p>
+          <w:p>
+            <w:pPr>
+              <w:pStyle w:val="Heading4"/>
+              <w:rPr>
+                <w:rFonts w:ascii="Book Antiqua" w:hAnsi="Book Antiqua" w:cs="Tahoma"/>
                 <w:b w:val="0"/>
-                <w:bCs/>
-              </w:rPr>
-              <w:t xml:space="preserve">n logged in using their </w:t>
-            </w:r>
-            <w:proofErr w:type="spellStart"/>
-            <w:r>
-              <w:rPr>
-                <w:rFonts w:ascii="Book Antiqua" w:hAnsi="Book Antiqua"/>
+                <w:szCs w:val="18"/>
+              </w:rPr>
+            </w:pPr>
+            <w:r>
+              <w:rPr>
+                <w:rFonts w:ascii="Book Antiqua" w:hAnsi="Book Antiqua" w:cs="Tahoma"/>
                 <w:b w:val="0"/>
-                <w:bCs/>
-              </w:rPr>
-              <w:t>gmail</w:t>
-            </w:r>
-            <w:proofErr w:type="spellEnd"/>
-            <w:r>
-              <w:rPr>
-                <w:rFonts w:ascii="Book Antiqua" w:hAnsi="Book Antiqua"/>
+                <w:szCs w:val="18"/>
+              </w:rPr>
+              <w:t>Following are the modules:</w:t>
+            </w:r>
+          </w:p>
+          <w:p>
+            <w:pPr>
+              <w:pStyle w:val="Heading4"/>
+              <w:numPr>
+                <w:ilvl w:val="0"/>
+                <w:numId w:val="14"/>
+              </w:numPr>
+              <w:rPr>
+                <w:rFonts w:ascii="Book Antiqua" w:hAnsi="Book Antiqua" w:cs="Tahoma"/>
                 <w:b w:val="0"/>
-                <w:bCs/>
-              </w:rPr>
-              <w:t xml:space="preserve"> account</w:t>
-            </w:r>
-            <w:r>
-              <w:rPr>
-                <w:rFonts w:ascii="Book Antiqua" w:hAnsi="Book Antiqua"/>
+                <w:szCs w:val="18"/>
+              </w:rPr>
+            </w:pPr>
+            <w:r>
+              <w:rPr>
+                <w:rFonts w:ascii="Book Antiqua" w:hAnsi="Book Antiqua" w:cs="Tahoma"/>
                 <w:b w:val="0"/>
-                <w:bCs/>
-              </w:rPr>
-              <w:t xml:space="preserve">. A user can be a Listener or Talker, both can create an appointments to meet online on a scheduled </w:t>
-            </w:r>
-            <w:proofErr w:type="spellStart"/>
-            <w:r>
-              <w:rPr>
-                <w:rFonts w:ascii="Book Antiqua" w:hAnsi="Book Antiqua"/>
+                <w:szCs w:val="18"/>
+              </w:rPr>
+              <w:t>Admin</w:t>
+            </w:r>
+          </w:p>
+          <w:p>
+            <w:pPr>
+              <w:pStyle w:val="Heading4"/>
+              <w:numPr>
+                <w:ilvl w:val="0"/>
+                <w:numId w:val="14"/>
+              </w:numPr>
+              <w:rPr>
+                <w:rFonts w:ascii="Book Antiqua" w:hAnsi="Book Antiqua" w:cs="Tahoma"/>
                 <w:b w:val="0"/>
-                <w:bCs/>
-              </w:rPr>
-              <w:t>google</w:t>
-            </w:r>
-            <w:proofErr w:type="spellEnd"/>
-            <w:r>
-              <w:rPr>
-                <w:rFonts w:ascii="Book Antiqua" w:hAnsi="Book Antiqua"/>
+                <w:szCs w:val="18"/>
+              </w:rPr>
+            </w:pPr>
+            <w:r>
+              <w:rPr>
+                <w:rFonts w:ascii="Book Antiqua" w:hAnsi="Book Antiqua" w:cs="Tahoma"/>
                 <w:b w:val="0"/>
-                <w:bCs/>
-              </w:rPr>
-              <w:t xml:space="preserve"> hangout.</w:t>
-            </w:r>
-            <w:r>
-              <w:rPr>
-                <w:rFonts w:ascii="Book Antiqua" w:hAnsi="Book Antiqua"/>
+                <w:szCs w:val="18"/>
+              </w:rPr>
+              <w:t>Cab stop Admin</w:t>
+            </w:r>
+          </w:p>
+          <w:p>
+            <w:pPr>
+              <w:pStyle w:val="Heading4"/>
+              <w:numPr>
+                <w:ilvl w:val="0"/>
+                <w:numId w:val="14"/>
+              </w:numPr>
+              <w:rPr>
+                <w:rFonts w:ascii="Book Antiqua" w:hAnsi="Book Antiqua" w:cs="Tahoma"/>
                 <w:b w:val="0"/>
-                <w:bCs/>
-              </w:rPr>
-              <w:t xml:space="preserve"> In this application we have integrated following </w:t>
-            </w:r>
-            <w:proofErr w:type="spellStart"/>
-            <w:r>
-              <w:rPr>
-                <w:rFonts w:ascii="Book Antiqua" w:hAnsi="Book Antiqua"/>
+                <w:szCs w:val="18"/>
+              </w:rPr>
+            </w:pPr>
+            <w:r>
+              <w:rPr>
+                <w:rFonts w:ascii="Book Antiqua" w:hAnsi="Book Antiqua" w:cs="Tahoma"/>
                 <w:b w:val="0"/>
-                <w:bCs/>
-              </w:rPr>
-              <w:t>google</w:t>
-            </w:r>
-            <w:proofErr w:type="spellEnd"/>
-            <w:r>
-              <w:rPr>
-                <w:rFonts w:ascii="Book Antiqua" w:hAnsi="Book Antiqua"/>
+                <w:szCs w:val="18"/>
+              </w:rPr>
+              <w:t>Call center admin</w:t>
+            </w:r>
+          </w:p>
+          <w:p>
+            <w:pPr>
+              <w:pStyle w:val="Heading4"/>
+              <w:numPr>
+                <w:ilvl w:val="0"/>
+                <w:numId w:val="14"/>
+              </w:numPr>
+              <w:rPr>
+                <w:rFonts w:ascii="Book Antiqua" w:hAnsi="Book Antiqua" w:cs="Tahoma"/>
                 <w:b w:val="0"/>
-                <w:bCs/>
-              </w:rPr>
-              <w:t xml:space="preserve"> </w:t>
-            </w:r>
-            <w:proofErr w:type="spellStart"/>
-            <w:proofErr w:type="gramStart"/>
-            <w:r>
-              <w:rPr>
-                <w:rFonts w:ascii="Book Antiqua" w:hAnsi="Book Antiqua"/>
+                <w:szCs w:val="18"/>
+              </w:rPr>
+            </w:pPr>
+            <w:r>
+              <w:rPr>
+                <w:rFonts w:ascii="Book Antiqua" w:hAnsi="Book Antiqua" w:cs="Tahoma"/>
                 <w:b w:val="0"/>
-                <w:bCs/>
-              </w:rPr>
-              <w:t>api’s</w:t>
-            </w:r>
-            <w:proofErr w:type="spellEnd"/>
-            <w:proofErr w:type="gramEnd"/>
+                <w:szCs w:val="18"/>
+              </w:rPr>
+              <w:t>Client</w:t>
+            </w:r>
           </w:p>
           <w:p>
             <w:pPr>
               <w:pStyle w:val="Heading4"/>
-              <w:rPr>
-                <w:rFonts w:ascii="Book Antiqua" w:hAnsi="Book Antiqua"/>
+              <w:numPr>
+                <w:ilvl w:val="0"/>
+                <w:numId w:val="14"/>
+              </w:numPr>
+              <w:rPr>
+                <w:rFonts w:ascii="Book Antiqua" w:hAnsi="Book Antiqua" w:cs="Tahoma"/>
                 <w:b w:val="0"/>
-                <w:bCs/>
-              </w:rPr>
-            </w:pPr>
-            <w:r>
-              <w:rPr>
-                <w:rFonts w:ascii="Book Antiqua" w:hAnsi="Book Antiqua"/>
+                <w:szCs w:val="18"/>
+              </w:rPr>
+            </w:pPr>
+            <w:r>
+              <w:rPr>
+                <w:rFonts w:ascii="Book Antiqua" w:hAnsi="Book Antiqua" w:cs="Tahoma"/>
                 <w:b w:val="0"/>
-                <w:bCs/>
-              </w:rPr>
-              <w:t xml:space="preserve">Google+, Google </w:t>
-            </w:r>
-            <w:proofErr w:type="spellStart"/>
-            <w:r>
+                <w:szCs w:val="18"/>
+              </w:rPr>
+              <w:t>Driver</w:t>
+            </w:r>
+          </w:p>
+          <w:p>
+            <w:pPr>
+              <w:pStyle w:val="Heading4"/>
               <w:rPr>
                 <w:rFonts w:ascii="Book Antiqua" w:hAnsi="Book Antiqua"/>
                 <w:b w:val="0"/>
-                <w:bCs/>
-              </w:rPr>
-              <w:t>Calender</w:t>
-            </w:r>
-            <w:proofErr w:type="spellEnd"/>
-            <w:r>
-              <w:rPr>
-                <w:rFonts w:ascii="Book Antiqua" w:hAnsi="Book Antiqua"/>
-                <w:b w:val="0"/>
-                <w:bCs/>
-              </w:rPr>
-              <w:t xml:space="preserve">, Gmail, </w:t>
-            </w:r>
-            <w:r>
-              <w:rPr>
-                <w:rFonts w:ascii="Book Antiqua" w:hAnsi="Book Antiqua"/>
-                <w:b w:val="0"/>
-                <w:bCs/>
-              </w:rPr>
-              <w:t>Google Hangout etc.</w:t>
-            </w:r>
-          </w:p>
-          <w:p>
-            <w:pPr>
-              <w:pStyle w:val="Heading4"/>
+                <w:szCs w:val="18"/>
+              </w:rPr>
             </w:pPr>
           </w:p>
         </w:tc>
@@ -8874,7 +8100,6 @@
                 <w:sz w:val="18"/>
                 <w:lang w:val="en-CA"/>
               </w:rPr>
-              <w:lastRenderedPageBreak/>
               <w:t xml:space="preserve">OS: </w:t>
             </w:r>
           </w:p>
@@ -8885,25 +8110,16 @@
           </w:tcPr>
           <w:p>
             <w:pPr>
-              <w:tabs>
-                <w:tab w:val="left" w:pos="1440"/>
-              </w:tabs>
               <w:jc w:val="both"/>
               <w:rPr>
                 <w:rFonts w:ascii="Book Antiqua" w:hAnsi="Book Antiqua"/>
-                <w:bCs/>
-                <w:i/>
-                <w:sz w:val="18"/>
-                <w:szCs w:val="20"/>
-              </w:rPr>
-            </w:pPr>
-            <w:r>
-              <w:rPr>
-                <w:rFonts w:ascii="Book Antiqua" w:hAnsi="Book Antiqua"/>
-                <w:bCs/>
-                <w:i/>
-                <w:sz w:val="18"/>
-                <w:szCs w:val="20"/>
+                <w:sz w:val="18"/>
+              </w:rPr>
+            </w:pPr>
+            <w:r>
+              <w:rPr>
+                <w:rFonts w:ascii="Book Antiqua" w:hAnsi="Book Antiqua"/>
+                <w:sz w:val="18"/>
               </w:rPr>
               <w:t>Windows/Linux</w:t>
             </w:r>
@@ -8947,6 +8163,423 @@
           </w:tcPr>
           <w:p>
             <w:pPr>
+              <w:jc w:val="both"/>
+              <w:rPr>
+                <w:rFonts w:ascii="Book Antiqua" w:hAnsi="Book Antiqua"/>
+                <w:sz w:val="18"/>
+              </w:rPr>
+            </w:pPr>
+            <w:r>
+              <w:rPr>
+                <w:rFonts w:ascii="Book Antiqua" w:hAnsi="Book Antiqua"/>
+                <w:bCs/>
+                <w:i/>
+                <w:sz w:val="18"/>
+                <w:szCs w:val="20"/>
+              </w:rPr>
+              <w:t>Spring,</w:t>
+            </w:r>
+            <w:r>
+              <w:rPr>
+                <w:rFonts w:ascii="Book Antiqua" w:hAnsi="Book Antiqua"/>
+                <w:bCs/>
+                <w:i/>
+                <w:sz w:val="18"/>
+                <w:szCs w:val="20"/>
+              </w:rPr>
+              <w:t xml:space="preserve"> RESTFUL web services,</w:t>
+            </w:r>
+            <w:r>
+              <w:rPr>
+                <w:rFonts w:ascii="Book Antiqua" w:hAnsi="Book Antiqua"/>
+                <w:bCs/>
+                <w:i/>
+                <w:sz w:val="18"/>
+                <w:szCs w:val="20"/>
+              </w:rPr>
+              <w:t xml:space="preserve"> javascript/jQuery, JSP, Hibernate, MySql Server.</w:t>
+            </w:r>
+          </w:p>
+        </w:tc>
+      </w:tr>
+    </w:tbl>
+    <w:p>
+      <w:pPr>
+        <w:pStyle w:val="Heading5"/>
+        <w:spacing w:before="0" w:beforeAutospacing="0" w:after="0" w:afterAutospacing="0"/>
+        <w:rPr>
+          <w:rFonts w:ascii="Book Antiqua" w:hAnsi="Book Antiqua"/>
+          <w:b w:val="0"/>
+          <w:sz w:val="18"/>
+        </w:rPr>
+      </w:pPr>
+    </w:p>
+    <w:tbl>
+      <w:tblPr>
+        <w:tblW w:w="10251" w:type="dxa"/>
+        <w:tblInd w:w="108" w:type="dxa"/>
+        <w:tblBorders>
+          <w:top w:val="single" w:sz="4" w:space="0" w:color="auto"/>
+          <w:left w:val="single" w:sz="4" w:space="0" w:color="auto"/>
+          <w:bottom w:val="single" w:sz="4" w:space="0" w:color="auto"/>
+          <w:right w:val="single" w:sz="4" w:space="0" w:color="auto"/>
+          <w:insideH w:val="single" w:sz="4" w:space="0" w:color="auto"/>
+          <w:insideV w:val="single" w:sz="4" w:space="0" w:color="auto"/>
+        </w:tblBorders>
+        <w:tblLayout w:type="fixed"/>
+        <w:tblLook w:val="0000" w:firstRow="0" w:lastRow="0" w:firstColumn="0" w:lastColumn="0" w:noHBand="0" w:noVBand="0"/>
+      </w:tblPr>
+      <w:tblGrid>
+        <w:gridCol w:w="1996"/>
+        <w:gridCol w:w="8255"/>
+      </w:tblGrid>
+      <w:tr>
+        <w:trPr>
+          <w:trHeight w:val="449"/>
+        </w:trPr>
+        <w:tc>
+          <w:tcPr>
+            <w:tcW w:w="1996" w:type="dxa"/>
+          </w:tcPr>
+          <w:p>
+            <w:pPr>
+              <w:jc w:val="both"/>
+              <w:rPr>
+                <w:rFonts w:ascii="Book Antiqua" w:eastAsia="SimSun" w:hAnsi="Book Antiqua"/>
+                <w:caps/>
+                <w:color w:val="000080"/>
+                <w:sz w:val="18"/>
+                <w:lang w:val="en-CA"/>
+              </w:rPr>
+            </w:pPr>
+            <w:r>
+              <w:rPr>
+                <w:rFonts w:ascii="Book Antiqua" w:eastAsia="SimSun" w:hAnsi="Book Antiqua"/>
+                <w:caps/>
+                <w:color w:val="000080"/>
+                <w:sz w:val="18"/>
+                <w:lang w:val="en-CA"/>
+              </w:rPr>
+              <w:t>Company name</w:t>
+            </w:r>
+          </w:p>
+        </w:tc>
+        <w:tc>
+          <w:tcPr>
+            <w:tcW w:w="8255" w:type="dxa"/>
+          </w:tcPr>
+          <w:p>
+            <w:pPr>
+              <w:jc w:val="both"/>
+              <w:rPr>
+                <w:rFonts w:ascii="Book Antiqua" w:hAnsi="Book Antiqua"/>
+                <w:sz w:val="18"/>
+              </w:rPr>
+            </w:pPr>
+            <w:r>
+              <w:rPr>
+                <w:rFonts w:ascii="Book Antiqua" w:hAnsi="Book Antiqua"/>
+                <w:b/>
+                <w:sz w:val="18"/>
+              </w:rPr>
+              <w:t>SEASIACONSULTING PVT. LTD</w:t>
+            </w:r>
+            <w:r>
+              <w:rPr>
+                <w:rFonts w:ascii="Book Antiqua" w:hAnsi="Book Antiqua"/>
+                <w:sz w:val="18"/>
+              </w:rPr>
+              <w:t>.</w:t>
+            </w:r>
+          </w:p>
+        </w:tc>
+      </w:tr>
+      <w:tr>
+        <w:trPr>
+          <w:trHeight w:val="232"/>
+        </w:trPr>
+        <w:tc>
+          <w:tcPr>
+            <w:tcW w:w="1996" w:type="dxa"/>
+          </w:tcPr>
+          <w:p>
+            <w:pPr>
+              <w:jc w:val="both"/>
+              <w:rPr>
+                <w:rFonts w:ascii="Book Antiqua" w:eastAsia="SimSun" w:hAnsi="Book Antiqua"/>
+                <w:caps/>
+                <w:color w:val="000080"/>
+                <w:sz w:val="18"/>
+                <w:lang w:val="en-CA"/>
+              </w:rPr>
+            </w:pPr>
+            <w:r>
+              <w:rPr>
+                <w:rFonts w:ascii="Book Antiqua" w:eastAsia="SimSun" w:hAnsi="Book Antiqua"/>
+                <w:caps/>
+                <w:color w:val="000080"/>
+                <w:sz w:val="18"/>
+                <w:lang w:val="en-CA"/>
+              </w:rPr>
+              <w:t xml:space="preserve">Project Name </w:t>
+            </w:r>
+          </w:p>
+        </w:tc>
+        <w:tc>
+          <w:tcPr>
+            <w:tcW w:w="8255" w:type="dxa"/>
+          </w:tcPr>
+          <w:p>
+            <w:pPr>
+              <w:pStyle w:val="Heading4"/>
+              <w:rPr>
+                <w:rFonts w:ascii="Book Antiqua" w:hAnsi="Book Antiqua"/>
+                <w:szCs w:val="18"/>
+              </w:rPr>
+            </w:pPr>
+            <w:r>
+              <w:rPr>
+                <w:rFonts w:ascii="Book Antiqua" w:hAnsi="Book Antiqua" w:cs="Tahoma"/>
+                <w:b w:val="0"/>
+                <w:szCs w:val="18"/>
+              </w:rPr>
+              <w:t>Friend in Cloud</w:t>
+            </w:r>
+          </w:p>
+        </w:tc>
+      </w:tr>
+      <w:tr>
+        <w:trPr>
+          <w:trHeight w:val="232"/>
+        </w:trPr>
+        <w:tc>
+          <w:tcPr>
+            <w:tcW w:w="1996" w:type="dxa"/>
+          </w:tcPr>
+          <w:p>
+            <w:pPr>
+              <w:jc w:val="both"/>
+              <w:rPr>
+                <w:rFonts w:ascii="Book Antiqua" w:eastAsia="SimSun" w:hAnsi="Book Antiqua"/>
+                <w:caps/>
+                <w:color w:val="000080"/>
+                <w:sz w:val="18"/>
+                <w:lang w:val="en-CA"/>
+              </w:rPr>
+            </w:pPr>
+            <w:r>
+              <w:rPr>
+                <w:rFonts w:ascii="Book Antiqua" w:eastAsia="SimSun" w:hAnsi="Book Antiqua"/>
+                <w:caps/>
+                <w:color w:val="000080"/>
+                <w:sz w:val="18"/>
+                <w:lang w:val="en-CA"/>
+              </w:rPr>
+              <w:t>Client</w:t>
+            </w:r>
+          </w:p>
+        </w:tc>
+        <w:tc>
+          <w:tcPr>
+            <w:tcW w:w="8255" w:type="dxa"/>
+          </w:tcPr>
+          <w:p>
+            <w:pPr>
+              <w:pStyle w:val="Heading4"/>
+              <w:rPr>
+                <w:rFonts w:ascii="Book Antiqua" w:hAnsi="Book Antiqua"/>
+              </w:rPr>
+            </w:pPr>
+            <w:r>
+              <w:rPr>
+                <w:rFonts w:ascii="Book Antiqua" w:hAnsi="Book Antiqua" w:cs="Arial"/>
+                <w:iCs/>
+              </w:rPr>
+              <w:t>US</w:t>
+            </w:r>
+            <w:r>
+              <w:rPr>
+                <w:rFonts w:ascii="Book Antiqua" w:hAnsi="Book Antiqua" w:cs="Arial"/>
+                <w:iCs/>
+              </w:rPr>
+              <w:t xml:space="preserve"> Based</w:t>
+            </w:r>
+          </w:p>
+        </w:tc>
+      </w:tr>
+      <w:tr>
+        <w:trPr>
+          <w:trHeight w:val="232"/>
+        </w:trPr>
+        <w:tc>
+          <w:tcPr>
+            <w:tcW w:w="1996" w:type="dxa"/>
+          </w:tcPr>
+          <w:p>
+            <w:pPr>
+              <w:jc w:val="both"/>
+              <w:rPr>
+                <w:rFonts w:ascii="Book Antiqua" w:eastAsia="SimSun" w:hAnsi="Book Antiqua"/>
+                <w:caps/>
+                <w:color w:val="000080"/>
+                <w:sz w:val="18"/>
+                <w:lang w:val="en-CA"/>
+              </w:rPr>
+            </w:pPr>
+            <w:r>
+              <w:rPr>
+                <w:rFonts w:ascii="Book Antiqua" w:eastAsia="SimSun" w:hAnsi="Book Antiqua"/>
+                <w:caps/>
+                <w:color w:val="000080"/>
+                <w:sz w:val="18"/>
+                <w:lang w:val="en-CA"/>
+              </w:rPr>
+              <w:t>Desciption</w:t>
+            </w:r>
+          </w:p>
+        </w:tc>
+        <w:tc>
+          <w:tcPr>
+            <w:tcW w:w="8255" w:type="dxa"/>
+          </w:tcPr>
+          <w:p>
+            <w:pPr>
+              <w:pStyle w:val="Heading4"/>
+              <w:rPr>
+                <w:rFonts w:ascii="Book Antiqua" w:hAnsi="Book Antiqua"/>
+                <w:b w:val="0"/>
+                <w:bCs/>
+              </w:rPr>
+            </w:pPr>
+            <w:r>
+              <w:rPr>
+                <w:rFonts w:ascii="Book Antiqua" w:hAnsi="Book Antiqua"/>
+                <w:b w:val="0"/>
+                <w:bCs/>
+              </w:rPr>
+              <w:t xml:space="preserve">Friend in Cloud is a community where members help each other solve problems related to love and work. Make new Friends in Cloud who will listen to you empathetically with no judgement and share their wisdom. And, you can do the same for others. </w:t>
+            </w:r>
+          </w:p>
+          <w:p>
+            <w:pPr>
+              <w:rPr>
+                <w:sz w:val="18"/>
+                <w:szCs w:val="18"/>
+              </w:rPr>
+            </w:pPr>
+          </w:p>
+          <w:p>
+            <w:pPr>
+              <w:pStyle w:val="Heading4"/>
+              <w:rPr>
+                <w:rFonts w:ascii="Book Antiqua" w:hAnsi="Book Antiqua"/>
+                <w:b w:val="0"/>
+                <w:bCs/>
+              </w:rPr>
+            </w:pPr>
+            <w:r>
+              <w:rPr>
+                <w:rFonts w:ascii="Book Antiqua" w:hAnsi="Book Antiqua"/>
+                <w:b w:val="0"/>
+                <w:bCs/>
+              </w:rPr>
+              <w:t>This application is a social networking like application where user ca</w:t>
+            </w:r>
+            <w:r>
+              <w:rPr>
+                <w:rFonts w:ascii="Book Antiqua" w:hAnsi="Book Antiqua"/>
+                <w:b w:val="0"/>
+                <w:bCs/>
+              </w:rPr>
+              <w:t>n logged in using their gmail account</w:t>
+            </w:r>
+            <w:r>
+              <w:rPr>
+                <w:rFonts w:ascii="Book Antiqua" w:hAnsi="Book Antiqua"/>
+                <w:b w:val="0"/>
+                <w:bCs/>
+              </w:rPr>
+              <w:t>. A user can be a Listener or Talker, both can create an appointments to meet online on a scheduled google hangout.</w:t>
+            </w:r>
+            <w:r>
+              <w:rPr>
+                <w:rFonts w:ascii="Book Antiqua" w:hAnsi="Book Antiqua"/>
+                <w:b w:val="0"/>
+                <w:bCs/>
+              </w:rPr>
+              <w:t xml:space="preserve"> In this application we have integrated following google api’s</w:t>
+            </w:r>
+          </w:p>
+          <w:p>
+            <w:pPr>
+              <w:pStyle w:val="Heading4"/>
+              <w:rPr>
+                <w:rFonts w:ascii="Book Antiqua" w:hAnsi="Book Antiqua"/>
+                <w:b w:val="0"/>
+                <w:bCs/>
+              </w:rPr>
+            </w:pPr>
+            <w:r>
+              <w:rPr>
+                <w:rFonts w:ascii="Book Antiqua" w:hAnsi="Book Antiqua"/>
+                <w:b w:val="0"/>
+                <w:bCs/>
+              </w:rPr>
+              <w:t xml:space="preserve">Google+, Google Calender, Gmail, </w:t>
+            </w:r>
+            <w:r>
+              <w:rPr>
+                <w:rFonts w:ascii="Book Antiqua" w:hAnsi="Book Antiqua"/>
+                <w:b w:val="0"/>
+                <w:bCs/>
+              </w:rPr>
+              <w:t>Google Hangout etc.</w:t>
+            </w:r>
+          </w:p>
+          <w:p>
+            <w:pPr>
+              <w:pStyle w:val="Heading4"/>
+            </w:pPr>
+          </w:p>
+        </w:tc>
+      </w:tr>
+      <w:tr>
+        <w:trPr>
+          <w:trHeight w:val="98"/>
+        </w:trPr>
+        <w:tc>
+          <w:tcPr>
+            <w:tcW w:w="1996" w:type="dxa"/>
+          </w:tcPr>
+          <w:p>
+            <w:pPr>
+              <w:jc w:val="both"/>
+              <w:rPr>
+                <w:rFonts w:ascii="Book Antiqua" w:eastAsia="SimSun" w:hAnsi="Book Antiqua"/>
+                <w:caps/>
+                <w:color w:val="000080"/>
+                <w:sz w:val="18"/>
+                <w:lang w:val="en-CA"/>
+              </w:rPr>
+            </w:pPr>
+            <w:r>
+              <w:rPr>
+                <w:rFonts w:ascii="Book Antiqua" w:eastAsia="SimSun" w:hAnsi="Book Antiqua"/>
+                <w:caps/>
+                <w:color w:val="000080"/>
+                <w:sz w:val="18"/>
+                <w:lang w:val="en-CA"/>
+              </w:rPr>
+              <w:t xml:space="preserve">OS: </w:t>
+            </w:r>
+          </w:p>
+        </w:tc>
+        <w:tc>
+          <w:tcPr>
+            <w:tcW w:w="8255" w:type="dxa"/>
+          </w:tcPr>
+          <w:p>
+            <w:pPr>
               <w:tabs>
                 <w:tab w:val="left" w:pos="1440"/>
               </w:tabs>
@@ -8967,6 +8600,68 @@
                 <w:sz w:val="18"/>
                 <w:szCs w:val="20"/>
               </w:rPr>
+              <w:t>Windows/Linux</w:t>
+            </w:r>
+          </w:p>
+        </w:tc>
+      </w:tr>
+      <w:tr>
+        <w:trPr>
+          <w:trHeight w:val="232"/>
+        </w:trPr>
+        <w:tc>
+          <w:tcPr>
+            <w:tcW w:w="1996" w:type="dxa"/>
+          </w:tcPr>
+          <w:p>
+            <w:pPr>
+              <w:jc w:val="both"/>
+              <w:rPr>
+                <w:rFonts w:ascii="Book Antiqua" w:eastAsia="SimSun" w:hAnsi="Book Antiqua"/>
+                <w:caps/>
+                <w:color w:val="000080"/>
+                <w:sz w:val="18"/>
+                <w:lang w:val="en-CA"/>
+              </w:rPr>
+            </w:pPr>
+            <w:r>
+              <w:rPr>
+                <w:rFonts w:ascii="Book Antiqua" w:eastAsia="SimSun" w:hAnsi="Book Antiqua"/>
+                <w:caps/>
+                <w:color w:val="000080"/>
+                <w:sz w:val="18"/>
+                <w:lang w:val="en-CA"/>
+              </w:rPr>
+              <w:t>Technology and tools:</w:t>
+            </w:r>
+          </w:p>
+        </w:tc>
+        <w:tc>
+          <w:tcPr>
+            <w:tcW w:w="8255" w:type="dxa"/>
+          </w:tcPr>
+          <w:p>
+            <w:pPr>
+              <w:tabs>
+                <w:tab w:val="left" w:pos="1440"/>
+              </w:tabs>
+              <w:jc w:val="both"/>
+              <w:rPr>
+                <w:rFonts w:ascii="Book Antiqua" w:hAnsi="Book Antiqua"/>
+                <w:bCs/>
+                <w:i/>
+                <w:sz w:val="18"/>
+                <w:szCs w:val="20"/>
+              </w:rPr>
+            </w:pPr>
+            <w:r>
+              <w:rPr>
+                <w:rFonts w:ascii="Book Antiqua" w:hAnsi="Book Antiqua"/>
+                <w:bCs/>
+                <w:i/>
+                <w:sz w:val="18"/>
+                <w:szCs w:val="20"/>
+              </w:rPr>
               <w:t>Spring</w:t>
             </w:r>
             <w:r>
@@ -8977,64 +8672,8 @@
                 <w:sz w:val="18"/>
                 <w:szCs w:val="20"/>
               </w:rPr>
-              <w:t xml:space="preserve">, </w:t>
-            </w:r>
-            <w:proofErr w:type="spellStart"/>
-            <w:r>
-              <w:rPr>
-                <w:rFonts w:ascii="Book Antiqua" w:hAnsi="Book Antiqua"/>
-                <w:bCs/>
-                <w:i/>
-                <w:sz w:val="18"/>
-                <w:szCs w:val="20"/>
-              </w:rPr>
-              <w:t>javascript</w:t>
-            </w:r>
-            <w:proofErr w:type="spellEnd"/>
-            <w:r>
-              <w:rPr>
-                <w:rFonts w:ascii="Book Antiqua" w:hAnsi="Book Antiqua"/>
-                <w:bCs/>
-                <w:i/>
-                <w:sz w:val="18"/>
-                <w:szCs w:val="20"/>
-              </w:rPr>
-              <w:t>/</w:t>
-            </w:r>
-            <w:proofErr w:type="spellStart"/>
-            <w:r>
-              <w:rPr>
-                <w:rFonts w:ascii="Book Antiqua" w:hAnsi="Book Antiqua"/>
-                <w:bCs/>
-                <w:i/>
-                <w:sz w:val="18"/>
-                <w:szCs w:val="20"/>
-              </w:rPr>
-              <w:t>jQuery</w:t>
-            </w:r>
-            <w:proofErr w:type="spellEnd"/>
-            <w:r>
-              <w:rPr>
-                <w:rFonts w:ascii="Book Antiqua" w:hAnsi="Book Antiqua"/>
-                <w:bCs/>
-                <w:i/>
-                <w:sz w:val="18"/>
-                <w:szCs w:val="20"/>
-              </w:rPr>
-              <w:t xml:space="preserve">, JSP, Hibernate, </w:t>
-            </w:r>
-            <w:proofErr w:type="spellStart"/>
-            <w:r>
-              <w:rPr>
-                <w:rFonts w:ascii="Book Antiqua" w:hAnsi="Book Antiqua"/>
-                <w:bCs/>
-                <w:i/>
-                <w:sz w:val="18"/>
-                <w:szCs w:val="20"/>
-              </w:rPr>
-              <w:t>MySql</w:t>
-            </w:r>
-            <w:proofErr w:type="spellEnd"/>
+              <w:t>, javascript/jQuery, JSP, Hibernate, MySql</w:t>
+            </w:r>
             <w:r>
               <w:rPr>
                 <w:rFonts w:ascii="Book Antiqua" w:hAnsi="Book Antiqua"/>
@@ -9154,21 +8793,35 @@
           <w:b/>
           <w:bCs/>
         </w:rPr>
-        <w:t>10 Nov</w:t>
+        <w:t>20</w:t>
       </w:r>
       <w:r>
         <w:rPr>
           <w:b/>
           <w:bCs/>
         </w:rPr>
-        <w:t>,</w:t>
+        <w:t xml:space="preserve"> </w:t>
       </w:r>
       <w:r>
         <w:rPr>
           <w:b/>
           <w:bCs/>
         </w:rPr>
-        <w:t xml:space="preserve"> 2017</w:t>
+        <w:t>April</w:t>
+      </w:r>
+      <w:r>
+        <w:rPr>
+          <w:b/>
+          <w:bCs/>
+        </w:rPr>
+        <w:t>,</w:t>
+      </w:r>
+      <w:r>
+        <w:rPr>
+          <w:b/>
+          <w:bCs/>
+        </w:rPr>
+        <w:t xml:space="preserve"> 2018</w:t>
       </w:r>
     </w:p>
     <w:p>
@@ -9235,8 +8888,8 @@
     </w:p>
     <w:p/>
     <w:sectPr>
-      <w:headerReference w:type="default" r:id="rId18"/>
-      <w:footerReference w:type="default" r:id="rId19"/>
+      <w:headerReference w:type="default" r:id="rId20"/>
+      <w:footerReference w:type="default" r:id="rId21"/>
       <w:pgSz w:w="12240" w:h="15840"/>
       <w:pgMar w:top="1440" w:right="810" w:bottom="1170" w:left="1350" w:header="720" w:footer="720" w:gutter="0"/>
       <w:cols w:space="720"/>
@@ -9360,7 +9013,7 @@
         <w:sz w:val="16"/>
         <w:lang w:val="en-CA"/>
       </w:rPr>
-      <w:t>2</w:t>
+      <w:t>6</w:t>
     </w:r>
     <w:r>
       <w:rPr>

--- a/my-cv/images/profile/resume.docx
+++ b/my-cv/images/profile/resume.docx
@@ -81,7 +81,7 @@
           <w:rFonts w:ascii="Book Antiqua" w:hAnsi="Book Antiqua"/>
           <w:sz w:val="18"/>
         </w:rPr>
-        <w:t>6</w:t>
+        <w:t>7</w:t>
       </w:r>
       <w:r>
         <w:rPr>
@@ -90,8 +90,6 @@
         </w:rPr>
         <w:t>+</w:t>
       </w:r>
-      <w:bookmarkStart w:id="0" w:name="_GoBack"/>
-      <w:bookmarkEnd w:id="0"/>
       <w:r>
         <w:rPr>
           <w:rFonts w:ascii="Book Antiqua" w:hAnsi="Book Antiqua"/>
@@ -214,28 +212,85 @@
           <w:rFonts w:ascii="Book Antiqua" w:hAnsi="Book Antiqua"/>
           <w:sz w:val="18"/>
         </w:rPr>
-        <w:t xml:space="preserve"> jsp,</w:t>
-      </w:r>
-      <w:r>
-        <w:rPr>
-          <w:rFonts w:ascii="Book Antiqua" w:hAnsi="Book Antiqua"/>
-          <w:sz w:val="18"/>
-        </w:rPr>
-        <w:t xml:space="preserve"> Angularjs,</w:t>
-      </w:r>
-      <w:r>
-        <w:rPr>
-          <w:rFonts w:ascii="Book Antiqua" w:hAnsi="Book Antiqua"/>
-          <w:sz w:val="18"/>
-        </w:rPr>
         <w:t xml:space="preserve"> </w:t>
       </w:r>
-      <w:r>
-        <w:rPr>
-          <w:rFonts w:ascii="Book Antiqua" w:hAnsi="Book Antiqua"/>
-          <w:sz w:val="18"/>
-        </w:rPr>
-        <w:t>javascript, jQuery, Ajax</w:t>
+      <w:proofErr w:type="spellStart"/>
+      <w:r>
+        <w:rPr>
+          <w:rFonts w:ascii="Book Antiqua" w:hAnsi="Book Antiqua"/>
+          <w:sz w:val="18"/>
+        </w:rPr>
+        <w:t>Angularjs</w:t>
+      </w:r>
+      <w:proofErr w:type="spellEnd"/>
+      <w:r>
+        <w:rPr>
+          <w:rFonts w:ascii="Book Antiqua" w:hAnsi="Book Antiqua"/>
+          <w:sz w:val="18"/>
+        </w:rPr>
+        <w:t>,</w:t>
+      </w:r>
+      <w:r>
+        <w:rPr>
+          <w:rFonts w:ascii="Book Antiqua" w:hAnsi="Book Antiqua"/>
+          <w:sz w:val="18"/>
+        </w:rPr>
+        <w:t xml:space="preserve"> </w:t>
+      </w:r>
+      <w:proofErr w:type="spellStart"/>
+      <w:r>
+        <w:rPr>
+          <w:rFonts w:ascii="Book Antiqua" w:hAnsi="Book Antiqua"/>
+          <w:sz w:val="18"/>
+        </w:rPr>
+        <w:t>jsp</w:t>
+      </w:r>
+      <w:proofErr w:type="spellEnd"/>
+      <w:r>
+        <w:rPr>
+          <w:rFonts w:ascii="Book Antiqua" w:hAnsi="Book Antiqua"/>
+          <w:sz w:val="18"/>
+        </w:rPr>
+        <w:t>,</w:t>
+      </w:r>
+      <w:r>
+        <w:rPr>
+          <w:rFonts w:ascii="Book Antiqua" w:hAnsi="Book Antiqua"/>
+          <w:sz w:val="18"/>
+        </w:rPr>
+        <w:t xml:space="preserve"> </w:t>
+      </w:r>
+      <w:proofErr w:type="spellStart"/>
+      <w:r>
+        <w:rPr>
+          <w:rFonts w:ascii="Book Antiqua" w:hAnsi="Book Antiqua"/>
+          <w:sz w:val="18"/>
+        </w:rPr>
+        <w:t>javascript</w:t>
+      </w:r>
+      <w:proofErr w:type="spellEnd"/>
+      <w:r>
+        <w:rPr>
+          <w:rFonts w:ascii="Book Antiqua" w:hAnsi="Book Antiqua"/>
+          <w:sz w:val="18"/>
+        </w:rPr>
+        <w:t xml:space="preserve">, </w:t>
+      </w:r>
+      <w:proofErr w:type="spellStart"/>
+      <w:r>
+        <w:rPr>
+          <w:rFonts w:ascii="Book Antiqua" w:hAnsi="Book Antiqua"/>
+          <w:sz w:val="18"/>
+        </w:rPr>
+        <w:t>jQuery</w:t>
+      </w:r>
+      <w:proofErr w:type="spellEnd"/>
+      <w:r>
+        <w:rPr>
+          <w:rFonts w:ascii="Book Antiqua" w:hAnsi="Book Antiqua"/>
+          <w:sz w:val="18"/>
+        </w:rPr>
+        <w:t>, Ajax</w:t>
       </w:r>
       <w:r>
         <w:rPr>
@@ -283,7 +338,35 @@
           <w:rFonts w:ascii="Book Antiqua" w:hAnsi="Book Antiqua"/>
           <w:sz w:val="18"/>
         </w:rPr>
-        <w:t>/SPRINGBOOT</w:t>
+        <w:t>/SPRING</w:t>
+      </w:r>
+      <w:r>
+        <w:rPr>
+          <w:rFonts w:ascii="Book Antiqua" w:hAnsi="Book Antiqua"/>
+          <w:sz w:val="18"/>
+        </w:rPr>
+        <w:t>-</w:t>
+      </w:r>
+      <w:r>
+        <w:rPr>
+          <w:rFonts w:ascii="Book Antiqua" w:hAnsi="Book Antiqua"/>
+          <w:sz w:val="18"/>
+        </w:rPr>
+        <w:t>BOOT</w:t>
+      </w:r>
+      <w:r>
+        <w:rPr>
+          <w:rFonts w:ascii="Book Antiqua" w:hAnsi="Book Antiqua"/>
+          <w:sz w:val="18"/>
+        </w:rPr>
+        <w:t>/SPRING-</w:t>
+      </w:r>
+      <w:r>
+        <w:rPr>
+          <w:rFonts w:ascii="Book Antiqua" w:hAnsi="Book Antiqua"/>
+          <w:sz w:val="18"/>
+        </w:rPr>
+        <w:t>CLOUD</w:t>
       </w:r>
       <w:r>
         <w:rPr>
@@ -297,7 +380,23 @@
           <w:rFonts w:ascii="Book Antiqua" w:hAnsi="Book Antiqua"/>
           <w:sz w:val="18"/>
         </w:rPr>
-        <w:t>, RESTful web services,</w:t>
+        <w:t xml:space="preserve">, </w:t>
+      </w:r>
+      <w:proofErr w:type="spellStart"/>
+      <w:r>
+        <w:rPr>
+          <w:rFonts w:ascii="Book Antiqua" w:hAnsi="Book Antiqua"/>
+          <w:sz w:val="18"/>
+        </w:rPr>
+        <w:t>RESTful</w:t>
+      </w:r>
+      <w:proofErr w:type="spellEnd"/>
+      <w:r>
+        <w:rPr>
+          <w:rFonts w:ascii="Book Antiqua" w:hAnsi="Book Antiqua"/>
+          <w:sz w:val="18"/>
+        </w:rPr>
+        <w:t xml:space="preserve"> web services,</w:t>
       </w:r>
       <w:r>
         <w:rPr>
@@ -311,7 +410,7 @@
           <w:rFonts w:ascii="Book Antiqua" w:hAnsi="Book Antiqua"/>
           <w:sz w:val="18"/>
         </w:rPr>
-        <w:t>.</w:t>
+        <w:t>, JPA.</w:t>
       </w:r>
     </w:p>
     <w:p>
@@ -418,7 +517,23 @@
           <w:rFonts w:ascii="Book Antiqua" w:hAnsi="Book Antiqua"/>
           <w:sz w:val="18"/>
         </w:rPr>
-        <w:t xml:space="preserve"> Shivalik Enclave,</w:t>
+        <w:t xml:space="preserve"> </w:t>
+      </w:r>
+      <w:proofErr w:type="spellStart"/>
+      <w:r>
+        <w:rPr>
+          <w:rFonts w:ascii="Book Antiqua" w:hAnsi="Book Antiqua"/>
+          <w:sz w:val="18"/>
+        </w:rPr>
+        <w:t>Shivalik</w:t>
+      </w:r>
+      <w:proofErr w:type="spellEnd"/>
+      <w:r>
+        <w:rPr>
+          <w:rFonts w:ascii="Book Antiqua" w:hAnsi="Book Antiqua"/>
+          <w:sz w:val="18"/>
+        </w:rPr>
+        <w:t xml:space="preserve"> Enclave,</w:t>
       </w:r>
       <w:r>
         <w:rPr>
@@ -763,7 +878,25 @@
           <w:bCs/>
           <w:sz w:val="18"/>
         </w:rPr>
-        <w:t>B.Sc. with Computer Science (3-year) from Guru Nanak Dev University Amritsar. 2007 (54%)</w:t>
+        <w:t xml:space="preserve">B.Sc. with Computer Science (3-year) from Guru Nanak </w:t>
+      </w:r>
+      <w:proofErr w:type="spellStart"/>
+      <w:r>
+        <w:rPr>
+          <w:rFonts w:ascii="Book Antiqua" w:hAnsi="Book Antiqua"/>
+          <w:bCs/>
+          <w:sz w:val="18"/>
+        </w:rPr>
+        <w:t>Dev</w:t>
+      </w:r>
+      <w:proofErr w:type="spellEnd"/>
+      <w:r>
+        <w:rPr>
+          <w:rFonts w:ascii="Book Antiqua" w:hAnsi="Book Antiqua"/>
+          <w:bCs/>
+          <w:sz w:val="18"/>
+        </w:rPr>
+        <w:t xml:space="preserve"> University Amritsar. 2007 (54%)</w:t>
       </w:r>
     </w:p>
     <w:p>
@@ -919,12 +1052,21 @@
         </w:rPr>
         <w:tab/>
       </w:r>
-      <w:r>
-        <w:rPr>
-          <w:rFonts w:ascii="Book Antiqua" w:hAnsi="Book Antiqua"/>
-          <w:sz w:val="18"/>
-        </w:rPr>
-        <w:t>Sql Server</w:t>
+      <w:proofErr w:type="spellStart"/>
+      <w:r>
+        <w:rPr>
+          <w:rFonts w:ascii="Book Antiqua" w:hAnsi="Book Antiqua"/>
+          <w:sz w:val="18"/>
+        </w:rPr>
+        <w:t>Sql</w:t>
+      </w:r>
+      <w:proofErr w:type="spellEnd"/>
+      <w:r>
+        <w:rPr>
+          <w:rFonts w:ascii="Book Antiqua" w:hAnsi="Book Antiqua"/>
+          <w:sz w:val="18"/>
+        </w:rPr>
+        <w:t xml:space="preserve"> Server</w:t>
       </w:r>
       <w:r>
         <w:rPr>
@@ -1006,6 +1148,20 @@
         </w:rPr>
         <w:t>.x</w:t>
       </w:r>
+      <w:r>
+        <w:rPr>
+          <w:rFonts w:ascii="Book Antiqua" w:hAnsi="Book Antiqua"/>
+          <w:sz w:val="18"/>
+        </w:rPr>
+        <w:t>/Embedded</w:t>
+      </w:r>
+      <w:r>
+        <w:rPr>
+          <w:rFonts w:ascii="Book Antiqua" w:hAnsi="Book Antiqua"/>
+          <w:sz w:val="18"/>
+        </w:rPr>
+        <w:t xml:space="preserve"> tomcat</w:t>
+      </w:r>
     </w:p>
     <w:p>
       <w:pPr>
@@ -1025,7 +1181,15 @@
           <w:b/>
           <w:sz w:val="18"/>
         </w:rPr>
-        <w:t>Tools and Utilities</w:t>
+        <w:t>Tools</w:t>
+      </w:r>
+      <w:r>
+        <w:rPr>
+          <w:rFonts w:ascii="Book Antiqua" w:hAnsi="Book Antiqua"/>
+          <w:b/>
+          <w:sz w:val="18"/>
+        </w:rPr>
+        <w:tab/>
       </w:r>
       <w:r>
         <w:rPr>
@@ -1171,6 +1335,57 @@
           <w:rFonts w:ascii="Book Antiqua" w:hAnsi="Book Antiqua"/>
           <w:sz w:val="18"/>
         </w:rPr>
+        <w:t>/Spring-boot/Spring-cloud</w:t>
+      </w:r>
+      <w:r>
+        <w:rPr>
+          <w:rFonts w:ascii="Book Antiqua" w:hAnsi="Book Antiqua"/>
+          <w:sz w:val="18"/>
+        </w:rPr>
+        <w:t>,</w:t>
+      </w:r>
+      <w:r>
+        <w:rPr>
+          <w:rFonts w:ascii="Book Antiqua" w:hAnsi="Book Antiqua"/>
+          <w:sz w:val="18"/>
+        </w:rPr>
+        <w:t xml:space="preserve"> </w:t>
+      </w:r>
+      <w:proofErr w:type="spellStart"/>
+      <w:r>
+        <w:rPr>
+          <w:rFonts w:ascii="Book Antiqua" w:hAnsi="Book Antiqua"/>
+          <w:sz w:val="18"/>
+        </w:rPr>
+        <w:t>RESTful</w:t>
+      </w:r>
+      <w:proofErr w:type="spellEnd"/>
+      <w:r>
+        <w:rPr>
+          <w:rFonts w:ascii="Book Antiqua" w:hAnsi="Book Antiqua"/>
+          <w:sz w:val="18"/>
+        </w:rPr>
+        <w:t xml:space="preserve"> Web Services,</w:t>
+      </w:r>
+      <w:r>
+        <w:rPr>
+          <w:rFonts w:ascii="Book Antiqua" w:hAnsi="Book Antiqua"/>
+          <w:sz w:val="18"/>
+        </w:rPr>
+        <w:t xml:space="preserve"> </w:t>
+      </w:r>
+      <w:r>
+        <w:rPr>
+          <w:rFonts w:ascii="Book Antiqua" w:hAnsi="Book Antiqua"/>
+          <w:sz w:val="18"/>
+        </w:rPr>
+        <w:t>Hibernate</w:t>
+      </w:r>
+      <w:r>
+        <w:rPr>
+          <w:rFonts w:ascii="Book Antiqua" w:hAnsi="Book Antiqua"/>
+          <w:sz w:val="18"/>
+        </w:rPr>
         <w:t xml:space="preserve"> 5</w:t>
       </w:r>
       <w:r>
@@ -1192,7 +1407,7 @@
           <w:rFonts w:ascii="Book Antiqua" w:hAnsi="Book Antiqua"/>
           <w:sz w:val="18"/>
         </w:rPr>
-        <w:t xml:space="preserve"> RESTful Web Services,</w:t>
+        <w:t xml:space="preserve"> maven,</w:t>
       </w:r>
       <w:r>
         <w:rPr>
@@ -1201,54 +1416,142 @@
         </w:rPr>
         <w:t xml:space="preserve"> </w:t>
       </w:r>
-      <w:r>
-        <w:rPr>
-          <w:rFonts w:ascii="Book Antiqua" w:hAnsi="Book Antiqua"/>
-          <w:sz w:val="18"/>
-        </w:rPr>
-        <w:t>Hibernate</w:t>
-      </w:r>
-      <w:r>
-        <w:rPr>
-          <w:rFonts w:ascii="Book Antiqua" w:hAnsi="Book Antiqua"/>
-          <w:sz w:val="18"/>
-        </w:rPr>
-        <w:t xml:space="preserve"> 5</w:t>
-      </w:r>
-      <w:r>
-        <w:rPr>
-          <w:rFonts w:ascii="Book Antiqua" w:hAnsi="Book Antiqua"/>
-          <w:sz w:val="18"/>
-        </w:rPr>
-        <w:t>.x</w:t>
-      </w:r>
-      <w:r>
-        <w:rPr>
-          <w:rFonts w:ascii="Book Antiqua" w:hAnsi="Book Antiqua"/>
-          <w:sz w:val="18"/>
-        </w:rPr>
-        <w:t>,</w:t>
-      </w:r>
-      <w:r>
-        <w:rPr>
-          <w:rFonts w:ascii="Book Antiqua" w:hAnsi="Book Antiqua"/>
-          <w:sz w:val="18"/>
-        </w:rPr>
-        <w:t xml:space="preserve"> </w:t>
-      </w:r>
-      <w:r>
-        <w:rPr>
-          <w:rFonts w:ascii="Book Antiqua" w:hAnsi="Book Antiqua"/>
-          <w:sz w:val="18"/>
-        </w:rPr>
-        <w:t>log4j</w:t>
-      </w:r>
-      <w:r>
-        <w:rPr>
-          <w:rFonts w:ascii="Book Antiqua" w:hAnsi="Book Antiqua"/>
-          <w:sz w:val="18"/>
-        </w:rPr>
-        <w:t xml:space="preserve"> and logback</w:t>
+      <w:proofErr w:type="spellStart"/>
+      <w:r>
+        <w:rPr>
+          <w:rFonts w:ascii="Book Antiqua" w:hAnsi="Book Antiqua"/>
+          <w:sz w:val="18"/>
+        </w:rPr>
+        <w:t>logback</w:t>
+      </w:r>
+      <w:proofErr w:type="spellEnd"/>
+    </w:p>
+    <w:p>
+      <w:pPr>
+        <w:numPr>
+          <w:ilvl w:val="0"/>
+          <w:numId w:val="2"/>
+        </w:numPr>
+        <w:jc w:val="both"/>
+        <w:rPr>
+          <w:rFonts w:ascii="Book Antiqua" w:hAnsi="Book Antiqua"/>
+          <w:sz w:val="18"/>
+        </w:rPr>
+      </w:pPr>
+      <w:r>
+        <w:rPr>
+          <w:rFonts w:ascii="Book Antiqua" w:hAnsi="Book Antiqua"/>
+          <w:b/>
+          <w:sz w:val="18"/>
+        </w:rPr>
+        <w:t>Utilities</w:t>
+      </w:r>
+      <w:r>
+        <w:rPr>
+          <w:rFonts w:ascii="Book Antiqua" w:hAnsi="Book Antiqua"/>
+          <w:b/>
+          <w:sz w:val="18"/>
+        </w:rPr>
+        <w:t>/build tools</w:t>
+      </w:r>
+      <w:r>
+        <w:rPr>
+          <w:rFonts w:ascii="Book Antiqua" w:hAnsi="Book Antiqua"/>
+          <w:sz w:val="18"/>
+        </w:rPr>
+        <w:tab/>
+      </w:r>
+      <w:r>
+        <w:rPr>
+          <w:rFonts w:ascii="Book Antiqua" w:hAnsi="Book Antiqua"/>
+          <w:sz w:val="18"/>
+        </w:rPr>
+        <w:tab/>
+      </w:r>
+      <w:proofErr w:type="spellStart"/>
+      <w:r>
+        <w:rPr>
+          <w:rFonts w:ascii="Book Antiqua" w:hAnsi="Book Antiqua"/>
+          <w:sz w:val="18"/>
+        </w:rPr>
+        <w:t>RabbitMq</w:t>
+      </w:r>
+      <w:proofErr w:type="spellEnd"/>
+      <w:r>
+        <w:rPr>
+          <w:rFonts w:ascii="Book Antiqua" w:hAnsi="Book Antiqua"/>
+          <w:sz w:val="18"/>
+        </w:rPr>
+        <w:t xml:space="preserve">, JWT, Spring-security, </w:t>
+      </w:r>
+      <w:r>
+        <w:rPr>
+          <w:rFonts w:ascii="Book Antiqua" w:hAnsi="Book Antiqua"/>
+          <w:sz w:val="18"/>
+        </w:rPr>
+        <w:t>multi-tenant</w:t>
+      </w:r>
+      <w:r>
+        <w:rPr>
+          <w:rFonts w:ascii="Book Antiqua" w:hAnsi="Book Antiqua"/>
+          <w:sz w:val="18"/>
+        </w:rPr>
+        <w:t xml:space="preserve">, </w:t>
+      </w:r>
+      <w:proofErr w:type="spellStart"/>
+      <w:r>
+        <w:rPr>
+          <w:rFonts w:ascii="Book Antiqua" w:hAnsi="Book Antiqua"/>
+          <w:sz w:val="18"/>
+        </w:rPr>
+        <w:t>kibana</w:t>
+      </w:r>
+      <w:proofErr w:type="spellEnd"/>
+      <w:r>
+        <w:rPr>
+          <w:rFonts w:ascii="Book Antiqua" w:hAnsi="Book Antiqua"/>
+          <w:sz w:val="18"/>
+        </w:rPr>
+        <w:t xml:space="preserve">, </w:t>
+      </w:r>
+      <w:proofErr w:type="spellStart"/>
+      <w:r>
+        <w:rPr>
+          <w:rFonts w:ascii="Book Antiqua" w:hAnsi="Book Antiqua"/>
+          <w:sz w:val="18"/>
+        </w:rPr>
+        <w:t>Git</w:t>
+      </w:r>
+      <w:proofErr w:type="spellEnd"/>
+      <w:r>
+        <w:rPr>
+          <w:rFonts w:ascii="Book Antiqua" w:hAnsi="Book Antiqua"/>
+          <w:sz w:val="18"/>
+        </w:rPr>
+        <w:t xml:space="preserve">, </w:t>
+      </w:r>
+      <w:proofErr w:type="spellStart"/>
+      <w:r>
+        <w:rPr>
+          <w:rFonts w:ascii="Book Antiqua" w:hAnsi="Book Antiqua"/>
+          <w:sz w:val="18"/>
+        </w:rPr>
+        <w:t>phabricator</w:t>
+      </w:r>
+      <w:proofErr w:type="spellEnd"/>
+      <w:r>
+        <w:rPr>
+          <w:rFonts w:ascii="Book Antiqua" w:hAnsi="Book Antiqua"/>
+          <w:sz w:val="18"/>
+        </w:rPr>
+        <w:t xml:space="preserve">, Jenkins, </w:t>
+      </w:r>
+      <w:r>
+        <w:rPr>
+          <w:rFonts w:ascii="Book Antiqua" w:hAnsi="Book Antiqua"/>
+          <w:sz w:val="18"/>
+        </w:rPr>
+        <w:t>confluence</w:t>
       </w:r>
     </w:p>
     <w:p>
@@ -1388,7 +1691,43 @@
           <w:b w:val="0"/>
           <w:sz w:val="18"/>
         </w:rPr>
-        <w:t>73, Sahibzada Ajit Singh Nagar</w:t>
+        <w:t xml:space="preserve">73, </w:t>
+      </w:r>
+      <w:proofErr w:type="spellStart"/>
+      <w:r>
+        <w:rPr>
+          <w:rFonts w:ascii="Book Antiqua" w:hAnsi="Book Antiqua"/>
+          <w:b w:val="0"/>
+          <w:sz w:val="18"/>
+        </w:rPr>
+        <w:t>Sahibzada</w:t>
+      </w:r>
+      <w:proofErr w:type="spellEnd"/>
+      <w:r>
+        <w:rPr>
+          <w:rFonts w:ascii="Book Antiqua" w:hAnsi="Book Antiqua"/>
+          <w:b w:val="0"/>
+          <w:sz w:val="18"/>
+        </w:rPr>
+        <w:t xml:space="preserve"> </w:t>
+      </w:r>
+      <w:proofErr w:type="spellStart"/>
+      <w:r>
+        <w:rPr>
+          <w:rFonts w:ascii="Book Antiqua" w:hAnsi="Book Antiqua"/>
+          <w:b w:val="0"/>
+          <w:sz w:val="18"/>
+        </w:rPr>
+        <w:t>Ajit</w:t>
+      </w:r>
+      <w:proofErr w:type="spellEnd"/>
+      <w:r>
+        <w:rPr>
+          <w:rFonts w:ascii="Book Antiqua" w:hAnsi="Book Antiqua"/>
+          <w:b w:val="0"/>
+          <w:sz w:val="18"/>
+        </w:rPr>
+        <w:t xml:space="preserve"> Singh Nagar</w:t>
       </w:r>
       <w:r>
         <w:rPr>
@@ -1525,7 +1864,7 @@
           <w:u w:val="single"/>
           <w:lang w:val="en-CA"/>
         </w:rPr>
-        <w:t>cloudsmartz (</w:t>
+        <w:t>Netsmartz</w:t>
       </w:r>
       <w:r>
         <w:rPr>
@@ -1538,7 +1877,7 @@
           <w:u w:val="single"/>
           <w:lang w:val="en-CA"/>
         </w:rPr>
-        <w:t>Netsmartz</w:t>
+        <w:t xml:space="preserve"> Infotech</w:t>
       </w:r>
       <w:r>
         <w:rPr>
@@ -1551,7 +1890,7 @@
           <w:u w:val="single"/>
           <w:lang w:val="en-CA"/>
         </w:rPr>
-        <w:t xml:space="preserve"> Infotech), chandigarh</w:t>
+        <w:t>, chandigarh</w:t>
       </w:r>
     </w:p>
     <w:p>
@@ -1642,7 +1981,74 @@
           <w:b w:val="0"/>
           <w:sz w:val="18"/>
         </w:rPr>
-        <w:t>CloudSmartz is a leading global provider of Lifecycle Service Orchestration (LSO) and Software Defined Networking (SDN) focused exclusively on the Northbound SDN market.</w:t>
+        <w:t xml:space="preserve">When it comes to IT solutions and services, </w:t>
+      </w:r>
+      <w:proofErr w:type="spellStart"/>
+      <w:r>
+        <w:rPr>
+          <w:rFonts w:ascii="Book Antiqua" w:hAnsi="Book Antiqua"/>
+          <w:b w:val="0"/>
+          <w:sz w:val="18"/>
+        </w:rPr>
+        <w:t>Netsmartz</w:t>
+      </w:r>
+      <w:proofErr w:type="spellEnd"/>
+      <w:r>
+        <w:rPr>
+          <w:rFonts w:ascii="Book Antiqua" w:hAnsi="Book Antiqua"/>
+          <w:b w:val="0"/>
+          <w:sz w:val="18"/>
+        </w:rPr>
+        <w:t xml:space="preserve"> is one of the best. </w:t>
+      </w:r>
+      <w:r>
+        <w:rPr>
+          <w:rFonts w:ascii="Book Antiqua" w:hAnsi="Book Antiqua"/>
+          <w:b w:val="0"/>
+          <w:sz w:val="18"/>
+        </w:rPr>
+        <w:t>Its</w:t>
+      </w:r>
+      <w:r>
+        <w:rPr>
+          <w:rFonts w:ascii="Book Antiqua" w:hAnsi="Book Antiqua"/>
+          <w:b w:val="0"/>
+          <w:sz w:val="18"/>
+        </w:rPr>
+        <w:t xml:space="preserve"> existence started on September 29, 1999 with 4 creative and dedicated individuals. Today, </w:t>
+      </w:r>
+      <w:r>
+        <w:rPr>
+          <w:rFonts w:ascii="Book Antiqua" w:hAnsi="Book Antiqua"/>
+          <w:b w:val="0"/>
+          <w:sz w:val="18"/>
+        </w:rPr>
+        <w:t>they</w:t>
+      </w:r>
+      <w:r>
+        <w:rPr>
+          <w:rFonts w:ascii="Book Antiqua" w:hAnsi="Book Antiqua"/>
+          <w:b w:val="0"/>
+          <w:sz w:val="18"/>
+        </w:rPr>
+        <w:t xml:space="preserve"> number over 1000, have 8 global locations, and continue to be headquartered </w:t>
+      </w:r>
+      <w:r>
+        <w:rPr>
+          <w:rFonts w:ascii="Book Antiqua" w:hAnsi="Book Antiqua"/>
+          <w:b w:val="0"/>
+          <w:sz w:val="18"/>
+        </w:rPr>
+        <w:lastRenderedPageBreak/>
+        <w:t>in Rochester, NY. Their</w:t>
+      </w:r>
+      <w:r>
+        <w:rPr>
+          <w:rFonts w:ascii="Book Antiqua" w:hAnsi="Book Antiqua"/>
+          <w:b w:val="0"/>
+          <w:sz w:val="18"/>
+        </w:rPr>
+        <w:t xml:space="preserve"> services and solutions run the entire gamut of what a modern business could possibly need within the IT spectrum.</w:t>
       </w:r>
     </w:p>
     <w:p>
@@ -1661,7 +2067,33 @@
           <w:b w:val="0"/>
           <w:sz w:val="18"/>
         </w:rPr>
-        <w:t>By utilizing SDN &amp; NFV, CloudSmartz creates On-Demand, Customer Self-Service Deployment solutions through our LSO solution.</w:t>
+        <w:t xml:space="preserve">One of its subsidiary </w:t>
+      </w:r>
+      <w:proofErr w:type="spellStart"/>
+      <w:r>
+        <w:rPr>
+          <w:rFonts w:ascii="Book Antiqua" w:hAnsi="Book Antiqua"/>
+          <w:b w:val="0"/>
+          <w:sz w:val="18"/>
+        </w:rPr>
+        <w:t>Cloud</w:t>
+      </w:r>
+      <w:r>
+        <w:rPr>
+          <w:rFonts w:ascii="Book Antiqua" w:hAnsi="Book Antiqua"/>
+          <w:b w:val="0"/>
+          <w:sz w:val="18"/>
+        </w:rPr>
+        <w:t>Smartz</w:t>
+      </w:r>
+      <w:proofErr w:type="spellEnd"/>
+      <w:r>
+        <w:rPr>
+          <w:rFonts w:ascii="Book Antiqua" w:hAnsi="Book Antiqua"/>
+          <w:b w:val="0"/>
+          <w:sz w:val="18"/>
+        </w:rPr>
+        <w:t xml:space="preserve"> is a leading global provider of Lifecycle Service Orchestration (LSO) and Software Defined Networking (SDN) focused exclusively on the Northbound SDN market.</w:t>
       </w:r>
     </w:p>
     <w:p>
@@ -1680,8 +2112,25 @@
           <w:b w:val="0"/>
           <w:sz w:val="18"/>
         </w:rPr>
-        <w:lastRenderedPageBreak/>
-        <w:t>CloudSmartz helps Service Providers and Communications companies transform their businesses by helping them achieve new streams of revenue, create substantial operating efficiencies and increase enterprise value from Software Defined Networking and Application Development Solutions.</w:t>
+        <w:t xml:space="preserve">By utilizing SDN &amp; NFV, </w:t>
+      </w:r>
+      <w:proofErr w:type="spellStart"/>
+      <w:r>
+        <w:rPr>
+          <w:rFonts w:ascii="Book Antiqua" w:hAnsi="Book Antiqua"/>
+          <w:b w:val="0"/>
+          <w:sz w:val="18"/>
+        </w:rPr>
+        <w:t>CloudSmartz</w:t>
+      </w:r>
+      <w:proofErr w:type="spellEnd"/>
+      <w:r>
+        <w:rPr>
+          <w:rFonts w:ascii="Book Antiqua" w:hAnsi="Book Antiqua"/>
+          <w:b w:val="0"/>
+          <w:sz w:val="18"/>
+        </w:rPr>
+        <w:t xml:space="preserve"> creates On-Demand, Customer Self-Service Deployment solutions through our LSO solution.</w:t>
       </w:r>
     </w:p>
     <w:p>
@@ -1828,7 +2277,25 @@
           <w:b w:val="0"/>
           <w:sz w:val="18"/>
         </w:rPr>
-        <w:t xml:space="preserve">Prepare deployment plan/manifest which contains information from the various steps involved in the releasing process to the list of stakeholders for the current software. Also responsible for deployment of code in the required environment/server through SVN/GitHub. </w:t>
+        <w:t>Prepare deployment plan/manifest which contains information from the various steps involved in the releasing process to the list of stakeholders for the current software. Also responsible for deployment of code in the required environment/server through SVN/</w:t>
+      </w:r>
+      <w:proofErr w:type="spellStart"/>
+      <w:r>
+        <w:rPr>
+          <w:rFonts w:ascii="Book Antiqua" w:hAnsi="Book Antiqua"/>
+          <w:b w:val="0"/>
+          <w:sz w:val="18"/>
+        </w:rPr>
+        <w:t>GitHub</w:t>
+      </w:r>
+      <w:proofErr w:type="spellEnd"/>
+      <w:r>
+        <w:rPr>
+          <w:rFonts w:ascii="Book Antiqua" w:hAnsi="Book Antiqua"/>
+          <w:b w:val="0"/>
+          <w:sz w:val="18"/>
+        </w:rPr>
+        <w:t xml:space="preserve">. </w:t>
       </w:r>
     </w:p>
     <w:p>
@@ -1971,7 +2438,25 @@
           <w:b w:val="0"/>
           <w:sz w:val="18"/>
         </w:rPr>
-        <w:t>Project development based on the requirement received from the product management team/analyst using tools like Eclipse IDE and Sql server 2008/MySQL. Furthermore, design and implement databases schema that meet the prog</w:t>
+        <w:t xml:space="preserve">Project development based on the requirement received from the product management team/analyst using tools like Eclipse IDE and </w:t>
+      </w:r>
+      <w:proofErr w:type="spellStart"/>
+      <w:r>
+        <w:rPr>
+          <w:rFonts w:ascii="Book Antiqua" w:hAnsi="Book Antiqua"/>
+          <w:b w:val="0"/>
+          <w:sz w:val="18"/>
+        </w:rPr>
+        <w:t>Sql</w:t>
+      </w:r>
+      <w:proofErr w:type="spellEnd"/>
+      <w:r>
+        <w:rPr>
+          <w:rFonts w:ascii="Book Antiqua" w:hAnsi="Book Antiqua"/>
+          <w:b w:val="0"/>
+          <w:sz w:val="18"/>
+        </w:rPr>
+        <w:t xml:space="preserve"> server 2008/MySQL. Furthermore, design and implement databases schema that meet the prog</w:t>
       </w:r>
       <w:r>
         <w:rPr>
@@ -2114,7 +2599,7 @@
                 <w:b/>
                 <w:sz w:val="18"/>
               </w:rPr>
-              <w:t>CLOUDSMARTZ</w:t>
+              <w:t>NETSMARTZ/CLOUDSMARTZ</w:t>
             </w:r>
           </w:p>
         </w:tc>
@@ -2178,7 +2663,7 @@
                 <w:rFonts w:ascii="Book Antiqua" w:hAnsi="Book Antiqua"/>
                 <w:sz w:val="18"/>
               </w:rPr>
-              <w:t>CPMS (Constructed Product Management System)</w:t>
+              <w:t>Identity server</w:t>
             </w:r>
           </w:p>
         </w:tc>
@@ -2310,7 +2795,7 @@
                 <w:b/>
                 <w:sz w:val="18"/>
               </w:rPr>
-              <w:t>N.A.</w:t>
+              <w:t>https://www.telstra.com.au/</w:t>
             </w:r>
           </w:p>
         </w:tc>
@@ -2376,7 +2861,52 @@
                 <w:bCs/>
                 <w:szCs w:val="18"/>
               </w:rPr>
-              <w:t>This project is a product of Telstra which is available in Telstra marketplace. This microservice based application can work with other TPN (Telstra Programmable Network) applications which will be used to provide users/clients a portal to create automated programmable network.</w:t>
+              <w:t xml:space="preserve">Identity server is a micro service which provides the secure token based authentication </w:t>
+            </w:r>
+            <w:r>
+              <w:rPr>
+                <w:rFonts w:ascii="Book Antiqua" w:hAnsi="Book Antiqua" w:cs="Tahoma"/>
+                <w:b w:val="0"/>
+                <w:bCs/>
+                <w:szCs w:val="18"/>
+              </w:rPr>
+              <w:t>to all of other</w:t>
+            </w:r>
+            <w:r>
+              <w:rPr>
+                <w:rFonts w:ascii="Book Antiqua" w:hAnsi="Book Antiqua" w:cs="Tahoma"/>
+                <w:b w:val="0"/>
+                <w:bCs/>
+                <w:szCs w:val="18"/>
+              </w:rPr>
+              <w:t xml:space="preserve"> TPN</w:t>
+            </w:r>
+            <w:r>
+              <w:rPr>
+                <w:rFonts w:ascii="Book Antiqua" w:hAnsi="Book Antiqua" w:cs="Tahoma"/>
+                <w:b w:val="0"/>
+                <w:bCs/>
+                <w:szCs w:val="18"/>
+              </w:rPr>
+              <w:t xml:space="preserve"> micro services. This module also includes user management and role based permissions</w:t>
+            </w:r>
+            <w:r>
+              <w:rPr>
+                <w:rFonts w:ascii="Book Antiqua" w:hAnsi="Book Antiqua" w:cs="Tahoma"/>
+                <w:b w:val="0"/>
+                <w:bCs/>
+                <w:szCs w:val="18"/>
+              </w:rPr>
+              <w:t xml:space="preserve"> and billing system of customers</w:t>
+            </w:r>
+            <w:r>
+              <w:rPr>
+                <w:rFonts w:ascii="Book Antiqua" w:hAnsi="Book Antiqua" w:cs="Tahoma"/>
+                <w:b w:val="0"/>
+                <w:bCs/>
+                <w:szCs w:val="18"/>
+              </w:rPr>
+              <w:t>.</w:t>
             </w:r>
           </w:p>
         </w:tc>
@@ -2530,8 +3060,42 @@
                 <w:sz w:val="18"/>
                 <w:szCs w:val="20"/>
               </w:rPr>
-              <w:t>boot RESTful microservices</w:t>
-            </w:r>
+              <w:t xml:space="preserve"> </w:t>
+            </w:r>
+            <w:proofErr w:type="spellStart"/>
+            <w:r>
+              <w:rPr>
+                <w:rFonts w:ascii="Book Antiqua" w:hAnsi="Book Antiqua"/>
+                <w:bCs/>
+                <w:i/>
+                <w:sz w:val="18"/>
+                <w:szCs w:val="20"/>
+              </w:rPr>
+              <w:t>RESTful</w:t>
+            </w:r>
+            <w:proofErr w:type="spellEnd"/>
+            <w:r>
+              <w:rPr>
+                <w:rFonts w:ascii="Book Antiqua" w:hAnsi="Book Antiqua"/>
+                <w:bCs/>
+                <w:i/>
+                <w:sz w:val="18"/>
+                <w:szCs w:val="20"/>
+              </w:rPr>
+              <w:t xml:space="preserve"> </w:t>
+            </w:r>
+            <w:proofErr w:type="spellStart"/>
+            <w:r>
+              <w:rPr>
+                <w:rFonts w:ascii="Book Antiqua" w:hAnsi="Book Antiqua"/>
+                <w:bCs/>
+                <w:i/>
+                <w:sz w:val="18"/>
+                <w:szCs w:val="20"/>
+              </w:rPr>
+              <w:t>microservices</w:t>
+            </w:r>
+            <w:proofErr w:type="spellEnd"/>
             <w:r>
               <w:rPr>
                 <w:rFonts w:ascii="Book Antiqua" w:hAnsi="Book Antiqua"/>
@@ -2580,18 +3144,105 @@
                 <w:sz w:val="18"/>
                 <w:szCs w:val="20"/>
               </w:rPr>
-              <w:t xml:space="preserve"> MySql,</w:t>
-            </w:r>
-            <w:r>
-              <w:rPr>
-                <w:rFonts w:ascii="Book Antiqua" w:hAnsi="Book Antiqua"/>
-                <w:bCs/>
-                <w:i/>
-                <w:sz w:val="18"/>
-                <w:szCs w:val="20"/>
-              </w:rPr>
-              <w:t xml:space="preserve"> logbackAPI, </w:t>
-            </w:r>
+              <w:t xml:space="preserve"> </w:t>
+            </w:r>
+            <w:proofErr w:type="spellStart"/>
+            <w:r>
+              <w:rPr>
+                <w:rFonts w:ascii="Book Antiqua" w:hAnsi="Book Antiqua"/>
+                <w:bCs/>
+                <w:i/>
+                <w:sz w:val="18"/>
+                <w:szCs w:val="20"/>
+              </w:rPr>
+              <w:t>MySql</w:t>
+            </w:r>
+            <w:proofErr w:type="spellEnd"/>
+            <w:r>
+              <w:rPr>
+                <w:rFonts w:ascii="Book Antiqua" w:hAnsi="Book Antiqua"/>
+                <w:bCs/>
+                <w:i/>
+                <w:sz w:val="18"/>
+                <w:szCs w:val="20"/>
+              </w:rPr>
+              <w:t>,</w:t>
+            </w:r>
+            <w:r>
+              <w:rPr>
+                <w:rFonts w:ascii="Book Antiqua" w:hAnsi="Book Antiqua"/>
+                <w:bCs/>
+                <w:i/>
+                <w:sz w:val="18"/>
+                <w:szCs w:val="20"/>
+              </w:rPr>
+              <w:t xml:space="preserve"> </w:t>
+            </w:r>
+            <w:proofErr w:type="spellStart"/>
+            <w:r>
+              <w:rPr>
+                <w:rFonts w:ascii="Book Antiqua" w:hAnsi="Book Antiqua"/>
+                <w:bCs/>
+                <w:i/>
+                <w:sz w:val="18"/>
+                <w:szCs w:val="20"/>
+              </w:rPr>
+              <w:t>logbackAPI</w:t>
+            </w:r>
+            <w:proofErr w:type="spellEnd"/>
+            <w:r>
+              <w:rPr>
+                <w:rFonts w:ascii="Book Antiqua" w:hAnsi="Book Antiqua"/>
+                <w:bCs/>
+                <w:i/>
+                <w:sz w:val="18"/>
+                <w:szCs w:val="20"/>
+              </w:rPr>
+              <w:t>,</w:t>
+            </w:r>
+            <w:r>
+              <w:rPr>
+                <w:rFonts w:ascii="Book Antiqua" w:hAnsi="Book Antiqua"/>
+                <w:bCs/>
+                <w:i/>
+                <w:sz w:val="18"/>
+                <w:szCs w:val="20"/>
+              </w:rPr>
+              <w:t xml:space="preserve"> </w:t>
+            </w:r>
+            <w:proofErr w:type="spellStart"/>
+            <w:r>
+              <w:rPr>
+                <w:rFonts w:ascii="Book Antiqua" w:hAnsi="Book Antiqua"/>
+                <w:bCs/>
+                <w:i/>
+                <w:sz w:val="18"/>
+                <w:szCs w:val="20"/>
+              </w:rPr>
+              <w:t>rabbitMq</w:t>
+            </w:r>
+            <w:proofErr w:type="spellEnd"/>
+            <w:r>
+              <w:rPr>
+                <w:rFonts w:ascii="Book Antiqua" w:hAnsi="Book Antiqua"/>
+                <w:bCs/>
+                <w:i/>
+                <w:sz w:val="18"/>
+                <w:szCs w:val="20"/>
+              </w:rPr>
+              <w:t>,</w:t>
+            </w:r>
+            <w:r>
+              <w:rPr>
+                <w:rFonts w:ascii="Book Antiqua" w:hAnsi="Book Antiqua"/>
+                <w:bCs/>
+                <w:i/>
+                <w:sz w:val="18"/>
+                <w:szCs w:val="20"/>
+              </w:rPr>
+              <w:t xml:space="preserve"> </w:t>
+            </w:r>
+            <w:proofErr w:type="spellStart"/>
             <w:r>
               <w:rPr>
                 <w:rFonts w:ascii="Book Antiqua" w:hAnsi="Book Antiqua"/>
@@ -2602,16 +3253,40 @@
               </w:rPr>
               <w:t>github</w:t>
             </w:r>
-            <w:r>
-              <w:rPr>
-                <w:rFonts w:ascii="Book Antiqua" w:hAnsi="Book Antiqua"/>
-                <w:bCs/>
-                <w:i/>
-                <w:sz w:val="18"/>
-                <w:szCs w:val="20"/>
-              </w:rPr>
-              <w:t xml:space="preserve">, jira, </w:t>
-            </w:r>
+            <w:proofErr w:type="spellEnd"/>
+            <w:r>
+              <w:rPr>
+                <w:rFonts w:ascii="Book Antiqua" w:hAnsi="Book Antiqua"/>
+                <w:bCs/>
+                <w:i/>
+                <w:sz w:val="18"/>
+                <w:szCs w:val="20"/>
+              </w:rPr>
+              <w:t xml:space="preserve">, </w:t>
+            </w:r>
+            <w:proofErr w:type="spellStart"/>
+            <w:r>
+              <w:rPr>
+                <w:rFonts w:ascii="Book Antiqua" w:hAnsi="Book Antiqua"/>
+                <w:bCs/>
+                <w:i/>
+                <w:sz w:val="18"/>
+                <w:szCs w:val="20"/>
+              </w:rPr>
+              <w:t>jira</w:t>
+            </w:r>
+            <w:proofErr w:type="spellEnd"/>
+            <w:r>
+              <w:rPr>
+                <w:rFonts w:ascii="Book Antiqua" w:hAnsi="Book Antiqua"/>
+                <w:bCs/>
+                <w:i/>
+                <w:sz w:val="18"/>
+                <w:szCs w:val="20"/>
+              </w:rPr>
+              <w:t xml:space="preserve">, </w:t>
+            </w:r>
+            <w:proofErr w:type="spellStart"/>
             <w:r>
               <w:rPr>
                 <w:rFonts w:ascii="Book Antiqua" w:hAnsi="Book Antiqua"/>
@@ -2630,22 +3305,49 @@
                 <w:sz w:val="18"/>
                 <w:szCs w:val="20"/>
               </w:rPr>
-              <w:t>r, angular</w:t>
-            </w:r>
-            <w:r>
-              <w:rPr>
-                <w:rFonts w:ascii="Book Antiqua" w:hAnsi="Book Antiqua"/>
-                <w:bCs/>
-                <w:i/>
-                <w:sz w:val="18"/>
-                <w:szCs w:val="20"/>
-              </w:rPr>
-              <w:t>js</w:t>
-            </w:r>
+              <w:t>r</w:t>
+            </w:r>
+            <w:proofErr w:type="spellEnd"/>
+            <w:r>
+              <w:rPr>
+                <w:rFonts w:ascii="Book Antiqua" w:hAnsi="Book Antiqua"/>
+                <w:bCs/>
+                <w:i/>
+                <w:sz w:val="18"/>
+                <w:szCs w:val="20"/>
+              </w:rPr>
+              <w:t xml:space="preserve">, </w:t>
+            </w:r>
+            <w:proofErr w:type="spellStart"/>
+            <w:r>
+              <w:rPr>
+                <w:rFonts w:ascii="Book Antiqua" w:hAnsi="Book Antiqua"/>
+                <w:bCs/>
+                <w:i/>
+                <w:sz w:val="18"/>
+                <w:szCs w:val="20"/>
+              </w:rPr>
+              <w:t>angularjs</w:t>
+            </w:r>
+            <w:proofErr w:type="spellEnd"/>
           </w:p>
         </w:tc>
       </w:tr>
     </w:tbl>
+    <w:p>
+      <w:pPr>
+        <w:jc w:val="both"/>
+        <w:rPr>
+          <w:rFonts w:ascii="Book Antiqua" w:eastAsia="SimSun" w:hAnsi="Book Antiqua"/>
+          <w:b/>
+          <w:caps/>
+          <w:color w:val="000080"/>
+          <w:sz w:val="20"/>
+          <w:szCs w:val="20"/>
+          <w:lang w:val="en-CA"/>
+        </w:rPr>
+      </w:pPr>
+    </w:p>
     <w:p>
       <w:pPr>
         <w:jc w:val="both"/>
@@ -2755,6 +3457,14 @@
                 <w:b/>
                 <w:sz w:val="18"/>
               </w:rPr>
+              <w:t>NETSMARTZ/</w:t>
+            </w:r>
+            <w:r>
+              <w:rPr>
+                <w:rFonts w:ascii="Book Antiqua" w:hAnsi="Book Antiqua"/>
+                <w:b/>
+                <w:sz w:val="18"/>
+              </w:rPr>
               <w:t>CLOUDSMARTZ</w:t>
             </w:r>
           </w:p>
@@ -2819,7 +3529,7 @@
                 <w:rFonts w:ascii="Book Antiqua" w:hAnsi="Book Antiqua"/>
                 <w:sz w:val="18"/>
               </w:rPr>
-              <w:t>TPN Wizards and Guided Tour</w:t>
+              <w:t>CPMS (Constructed Product Management System)</w:t>
             </w:r>
           </w:p>
         </w:tc>
@@ -2857,7 +3567,6 @@
                 <w:sz w:val="18"/>
                 <w:lang w:val="en-CA"/>
               </w:rPr>
-              <w:lastRenderedPageBreak/>
               <w:t>Client</w:t>
             </w:r>
           </w:p>
@@ -2952,7 +3661,7 @@
                 <w:b/>
                 <w:sz w:val="18"/>
               </w:rPr>
-              <w:t>N.A.</w:t>
+              <w:t>https://www.telstra.com.au/</w:t>
             </w:r>
           </w:p>
         </w:tc>
@@ -3018,8 +3727,9 @@
                 <w:bCs/>
                 <w:szCs w:val="18"/>
               </w:rPr>
-              <w:t>This project is a microservice which will be used to provide users</w:t>
-            </w:r>
+              <w:t xml:space="preserve">This project is a product of Telstra which is available in Telstra marketplace. This </w:t>
+            </w:r>
+            <w:proofErr w:type="spellStart"/>
             <w:r>
               <w:rPr>
                 <w:rFonts w:ascii="Book Antiqua" w:hAnsi="Book Antiqua" w:cs="Tahoma"/>
@@ -3027,8 +3737,9 @@
                 <w:bCs/>
                 <w:szCs w:val="18"/>
               </w:rPr>
-              <w:t>/clients</w:t>
-            </w:r>
+              <w:t>microservice</w:t>
+            </w:r>
+            <w:proofErr w:type="spellEnd"/>
             <w:r>
               <w:rPr>
                 <w:rFonts w:ascii="Book Antiqua" w:hAnsi="Book Antiqua" w:cs="Tahoma"/>
@@ -3036,7 +3747,7 @@
                 <w:bCs/>
                 <w:szCs w:val="18"/>
               </w:rPr>
-              <w:t xml:space="preserve"> a guided tour or wizard for the TPN (Telstra Programmable Network).</w:t>
+              <w:t xml:space="preserve"> based application can work with other TPN (Telstra Programmable Network) applications which will be used to provide users/clients a portal to create automated programmable network.</w:t>
             </w:r>
           </w:p>
         </w:tc>
@@ -3172,6 +3883,7 @@
                 <w:sz w:val="18"/>
               </w:rPr>
             </w:pPr>
+            <w:proofErr w:type="spellStart"/>
             <w:r>
               <w:rPr>
                 <w:rFonts w:ascii="Book Antiqua" w:hAnsi="Book Antiqua"/>
@@ -3190,8 +3902,53 @@
                 <w:sz w:val="18"/>
                 <w:szCs w:val="20"/>
               </w:rPr>
-              <w:t>boot RESTful microservices</w:t>
-            </w:r>
+              <w:t>boot</w:t>
+            </w:r>
+            <w:proofErr w:type="spellEnd"/>
+            <w:r>
+              <w:rPr>
+                <w:rFonts w:ascii="Book Antiqua" w:hAnsi="Book Antiqua"/>
+                <w:bCs/>
+                <w:i/>
+                <w:sz w:val="18"/>
+                <w:szCs w:val="20"/>
+              </w:rPr>
+              <w:t xml:space="preserve"> </w:t>
+            </w:r>
+            <w:proofErr w:type="spellStart"/>
+            <w:r>
+              <w:rPr>
+                <w:rFonts w:ascii="Book Antiqua" w:hAnsi="Book Antiqua"/>
+                <w:bCs/>
+                <w:i/>
+                <w:sz w:val="18"/>
+                <w:szCs w:val="20"/>
+              </w:rPr>
+              <w:t>RESTful</w:t>
+            </w:r>
+            <w:proofErr w:type="spellEnd"/>
+            <w:r>
+              <w:rPr>
+                <w:rFonts w:ascii="Book Antiqua" w:hAnsi="Book Antiqua"/>
+                <w:bCs/>
+                <w:i/>
+                <w:sz w:val="18"/>
+                <w:szCs w:val="20"/>
+              </w:rPr>
+              <w:t xml:space="preserve"> </w:t>
+            </w:r>
+            <w:proofErr w:type="spellStart"/>
+            <w:r>
+              <w:rPr>
+                <w:rFonts w:ascii="Book Antiqua" w:hAnsi="Book Antiqua"/>
+                <w:bCs/>
+                <w:i/>
+                <w:sz w:val="18"/>
+                <w:szCs w:val="20"/>
+              </w:rPr>
+              <w:t>microservices</w:t>
+            </w:r>
+            <w:proofErr w:type="spellEnd"/>
             <w:r>
               <w:rPr>
                 <w:rFonts w:ascii="Book Antiqua" w:hAnsi="Book Antiqua"/>
@@ -3240,18 +3997,63 @@
                 <w:sz w:val="18"/>
                 <w:szCs w:val="20"/>
               </w:rPr>
-              <w:t xml:space="preserve"> MySql,</w:t>
-            </w:r>
-            <w:r>
-              <w:rPr>
-                <w:rFonts w:ascii="Book Antiqua" w:hAnsi="Book Antiqua"/>
-                <w:bCs/>
-                <w:i/>
-                <w:sz w:val="18"/>
-                <w:szCs w:val="20"/>
-              </w:rPr>
-              <w:t xml:space="preserve"> logbackAPI, </w:t>
-            </w:r>
+              <w:t xml:space="preserve"> </w:t>
+            </w:r>
+            <w:proofErr w:type="spellStart"/>
+            <w:r>
+              <w:rPr>
+                <w:rFonts w:ascii="Book Antiqua" w:hAnsi="Book Antiqua"/>
+                <w:bCs/>
+                <w:i/>
+                <w:sz w:val="18"/>
+                <w:szCs w:val="20"/>
+              </w:rPr>
+              <w:t>MySql</w:t>
+            </w:r>
+            <w:proofErr w:type="spellEnd"/>
+            <w:r>
+              <w:rPr>
+                <w:rFonts w:ascii="Book Antiqua" w:hAnsi="Book Antiqua"/>
+                <w:bCs/>
+                <w:i/>
+                <w:sz w:val="18"/>
+                <w:szCs w:val="20"/>
+              </w:rPr>
+              <w:t>,</w:t>
+            </w:r>
+            <w:r>
+              <w:rPr>
+                <w:rFonts w:ascii="Book Antiqua" w:hAnsi="Book Antiqua"/>
+                <w:bCs/>
+                <w:i/>
+                <w:sz w:val="18"/>
+                <w:szCs w:val="20"/>
+              </w:rPr>
+              <w:t xml:space="preserve"> </w:t>
+            </w:r>
+            <w:proofErr w:type="spellStart"/>
+            <w:r>
+              <w:rPr>
+                <w:rFonts w:ascii="Book Antiqua" w:hAnsi="Book Antiqua"/>
+                <w:bCs/>
+                <w:i/>
+                <w:sz w:val="18"/>
+                <w:szCs w:val="20"/>
+              </w:rPr>
+              <w:t>logbackAPI</w:t>
+            </w:r>
+            <w:proofErr w:type="spellEnd"/>
+            <w:r>
+              <w:rPr>
+                <w:rFonts w:ascii="Book Antiqua" w:hAnsi="Book Antiqua"/>
+                <w:bCs/>
+                <w:i/>
+                <w:sz w:val="18"/>
+                <w:szCs w:val="20"/>
+              </w:rPr>
+              <w:t xml:space="preserve">, </w:t>
+            </w:r>
+            <w:proofErr w:type="spellStart"/>
             <w:r>
               <w:rPr>
                 <w:rFonts w:ascii="Book Antiqua" w:hAnsi="Book Antiqua"/>
@@ -3262,16 +4064,7 @@
               </w:rPr>
               <w:t>github</w:t>
             </w:r>
-            <w:r>
-              <w:rPr>
-                <w:rFonts w:ascii="Book Antiqua" w:hAnsi="Book Antiqua"/>
-                <w:bCs/>
-                <w:i/>
-                <w:sz w:val="18"/>
-                <w:szCs w:val="20"/>
-              </w:rPr>
-              <w:t>, jira</w:t>
-            </w:r>
+            <w:proofErr w:type="spellEnd"/>
             <w:r>
               <w:rPr>
                 <w:rFonts w:ascii="Book Antiqua" w:hAnsi="Book Antiqua"/>
@@ -3282,6 +4075,29 @@
               </w:rPr>
               <w:t xml:space="preserve">, </w:t>
             </w:r>
+            <w:proofErr w:type="spellStart"/>
+            <w:r>
+              <w:rPr>
+                <w:rFonts w:ascii="Book Antiqua" w:hAnsi="Book Antiqua"/>
+                <w:bCs/>
+                <w:i/>
+                <w:sz w:val="18"/>
+                <w:szCs w:val="20"/>
+              </w:rPr>
+              <w:t>jira</w:t>
+            </w:r>
+            <w:proofErr w:type="spellEnd"/>
+            <w:r>
+              <w:rPr>
+                <w:rFonts w:ascii="Book Antiqua" w:hAnsi="Book Antiqua"/>
+                <w:bCs/>
+                <w:i/>
+                <w:sz w:val="18"/>
+                <w:szCs w:val="20"/>
+              </w:rPr>
+              <w:t xml:space="preserve">, </w:t>
+            </w:r>
+            <w:proofErr w:type="spellStart"/>
             <w:r>
               <w:rPr>
                 <w:rFonts w:ascii="Book Antiqua" w:hAnsi="Book Antiqua"/>
@@ -3300,7 +4116,29 @@
                 <w:sz w:val="18"/>
                 <w:szCs w:val="20"/>
               </w:rPr>
-              <w:t>r, angular</w:t>
+              <w:t>r</w:t>
+            </w:r>
+            <w:proofErr w:type="spellEnd"/>
+            <w:r>
+              <w:rPr>
+                <w:rFonts w:ascii="Book Antiqua" w:hAnsi="Book Antiqua"/>
+                <w:bCs/>
+                <w:i/>
+                <w:sz w:val="18"/>
+                <w:szCs w:val="20"/>
+              </w:rPr>
+              <w:t xml:space="preserve">, </w:t>
+            </w:r>
+            <w:proofErr w:type="spellStart"/>
+            <w:r>
+              <w:rPr>
+                <w:rFonts w:ascii="Book Antiqua" w:hAnsi="Book Antiqua"/>
+                <w:bCs/>
+                <w:i/>
+                <w:sz w:val="18"/>
+                <w:szCs w:val="20"/>
+              </w:rPr>
+              <w:t>angular</w:t>
             </w:r>
             <w:r>
               <w:rPr>
@@ -3312,18 +4150,22 @@
               </w:rPr>
               <w:t>js</w:t>
             </w:r>
+            <w:proofErr w:type="spellEnd"/>
           </w:p>
         </w:tc>
       </w:tr>
     </w:tbl>
     <w:p>
       <w:pPr>
-        <w:pStyle w:val="Heading5"/>
-        <w:spacing w:before="0" w:beforeAutospacing="0" w:after="0" w:afterAutospacing="0"/>
+        <w:jc w:val="both"/>
         <w:rPr>
           <w:rFonts w:ascii="Book Antiqua" w:eastAsia="SimSun" w:hAnsi="Book Antiqua"/>
+          <w:b/>
           <w:caps/>
           <w:color w:val="000080"/>
+          <w:sz w:val="20"/>
+          <w:szCs w:val="20"/>
+          <w:lang w:val="en-CA"/>
         </w:rPr>
       </w:pPr>
     </w:p>
@@ -3408,15 +4250,7 @@
                 <w:b/>
                 <w:sz w:val="18"/>
               </w:rPr>
-              <w:t>SEASIACONSULTING PVT. LTD</w:t>
-            </w:r>
-            <w:r>
-              <w:rPr>
-                <w:rFonts w:ascii="Book Antiqua" w:hAnsi="Book Antiqua"/>
-                <w:b/>
-                <w:sz w:val="18"/>
-              </w:rPr>
-              <w:t>.</w:t>
+              <w:t>NETSMARTZ/CLOUDSMARTZ</w:t>
             </w:r>
           </w:p>
         </w:tc>
@@ -3480,7 +4314,7 @@
                 <w:rFonts w:ascii="Book Antiqua" w:hAnsi="Book Antiqua"/>
                 <w:sz w:val="18"/>
               </w:rPr>
-              <w:t>ERP solution</w:t>
+              <w:t>TPN Wizards and Guided Tour</w:t>
             </w:r>
           </w:p>
         </w:tc>
@@ -3546,7 +4380,7 @@
                 <w:b/>
                 <w:sz w:val="18"/>
               </w:rPr>
-              <w:t>BAAN for Technology And Trade IntL</w:t>
+              <w:t>Telstra</w:t>
             </w:r>
           </w:p>
         </w:tc>
@@ -3606,26 +4440,14 @@
                 <w:sz w:val="18"/>
               </w:rPr>
             </w:pPr>
-            <w:hyperlink r:id="rId9" w:history="1">
-              <w:r>
-                <w:rPr>
-                  <w:rStyle w:val="Hyperlink"/>
-                  <w:rFonts w:ascii="Book Antiqua" w:hAnsi="Book Antiqua"/>
-                  <w:b/>
-                  <w:sz w:val="18"/>
-                </w:rPr>
-                <w:t>http://bti.seasiaconsulting.com/</w:t>
-              </w:r>
-            </w:hyperlink>
-          </w:p>
-          <w:p>
-            <w:pPr>
+            <w:r>
               <w:rPr>
                 <w:rFonts w:ascii="Book Antiqua" w:hAnsi="Book Antiqua"/>
                 <w:b/>
                 <w:sz w:val="18"/>
               </w:rPr>
-            </w:pPr>
+              <w:t>https://www.telstra.com.au/</w:t>
+            </w:r>
           </w:p>
         </w:tc>
       </w:tr>
@@ -3680,12 +4502,19 @@
             <w:pPr>
               <w:pStyle w:val="Heading4"/>
               <w:rPr>
+                <w:rFonts w:ascii="Times New Roman" w:hAnsi="Times New Roman"/>
+              </w:rPr>
+            </w:pPr>
+            <w:r>
+              <w:rPr>
                 <w:rFonts w:ascii="Book Antiqua" w:hAnsi="Book Antiqua" w:cs="Tahoma"/>
                 <w:b w:val="0"/>
                 <w:bCs/>
                 <w:szCs w:val="18"/>
               </w:rPr>
-            </w:pPr>
+              <w:t xml:space="preserve">This project is a </w:t>
+            </w:r>
+            <w:proofErr w:type="spellStart"/>
             <w:r>
               <w:rPr>
                 <w:rFonts w:ascii="Book Antiqua" w:hAnsi="Book Antiqua" w:cs="Tahoma"/>
@@ -3693,16 +4522,9 @@
                 <w:bCs/>
                 <w:szCs w:val="18"/>
               </w:rPr>
-              <w:t>BTI Group (Baan for Technology &amp; Trade International) a pioneer and business leader in various specialized fields, such as , highly technical services provision to Air Defense of KSA, Construction, Electro-Mechanical, Specialized Sub-Contracting for Waterproofing &amp; Thermal Insulation, Operation &amp; Maintenance, Specialized Aluminum Supplier &amp; Installation, Automotive Trader, Car Rental, Car Spare Parts Distribution.</w:t>
-            </w:r>
-          </w:p>
-          <w:p>
-            <w:pPr>
-              <w:pStyle w:val="Heading4"/>
-              <w:rPr>
-                <w:rFonts w:ascii="Times New Roman" w:hAnsi="Times New Roman"/>
-              </w:rPr>
-            </w:pPr>
+              <w:t>microservice</w:t>
+            </w:r>
+            <w:proofErr w:type="spellEnd"/>
             <w:r>
               <w:rPr>
                 <w:rFonts w:ascii="Book Antiqua" w:hAnsi="Book Antiqua" w:cs="Tahoma"/>
@@ -3710,7 +4532,7 @@
                 <w:bCs/>
                 <w:szCs w:val="18"/>
               </w:rPr>
-              <w:t>This project is a complete solution of ERP for BTI group. The application will manage all the modules like FIXED ASSETS, GENERAL LEDGER, PAYABLES MANAGEMENT, RECEIVABLES MANAGEMENT, FINANCIAL MODULES</w:t>
+              <w:t xml:space="preserve"> which will be used to provide users</w:t>
             </w:r>
             <w:r>
               <w:rPr>
@@ -3719,7 +4541,16 @@
                 <w:bCs/>
                 <w:szCs w:val="18"/>
               </w:rPr>
-              <w:t xml:space="preserve"> etc.</w:t>
+              <w:t>/clients</w:t>
+            </w:r>
+            <w:r>
+              <w:rPr>
+                <w:rFonts w:ascii="Book Antiqua" w:hAnsi="Book Antiqua" w:cs="Tahoma"/>
+                <w:b w:val="0"/>
+                <w:bCs/>
+                <w:szCs w:val="18"/>
+              </w:rPr>
+              <w:t xml:space="preserve"> a guided tour or wizard for the TPN (Telstra Programmable Network).</w:t>
             </w:r>
           </w:p>
         </w:tc>
@@ -3788,6 +4619,14 @@
               </w:rPr>
               <w:t>Windows</w:t>
             </w:r>
+            <w:r>
+              <w:rPr>
+                <w:rFonts w:ascii="Book Antiqua" w:hAnsi="Book Antiqua"/>
+                <w:b/>
+                <w:sz w:val="18"/>
+              </w:rPr>
+              <w:t>/Linux</w:t>
+            </w:r>
           </w:p>
         </w:tc>
       </w:tr>
@@ -3847,6 +4686,7 @@
                 <w:sz w:val="18"/>
               </w:rPr>
             </w:pPr>
+            <w:proofErr w:type="spellStart"/>
             <w:r>
               <w:rPr>
                 <w:rFonts w:ascii="Book Antiqua" w:hAnsi="Book Antiqua"/>
@@ -3865,8 +4705,53 @@
                 <w:sz w:val="18"/>
                 <w:szCs w:val="20"/>
               </w:rPr>
-              <w:t>boot RESTful microservices</w:t>
-            </w:r>
+              <w:t>boot</w:t>
+            </w:r>
+            <w:proofErr w:type="spellEnd"/>
+            <w:r>
+              <w:rPr>
+                <w:rFonts w:ascii="Book Antiqua" w:hAnsi="Book Antiqua"/>
+                <w:bCs/>
+                <w:i/>
+                <w:sz w:val="18"/>
+                <w:szCs w:val="20"/>
+              </w:rPr>
+              <w:t xml:space="preserve"> </w:t>
+            </w:r>
+            <w:proofErr w:type="spellStart"/>
+            <w:r>
+              <w:rPr>
+                <w:rFonts w:ascii="Book Antiqua" w:hAnsi="Book Antiqua"/>
+                <w:bCs/>
+                <w:i/>
+                <w:sz w:val="18"/>
+                <w:szCs w:val="20"/>
+              </w:rPr>
+              <w:t>RESTful</w:t>
+            </w:r>
+            <w:proofErr w:type="spellEnd"/>
+            <w:r>
+              <w:rPr>
+                <w:rFonts w:ascii="Book Antiqua" w:hAnsi="Book Antiqua"/>
+                <w:bCs/>
+                <w:i/>
+                <w:sz w:val="18"/>
+                <w:szCs w:val="20"/>
+              </w:rPr>
+              <w:t xml:space="preserve"> </w:t>
+            </w:r>
+            <w:proofErr w:type="spellStart"/>
+            <w:r>
+              <w:rPr>
+                <w:rFonts w:ascii="Book Antiqua" w:hAnsi="Book Antiqua"/>
+                <w:bCs/>
+                <w:i/>
+                <w:sz w:val="18"/>
+                <w:szCs w:val="20"/>
+              </w:rPr>
+              <w:t>microservices</w:t>
+            </w:r>
+            <w:proofErr w:type="spellEnd"/>
             <w:r>
               <w:rPr>
                 <w:rFonts w:ascii="Book Antiqua" w:hAnsi="Book Antiqua"/>
@@ -3915,18 +4800,52 @@
                 <w:sz w:val="18"/>
                 <w:szCs w:val="20"/>
               </w:rPr>
-              <w:t xml:space="preserve"> MySql,</w:t>
-            </w:r>
-            <w:r>
-              <w:rPr>
-                <w:rFonts w:ascii="Book Antiqua" w:hAnsi="Book Antiqua"/>
-                <w:bCs/>
-                <w:i/>
-                <w:sz w:val="18"/>
-                <w:szCs w:val="20"/>
-              </w:rPr>
-              <w:t xml:space="preserve"> logbackAPI</w:t>
-            </w:r>
+              <w:t xml:space="preserve"> </w:t>
+            </w:r>
+            <w:proofErr w:type="spellStart"/>
+            <w:r>
+              <w:rPr>
+                <w:rFonts w:ascii="Book Antiqua" w:hAnsi="Book Antiqua"/>
+                <w:bCs/>
+                <w:i/>
+                <w:sz w:val="18"/>
+                <w:szCs w:val="20"/>
+              </w:rPr>
+              <w:t>MySql</w:t>
+            </w:r>
+            <w:proofErr w:type="spellEnd"/>
+            <w:r>
+              <w:rPr>
+                <w:rFonts w:ascii="Book Antiqua" w:hAnsi="Book Antiqua"/>
+                <w:bCs/>
+                <w:i/>
+                <w:sz w:val="18"/>
+                <w:szCs w:val="20"/>
+              </w:rPr>
+              <w:t>,</w:t>
+            </w:r>
+            <w:r>
+              <w:rPr>
+                <w:rFonts w:ascii="Book Antiqua" w:hAnsi="Book Antiqua"/>
+                <w:bCs/>
+                <w:i/>
+                <w:sz w:val="18"/>
+                <w:szCs w:val="20"/>
+              </w:rPr>
+              <w:t xml:space="preserve"> </w:t>
+            </w:r>
+            <w:proofErr w:type="spellStart"/>
+            <w:r>
+              <w:rPr>
+                <w:rFonts w:ascii="Book Antiqua" w:hAnsi="Book Antiqua"/>
+                <w:bCs/>
+                <w:i/>
+                <w:sz w:val="18"/>
+                <w:szCs w:val="20"/>
+              </w:rPr>
+              <w:t>logbackAPI</w:t>
+            </w:r>
+            <w:proofErr w:type="spellEnd"/>
             <w:r>
               <w:rPr>
                 <w:rFonts w:ascii="Book Antiqua" w:hAnsi="Book Antiqua"/>
@@ -3937,6 +4856,7 @@
               </w:rPr>
               <w:t xml:space="preserve">, </w:t>
             </w:r>
+            <w:proofErr w:type="spellStart"/>
             <w:r>
               <w:rPr>
                 <w:rFonts w:ascii="Book Antiqua" w:hAnsi="Book Antiqua"/>
@@ -3947,16 +4867,93 @@
               </w:rPr>
               <w:t>github</w:t>
             </w:r>
-            <w:r>
-              <w:rPr>
-                <w:rFonts w:ascii="Book Antiqua" w:hAnsi="Book Antiqua"/>
-                <w:bCs/>
-                <w:i/>
-                <w:sz w:val="18"/>
-                <w:szCs w:val="20"/>
-              </w:rPr>
-              <w:t>, jira</w:t>
-            </w:r>
+            <w:proofErr w:type="spellEnd"/>
+            <w:r>
+              <w:rPr>
+                <w:rFonts w:ascii="Book Antiqua" w:hAnsi="Book Antiqua"/>
+                <w:bCs/>
+                <w:i/>
+                <w:sz w:val="18"/>
+                <w:szCs w:val="20"/>
+              </w:rPr>
+              <w:t xml:space="preserve">, </w:t>
+            </w:r>
+            <w:proofErr w:type="spellStart"/>
+            <w:r>
+              <w:rPr>
+                <w:rFonts w:ascii="Book Antiqua" w:hAnsi="Book Antiqua"/>
+                <w:bCs/>
+                <w:i/>
+                <w:sz w:val="18"/>
+                <w:szCs w:val="20"/>
+              </w:rPr>
+              <w:t>jira</w:t>
+            </w:r>
+            <w:proofErr w:type="spellEnd"/>
+            <w:r>
+              <w:rPr>
+                <w:rFonts w:ascii="Book Antiqua" w:hAnsi="Book Antiqua"/>
+                <w:bCs/>
+                <w:i/>
+                <w:sz w:val="18"/>
+                <w:szCs w:val="20"/>
+              </w:rPr>
+              <w:t xml:space="preserve">, </w:t>
+            </w:r>
+            <w:proofErr w:type="spellStart"/>
+            <w:r>
+              <w:rPr>
+                <w:rFonts w:ascii="Book Antiqua" w:hAnsi="Book Antiqua"/>
+                <w:bCs/>
+                <w:i/>
+                <w:sz w:val="18"/>
+                <w:szCs w:val="20"/>
+              </w:rPr>
+              <w:t>Phabricato</w:t>
+            </w:r>
+            <w:r>
+              <w:rPr>
+                <w:rFonts w:ascii="Book Antiqua" w:hAnsi="Book Antiqua"/>
+                <w:bCs/>
+                <w:i/>
+                <w:sz w:val="18"/>
+                <w:szCs w:val="20"/>
+              </w:rPr>
+              <w:t>r</w:t>
+            </w:r>
+            <w:proofErr w:type="spellEnd"/>
+            <w:r>
+              <w:rPr>
+                <w:rFonts w:ascii="Book Antiqua" w:hAnsi="Book Antiqua"/>
+                <w:bCs/>
+                <w:i/>
+                <w:sz w:val="18"/>
+                <w:szCs w:val="20"/>
+              </w:rPr>
+              <w:t xml:space="preserve">, </w:t>
+            </w:r>
+            <w:proofErr w:type="spellStart"/>
+            <w:r>
+              <w:rPr>
+                <w:rFonts w:ascii="Book Antiqua" w:hAnsi="Book Antiqua"/>
+                <w:bCs/>
+                <w:i/>
+                <w:sz w:val="18"/>
+                <w:szCs w:val="20"/>
+              </w:rPr>
+              <w:t>angular</w:t>
+            </w:r>
+            <w:r>
+              <w:rPr>
+                <w:rFonts w:ascii="Book Antiqua" w:hAnsi="Book Antiqua"/>
+                <w:bCs/>
+                <w:i/>
+                <w:sz w:val="18"/>
+                <w:szCs w:val="20"/>
+              </w:rPr>
+              <w:t>js</w:t>
+            </w:r>
+            <w:proofErr w:type="spellEnd"/>
           </w:p>
         </w:tc>
       </w:tr>
@@ -4125,7 +5122,7 @@
                 <w:rFonts w:ascii="Book Antiqua" w:hAnsi="Book Antiqua"/>
                 <w:sz w:val="18"/>
               </w:rPr>
-              <w:t>TEN THE APP</w:t>
+              <w:t>ERP solution</w:t>
             </w:r>
           </w:p>
         </w:tc>
@@ -4191,8 +5188,18 @@
                 <w:b/>
                 <w:sz w:val="18"/>
               </w:rPr>
-              <w:t>US based</w:t>
-            </w:r>
+              <w:t xml:space="preserve">BAAN for Technology And Trade </w:t>
+            </w:r>
+            <w:proofErr w:type="spellStart"/>
+            <w:r>
+              <w:rPr>
+                <w:rFonts w:ascii="Book Antiqua" w:hAnsi="Book Antiqua"/>
+                <w:b/>
+                <w:sz w:val="18"/>
+              </w:rPr>
+              <w:t>IntL</w:t>
+            </w:r>
+            <w:proofErr w:type="spellEnd"/>
           </w:p>
         </w:tc>
       </w:tr>
@@ -4251,17 +5258,10 @@
                 <w:sz w:val="18"/>
               </w:rPr>
             </w:pPr>
-            <w:hyperlink r:id="rId10" w:history="1">
-              <w:r>
-                <w:rPr>
-                  <w:rStyle w:val="Hyperlink"/>
-                  <w:rFonts w:ascii="Book Antiqua" w:hAnsi="Book Antiqua"/>
-                  <w:b/>
-                  <w:sz w:val="18"/>
-                </w:rPr>
-                <w:t>http://tentheapp.com/</w:t>
-              </w:r>
-            </w:hyperlink>
+            <w:r>
+              <w:t>N.A.</w:t>
+            </w:r>
+            <w:hyperlink r:id="rId9" w:history="1"/>
           </w:p>
           <w:p>
             <w:pPr>
@@ -4338,18 +5338,34 @@
                 <w:bCs/>
                 <w:szCs w:val="18"/>
               </w:rPr>
-              <w:t>Ten is a social networking app built currently as a POC for a client, designed for iPhone and Android phones. Ten is similar to Instagram, it lets you share moments via messages and images with your friends and family. You must register an account but after that you can follow other users to see their shared moments on your newsfeed. The difference between this app and Instagram, you moments are only visible for 10 minutes before they disappear! But! For every like you get on your moment a minute is added to its lifetime.</w:t>
+              <w:t>BTI Group (Baan for Technology &amp; Trade International) a pioneer and business leader in various specialized fields, such as , highly technical services provision to Air Defense of KSA, Construction, Electro-Mechanical, Specialized Sub-Contracting for Waterproofing &amp; Thermal Insulation, Operation &amp; Maintenance, Specialized Aluminum Supplier &amp; Installation, Automotive Trader, Car Rental, Car Spare Parts Distribution.</w:t>
             </w:r>
           </w:p>
           <w:p>
             <w:pPr>
               <w:pStyle w:val="Heading4"/>
-              <w:ind w:left="720"/>
-              <w:rPr>
-                <w:rFonts w:ascii="Book Antiqua" w:hAnsi="Book Antiqua"/>
-                <w:szCs w:val="24"/>
-              </w:rPr>
-            </w:pPr>
+              <w:rPr>
+                <w:rFonts w:ascii="Times New Roman" w:hAnsi="Times New Roman"/>
+              </w:rPr>
+            </w:pPr>
+            <w:r>
+              <w:rPr>
+                <w:rFonts w:ascii="Book Antiqua" w:hAnsi="Book Antiqua" w:cs="Tahoma"/>
+                <w:b w:val="0"/>
+                <w:bCs/>
+                <w:szCs w:val="18"/>
+              </w:rPr>
+              <w:t>This project is a complete solution of ERP for BTI group. The application will manage all the modules like FIXED ASSETS, GENERAL LEDGER, PAYABLES MANAGEMENT, RECEIVABLES MANAGEMENT, FINANCIAL MODULES</w:t>
+            </w:r>
+            <w:r>
+              <w:rPr>
+                <w:rFonts w:ascii="Book Antiqua" w:hAnsi="Book Antiqua" w:cs="Tahoma"/>
+                <w:b w:val="0"/>
+                <w:bCs/>
+                <w:szCs w:val="18"/>
+              </w:rPr>
+              <w:t xml:space="preserve"> etc.</w:t>
+            </w:r>
           </w:p>
         </w:tc>
       </w:tr>
@@ -4476,6 +5492,7 @@
                 <w:sz w:val="18"/>
               </w:rPr>
             </w:pPr>
+            <w:proofErr w:type="spellStart"/>
             <w:r>
               <w:rPr>
                 <w:rFonts w:ascii="Book Antiqua" w:hAnsi="Book Antiqua"/>
@@ -4494,8 +5511,53 @@
                 <w:sz w:val="18"/>
                 <w:szCs w:val="20"/>
               </w:rPr>
-              <w:t xml:space="preserve"> RESTful web services</w:t>
-            </w:r>
+              <w:t>boot</w:t>
+            </w:r>
+            <w:proofErr w:type="spellEnd"/>
+            <w:r>
+              <w:rPr>
+                <w:rFonts w:ascii="Book Antiqua" w:hAnsi="Book Antiqua"/>
+                <w:bCs/>
+                <w:i/>
+                <w:sz w:val="18"/>
+                <w:szCs w:val="20"/>
+              </w:rPr>
+              <w:t xml:space="preserve"> </w:t>
+            </w:r>
+            <w:proofErr w:type="spellStart"/>
+            <w:r>
+              <w:rPr>
+                <w:rFonts w:ascii="Book Antiqua" w:hAnsi="Book Antiqua"/>
+                <w:bCs/>
+                <w:i/>
+                <w:sz w:val="18"/>
+                <w:szCs w:val="20"/>
+              </w:rPr>
+              <w:t>RESTful</w:t>
+            </w:r>
+            <w:proofErr w:type="spellEnd"/>
+            <w:r>
+              <w:rPr>
+                <w:rFonts w:ascii="Book Antiqua" w:hAnsi="Book Antiqua"/>
+                <w:bCs/>
+                <w:i/>
+                <w:sz w:val="18"/>
+                <w:szCs w:val="20"/>
+              </w:rPr>
+              <w:t xml:space="preserve"> </w:t>
+            </w:r>
+            <w:proofErr w:type="spellStart"/>
+            <w:r>
+              <w:rPr>
+                <w:rFonts w:ascii="Book Antiqua" w:hAnsi="Book Antiqua"/>
+                <w:bCs/>
+                <w:i/>
+                <w:sz w:val="18"/>
+                <w:szCs w:val="20"/>
+              </w:rPr>
+              <w:t>microservices</w:t>
+            </w:r>
+            <w:proofErr w:type="spellEnd"/>
             <w:r>
               <w:rPr>
                 <w:rFonts w:ascii="Book Antiqua" w:hAnsi="Book Antiqua"/>
@@ -4514,58 +5576,82 @@
                 <w:sz w:val="18"/>
                 <w:szCs w:val="20"/>
               </w:rPr>
-              <w:t>Spring jdbc templates</w:t>
-            </w:r>
-            <w:r>
-              <w:rPr>
-                <w:rFonts w:ascii="Book Antiqua" w:hAnsi="Book Antiqua"/>
-                <w:bCs/>
-                <w:i/>
-                <w:sz w:val="18"/>
-                <w:szCs w:val="20"/>
-              </w:rPr>
-              <w:t>, MySql,</w:t>
-            </w:r>
-            <w:r>
-              <w:rPr>
-                <w:rFonts w:ascii="Book Antiqua" w:hAnsi="Book Antiqua"/>
-                <w:bCs/>
-                <w:i/>
-                <w:sz w:val="18"/>
-                <w:szCs w:val="20"/>
-              </w:rPr>
-              <w:t xml:space="preserve"> log4j, </w:t>
-            </w:r>
-            <w:r>
-              <w:rPr>
-                <w:rFonts w:ascii="Book Antiqua" w:hAnsi="Book Antiqua"/>
-                <w:bCs/>
-                <w:i/>
-                <w:sz w:val="18"/>
-                <w:szCs w:val="20"/>
-              </w:rPr>
-              <w:t xml:space="preserve">Amazon beanstalk, Amazon s3 and </w:t>
-            </w:r>
-            <w:r>
-              <w:rPr>
-                <w:rFonts w:ascii="Book Antiqua" w:hAnsi="Book Antiqua"/>
-                <w:bCs/>
-                <w:i/>
-                <w:sz w:val="18"/>
-                <w:szCs w:val="20"/>
-              </w:rPr>
-              <w:t>W</w:t>
-            </w:r>
-            <w:r>
-              <w:rPr>
-                <w:rFonts w:ascii="Book Antiqua" w:hAnsi="Book Antiqua"/>
-                <w:bCs/>
-                <w:i/>
-                <w:sz w:val="18"/>
-                <w:szCs w:val="20"/>
-              </w:rPr>
-              <w:t>owza steaming</w:t>
-            </w:r>
+              <w:t>Hibernate</w:t>
+            </w:r>
+            <w:r>
+              <w:rPr>
+                <w:rFonts w:ascii="Book Antiqua" w:hAnsi="Book Antiqua"/>
+                <w:bCs/>
+                <w:i/>
+                <w:sz w:val="18"/>
+                <w:szCs w:val="20"/>
+              </w:rPr>
+              <w:t>,</w:t>
+            </w:r>
+            <w:r>
+              <w:rPr>
+                <w:rFonts w:ascii="Book Antiqua" w:hAnsi="Book Antiqua"/>
+                <w:bCs/>
+                <w:i/>
+                <w:sz w:val="18"/>
+                <w:szCs w:val="20"/>
+              </w:rPr>
+              <w:t xml:space="preserve"> JPA,</w:t>
+            </w:r>
+            <w:r>
+              <w:rPr>
+                <w:rFonts w:ascii="Book Antiqua" w:hAnsi="Book Antiqua"/>
+                <w:bCs/>
+                <w:i/>
+                <w:sz w:val="18"/>
+                <w:szCs w:val="20"/>
+              </w:rPr>
+              <w:t xml:space="preserve"> </w:t>
+            </w:r>
+            <w:proofErr w:type="spellStart"/>
+            <w:r>
+              <w:rPr>
+                <w:rFonts w:ascii="Book Antiqua" w:hAnsi="Book Antiqua"/>
+                <w:bCs/>
+                <w:i/>
+                <w:sz w:val="18"/>
+                <w:szCs w:val="20"/>
+              </w:rPr>
+              <w:t>MySql</w:t>
+            </w:r>
+            <w:proofErr w:type="spellEnd"/>
+            <w:r>
+              <w:rPr>
+                <w:rFonts w:ascii="Book Antiqua" w:hAnsi="Book Antiqua"/>
+                <w:bCs/>
+                <w:i/>
+                <w:sz w:val="18"/>
+                <w:szCs w:val="20"/>
+              </w:rPr>
+              <w:t>,</w:t>
+            </w:r>
+            <w:r>
+              <w:rPr>
+                <w:rFonts w:ascii="Book Antiqua" w:hAnsi="Book Antiqua"/>
+                <w:bCs/>
+                <w:i/>
+                <w:sz w:val="18"/>
+                <w:szCs w:val="20"/>
+              </w:rPr>
+              <w:t xml:space="preserve"> </w:t>
+            </w:r>
+            <w:proofErr w:type="spellStart"/>
+            <w:r>
+              <w:rPr>
+                <w:rFonts w:ascii="Book Antiqua" w:hAnsi="Book Antiqua"/>
+                <w:bCs/>
+                <w:i/>
+                <w:sz w:val="18"/>
+                <w:szCs w:val="20"/>
+              </w:rPr>
+              <w:t>logbackAPI</w:t>
+            </w:r>
+            <w:proofErr w:type="spellEnd"/>
             <w:r>
               <w:rPr>
                 <w:rFonts w:ascii="Book Antiqua" w:hAnsi="Book Antiqua"/>
@@ -4576,6 +5662,7 @@
               </w:rPr>
               <w:t xml:space="preserve">, </w:t>
             </w:r>
+            <w:proofErr w:type="spellStart"/>
             <w:r>
               <w:rPr>
                 <w:rFonts w:ascii="Book Antiqua" w:hAnsi="Book Antiqua"/>
@@ -4586,6 +5673,29 @@
               </w:rPr>
               <w:t>github</w:t>
             </w:r>
+            <w:proofErr w:type="spellEnd"/>
+            <w:r>
+              <w:rPr>
+                <w:rFonts w:ascii="Book Antiqua" w:hAnsi="Book Antiqua"/>
+                <w:bCs/>
+                <w:i/>
+                <w:sz w:val="18"/>
+                <w:szCs w:val="20"/>
+              </w:rPr>
+              <w:t xml:space="preserve">, </w:t>
+            </w:r>
+            <w:proofErr w:type="spellStart"/>
+            <w:r>
+              <w:rPr>
+                <w:rFonts w:ascii="Book Antiqua" w:hAnsi="Book Antiqua"/>
+                <w:bCs/>
+                <w:i/>
+                <w:sz w:val="18"/>
+                <w:szCs w:val="20"/>
+              </w:rPr>
+              <w:t>jira</w:t>
+            </w:r>
+            <w:proofErr w:type="spellEnd"/>
           </w:p>
         </w:tc>
       </w:tr>
@@ -4627,6 +5737,12 @@
         <w:tc>
           <w:tcPr>
             <w:tcW w:w="1996" w:type="dxa"/>
+            <w:tcBorders>
+              <w:top w:val="single" w:sz="4" w:space="0" w:color="auto"/>
+              <w:left w:val="single" w:sz="4" w:space="0" w:color="auto"/>
+              <w:bottom w:val="single" w:sz="4" w:space="0" w:color="auto"/>
+              <w:right w:val="single" w:sz="4" w:space="0" w:color="auto"/>
+            </w:tcBorders>
           </w:tcPr>
           <w:p>
             <w:pPr>
@@ -4654,26 +5770,34 @@
         <w:tc>
           <w:tcPr>
             <w:tcW w:w="8255" w:type="dxa"/>
+            <w:tcBorders>
+              <w:top w:val="single" w:sz="4" w:space="0" w:color="auto"/>
+              <w:left w:val="single" w:sz="4" w:space="0" w:color="auto"/>
+              <w:bottom w:val="single" w:sz="4" w:space="0" w:color="auto"/>
+              <w:right w:val="single" w:sz="4" w:space="0" w:color="auto"/>
+            </w:tcBorders>
           </w:tcPr>
           <w:p>
             <w:pPr>
               <w:jc w:val="both"/>
               <w:rPr>
                 <w:rFonts w:ascii="Book Antiqua" w:hAnsi="Book Antiqua"/>
-                <w:sz w:val="18"/>
-              </w:rPr>
-            </w:pPr>
-            <w:r>
-              <w:rPr>
-                <w:rFonts w:ascii="Book Antiqua" w:hAnsi="Book Antiqua"/>
                 <w:b/>
                 <w:sz w:val="18"/>
               </w:rPr>
+            </w:pPr>
+            <w:r>
+              <w:rPr>
+                <w:rFonts w:ascii="Book Antiqua" w:hAnsi="Book Antiqua"/>
+                <w:b/>
+                <w:sz w:val="18"/>
+              </w:rPr>
               <w:t>SEASIACONSULTING PVT. LTD</w:t>
             </w:r>
             <w:r>
               <w:rPr>
                 <w:rFonts w:ascii="Book Antiqua" w:hAnsi="Book Antiqua"/>
+                <w:b/>
                 <w:sz w:val="18"/>
               </w:rPr>
               <w:t>.</w:t>
@@ -4683,11 +5807,17 @@
       </w:tr>
       <w:tr>
         <w:trPr>
-          <w:trHeight w:val="232"/>
+          <w:trHeight w:val="449"/>
         </w:trPr>
         <w:tc>
           <w:tcPr>
             <w:tcW w:w="1996" w:type="dxa"/>
+            <w:tcBorders>
+              <w:top w:val="single" w:sz="4" w:space="0" w:color="auto"/>
+              <w:left w:val="single" w:sz="4" w:space="0" w:color="auto"/>
+              <w:bottom w:val="single" w:sz="4" w:space="0" w:color="auto"/>
+              <w:right w:val="single" w:sz="4" w:space="0" w:color="auto"/>
+            </w:tcBorders>
           </w:tcPr>
           <w:p>
             <w:pPr>
@@ -4708,6 +5838,7 @@
                 <w:sz w:val="18"/>
                 <w:lang w:val="en-CA"/>
               </w:rPr>
+              <w:lastRenderedPageBreak/>
               <w:t xml:space="preserve">Project Name </w:t>
             </w:r>
           </w:p>
@@ -4715,33 +5846,43 @@
         <w:tc>
           <w:tcPr>
             <w:tcW w:w="8255" w:type="dxa"/>
-          </w:tcPr>
-          <w:p>
-            <w:pPr>
-              <w:pStyle w:val="Heading4"/>
-              <w:rPr>
-                <w:rFonts w:ascii="Book Antiqua" w:hAnsi="Book Antiqua"/>
-                <w:szCs w:val="18"/>
-              </w:rPr>
-            </w:pPr>
-            <w:r>
-              <w:rPr>
-                <w:rFonts w:ascii="Book Antiqua" w:hAnsi="Book Antiqua" w:cs="Tahoma"/>
-                <w:b w:val="0"/>
-                <w:szCs w:val="18"/>
-              </w:rPr>
-              <w:t>INNER EXPLORER</w:t>
+            <w:tcBorders>
+              <w:top w:val="single" w:sz="4" w:space="0" w:color="auto"/>
+              <w:left w:val="single" w:sz="4" w:space="0" w:color="auto"/>
+              <w:bottom w:val="single" w:sz="4" w:space="0" w:color="auto"/>
+              <w:right w:val="single" w:sz="4" w:space="0" w:color="auto"/>
+            </w:tcBorders>
+          </w:tcPr>
+          <w:p>
+            <w:pPr>
+              <w:rPr>
+                <w:rFonts w:ascii="Book Antiqua" w:hAnsi="Book Antiqua"/>
+                <w:sz w:val="18"/>
+              </w:rPr>
+            </w:pPr>
+            <w:r>
+              <w:rPr>
+                <w:rFonts w:ascii="Book Antiqua" w:hAnsi="Book Antiqua"/>
+                <w:sz w:val="18"/>
+              </w:rPr>
+              <w:t>TEN THE APP</w:t>
             </w:r>
           </w:p>
         </w:tc>
       </w:tr>
       <w:tr>
         <w:trPr>
-          <w:trHeight w:val="232"/>
+          <w:trHeight w:val="449"/>
         </w:trPr>
         <w:tc>
           <w:tcPr>
             <w:tcW w:w="1996" w:type="dxa"/>
+            <w:tcBorders>
+              <w:top w:val="single" w:sz="4" w:space="0" w:color="auto"/>
+              <w:left w:val="single" w:sz="4" w:space="0" w:color="auto"/>
+              <w:bottom w:val="single" w:sz="4" w:space="0" w:color="auto"/>
+              <w:right w:val="single" w:sz="4" w:space="0" w:color="auto"/>
+            </w:tcBorders>
           </w:tcPr>
           <w:p>
             <w:pPr>
@@ -4762,7 +5903,6 @@
                 <w:sz w:val="18"/>
                 <w:lang w:val="en-CA"/>
               </w:rPr>
-              <w:lastRenderedPageBreak/>
               <w:t>Client</w:t>
             </w:r>
           </w:p>
@@ -4770,17 +5910,26 @@
         <w:tc>
           <w:tcPr>
             <w:tcW w:w="8255" w:type="dxa"/>
-          </w:tcPr>
-          <w:p>
-            <w:pPr>
-              <w:pStyle w:val="Heading4"/>
-              <w:rPr>
-                <w:rFonts w:ascii="Book Antiqua" w:hAnsi="Book Antiqua"/>
-              </w:rPr>
-            </w:pPr>
-            <w:r>
-              <w:rPr>
-                <w:rFonts w:ascii="Book Antiqua" w:hAnsi="Book Antiqua"/>
+            <w:tcBorders>
+              <w:top w:val="single" w:sz="4" w:space="0" w:color="auto"/>
+              <w:left w:val="single" w:sz="4" w:space="0" w:color="auto"/>
+              <w:bottom w:val="single" w:sz="4" w:space="0" w:color="auto"/>
+              <w:right w:val="single" w:sz="4" w:space="0" w:color="auto"/>
+            </w:tcBorders>
+          </w:tcPr>
+          <w:p>
+            <w:pPr>
+              <w:rPr>
+                <w:rFonts w:ascii="Book Antiqua" w:hAnsi="Book Antiqua"/>
+                <w:b/>
+                <w:sz w:val="18"/>
+              </w:rPr>
+            </w:pPr>
+            <w:r>
+              <w:rPr>
+                <w:rFonts w:ascii="Book Antiqua" w:hAnsi="Book Antiqua"/>
+                <w:b/>
+                <w:sz w:val="18"/>
               </w:rPr>
               <w:t>US based</w:t>
             </w:r>
@@ -4789,11 +5938,17 @@
       </w:tr>
       <w:tr>
         <w:trPr>
-          <w:trHeight w:val="232"/>
+          <w:trHeight w:val="449"/>
         </w:trPr>
         <w:tc>
           <w:tcPr>
             <w:tcW w:w="1996" w:type="dxa"/>
+            <w:tcBorders>
+              <w:top w:val="single" w:sz="4" w:space="0" w:color="auto"/>
+              <w:left w:val="single" w:sz="4" w:space="0" w:color="auto"/>
+              <w:bottom w:val="single" w:sz="4" w:space="0" w:color="auto"/>
+              <w:right w:val="single" w:sz="4" w:space="0" w:color="auto"/>
+            </w:tcBorders>
           </w:tcPr>
           <w:p>
             <w:pPr>
@@ -4821,59 +5976,57 @@
         <w:tc>
           <w:tcPr>
             <w:tcW w:w="8255" w:type="dxa"/>
-          </w:tcPr>
-          <w:p>
-            <w:pPr>
-              <w:pStyle w:val="Heading4"/>
-              <w:rPr>
-                <w:rFonts w:ascii="Book Antiqua" w:hAnsi="Book Antiqua" w:cs="Tahoma"/>
-                <w:bCs/>
-                <w:szCs w:val="18"/>
-              </w:rPr>
-            </w:pPr>
-            <w:hyperlink r:id="rId11" w:history="1">
+            <w:tcBorders>
+              <w:top w:val="single" w:sz="4" w:space="0" w:color="auto"/>
+              <w:left w:val="single" w:sz="4" w:space="0" w:color="auto"/>
+              <w:bottom w:val="single" w:sz="4" w:space="0" w:color="auto"/>
+              <w:right w:val="single" w:sz="4" w:space="0" w:color="auto"/>
+            </w:tcBorders>
+          </w:tcPr>
+          <w:p>
+            <w:pPr>
+              <w:rPr>
+                <w:rFonts w:ascii="Book Antiqua" w:hAnsi="Book Antiqua"/>
+                <w:b/>
+                <w:sz w:val="18"/>
+              </w:rPr>
+            </w:pPr>
+            <w:hyperlink r:id="rId10" w:history="1">
               <w:r>
                 <w:rPr>
                   <w:rStyle w:val="Hyperlink"/>
-                  <w:rFonts w:ascii="Book Antiqua" w:hAnsi="Book Antiqua" w:cs="Tahoma"/>
-                  <w:bCs/>
-                  <w:szCs w:val="18"/>
+                  <w:rFonts w:ascii="Book Antiqua" w:hAnsi="Book Antiqua"/>
+                  <w:b/>
+                  <w:sz w:val="18"/>
                 </w:rPr>
-                <w:t>www.innerexplorer.org</w:t>
+                <w:t>http://tentheapp.com/</w:t>
               </w:r>
             </w:hyperlink>
           </w:p>
           <w:p>
             <w:pPr>
-              <w:pStyle w:val="Heading4"/>
-              <w:rPr>
-                <w:rFonts w:ascii="Book Antiqua" w:hAnsi="Book Antiqua" w:cs="Tahoma"/>
-                <w:bCs/>
-                <w:szCs w:val="18"/>
-              </w:rPr>
-            </w:pPr>
-            <w:hyperlink r:id="rId12" w:history="1">
-              <w:r>
-                <w:rPr>
-                  <w:rStyle w:val="Hyperlink"/>
-                  <w:rFonts w:ascii="Book Antiqua" w:hAnsi="Book Antiqua" w:cs="Tahoma"/>
-                  <w:bCs/>
-                  <w:szCs w:val="18"/>
-                </w:rPr>
-                <w:t>www.beta.innerexplorer.org</w:t>
-              </w:r>
-            </w:hyperlink>
-          </w:p>
-          <w:p/>
+              <w:rPr>
+                <w:rFonts w:ascii="Book Antiqua" w:hAnsi="Book Antiqua"/>
+                <w:b/>
+                <w:sz w:val="18"/>
+              </w:rPr>
+            </w:pPr>
+          </w:p>
         </w:tc>
       </w:tr>
       <w:tr>
         <w:trPr>
-          <w:trHeight w:val="232"/>
+          <w:trHeight w:val="449"/>
         </w:trPr>
         <w:tc>
           <w:tcPr>
             <w:tcW w:w="1996" w:type="dxa"/>
+            <w:tcBorders>
+              <w:top w:val="single" w:sz="4" w:space="0" w:color="auto"/>
+              <w:left w:val="single" w:sz="4" w:space="0" w:color="auto"/>
+              <w:bottom w:val="single" w:sz="4" w:space="0" w:color="auto"/>
+              <w:right w:val="single" w:sz="4" w:space="0" w:color="auto"/>
+            </w:tcBorders>
           </w:tcPr>
           <w:p>
             <w:pPr>
@@ -4901,6 +6054,12 @@
         <w:tc>
           <w:tcPr>
             <w:tcW w:w="8255" w:type="dxa"/>
+            <w:tcBorders>
+              <w:top w:val="single" w:sz="4" w:space="0" w:color="auto"/>
+              <w:left w:val="single" w:sz="4" w:space="0" w:color="auto"/>
+              <w:bottom w:val="single" w:sz="4" w:space="0" w:color="auto"/>
+              <w:right w:val="single" w:sz="4" w:space="0" w:color="auto"/>
+            </w:tcBorders>
           </w:tcPr>
           <w:p>
             <w:pPr>
@@ -4919,8 +6078,9 @@
                 <w:bCs/>
                 <w:szCs w:val="18"/>
               </w:rPr>
-              <w:t>Inner explorer is a mindful awareness program specially designed for students.</w:t>
-            </w:r>
+              <w:t xml:space="preserve">Ten is a social networking app built currently as a POC for a client, designed for iPhone and Android phones. Ten is similar to </w:t>
+            </w:r>
+            <w:proofErr w:type="spellStart"/>
             <w:r>
               <w:rPr>
                 <w:rFonts w:ascii="Book Antiqua" w:hAnsi="Book Antiqua" w:cs="Tahoma"/>
@@ -4928,8 +6088,9 @@
                 <w:bCs/>
                 <w:szCs w:val="18"/>
               </w:rPr>
-              <w:t xml:space="preserve"> </w:t>
-            </w:r>
+              <w:t>Instagram</w:t>
+            </w:r>
+            <w:proofErr w:type="spellEnd"/>
             <w:r>
               <w:rPr>
                 <w:rFonts w:ascii="Book Antiqua" w:hAnsi="Book Antiqua" w:cs="Tahoma"/>
@@ -4937,19 +6098,9 @@
                 <w:bCs/>
                 <w:szCs w:val="18"/>
               </w:rPr>
-              <w:t>As mindful awareness teachers with nearly 30 years of combined experience, we understand how difficult it is to develop a daily practice. Yet we know this is the most critical step to obtaining </w:t>
-            </w:r>
-            <w:hyperlink r:id="rId13" w:tooltip="Mindful Awareness Benefits" w:history="1">
-              <w:r>
-                <w:rPr>
-                  <w:rStyle w:val="Hyperlink"/>
-                  <w:rFonts w:ascii="Book Antiqua" w:hAnsi="Book Antiqua" w:cs="Tahoma"/>
-                  <w:bCs/>
-                  <w:szCs w:val="18"/>
-                </w:rPr>
-                <w:t>the vast benefits of mindful awareness</w:t>
-              </w:r>
-            </w:hyperlink>
+              <w:t xml:space="preserve">, it lets you share moments via messages and images with your friends and family. You must register an account but after that you can follow other users to see their shared moments on your newsfeed. The difference between this app and </w:t>
+            </w:r>
+            <w:proofErr w:type="spellStart"/>
             <w:r>
               <w:rPr>
                 <w:rFonts w:ascii="Book Antiqua" w:hAnsi="Book Antiqua" w:cs="Tahoma"/>
@@ -4957,182 +6108,44 @@
                 <w:bCs/>
                 <w:szCs w:val="18"/>
               </w:rPr>
-              <w:t>. In response, we created programs that help students develop a daily practice, while offering teachers the opportunity to learn alongside students.</w:t>
-            </w:r>
-          </w:p>
-          <w:p>
-            <w:pPr>
-              <w:pStyle w:val="Heading4"/>
+              <w:t>Instagram</w:t>
+            </w:r>
+            <w:proofErr w:type="spellEnd"/>
+            <w:r>
               <w:rPr>
                 <w:rFonts w:ascii="Book Antiqua" w:hAnsi="Book Antiqua" w:cs="Tahoma"/>
                 <w:b w:val="0"/>
                 <w:bCs/>
                 <w:szCs w:val="18"/>
               </w:rPr>
-            </w:pPr>
-            <w:r>
-              <w:rPr>
-                <w:rFonts w:ascii="Book Antiqua" w:hAnsi="Book Antiqua" w:cs="Tahoma"/>
-                <w:b w:val="0"/>
-                <w:bCs/>
-                <w:szCs w:val="18"/>
-              </w:rPr>
-              <w:t>We share the goal of improving educational outcomes for children and improving the well-being of teachers and children in K-12 classrooms throughout the US and abroad.</w:t>
-            </w:r>
-          </w:p>
-          <w:p/>
+              <w:t>, you moments are only visible for 10 minutes before they disappear! But! For every like you get on your moment a minute is added to its lifetime.</w:t>
+            </w:r>
+          </w:p>
           <w:p>
             <w:pPr>
               <w:pStyle w:val="Heading4"/>
-              <w:rPr>
-                <w:rFonts w:ascii="Book Antiqua" w:hAnsi="Book Antiqua" w:cs="Tahoma"/>
-                <w:b w:val="0"/>
-                <w:bCs/>
-                <w:szCs w:val="18"/>
-              </w:rPr>
-            </w:pPr>
-            <w:r>
-              <w:rPr>
-                <w:rFonts w:ascii="Book Antiqua" w:hAnsi="Book Antiqua" w:cs="Tahoma"/>
-                <w:b w:val="0"/>
-                <w:bCs/>
-                <w:szCs w:val="18"/>
-              </w:rPr>
-              <w:t>The application has</w:t>
-            </w:r>
-            <w:r>
-              <w:rPr>
-                <w:rFonts w:ascii="Book Antiqua" w:hAnsi="Book Antiqua" w:cs="Tahoma"/>
-                <w:b w:val="0"/>
-                <w:bCs/>
-                <w:szCs w:val="18"/>
-              </w:rPr>
-              <w:t xml:space="preserve"> five roles:</w:t>
-            </w:r>
-          </w:p>
-          <w:p>
-            <w:pPr>
-              <w:pStyle w:val="Heading4"/>
-              <w:numPr>
-                <w:ilvl w:val="0"/>
-                <w:numId w:val="15"/>
-              </w:numPr>
-              <w:rPr>
-                <w:rFonts w:ascii="Book Antiqua" w:hAnsi="Book Antiqua" w:cs="Tahoma"/>
-                <w:b w:val="0"/>
-                <w:bCs/>
-                <w:szCs w:val="18"/>
-              </w:rPr>
-            </w:pPr>
-            <w:r>
-              <w:rPr>
-                <w:rFonts w:ascii="Book Antiqua" w:hAnsi="Book Antiqua" w:cs="Tahoma"/>
-                <w:b w:val="0"/>
-                <w:bCs/>
-                <w:szCs w:val="18"/>
-              </w:rPr>
-              <w:t>Teacher</w:t>
-            </w:r>
-          </w:p>
-          <w:p>
-            <w:pPr>
-              <w:pStyle w:val="Heading4"/>
-              <w:numPr>
-                <w:ilvl w:val="0"/>
-                <w:numId w:val="15"/>
-              </w:numPr>
-              <w:rPr>
-                <w:rFonts w:ascii="Book Antiqua" w:hAnsi="Book Antiqua" w:cs="Tahoma"/>
-                <w:b w:val="0"/>
-                <w:bCs/>
-                <w:szCs w:val="18"/>
-              </w:rPr>
-            </w:pPr>
-            <w:r>
-              <w:rPr>
-                <w:rFonts w:ascii="Book Antiqua" w:hAnsi="Book Antiqua" w:cs="Tahoma"/>
-                <w:b w:val="0"/>
-                <w:bCs/>
-                <w:szCs w:val="18"/>
-              </w:rPr>
-              <w:t>Principal (School admin)</w:t>
-            </w:r>
-          </w:p>
-          <w:p>
-            <w:pPr>
-              <w:pStyle w:val="Heading4"/>
-              <w:numPr>
-                <w:ilvl w:val="0"/>
-                <w:numId w:val="15"/>
-              </w:numPr>
-              <w:rPr>
-                <w:rFonts w:ascii="Book Antiqua" w:hAnsi="Book Antiqua" w:cs="Tahoma"/>
-                <w:b w:val="0"/>
-                <w:bCs/>
-                <w:szCs w:val="18"/>
-              </w:rPr>
-            </w:pPr>
-            <w:r>
-              <w:rPr>
-                <w:rFonts w:ascii="Book Antiqua" w:hAnsi="Book Antiqua" w:cs="Tahoma"/>
-                <w:b w:val="0"/>
-                <w:bCs/>
-                <w:szCs w:val="18"/>
-              </w:rPr>
-              <w:t>Parent</w:t>
-            </w:r>
-          </w:p>
-          <w:p>
-            <w:pPr>
-              <w:pStyle w:val="Heading4"/>
-              <w:numPr>
-                <w:ilvl w:val="0"/>
-                <w:numId w:val="15"/>
-              </w:numPr>
-              <w:rPr>
-                <w:rFonts w:ascii="Book Antiqua" w:hAnsi="Book Antiqua" w:cs="Tahoma"/>
-                <w:b w:val="0"/>
-                <w:bCs/>
-                <w:szCs w:val="18"/>
-              </w:rPr>
-            </w:pPr>
-            <w:r>
-              <w:rPr>
-                <w:rFonts w:ascii="Book Antiqua" w:hAnsi="Book Antiqua" w:cs="Tahoma"/>
-                <w:b w:val="0"/>
-                <w:bCs/>
-                <w:szCs w:val="18"/>
-              </w:rPr>
-              <w:t>Contributor (Donor)</w:t>
-            </w:r>
-          </w:p>
-          <w:p>
-            <w:pPr>
-              <w:pStyle w:val="Heading4"/>
-              <w:numPr>
-                <w:ilvl w:val="0"/>
-                <w:numId w:val="15"/>
-              </w:numPr>
-            </w:pPr>
-            <w:r>
-              <w:rPr>
-                <w:rFonts w:ascii="Book Antiqua" w:hAnsi="Book Antiqua" w:cs="Tahoma"/>
-                <w:b w:val="0"/>
-                <w:bCs/>
-                <w:szCs w:val="18"/>
-              </w:rPr>
-              <w:t>Super hero (sys-admin)</w:t>
-            </w:r>
+              <w:ind w:left="720"/>
+              <w:rPr>
+                <w:rFonts w:ascii="Book Antiqua" w:hAnsi="Book Antiqua"/>
+                <w:szCs w:val="24"/>
+              </w:rPr>
+            </w:pPr>
           </w:p>
         </w:tc>
       </w:tr>
       <w:tr>
         <w:trPr>
-          <w:trHeight w:val="98"/>
+          <w:trHeight w:val="449"/>
         </w:trPr>
         <w:tc>
           <w:tcPr>
             <w:tcW w:w="1996" w:type="dxa"/>
+            <w:tcBorders>
+              <w:top w:val="single" w:sz="4" w:space="0" w:color="auto"/>
+              <w:left w:val="single" w:sz="4" w:space="0" w:color="auto"/>
+              <w:bottom w:val="single" w:sz="4" w:space="0" w:color="auto"/>
+              <w:right w:val="single" w:sz="4" w:space="0" w:color="auto"/>
+            </w:tcBorders>
           </w:tcPr>
           <w:p>
             <w:pPr>
@@ -5160,18 +6173,26 @@
         <w:tc>
           <w:tcPr>
             <w:tcW w:w="8255" w:type="dxa"/>
+            <w:tcBorders>
+              <w:top w:val="single" w:sz="4" w:space="0" w:color="auto"/>
+              <w:left w:val="single" w:sz="4" w:space="0" w:color="auto"/>
+              <w:bottom w:val="single" w:sz="4" w:space="0" w:color="auto"/>
+              <w:right w:val="single" w:sz="4" w:space="0" w:color="auto"/>
+            </w:tcBorders>
           </w:tcPr>
           <w:p>
             <w:pPr>
               <w:jc w:val="both"/>
               <w:rPr>
                 <w:rFonts w:ascii="Book Antiqua" w:hAnsi="Book Antiqua"/>
-                <w:sz w:val="18"/>
-              </w:rPr>
-            </w:pPr>
-            <w:r>
-              <w:rPr>
-                <w:rFonts w:ascii="Book Antiqua" w:hAnsi="Book Antiqua"/>
+                <w:b/>
+                <w:sz w:val="18"/>
+              </w:rPr>
+            </w:pPr>
+            <w:r>
+              <w:rPr>
+                <w:rFonts w:ascii="Book Antiqua" w:hAnsi="Book Antiqua"/>
+                <w:b/>
                 <w:sz w:val="18"/>
               </w:rPr>
               <w:t>Windows</w:t>
@@ -5181,11 +6202,17 @@
       </w:tr>
       <w:tr>
         <w:trPr>
-          <w:trHeight w:val="232"/>
+          <w:trHeight w:val="449"/>
         </w:trPr>
         <w:tc>
           <w:tcPr>
             <w:tcW w:w="1996" w:type="dxa"/>
+            <w:tcBorders>
+              <w:top w:val="single" w:sz="4" w:space="0" w:color="auto"/>
+              <w:left w:val="single" w:sz="4" w:space="0" w:color="auto"/>
+              <w:bottom w:val="single" w:sz="4" w:space="0" w:color="auto"/>
+              <w:right w:val="single" w:sz="4" w:space="0" w:color="auto"/>
+            </w:tcBorders>
           </w:tcPr>
           <w:p>
             <w:pPr>
@@ -5213,34 +6240,63 @@
         <w:tc>
           <w:tcPr>
             <w:tcW w:w="8255" w:type="dxa"/>
+            <w:tcBorders>
+              <w:top w:val="single" w:sz="4" w:space="0" w:color="auto"/>
+              <w:left w:val="single" w:sz="4" w:space="0" w:color="auto"/>
+              <w:bottom w:val="single" w:sz="4" w:space="0" w:color="auto"/>
+              <w:right w:val="single" w:sz="4" w:space="0" w:color="auto"/>
+            </w:tcBorders>
           </w:tcPr>
           <w:p>
             <w:pPr>
               <w:jc w:val="both"/>
               <w:rPr>
                 <w:rFonts w:ascii="Book Antiqua" w:hAnsi="Book Antiqua"/>
-                <w:sz w:val="18"/>
-              </w:rPr>
-            </w:pPr>
-            <w:r>
-              <w:rPr>
-                <w:rFonts w:ascii="Book Antiqua" w:hAnsi="Book Antiqua"/>
-                <w:bCs/>
-                <w:i/>
-                <w:sz w:val="18"/>
-                <w:szCs w:val="20"/>
-              </w:rPr>
-              <w:t>Spring,</w:t>
-            </w:r>
-            <w:r>
-              <w:rPr>
-                <w:rFonts w:ascii="Book Antiqua" w:hAnsi="Book Antiqua"/>
-                <w:bCs/>
-                <w:i/>
-                <w:sz w:val="18"/>
-                <w:szCs w:val="20"/>
-              </w:rPr>
-              <w:t xml:space="preserve"> Hibernate</w:t>
+                <w:b/>
+                <w:sz w:val="18"/>
+              </w:rPr>
+            </w:pPr>
+            <w:r>
+              <w:rPr>
+                <w:rFonts w:ascii="Book Antiqua" w:hAnsi="Book Antiqua"/>
+                <w:bCs/>
+                <w:i/>
+                <w:sz w:val="18"/>
+                <w:szCs w:val="20"/>
+              </w:rPr>
+              <w:t>Spring</w:t>
+            </w:r>
+            <w:r>
+              <w:rPr>
+                <w:rFonts w:ascii="Book Antiqua" w:hAnsi="Book Antiqua"/>
+                <w:bCs/>
+                <w:i/>
+                <w:sz w:val="18"/>
+                <w:szCs w:val="20"/>
+              </w:rPr>
+              <w:t xml:space="preserve"> </w:t>
+            </w:r>
+            <w:proofErr w:type="spellStart"/>
+            <w:r>
+              <w:rPr>
+                <w:rFonts w:ascii="Book Antiqua" w:hAnsi="Book Antiqua"/>
+                <w:bCs/>
+                <w:i/>
+                <w:sz w:val="18"/>
+                <w:szCs w:val="20"/>
+              </w:rPr>
+              <w:t>RESTful</w:t>
+            </w:r>
+            <w:proofErr w:type="spellEnd"/>
+            <w:r>
+              <w:rPr>
+                <w:rFonts w:ascii="Book Antiqua" w:hAnsi="Book Antiqua"/>
+                <w:bCs/>
+                <w:i/>
+                <w:sz w:val="18"/>
+                <w:szCs w:val="20"/>
+              </w:rPr>
+              <w:t xml:space="preserve"> web services</w:t>
             </w:r>
             <w:r>
               <w:rPr>
@@ -5260,108 +6316,136 @@
                 <w:sz w:val="18"/>
                 <w:szCs w:val="20"/>
               </w:rPr>
-              <w:t xml:space="preserve">javascript/jQuery, </w:t>
-            </w:r>
-            <w:r>
-              <w:rPr>
-                <w:rFonts w:ascii="Book Antiqua" w:hAnsi="Book Antiqua"/>
-                <w:bCs/>
-                <w:i/>
-                <w:sz w:val="18"/>
-                <w:szCs w:val="20"/>
-              </w:rPr>
-              <w:t xml:space="preserve">html 5, </w:t>
-            </w:r>
-            <w:r>
-              <w:rPr>
-                <w:rFonts w:ascii="Book Antiqua" w:hAnsi="Book Antiqua"/>
-                <w:bCs/>
-                <w:i/>
-                <w:sz w:val="18"/>
-                <w:szCs w:val="20"/>
-              </w:rPr>
-              <w:t>JSP,</w:t>
-            </w:r>
-            <w:r>
-              <w:rPr>
-                <w:rFonts w:ascii="Book Antiqua" w:hAnsi="Book Antiqua"/>
-                <w:bCs/>
-                <w:i/>
-                <w:sz w:val="18"/>
-                <w:szCs w:val="20"/>
-              </w:rPr>
-              <w:t xml:space="preserve"> CSS3,</w:t>
-            </w:r>
-            <w:r>
-              <w:rPr>
-                <w:rFonts w:ascii="Book Antiqua" w:hAnsi="Book Antiqua"/>
-                <w:bCs/>
-                <w:i/>
-                <w:sz w:val="18"/>
-                <w:szCs w:val="20"/>
-              </w:rPr>
-              <w:t xml:space="preserve"> PayPal,</w:t>
-            </w:r>
-            <w:r>
-              <w:rPr>
-                <w:rFonts w:ascii="Book Antiqua" w:hAnsi="Book Antiqua"/>
-                <w:bCs/>
-                <w:i/>
-                <w:sz w:val="18"/>
-                <w:szCs w:val="20"/>
-              </w:rPr>
-              <w:t xml:space="preserve"> </w:t>
-            </w:r>
-            <w:r>
-              <w:rPr>
-                <w:rFonts w:ascii="Book Antiqua" w:hAnsi="Book Antiqua"/>
-                <w:bCs/>
-                <w:i/>
-                <w:sz w:val="18"/>
-                <w:szCs w:val="20"/>
-              </w:rPr>
-              <w:t>MySql.</w:t>
-            </w:r>
-            <w:r>
-              <w:rPr>
-                <w:rFonts w:ascii="Book Antiqua" w:hAnsi="Book Antiqua"/>
-                <w:bCs/>
-                <w:i/>
-                <w:sz w:val="18"/>
-                <w:szCs w:val="20"/>
-              </w:rPr>
-              <w:t xml:space="preserve"> </w:t>
-            </w:r>
-            <w:r>
-              <w:rPr>
-                <w:rFonts w:ascii="Book Antiqua" w:hAnsi="Book Antiqua"/>
-                <w:bCs/>
-                <w:i/>
-                <w:sz w:val="18"/>
-                <w:szCs w:val="20"/>
-              </w:rPr>
-              <w:t>J</w:t>
-            </w:r>
-            <w:r>
-              <w:rPr>
-                <w:rFonts w:ascii="Book Antiqua" w:hAnsi="Book Antiqua"/>
-                <w:bCs/>
-                <w:i/>
-                <w:sz w:val="18"/>
-                <w:szCs w:val="20"/>
-              </w:rPr>
-              <w:t>ira</w:t>
-            </w:r>
-            <w:r>
-              <w:rPr>
-                <w:rFonts w:ascii="Book Antiqua" w:hAnsi="Book Antiqua"/>
-                <w:bCs/>
-                <w:i/>
-                <w:sz w:val="18"/>
-                <w:szCs w:val="20"/>
-              </w:rPr>
-              <w:t>, slack</w:t>
-            </w:r>
+              <w:t xml:space="preserve">Spring </w:t>
+            </w:r>
+            <w:proofErr w:type="spellStart"/>
+            <w:r>
+              <w:rPr>
+                <w:rFonts w:ascii="Book Antiqua" w:hAnsi="Book Antiqua"/>
+                <w:bCs/>
+                <w:i/>
+                <w:sz w:val="18"/>
+                <w:szCs w:val="20"/>
+              </w:rPr>
+              <w:t>jdbc</w:t>
+            </w:r>
+            <w:proofErr w:type="spellEnd"/>
+            <w:r>
+              <w:rPr>
+                <w:rFonts w:ascii="Book Antiqua" w:hAnsi="Book Antiqua"/>
+                <w:bCs/>
+                <w:i/>
+                <w:sz w:val="18"/>
+                <w:szCs w:val="20"/>
+              </w:rPr>
+              <w:t xml:space="preserve"> templates</w:t>
+            </w:r>
+            <w:r>
+              <w:rPr>
+                <w:rFonts w:ascii="Book Antiqua" w:hAnsi="Book Antiqua"/>
+                <w:bCs/>
+                <w:i/>
+                <w:sz w:val="18"/>
+                <w:szCs w:val="20"/>
+              </w:rPr>
+              <w:t xml:space="preserve">, </w:t>
+            </w:r>
+            <w:proofErr w:type="spellStart"/>
+            <w:r>
+              <w:rPr>
+                <w:rFonts w:ascii="Book Antiqua" w:hAnsi="Book Antiqua"/>
+                <w:bCs/>
+                <w:i/>
+                <w:sz w:val="18"/>
+                <w:szCs w:val="20"/>
+              </w:rPr>
+              <w:t>MySql</w:t>
+            </w:r>
+            <w:proofErr w:type="spellEnd"/>
+            <w:r>
+              <w:rPr>
+                <w:rFonts w:ascii="Book Antiqua" w:hAnsi="Book Antiqua"/>
+                <w:bCs/>
+                <w:i/>
+                <w:sz w:val="18"/>
+                <w:szCs w:val="20"/>
+              </w:rPr>
+              <w:t>,</w:t>
+            </w:r>
+            <w:r>
+              <w:rPr>
+                <w:rFonts w:ascii="Book Antiqua" w:hAnsi="Book Antiqua"/>
+                <w:bCs/>
+                <w:i/>
+                <w:sz w:val="18"/>
+                <w:szCs w:val="20"/>
+              </w:rPr>
+              <w:t xml:space="preserve"> log4j, </w:t>
+            </w:r>
+            <w:r>
+              <w:rPr>
+                <w:rFonts w:ascii="Book Antiqua" w:hAnsi="Book Antiqua"/>
+                <w:bCs/>
+                <w:i/>
+                <w:sz w:val="18"/>
+                <w:szCs w:val="20"/>
+              </w:rPr>
+              <w:t xml:space="preserve">Amazon beanstalk, Amazon s3 and </w:t>
+            </w:r>
+            <w:proofErr w:type="spellStart"/>
+            <w:r>
+              <w:rPr>
+                <w:rFonts w:ascii="Book Antiqua" w:hAnsi="Book Antiqua"/>
+                <w:bCs/>
+                <w:i/>
+                <w:sz w:val="18"/>
+                <w:szCs w:val="20"/>
+              </w:rPr>
+              <w:t>W</w:t>
+            </w:r>
+            <w:r>
+              <w:rPr>
+                <w:rFonts w:ascii="Book Antiqua" w:hAnsi="Book Antiqua"/>
+                <w:bCs/>
+                <w:i/>
+                <w:sz w:val="18"/>
+                <w:szCs w:val="20"/>
+              </w:rPr>
+              <w:t>owza</w:t>
+            </w:r>
+            <w:proofErr w:type="spellEnd"/>
+            <w:r>
+              <w:rPr>
+                <w:rFonts w:ascii="Book Antiqua" w:hAnsi="Book Antiqua"/>
+                <w:bCs/>
+                <w:i/>
+                <w:sz w:val="18"/>
+                <w:szCs w:val="20"/>
+              </w:rPr>
+              <w:t xml:space="preserve"> steaming</w:t>
+            </w:r>
+            <w:r>
+              <w:rPr>
+                <w:rFonts w:ascii="Book Antiqua" w:hAnsi="Book Antiqua"/>
+                <w:bCs/>
+                <w:i/>
+                <w:sz w:val="18"/>
+                <w:szCs w:val="20"/>
+              </w:rPr>
+              <w:t xml:space="preserve">, </w:t>
+            </w:r>
+            <w:proofErr w:type="spellStart"/>
+            <w:r>
+              <w:rPr>
+                <w:rFonts w:ascii="Book Antiqua" w:hAnsi="Book Antiqua"/>
+                <w:bCs/>
+                <w:i/>
+                <w:sz w:val="18"/>
+                <w:szCs w:val="20"/>
+              </w:rPr>
+              <w:t>github</w:t>
+            </w:r>
+            <w:proofErr w:type="spellEnd"/>
           </w:p>
         </w:tc>
       </w:tr>
@@ -5506,15 +6590,7 @@
                 <w:b w:val="0"/>
                 <w:szCs w:val="18"/>
               </w:rPr>
-              <w:t>DIVORCE CALCULATOR</w:t>
-            </w:r>
-            <w:r>
-              <w:rPr>
-                <w:rFonts w:ascii="Book Antiqua" w:hAnsi="Book Antiqua" w:cs="Tahoma"/>
-                <w:b w:val="0"/>
-                <w:szCs w:val="18"/>
-              </w:rPr>
-              <w:t>/ASSIATANT</w:t>
+              <w:t>INNER EXPLORER</w:t>
             </w:r>
           </w:p>
         </w:tc>
@@ -5565,13 +6641,7 @@
               <w:rPr>
                 <w:rFonts w:ascii="Book Antiqua" w:hAnsi="Book Antiqua"/>
               </w:rPr>
-              <w:t>Canada</w:t>
-            </w:r>
-            <w:r>
-              <w:rPr>
-                <w:rFonts w:ascii="Book Antiqua" w:hAnsi="Book Antiqua"/>
-              </w:rPr>
-              <w:t xml:space="preserve"> based</w:t>
+              <w:t>US based</w:t>
             </w:r>
           </w:p>
         </w:tc>
@@ -5603,6 +6673,86 @@
                 <w:sz w:val="18"/>
                 <w:lang w:val="en-CA"/>
               </w:rPr>
+              <w:t>URL</w:t>
+            </w:r>
+          </w:p>
+        </w:tc>
+        <w:tc>
+          <w:tcPr>
+            <w:tcW w:w="8255" w:type="dxa"/>
+          </w:tcPr>
+          <w:p>
+            <w:pPr>
+              <w:pStyle w:val="Heading4"/>
+              <w:rPr>
+                <w:rFonts w:ascii="Book Antiqua" w:hAnsi="Book Antiqua" w:cs="Tahoma"/>
+                <w:bCs/>
+                <w:szCs w:val="18"/>
+              </w:rPr>
+            </w:pPr>
+            <w:hyperlink r:id="rId11" w:history="1">
+              <w:r>
+                <w:rPr>
+                  <w:rStyle w:val="Hyperlink"/>
+                  <w:rFonts w:ascii="Book Antiqua" w:hAnsi="Book Antiqua" w:cs="Tahoma"/>
+                  <w:bCs/>
+                  <w:szCs w:val="18"/>
+                </w:rPr>
+                <w:t>www.innerexplorer.org</w:t>
+              </w:r>
+            </w:hyperlink>
+          </w:p>
+          <w:p>
+            <w:pPr>
+              <w:pStyle w:val="Heading4"/>
+              <w:rPr>
+                <w:rFonts w:ascii="Book Antiqua" w:hAnsi="Book Antiqua" w:cs="Tahoma"/>
+                <w:bCs/>
+                <w:szCs w:val="18"/>
+              </w:rPr>
+            </w:pPr>
+            <w:hyperlink r:id="rId12" w:history="1">
+              <w:r>
+                <w:rPr>
+                  <w:rStyle w:val="Hyperlink"/>
+                  <w:rFonts w:ascii="Book Antiqua" w:hAnsi="Book Antiqua" w:cs="Tahoma"/>
+                  <w:bCs/>
+                  <w:szCs w:val="18"/>
+                </w:rPr>
+                <w:t>www.beta.innerexplorer.org</w:t>
+              </w:r>
+            </w:hyperlink>
+          </w:p>
+          <w:p/>
+        </w:tc>
+      </w:tr>
+      <w:tr>
+        <w:trPr>
+          <w:trHeight w:val="232"/>
+        </w:trPr>
+        <w:tc>
+          <w:tcPr>
+            <w:tcW w:w="1996" w:type="dxa"/>
+          </w:tcPr>
+          <w:p>
+            <w:pPr>
+              <w:jc w:val="both"/>
+              <w:rPr>
+                <w:rFonts w:ascii="Book Antiqua" w:eastAsia="SimSun" w:hAnsi="Book Antiqua"/>
+                <w:caps/>
+                <w:color w:val="000080"/>
+                <w:sz w:val="18"/>
+                <w:lang w:val="en-CA"/>
+              </w:rPr>
+            </w:pPr>
+            <w:r>
+              <w:rPr>
+                <w:rFonts w:ascii="Book Antiqua" w:eastAsia="SimSun" w:hAnsi="Book Antiqua"/>
+                <w:caps/>
+                <w:color w:val="000080"/>
+                <w:sz w:val="18"/>
+                <w:lang w:val="en-CA"/>
+              </w:rPr>
               <w:t>Desciption</w:t>
             </w:r>
           </w:p>
@@ -5628,7 +6778,7 @@
                 <w:bCs/>
                 <w:szCs w:val="18"/>
               </w:rPr>
-              <w:t>Divorce Calculator</w:t>
+              <w:t>Inner explorer is a mindful awareness program specially designed for students.</w:t>
             </w:r>
             <w:r>
               <w:rPr>
@@ -5637,7 +6787,7 @@
                 <w:bCs/>
                 <w:szCs w:val="18"/>
               </w:rPr>
-              <w:t xml:space="preserve"> is unique application portal used to process all the legal information in the process of taking divorce in Canada.</w:t>
+              <w:t xml:space="preserve"> </w:t>
             </w:r>
             <w:r>
               <w:rPr>
@@ -5646,8 +6796,19 @@
                 <w:bCs/>
                 <w:szCs w:val="18"/>
               </w:rPr>
-              <w:t xml:space="preserve"> The purpose of</w:t>
-            </w:r>
+              <w:t>As mindful awareness teachers with nearly 30 years of combined experience, we understand how difficult it is to develop a daily practice. Yet we know this is the most critical step to obtaining </w:t>
+            </w:r>
+            <w:hyperlink r:id="rId13" w:tooltip="Mindful Awareness Benefits" w:history="1">
+              <w:r>
+                <w:rPr>
+                  <w:rStyle w:val="Hyperlink"/>
+                  <w:rFonts w:ascii="Book Antiqua" w:hAnsi="Book Antiqua" w:cs="Tahoma"/>
+                  <w:bCs/>
+                  <w:szCs w:val="18"/>
+                </w:rPr>
+                <w:t>the vast benefits of mindful awareness</w:t>
+              </w:r>
+            </w:hyperlink>
             <w:r>
               <w:rPr>
                 <w:rFonts w:ascii="Book Antiqua" w:hAnsi="Book Antiqua" w:cs="Tahoma"/>
@@ -5655,17 +6816,19 @@
                 <w:bCs/>
                 <w:szCs w:val="18"/>
               </w:rPr>
-              <w:t xml:space="preserve"> the</w:t>
-            </w:r>
-            <w:r>
+              <w:t>. In response, we created programs that help students develop a daily practice, while offering teachers the opportunity to learn alongside students.</w:t>
+            </w:r>
+          </w:p>
+          <w:p>
+            <w:pPr>
+              <w:pStyle w:val="Heading4"/>
               <w:rPr>
                 <w:rFonts w:ascii="Book Antiqua" w:hAnsi="Book Antiqua" w:cs="Tahoma"/>
                 <w:b w:val="0"/>
                 <w:bCs/>
                 <w:szCs w:val="18"/>
               </w:rPr>
-              <w:t xml:space="preserve"> application is to ease and provide online services</w:t>
-            </w:r>
+            </w:pPr>
             <w:r>
               <w:rPr>
                 <w:rFonts w:ascii="Book Antiqua" w:hAnsi="Book Antiqua" w:cs="Tahoma"/>
@@ -5673,17 +6836,20 @@
                 <w:bCs/>
                 <w:szCs w:val="18"/>
               </w:rPr>
-              <w:t xml:space="preserve"> to reduce the time and cost in the process of taking divorce</w:t>
-            </w:r>
-            <w:r>
+              <w:t>We share the goal of improving educational outcomes for children and improving the well-being of teachers and children in K-12 classrooms throughout the US and abroad.</w:t>
+            </w:r>
+          </w:p>
+          <w:p/>
+          <w:p>
+            <w:pPr>
+              <w:pStyle w:val="Heading4"/>
               <w:rPr>
                 <w:rFonts w:ascii="Book Antiqua" w:hAnsi="Book Antiqua" w:cs="Tahoma"/>
                 <w:b w:val="0"/>
                 <w:bCs/>
                 <w:szCs w:val="18"/>
               </w:rPr>
-              <w:t>.</w:t>
-            </w:r>
+            </w:pPr>
             <w:r>
               <w:rPr>
                 <w:rFonts w:ascii="Book Antiqua" w:hAnsi="Book Antiqua" w:cs="Tahoma"/>
@@ -5691,7 +6857,7 @@
                 <w:bCs/>
                 <w:szCs w:val="18"/>
               </w:rPr>
-              <w:t xml:space="preserve"> The application is divided into two domains, one is divorce calculator and other is divorce assistant. Divorce calculator is used to auto calculate all the necessary information/data about the data required in the process of filling the divorce. The divorce assistant is used to assist to their customers to provide online facilities to fill</w:t>
+              <w:t>The application has</w:t>
             </w:r>
             <w:r>
               <w:rPr>
@@ -5700,72 +6866,7 @@
                 <w:bCs/>
                 <w:szCs w:val="18"/>
               </w:rPr>
-              <w:t>/print</w:t>
-            </w:r>
-            <w:r>
-              <w:rPr>
-                <w:rFonts w:ascii="Book Antiqua" w:hAnsi="Book Antiqua" w:cs="Tahoma"/>
-                <w:b w:val="0"/>
-                <w:bCs/>
-                <w:szCs w:val="18"/>
-              </w:rPr>
-              <w:t xml:space="preserve"> their online dynamic PDF forms, lawyer assistant (free or paid)</w:t>
-            </w:r>
-            <w:r>
-              <w:rPr>
-                <w:rFonts w:ascii="Book Antiqua" w:hAnsi="Book Antiqua" w:cs="Tahoma"/>
-                <w:b w:val="0"/>
-                <w:bCs/>
-                <w:szCs w:val="18"/>
-              </w:rPr>
-              <w:t>, online appointments, meetings etc.</w:t>
-            </w:r>
-          </w:p>
-          <w:p>
-            <w:pPr>
-              <w:pStyle w:val="Heading4"/>
-              <w:rPr>
-                <w:rFonts w:ascii="Book Antiqua" w:hAnsi="Book Antiqua" w:cs="Tahoma"/>
-                <w:b w:val="0"/>
-                <w:bCs/>
-                <w:szCs w:val="18"/>
-              </w:rPr>
-            </w:pPr>
-            <w:r>
-              <w:rPr>
-                <w:rFonts w:ascii="Book Antiqua" w:hAnsi="Book Antiqua" w:cs="Tahoma"/>
-                <w:b w:val="0"/>
-                <w:bCs/>
-                <w:szCs w:val="18"/>
-              </w:rPr>
-              <w:t>The application has</w:t>
-            </w:r>
-            <w:r>
-              <w:rPr>
-                <w:rFonts w:ascii="Book Antiqua" w:hAnsi="Book Antiqua" w:cs="Tahoma"/>
-                <w:b w:val="0"/>
-                <w:bCs/>
-                <w:szCs w:val="18"/>
-              </w:rPr>
-              <w:t xml:space="preserve"> </w:t>
-            </w:r>
-            <w:r>
-              <w:rPr>
-                <w:rFonts w:ascii="Book Antiqua" w:hAnsi="Book Antiqua" w:cs="Tahoma"/>
-                <w:b w:val="0"/>
-                <w:bCs/>
-                <w:szCs w:val="18"/>
-              </w:rPr>
-              <w:t>five</w:t>
-            </w:r>
-            <w:r>
-              <w:rPr>
-                <w:rFonts w:ascii="Book Antiqua" w:hAnsi="Book Antiqua" w:cs="Tahoma"/>
-                <w:b w:val="0"/>
-                <w:bCs/>
-                <w:szCs w:val="18"/>
-              </w:rPr>
-              <w:t xml:space="preserve"> roles:</w:t>
+              <w:t xml:space="preserve"> five roles:</w:t>
             </w:r>
           </w:p>
           <w:p>
@@ -5789,7 +6890,7 @@
                 <w:bCs/>
                 <w:szCs w:val="18"/>
               </w:rPr>
-              <w:t>Guest: Who can access the information about how to apply for the divorce and some limited features.</w:t>
+              <w:t>Teacher</w:t>
             </w:r>
           </w:p>
           <w:p>
@@ -5813,7 +6914,7 @@
                 <w:bCs/>
                 <w:szCs w:val="18"/>
               </w:rPr>
-              <w:t>Customer: Who is a paid user of the application and represent himself in the court.</w:t>
+              <w:t>Principal (School admin)</w:t>
             </w:r>
           </w:p>
           <w:p>
@@ -5837,7 +6938,7 @@
                 <w:bCs/>
                 <w:szCs w:val="18"/>
               </w:rPr>
-              <w:t>Client: Who is also a paid user but have lawyer with him to represent the case in the court.</w:t>
+              <w:t>Parent</w:t>
             </w:r>
           </w:p>
           <w:p>
@@ -5861,43 +6962,7 @@
                 <w:bCs/>
                 <w:szCs w:val="18"/>
               </w:rPr>
-              <w:t>Customer Care: Who can assist</w:t>
-            </w:r>
-            <w:r>
-              <w:rPr>
-                <w:rFonts w:ascii="Book Antiqua" w:hAnsi="Book Antiqua" w:cs="Tahoma"/>
-                <w:b w:val="0"/>
-                <w:bCs/>
-                <w:szCs w:val="18"/>
-              </w:rPr>
-              <w:t xml:space="preserve"> or</w:t>
-            </w:r>
-            <w:r>
-              <w:rPr>
-                <w:rFonts w:ascii="Book Antiqua" w:hAnsi="Book Antiqua" w:cs="Tahoma"/>
-                <w:b w:val="0"/>
-                <w:bCs/>
-                <w:szCs w:val="18"/>
-              </w:rPr>
-              <w:t xml:space="preserve"> the </w:t>
-            </w:r>
-            <w:r>
-              <w:rPr>
-                <w:rFonts w:ascii="Book Antiqua" w:hAnsi="Book Antiqua" w:cs="Tahoma"/>
-                <w:b w:val="0"/>
-                <w:bCs/>
-                <w:szCs w:val="18"/>
-              </w:rPr>
-              <w:t>customer</w:t>
-            </w:r>
-            <w:r>
-              <w:rPr>
-                <w:rFonts w:ascii="Book Antiqua" w:hAnsi="Book Antiqua" w:cs="Tahoma"/>
-                <w:b w:val="0"/>
-                <w:bCs/>
-                <w:szCs w:val="18"/>
-              </w:rPr>
-              <w:t>.</w:t>
+              <w:t>Contributor (Donor)</w:t>
             </w:r>
           </w:p>
           <w:p>
@@ -5907,36 +6972,16 @@
                 <w:ilvl w:val="0"/>
                 <w:numId w:val="15"/>
               </w:numPr>
+            </w:pPr>
+            <w:r>
               <w:rPr>
                 <w:rFonts w:ascii="Book Antiqua" w:hAnsi="Book Antiqua" w:cs="Tahoma"/>
                 <w:b w:val="0"/>
                 <w:bCs/>
                 <w:szCs w:val="18"/>
               </w:rPr>
-            </w:pPr>
-            <w:r>
-              <w:rPr>
-                <w:rFonts w:ascii="Book Antiqua" w:hAnsi="Book Antiqua" w:cs="Tahoma"/>
-                <w:b w:val="0"/>
-                <w:bCs/>
-                <w:szCs w:val="18"/>
-              </w:rPr>
-              <w:t>Super Admin: Who can manage all the roles</w:t>
-            </w:r>
-            <w:r>
-              <w:rPr>
-                <w:rFonts w:ascii="Book Antiqua" w:hAnsi="Book Antiqua" w:cs="Tahoma"/>
-                <w:b w:val="0"/>
-                <w:bCs/>
-                <w:szCs w:val="18"/>
-              </w:rPr>
-              <w:t>.</w:t>
-            </w:r>
-          </w:p>
-          <w:p>
-            <w:pPr>
-              <w:pStyle w:val="Heading4"/>
-            </w:pPr>
+              <w:t>Super hero (sys-admin)</w:t>
+            </w:r>
           </w:p>
         </w:tc>
       </w:tr>
@@ -6054,17 +7099,91 @@
                 <w:sz w:val="18"/>
                 <w:szCs w:val="20"/>
               </w:rPr>
-              <w:t xml:space="preserve"> WSDL, </w:t>
-            </w:r>
-            <w:r>
-              <w:rPr>
-                <w:rFonts w:ascii="Book Antiqua" w:hAnsi="Book Antiqua"/>
-                <w:bCs/>
-                <w:i/>
-                <w:sz w:val="18"/>
-                <w:szCs w:val="20"/>
-              </w:rPr>
-              <w:t>javascript/jQuery, JSP, Hibernate,</w:t>
+              <w:t xml:space="preserve"> Hibernate</w:t>
+            </w:r>
+            <w:r>
+              <w:rPr>
+                <w:rFonts w:ascii="Book Antiqua" w:hAnsi="Book Antiqua"/>
+                <w:bCs/>
+                <w:i/>
+                <w:sz w:val="18"/>
+                <w:szCs w:val="20"/>
+              </w:rPr>
+              <w:t xml:space="preserve">, </w:t>
+            </w:r>
+            <w:proofErr w:type="spellStart"/>
+            <w:r>
+              <w:rPr>
+                <w:rFonts w:ascii="Book Antiqua" w:hAnsi="Book Antiqua"/>
+                <w:bCs/>
+                <w:i/>
+                <w:sz w:val="18"/>
+                <w:szCs w:val="20"/>
+              </w:rPr>
+              <w:t>javascript</w:t>
+            </w:r>
+            <w:proofErr w:type="spellEnd"/>
+            <w:r>
+              <w:rPr>
+                <w:rFonts w:ascii="Book Antiqua" w:hAnsi="Book Antiqua"/>
+                <w:bCs/>
+                <w:i/>
+                <w:sz w:val="18"/>
+                <w:szCs w:val="20"/>
+              </w:rPr>
+              <w:t>/</w:t>
+            </w:r>
+            <w:proofErr w:type="spellStart"/>
+            <w:r>
+              <w:rPr>
+                <w:rFonts w:ascii="Book Antiqua" w:hAnsi="Book Antiqua"/>
+                <w:bCs/>
+                <w:i/>
+                <w:sz w:val="18"/>
+                <w:szCs w:val="20"/>
+              </w:rPr>
+              <w:t>jQuery</w:t>
+            </w:r>
+            <w:proofErr w:type="spellEnd"/>
+            <w:r>
+              <w:rPr>
+                <w:rFonts w:ascii="Book Antiqua" w:hAnsi="Book Antiqua"/>
+                <w:bCs/>
+                <w:i/>
+                <w:sz w:val="18"/>
+                <w:szCs w:val="20"/>
+              </w:rPr>
+              <w:t xml:space="preserve">, </w:t>
+            </w:r>
+            <w:r>
+              <w:rPr>
+                <w:rFonts w:ascii="Book Antiqua" w:hAnsi="Book Antiqua"/>
+                <w:bCs/>
+                <w:i/>
+                <w:sz w:val="18"/>
+                <w:szCs w:val="20"/>
+              </w:rPr>
+              <w:t xml:space="preserve">html 5, </w:t>
+            </w:r>
+            <w:r>
+              <w:rPr>
+                <w:rFonts w:ascii="Book Antiqua" w:hAnsi="Book Antiqua"/>
+                <w:bCs/>
+                <w:i/>
+                <w:sz w:val="18"/>
+                <w:szCs w:val="20"/>
+              </w:rPr>
+              <w:t>JSP,</w:t>
+            </w:r>
+            <w:r>
+              <w:rPr>
+                <w:rFonts w:ascii="Book Antiqua" w:hAnsi="Book Antiqua"/>
+                <w:bCs/>
+                <w:i/>
+                <w:sz w:val="18"/>
+                <w:szCs w:val="20"/>
+              </w:rPr>
+              <w:t xml:space="preserve"> CSS3,</w:t>
             </w:r>
             <w:r>
               <w:rPr>
@@ -6086,25 +7205,69 @@
               </w:rPr>
               <w:t xml:space="preserve"> </w:t>
             </w:r>
-            <w:r>
-              <w:rPr>
-                <w:rFonts w:ascii="Book Antiqua" w:hAnsi="Book Antiqua"/>
-                <w:bCs/>
-                <w:i/>
-                <w:sz w:val="18"/>
-                <w:szCs w:val="20"/>
-              </w:rPr>
-              <w:t>Sql Server 2008</w:t>
-            </w:r>
-            <w:r>
-              <w:rPr>
-                <w:rFonts w:ascii="Book Antiqua" w:hAnsi="Book Antiqua"/>
-                <w:bCs/>
-                <w:i/>
-                <w:sz w:val="18"/>
-                <w:szCs w:val="20"/>
-              </w:rPr>
-              <w:t>, Adobe Livecycle.</w:t>
+            <w:proofErr w:type="spellStart"/>
+            <w:r>
+              <w:rPr>
+                <w:rFonts w:ascii="Book Antiqua" w:hAnsi="Book Antiqua"/>
+                <w:bCs/>
+                <w:i/>
+                <w:sz w:val="18"/>
+                <w:szCs w:val="20"/>
+              </w:rPr>
+              <w:t>MySql</w:t>
+            </w:r>
+            <w:proofErr w:type="spellEnd"/>
+            <w:r>
+              <w:rPr>
+                <w:rFonts w:ascii="Book Antiqua" w:hAnsi="Book Antiqua"/>
+                <w:bCs/>
+                <w:i/>
+                <w:sz w:val="18"/>
+                <w:szCs w:val="20"/>
+              </w:rPr>
+              <w:t>.</w:t>
+            </w:r>
+            <w:r>
+              <w:rPr>
+                <w:rFonts w:ascii="Book Antiqua" w:hAnsi="Book Antiqua"/>
+                <w:bCs/>
+                <w:i/>
+                <w:sz w:val="18"/>
+                <w:szCs w:val="20"/>
+              </w:rPr>
+              <w:t xml:space="preserve"> </w:t>
+            </w:r>
+            <w:proofErr w:type="spellStart"/>
+            <w:r>
+              <w:rPr>
+                <w:rFonts w:ascii="Book Antiqua" w:hAnsi="Book Antiqua"/>
+                <w:bCs/>
+                <w:i/>
+                <w:sz w:val="18"/>
+                <w:szCs w:val="20"/>
+              </w:rPr>
+              <w:t>J</w:t>
+            </w:r>
+            <w:r>
+              <w:rPr>
+                <w:rFonts w:ascii="Book Antiqua" w:hAnsi="Book Antiqua"/>
+                <w:bCs/>
+                <w:i/>
+                <w:sz w:val="18"/>
+                <w:szCs w:val="20"/>
+              </w:rPr>
+              <w:t>ira</w:t>
+            </w:r>
+            <w:proofErr w:type="spellEnd"/>
+            <w:r>
+              <w:rPr>
+                <w:rFonts w:ascii="Book Antiqua" w:hAnsi="Book Antiqua"/>
+                <w:bCs/>
+                <w:i/>
+                <w:sz w:val="18"/>
+                <w:szCs w:val="20"/>
+              </w:rPr>
+              <w:t>, slack</w:t>
             </w:r>
           </w:p>
         </w:tc>
@@ -6115,9 +7278,9 @@
         <w:pStyle w:val="Heading5"/>
         <w:spacing w:before="0" w:beforeAutospacing="0" w:after="0" w:afterAutospacing="0"/>
         <w:rPr>
-          <w:rFonts w:ascii="Book Antiqua" w:hAnsi="Book Antiqua"/>
-          <w:b w:val="0"/>
-          <w:sz w:val="18"/>
+          <w:rFonts w:ascii="Book Antiqua" w:eastAsia="SimSun" w:hAnsi="Book Antiqua"/>
+          <w:caps/>
+          <w:color w:val="000080"/>
         </w:rPr>
       </w:pPr>
     </w:p>
@@ -6250,7 +7413,15 @@
                 <w:b w:val="0"/>
                 <w:szCs w:val="18"/>
               </w:rPr>
-              <w:t>WANNEERWERKIK</w:t>
+              <w:t>DIVORCE CALCULATOR</w:t>
+            </w:r>
+            <w:r>
+              <w:rPr>
+                <w:rFonts w:ascii="Book Antiqua" w:hAnsi="Book Antiqua" w:cs="Tahoma"/>
+                <w:b w:val="0"/>
+                <w:szCs w:val="18"/>
+              </w:rPr>
+              <w:t>/ASSIATANT</w:t>
             </w:r>
           </w:p>
         </w:tc>
@@ -6299,10 +7470,15 @@
             </w:pPr>
             <w:r>
               <w:rPr>
-                <w:rFonts w:ascii="Book Antiqua" w:hAnsi="Book Antiqua" w:cs="Arial"/>
-                <w:iCs/>
-              </w:rPr>
-              <w:t>WEBFLIGHT (Nederland)</w:t>
+                <w:rFonts w:ascii="Book Antiqua" w:hAnsi="Book Antiqua"/>
+              </w:rPr>
+              <w:t>Canada</w:t>
+            </w:r>
+            <w:r>
+              <w:rPr>
+                <w:rFonts w:ascii="Book Antiqua" w:hAnsi="Book Antiqua"/>
+              </w:rPr>
+              <w:t xml:space="preserve"> based</w:t>
             </w:r>
           </w:p>
         </w:tc>
@@ -6334,7 +7510,8 @@
                 <w:sz w:val="18"/>
                 <w:lang w:val="en-CA"/>
               </w:rPr>
-              <w:t>URL</w:t>
+              <w:lastRenderedPageBreak/>
+              <w:t>Desciption</w:t>
             </w:r>
           </w:p>
         </w:tc>
@@ -6346,20 +7523,392 @@
             <w:pPr>
               <w:pStyle w:val="Heading4"/>
               <w:rPr>
-                <w:rFonts w:ascii="Book Antiqua" w:hAnsi="Book Antiqua" w:cs="Arial"/>
-                <w:iCs/>
-              </w:rPr>
-            </w:pPr>
-            <w:hyperlink r:id="rId14" w:history="1">
-              <w:r>
-                <w:rPr>
-                  <w:rStyle w:val="Hyperlink"/>
-                  <w:rFonts w:ascii="Book Antiqua" w:hAnsi="Book Antiqua"/>
-                  <w:bCs/>
-                </w:rPr>
-                <w:t>www.wanneerwerkik.nl</w:t>
-              </w:r>
-            </w:hyperlink>
+                <w:rFonts w:ascii="Book Antiqua" w:hAnsi="Book Antiqua" w:cs="Tahoma"/>
+                <w:b w:val="0"/>
+                <w:bCs/>
+                <w:szCs w:val="18"/>
+              </w:rPr>
+            </w:pPr>
+            <w:r>
+              <w:rPr>
+                <w:rFonts w:ascii="Book Antiqua" w:hAnsi="Book Antiqua" w:cs="Tahoma"/>
+                <w:b w:val="0"/>
+                <w:bCs/>
+                <w:szCs w:val="18"/>
+              </w:rPr>
+              <w:t>Divorce Calculator</w:t>
+            </w:r>
+            <w:r>
+              <w:rPr>
+                <w:rFonts w:ascii="Book Antiqua" w:hAnsi="Book Antiqua" w:cs="Tahoma"/>
+                <w:b w:val="0"/>
+                <w:bCs/>
+                <w:szCs w:val="18"/>
+              </w:rPr>
+              <w:t xml:space="preserve"> is unique application portal used to process all the legal information in the process of taking divorce in Canada.</w:t>
+            </w:r>
+            <w:r>
+              <w:rPr>
+                <w:rFonts w:ascii="Book Antiqua" w:hAnsi="Book Antiqua" w:cs="Tahoma"/>
+                <w:b w:val="0"/>
+                <w:bCs/>
+                <w:szCs w:val="18"/>
+              </w:rPr>
+              <w:t xml:space="preserve"> The purpose of</w:t>
+            </w:r>
+            <w:r>
+              <w:rPr>
+                <w:rFonts w:ascii="Book Antiqua" w:hAnsi="Book Antiqua" w:cs="Tahoma"/>
+                <w:b w:val="0"/>
+                <w:bCs/>
+                <w:szCs w:val="18"/>
+              </w:rPr>
+              <w:t xml:space="preserve"> the</w:t>
+            </w:r>
+            <w:r>
+              <w:rPr>
+                <w:rFonts w:ascii="Book Antiqua" w:hAnsi="Book Antiqua" w:cs="Tahoma"/>
+                <w:b w:val="0"/>
+                <w:bCs/>
+                <w:szCs w:val="18"/>
+              </w:rPr>
+              <w:t xml:space="preserve"> application is to ease and provide online services</w:t>
+            </w:r>
+            <w:r>
+              <w:rPr>
+                <w:rFonts w:ascii="Book Antiqua" w:hAnsi="Book Antiqua" w:cs="Tahoma"/>
+                <w:b w:val="0"/>
+                <w:bCs/>
+                <w:szCs w:val="18"/>
+              </w:rPr>
+              <w:t xml:space="preserve"> to reduce the time and cost in the process of taking divorce</w:t>
+            </w:r>
+            <w:r>
+              <w:rPr>
+                <w:rFonts w:ascii="Book Antiqua" w:hAnsi="Book Antiqua" w:cs="Tahoma"/>
+                <w:b w:val="0"/>
+                <w:bCs/>
+                <w:szCs w:val="18"/>
+              </w:rPr>
+              <w:t>.</w:t>
+            </w:r>
+            <w:r>
+              <w:rPr>
+                <w:rFonts w:ascii="Book Antiqua" w:hAnsi="Book Antiqua" w:cs="Tahoma"/>
+                <w:b w:val="0"/>
+                <w:bCs/>
+                <w:szCs w:val="18"/>
+              </w:rPr>
+              <w:t xml:space="preserve"> The application is divided into two domains, one is divorce calculator and other is divorce assistant. Divorce calculator is used to auto calculate all the necessary information/data about the data required in the process of filling the divorce. The divorce assistant is used to assist to their customers to provide online facilities to fill</w:t>
+            </w:r>
+            <w:r>
+              <w:rPr>
+                <w:rFonts w:ascii="Book Antiqua" w:hAnsi="Book Antiqua" w:cs="Tahoma"/>
+                <w:b w:val="0"/>
+                <w:bCs/>
+                <w:szCs w:val="18"/>
+              </w:rPr>
+              <w:t>/print</w:t>
+            </w:r>
+            <w:r>
+              <w:rPr>
+                <w:rFonts w:ascii="Book Antiqua" w:hAnsi="Book Antiqua" w:cs="Tahoma"/>
+                <w:b w:val="0"/>
+                <w:bCs/>
+                <w:szCs w:val="18"/>
+              </w:rPr>
+              <w:t xml:space="preserve"> their online dynamic PDF forms, lawyer assistant (free or paid)</w:t>
+            </w:r>
+            <w:r>
+              <w:rPr>
+                <w:rFonts w:ascii="Book Antiqua" w:hAnsi="Book Antiqua" w:cs="Tahoma"/>
+                <w:b w:val="0"/>
+                <w:bCs/>
+                <w:szCs w:val="18"/>
+              </w:rPr>
+              <w:t>, online appointments, meetings etc.</w:t>
+            </w:r>
+          </w:p>
+          <w:p>
+            <w:pPr>
+              <w:pStyle w:val="Heading4"/>
+              <w:rPr>
+                <w:rFonts w:ascii="Book Antiqua" w:hAnsi="Book Antiqua" w:cs="Tahoma"/>
+                <w:b w:val="0"/>
+                <w:bCs/>
+                <w:szCs w:val="18"/>
+              </w:rPr>
+            </w:pPr>
+            <w:r>
+              <w:rPr>
+                <w:rFonts w:ascii="Book Antiqua" w:hAnsi="Book Antiqua" w:cs="Tahoma"/>
+                <w:b w:val="0"/>
+                <w:bCs/>
+                <w:szCs w:val="18"/>
+              </w:rPr>
+              <w:t>The application has</w:t>
+            </w:r>
+            <w:r>
+              <w:rPr>
+                <w:rFonts w:ascii="Book Antiqua" w:hAnsi="Book Antiqua" w:cs="Tahoma"/>
+                <w:b w:val="0"/>
+                <w:bCs/>
+                <w:szCs w:val="18"/>
+              </w:rPr>
+              <w:t xml:space="preserve"> </w:t>
+            </w:r>
+            <w:r>
+              <w:rPr>
+                <w:rFonts w:ascii="Book Antiqua" w:hAnsi="Book Antiqua" w:cs="Tahoma"/>
+                <w:b w:val="0"/>
+                <w:bCs/>
+                <w:szCs w:val="18"/>
+              </w:rPr>
+              <w:t>five</w:t>
+            </w:r>
+            <w:r>
+              <w:rPr>
+                <w:rFonts w:ascii="Book Antiqua" w:hAnsi="Book Antiqua" w:cs="Tahoma"/>
+                <w:b w:val="0"/>
+                <w:bCs/>
+                <w:szCs w:val="18"/>
+              </w:rPr>
+              <w:t xml:space="preserve"> roles:</w:t>
+            </w:r>
+          </w:p>
+          <w:p>
+            <w:pPr>
+              <w:pStyle w:val="Heading4"/>
+              <w:numPr>
+                <w:ilvl w:val="0"/>
+                <w:numId w:val="15"/>
+              </w:numPr>
+              <w:rPr>
+                <w:rFonts w:ascii="Book Antiqua" w:hAnsi="Book Antiqua" w:cs="Tahoma"/>
+                <w:b w:val="0"/>
+                <w:bCs/>
+                <w:szCs w:val="18"/>
+              </w:rPr>
+            </w:pPr>
+            <w:r>
+              <w:rPr>
+                <w:rFonts w:ascii="Book Antiqua" w:hAnsi="Book Antiqua" w:cs="Tahoma"/>
+                <w:b w:val="0"/>
+                <w:bCs/>
+                <w:szCs w:val="18"/>
+              </w:rPr>
+              <w:t>Guest: Who can access the information about how to apply for the divorce and some limited features.</w:t>
+            </w:r>
+          </w:p>
+          <w:p>
+            <w:pPr>
+              <w:pStyle w:val="Heading4"/>
+              <w:numPr>
+                <w:ilvl w:val="0"/>
+                <w:numId w:val="15"/>
+              </w:numPr>
+              <w:rPr>
+                <w:rFonts w:ascii="Book Antiqua" w:hAnsi="Book Antiqua" w:cs="Tahoma"/>
+                <w:b w:val="0"/>
+                <w:bCs/>
+                <w:szCs w:val="18"/>
+              </w:rPr>
+            </w:pPr>
+            <w:r>
+              <w:rPr>
+                <w:rFonts w:ascii="Book Antiqua" w:hAnsi="Book Antiqua" w:cs="Tahoma"/>
+                <w:b w:val="0"/>
+                <w:bCs/>
+                <w:szCs w:val="18"/>
+              </w:rPr>
+              <w:t>Customer: Who is a paid user of the application and represent himself in the court.</w:t>
+            </w:r>
+          </w:p>
+          <w:p>
+            <w:pPr>
+              <w:pStyle w:val="Heading4"/>
+              <w:numPr>
+                <w:ilvl w:val="0"/>
+                <w:numId w:val="15"/>
+              </w:numPr>
+              <w:rPr>
+                <w:rFonts w:ascii="Book Antiqua" w:hAnsi="Book Antiqua" w:cs="Tahoma"/>
+                <w:b w:val="0"/>
+                <w:bCs/>
+                <w:szCs w:val="18"/>
+              </w:rPr>
+            </w:pPr>
+            <w:r>
+              <w:rPr>
+                <w:rFonts w:ascii="Book Antiqua" w:hAnsi="Book Antiqua" w:cs="Tahoma"/>
+                <w:b w:val="0"/>
+                <w:bCs/>
+                <w:szCs w:val="18"/>
+              </w:rPr>
+              <w:t>Client: Who is also a paid user but have lawyer with him to represent the case in the court.</w:t>
+            </w:r>
+          </w:p>
+          <w:p>
+            <w:pPr>
+              <w:pStyle w:val="Heading4"/>
+              <w:numPr>
+                <w:ilvl w:val="0"/>
+                <w:numId w:val="15"/>
+              </w:numPr>
+              <w:rPr>
+                <w:rFonts w:ascii="Book Antiqua" w:hAnsi="Book Antiqua" w:cs="Tahoma"/>
+                <w:b w:val="0"/>
+                <w:bCs/>
+                <w:szCs w:val="18"/>
+              </w:rPr>
+            </w:pPr>
+            <w:r>
+              <w:rPr>
+                <w:rFonts w:ascii="Book Antiqua" w:hAnsi="Book Antiqua" w:cs="Tahoma"/>
+                <w:b w:val="0"/>
+                <w:bCs/>
+                <w:szCs w:val="18"/>
+              </w:rPr>
+              <w:t>Customer Care: Who can assist</w:t>
+            </w:r>
+            <w:r>
+              <w:rPr>
+                <w:rFonts w:ascii="Book Antiqua" w:hAnsi="Book Antiqua" w:cs="Tahoma"/>
+                <w:b w:val="0"/>
+                <w:bCs/>
+                <w:szCs w:val="18"/>
+              </w:rPr>
+              <w:t xml:space="preserve"> or</w:t>
+            </w:r>
+            <w:r>
+              <w:rPr>
+                <w:rFonts w:ascii="Book Antiqua" w:hAnsi="Book Antiqua" w:cs="Tahoma"/>
+                <w:b w:val="0"/>
+                <w:bCs/>
+                <w:szCs w:val="18"/>
+              </w:rPr>
+              <w:t xml:space="preserve"> the </w:t>
+            </w:r>
+            <w:r>
+              <w:rPr>
+                <w:rFonts w:ascii="Book Antiqua" w:hAnsi="Book Antiqua" w:cs="Tahoma"/>
+                <w:b w:val="0"/>
+                <w:bCs/>
+                <w:szCs w:val="18"/>
+              </w:rPr>
+              <w:t>customer</w:t>
+            </w:r>
+            <w:r>
+              <w:rPr>
+                <w:rFonts w:ascii="Book Antiqua" w:hAnsi="Book Antiqua" w:cs="Tahoma"/>
+                <w:b w:val="0"/>
+                <w:bCs/>
+                <w:szCs w:val="18"/>
+              </w:rPr>
+              <w:t>.</w:t>
+            </w:r>
+          </w:p>
+          <w:p>
+            <w:pPr>
+              <w:pStyle w:val="Heading4"/>
+              <w:numPr>
+                <w:ilvl w:val="0"/>
+                <w:numId w:val="15"/>
+              </w:numPr>
+              <w:rPr>
+                <w:rFonts w:ascii="Book Antiqua" w:hAnsi="Book Antiqua" w:cs="Tahoma"/>
+                <w:b w:val="0"/>
+                <w:bCs/>
+                <w:szCs w:val="18"/>
+              </w:rPr>
+            </w:pPr>
+            <w:r>
+              <w:rPr>
+                <w:rFonts w:ascii="Book Antiqua" w:hAnsi="Book Antiqua" w:cs="Tahoma"/>
+                <w:b w:val="0"/>
+                <w:bCs/>
+                <w:szCs w:val="18"/>
+              </w:rPr>
+              <w:t xml:space="preserve">Super Admin: Who can manage all the </w:t>
+            </w:r>
+            <w:proofErr w:type="gramStart"/>
+            <w:r>
+              <w:rPr>
+                <w:rFonts w:ascii="Book Antiqua" w:hAnsi="Book Antiqua" w:cs="Tahoma"/>
+                <w:b w:val="0"/>
+                <w:bCs/>
+                <w:szCs w:val="18"/>
+              </w:rPr>
+              <w:t>roles</w:t>
+            </w:r>
+            <w:r>
+              <w:rPr>
+                <w:rFonts w:ascii="Book Antiqua" w:hAnsi="Book Antiqua" w:cs="Tahoma"/>
+                <w:b w:val="0"/>
+                <w:bCs/>
+                <w:szCs w:val="18"/>
+              </w:rPr>
+              <w:t>.</w:t>
+            </w:r>
+            <w:proofErr w:type="gramEnd"/>
+          </w:p>
+          <w:p>
+            <w:pPr>
+              <w:pStyle w:val="Heading4"/>
+            </w:pPr>
+          </w:p>
+        </w:tc>
+      </w:tr>
+      <w:tr>
+        <w:trPr>
+          <w:trHeight w:val="98"/>
+        </w:trPr>
+        <w:tc>
+          <w:tcPr>
+            <w:tcW w:w="1996" w:type="dxa"/>
+          </w:tcPr>
+          <w:p>
+            <w:pPr>
+              <w:jc w:val="both"/>
+              <w:rPr>
+                <w:rFonts w:ascii="Book Antiqua" w:eastAsia="SimSun" w:hAnsi="Book Antiqua"/>
+                <w:caps/>
+                <w:color w:val="000080"/>
+                <w:sz w:val="18"/>
+                <w:lang w:val="en-CA"/>
+              </w:rPr>
+            </w:pPr>
+            <w:r>
+              <w:rPr>
+                <w:rFonts w:ascii="Book Antiqua" w:eastAsia="SimSun" w:hAnsi="Book Antiqua"/>
+                <w:caps/>
+                <w:color w:val="000080"/>
+                <w:sz w:val="18"/>
+                <w:lang w:val="en-CA"/>
+              </w:rPr>
+              <w:t xml:space="preserve">OS: </w:t>
+            </w:r>
+          </w:p>
+        </w:tc>
+        <w:tc>
+          <w:tcPr>
+            <w:tcW w:w="8255" w:type="dxa"/>
+          </w:tcPr>
+          <w:p>
+            <w:pPr>
+              <w:jc w:val="both"/>
+              <w:rPr>
+                <w:rFonts w:ascii="Book Antiqua" w:hAnsi="Book Antiqua"/>
+                <w:sz w:val="18"/>
+              </w:rPr>
+            </w:pPr>
+            <w:r>
+              <w:rPr>
+                <w:rFonts w:ascii="Book Antiqua" w:hAnsi="Book Antiqua"/>
+                <w:sz w:val="18"/>
+              </w:rPr>
+              <w:t>Windows</w:t>
+            </w:r>
           </w:p>
         </w:tc>
       </w:tr>
@@ -6390,7 +7939,7 @@
                 <w:sz w:val="18"/>
                 <w:lang w:val="en-CA"/>
               </w:rPr>
-              <w:t>Desciption</w:t>
+              <w:t>Technology and tools:</w:t>
             </w:r>
           </w:p>
         </w:tc>
@@ -6400,566 +7949,149 @@
           </w:tcPr>
           <w:p>
             <w:pPr>
-              <w:numPr>
-                <w:ilvl w:val="0"/>
-                <w:numId w:val="13"/>
-              </w:numPr>
-              <w:tabs>
-                <w:tab w:val="left" w:pos="1440"/>
-              </w:tabs>
               <w:jc w:val="both"/>
               <w:rPr>
                 <w:rFonts w:ascii="Book Antiqua" w:hAnsi="Book Antiqua"/>
-                <w:bCs/>
-                <w:sz w:val="18"/>
-                <w:szCs w:val="20"/>
-              </w:rPr>
-            </w:pPr>
-            <w:r>
-              <w:rPr>
-                <w:rFonts w:ascii="Book Antiqua" w:hAnsi="Book Antiqua"/>
-                <w:bCs/>
-                <w:sz w:val="18"/>
-                <w:szCs w:val="20"/>
-              </w:rPr>
-              <w:t xml:space="preserve">Wanneerwerkik is a </w:t>
-            </w:r>
-            <w:r>
-              <w:rPr>
-                <w:rFonts w:ascii="Book Antiqua" w:hAnsi="Book Antiqua"/>
-                <w:bCs/>
-                <w:sz w:val="18"/>
-                <w:szCs w:val="20"/>
-              </w:rPr>
-              <w:t xml:space="preserve">SAS based scheduling and employee management system for </w:t>
-            </w:r>
-            <w:r>
-              <w:rPr>
-                <w:rFonts w:ascii="Book Antiqua" w:hAnsi="Book Antiqua"/>
-                <w:bCs/>
-                <w:sz w:val="18"/>
-                <w:szCs w:val="20"/>
-              </w:rPr>
-              <w:t>hospitalit</w:t>
-            </w:r>
-            <w:r>
-              <w:rPr>
-                <w:rFonts w:ascii="Book Antiqua" w:hAnsi="Book Antiqua"/>
-                <w:bCs/>
-                <w:sz w:val="18"/>
-                <w:szCs w:val="20"/>
-              </w:rPr>
-              <w:t>y management</w:t>
-            </w:r>
-            <w:r>
-              <w:rPr>
-                <w:rFonts w:ascii="Book Antiqua" w:hAnsi="Book Antiqua"/>
-                <w:bCs/>
-                <w:sz w:val="18"/>
-                <w:szCs w:val="20"/>
-              </w:rPr>
-              <w:t xml:space="preserve"> used to handle Hotels, Bars and Restaurants in Netherland. The project is used to ha</w:t>
-            </w:r>
-            <w:r>
-              <w:rPr>
-                <w:rFonts w:ascii="Book Antiqua" w:hAnsi="Book Antiqua"/>
-                <w:bCs/>
-                <w:sz w:val="18"/>
-                <w:szCs w:val="20"/>
-              </w:rPr>
-              <w:t>ndle all their employees work</w:t>
-            </w:r>
-            <w:r>
-              <w:rPr>
-                <w:rFonts w:ascii="Book Antiqua" w:hAnsi="Book Antiqua"/>
-                <w:bCs/>
+                <w:sz w:val="18"/>
+              </w:rPr>
+            </w:pPr>
+            <w:r>
+              <w:rPr>
+                <w:rFonts w:ascii="Book Antiqua" w:hAnsi="Book Antiqua"/>
+                <w:bCs/>
+                <w:i/>
+                <w:sz w:val="18"/>
+                <w:szCs w:val="20"/>
+              </w:rPr>
+              <w:t>Spring,</w:t>
+            </w:r>
+            <w:r>
+              <w:rPr>
+                <w:rFonts w:ascii="Book Antiqua" w:hAnsi="Book Antiqua"/>
+                <w:bCs/>
+                <w:i/>
+                <w:sz w:val="18"/>
+                <w:szCs w:val="20"/>
+              </w:rPr>
+              <w:t xml:space="preserve"> WSDL, </w:t>
+            </w:r>
+            <w:proofErr w:type="spellStart"/>
+            <w:r>
+              <w:rPr>
+                <w:rFonts w:ascii="Book Antiqua" w:hAnsi="Book Antiqua"/>
+                <w:bCs/>
+                <w:i/>
+                <w:sz w:val="18"/>
+                <w:szCs w:val="20"/>
+              </w:rPr>
+              <w:t>javascript</w:t>
+            </w:r>
+            <w:proofErr w:type="spellEnd"/>
+            <w:r>
+              <w:rPr>
+                <w:rFonts w:ascii="Book Antiqua" w:hAnsi="Book Antiqua"/>
+                <w:bCs/>
+                <w:i/>
+                <w:sz w:val="18"/>
+                <w:szCs w:val="20"/>
+              </w:rPr>
+              <w:t>/</w:t>
+            </w:r>
+            <w:proofErr w:type="spellStart"/>
+            <w:r>
+              <w:rPr>
+                <w:rFonts w:ascii="Book Antiqua" w:hAnsi="Book Antiqua"/>
+                <w:bCs/>
+                <w:i/>
+                <w:sz w:val="18"/>
+                <w:szCs w:val="20"/>
+              </w:rPr>
+              <w:t>jQuery</w:t>
+            </w:r>
+            <w:proofErr w:type="spellEnd"/>
+            <w:r>
+              <w:rPr>
+                <w:rFonts w:ascii="Book Antiqua" w:hAnsi="Book Antiqua"/>
+                <w:bCs/>
+                <w:i/>
+                <w:sz w:val="18"/>
+                <w:szCs w:val="20"/>
+              </w:rPr>
+              <w:t>, JSP, Hibernate,</w:t>
+            </w:r>
+            <w:r>
+              <w:rPr>
+                <w:rFonts w:ascii="Book Antiqua" w:hAnsi="Book Antiqua"/>
+                <w:bCs/>
+                <w:i/>
+                <w:sz w:val="18"/>
+                <w:szCs w:val="20"/>
+              </w:rPr>
+              <w:t xml:space="preserve"> PayPal,</w:t>
+            </w:r>
+            <w:r>
+              <w:rPr>
+                <w:rFonts w:ascii="Book Antiqua" w:hAnsi="Book Antiqua"/>
+                <w:bCs/>
+                <w:i/>
                 <w:sz w:val="18"/>
                 <w:szCs w:val="20"/>
               </w:rPr>
               <w:t xml:space="preserve"> </w:t>
             </w:r>
-            <w:r>
-              <w:rPr>
-                <w:rFonts w:ascii="Book Antiqua" w:hAnsi="Book Antiqua"/>
-                <w:bCs/>
-                <w:sz w:val="18"/>
-                <w:szCs w:val="20"/>
-              </w:rPr>
-              <w:t xml:space="preserve">scheduling </w:t>
-            </w:r>
-            <w:r>
-              <w:rPr>
-                <w:rFonts w:ascii="Book Antiqua" w:hAnsi="Book Antiqua"/>
-                <w:bCs/>
-                <w:sz w:val="18"/>
-                <w:szCs w:val="20"/>
-              </w:rPr>
-              <w:t>according to their qualifications. In this web application a manager can create their employees work shifts, and can use an automated shift generator and broadcast their work into the</w:t>
-            </w:r>
-            <w:r>
-              <w:rPr>
-                <w:rFonts w:ascii="Book Antiqua" w:hAnsi="Book Antiqua"/>
-                <w:bCs/>
-                <w:sz w:val="18"/>
-                <w:szCs w:val="20"/>
-              </w:rPr>
-              <w:t xml:space="preserve">ir accounts, via e-mail, </w:t>
-            </w:r>
-            <w:r>
-              <w:rPr>
-                <w:rFonts w:ascii="Book Antiqua" w:hAnsi="Book Antiqua"/>
-                <w:bCs/>
-                <w:sz w:val="18"/>
-                <w:szCs w:val="20"/>
-              </w:rPr>
-              <w:t>SMS</w:t>
-            </w:r>
-            <w:r>
-              <w:rPr>
-                <w:rFonts w:ascii="Book Antiqua" w:hAnsi="Book Antiqua"/>
-                <w:bCs/>
-                <w:sz w:val="18"/>
-                <w:szCs w:val="20"/>
-              </w:rPr>
-              <w:t xml:space="preserve"> and notifications</w:t>
-            </w:r>
-            <w:r>
-              <w:rPr>
-                <w:rFonts w:ascii="Book Antiqua" w:hAnsi="Book Antiqua"/>
-                <w:bCs/>
-                <w:sz w:val="18"/>
-                <w:szCs w:val="20"/>
-              </w:rPr>
-              <w:t xml:space="preserve">. </w:t>
-            </w:r>
-            <w:r>
-              <w:rPr>
-                <w:rFonts w:ascii="Book Antiqua" w:hAnsi="Book Antiqua"/>
-                <w:bCs/>
-                <w:sz w:val="18"/>
-                <w:szCs w:val="20"/>
-              </w:rPr>
-              <w:lastRenderedPageBreak/>
-              <w:t>Every employee has their own login page for using the different functionalities of the application.</w:t>
-            </w:r>
-            <w:r>
-              <w:rPr>
-                <w:rFonts w:ascii="Book Antiqua" w:hAnsi="Book Antiqua"/>
-                <w:bCs/>
-                <w:sz w:val="18"/>
-                <w:szCs w:val="20"/>
-              </w:rPr>
-              <w:t xml:space="preserve"> </w:t>
-            </w:r>
-            <w:r>
-              <w:rPr>
-                <w:rFonts w:ascii="Book Antiqua" w:hAnsi="Book Antiqua"/>
-                <w:bCs/>
-                <w:sz w:val="18"/>
-                <w:szCs w:val="20"/>
-                <w:lang w:val="ru-RU"/>
-              </w:rPr>
-              <w:t xml:space="preserve">Performance oriented due to usage of </w:t>
-            </w:r>
-            <w:r>
-              <w:rPr>
-                <w:rFonts w:ascii="Book Antiqua" w:hAnsi="Book Antiqua"/>
-                <w:bCs/>
-                <w:sz w:val="18"/>
-                <w:szCs w:val="20"/>
-              </w:rPr>
-              <w:t>Spring</w:t>
-            </w:r>
-            <w:r>
-              <w:rPr>
-                <w:rFonts w:ascii="Book Antiqua" w:hAnsi="Book Antiqua"/>
-                <w:bCs/>
-                <w:sz w:val="18"/>
-                <w:szCs w:val="20"/>
-                <w:lang w:val="ru-RU"/>
-              </w:rPr>
-              <w:t xml:space="preserve"> </w:t>
-            </w:r>
-            <w:r>
-              <w:rPr>
-                <w:rFonts w:ascii="Book Antiqua" w:hAnsi="Book Antiqua"/>
-                <w:bCs/>
-                <w:sz w:val="18"/>
-                <w:szCs w:val="20"/>
-              </w:rPr>
-              <w:t>architecture</w:t>
-            </w:r>
-            <w:r>
-              <w:rPr>
-                <w:rFonts w:ascii="Book Antiqua" w:hAnsi="Book Antiqua"/>
-                <w:bCs/>
-                <w:sz w:val="18"/>
-                <w:szCs w:val="20"/>
-                <w:lang w:val="ru-RU"/>
-              </w:rPr>
-              <w:t xml:space="preserve"> and ehcache caching at code level</w:t>
-            </w:r>
-            <w:r>
-              <w:rPr>
-                <w:rFonts w:ascii="Book Antiqua" w:hAnsi="Book Antiqua"/>
-                <w:bCs/>
+            <w:proofErr w:type="spellStart"/>
+            <w:r>
+              <w:rPr>
+                <w:rFonts w:ascii="Book Antiqua" w:hAnsi="Book Antiqua"/>
+                <w:bCs/>
+                <w:i/>
+                <w:sz w:val="18"/>
+                <w:szCs w:val="20"/>
+              </w:rPr>
+              <w:t>Sql</w:t>
+            </w:r>
+            <w:proofErr w:type="spellEnd"/>
+            <w:r>
+              <w:rPr>
+                <w:rFonts w:ascii="Book Antiqua" w:hAnsi="Book Antiqua"/>
+                <w:bCs/>
+                <w:i/>
+                <w:sz w:val="18"/>
+                <w:szCs w:val="20"/>
+              </w:rPr>
+              <w:t xml:space="preserve"> Server 2008</w:t>
+            </w:r>
+            <w:r>
+              <w:rPr>
+                <w:rFonts w:ascii="Book Antiqua" w:hAnsi="Book Antiqua"/>
+                <w:bCs/>
+                <w:i/>
+                <w:sz w:val="18"/>
+                <w:szCs w:val="20"/>
+              </w:rPr>
+              <w:t xml:space="preserve">, Adobe </w:t>
+            </w:r>
+            <w:proofErr w:type="spellStart"/>
+            <w:r>
+              <w:rPr>
+                <w:rFonts w:ascii="Book Antiqua" w:hAnsi="Book Antiqua"/>
+                <w:bCs/>
+                <w:i/>
+                <w:sz w:val="18"/>
+                <w:szCs w:val="20"/>
+              </w:rPr>
+              <w:t>Livecycle</w:t>
+            </w:r>
+            <w:proofErr w:type="spellEnd"/>
+            <w:r>
+              <w:rPr>
+                <w:rFonts w:ascii="Book Antiqua" w:hAnsi="Book Antiqua"/>
+                <w:bCs/>
+                <w:i/>
                 <w:sz w:val="18"/>
                 <w:szCs w:val="20"/>
               </w:rPr>
               <w:t>.</w:t>
-            </w:r>
-          </w:p>
-          <w:p>
-            <w:pPr>
-              <w:numPr>
-                <w:ilvl w:val="0"/>
-                <w:numId w:val="13"/>
-              </w:numPr>
-              <w:tabs>
-                <w:tab w:val="left" w:pos="1440"/>
-              </w:tabs>
-              <w:jc w:val="both"/>
-              <w:rPr>
-                <w:rFonts w:ascii="Book Antiqua" w:hAnsi="Book Antiqua"/>
-                <w:bCs/>
-                <w:sz w:val="18"/>
-                <w:szCs w:val="20"/>
-              </w:rPr>
-            </w:pPr>
-            <w:r>
-              <w:rPr>
-                <w:rFonts w:ascii="Book Antiqua" w:hAnsi="Book Antiqua"/>
-                <w:bCs/>
-                <w:sz w:val="18"/>
-                <w:szCs w:val="20"/>
-              </w:rPr>
-              <w:t>For handling the caching on the different cluster TOMCAT server is used (Distributed Env)</w:t>
-            </w:r>
-          </w:p>
-          <w:p>
-            <w:pPr>
-              <w:numPr>
-                <w:ilvl w:val="0"/>
-                <w:numId w:val="13"/>
-              </w:numPr>
-              <w:tabs>
-                <w:tab w:val="left" w:pos="1440"/>
-              </w:tabs>
-              <w:jc w:val="both"/>
-              <w:rPr>
-                <w:rFonts w:ascii="Book Antiqua" w:hAnsi="Book Antiqua"/>
-                <w:bCs/>
-                <w:sz w:val="18"/>
-                <w:szCs w:val="20"/>
-              </w:rPr>
-            </w:pPr>
-            <w:r>
-              <w:rPr>
-                <w:rFonts w:ascii="Book Antiqua" w:hAnsi="Book Antiqua"/>
-                <w:bCs/>
-                <w:sz w:val="18"/>
-                <w:szCs w:val="20"/>
-              </w:rPr>
-              <w:t xml:space="preserve">Spring transaction and security support. </w:t>
-            </w:r>
-          </w:p>
-          <w:p>
-            <w:pPr>
-              <w:numPr>
-                <w:ilvl w:val="0"/>
-                <w:numId w:val="13"/>
-              </w:numPr>
-              <w:tabs>
-                <w:tab w:val="left" w:pos="1440"/>
-              </w:tabs>
-              <w:jc w:val="both"/>
-              <w:rPr>
-                <w:rFonts w:ascii="Book Antiqua" w:hAnsi="Book Antiqua"/>
-                <w:bCs/>
-                <w:sz w:val="18"/>
-                <w:szCs w:val="20"/>
-                <w:lang w:val="ru-RU"/>
-              </w:rPr>
-            </w:pPr>
-            <w:r>
-              <w:rPr>
-                <w:rFonts w:ascii="Book Antiqua" w:hAnsi="Book Antiqua"/>
-                <w:bCs/>
-                <w:sz w:val="18"/>
-                <w:szCs w:val="20"/>
-              </w:rPr>
-              <w:t>Currently involved in requirement gathering, designing, development and unit testing.</w:t>
-            </w:r>
-          </w:p>
-          <w:p>
-            <w:pPr>
-              <w:numPr>
-                <w:ilvl w:val="0"/>
-                <w:numId w:val="13"/>
-              </w:numPr>
-              <w:tabs>
-                <w:tab w:val="left" w:pos="1440"/>
-              </w:tabs>
-              <w:jc w:val="both"/>
-              <w:rPr>
-                <w:rFonts w:ascii="Book Antiqua" w:hAnsi="Book Antiqua"/>
-                <w:bCs/>
-                <w:sz w:val="18"/>
-                <w:szCs w:val="20"/>
-                <w:lang w:val="ru-RU"/>
-              </w:rPr>
-            </w:pPr>
-            <w:r>
-              <w:rPr>
-                <w:rFonts w:ascii="Book Antiqua" w:hAnsi="Book Antiqua"/>
-                <w:bCs/>
-                <w:sz w:val="18"/>
-                <w:szCs w:val="20"/>
-              </w:rPr>
-              <w:t xml:space="preserve">The application is currently live on </w:t>
-            </w:r>
-            <w:hyperlink r:id="rId15" w:history="1">
-              <w:r>
-                <w:rPr>
-                  <w:rStyle w:val="Hyperlink"/>
-                  <w:rFonts w:ascii="Book Antiqua" w:hAnsi="Book Antiqua"/>
-                  <w:bCs/>
-                  <w:sz w:val="18"/>
-                  <w:szCs w:val="20"/>
-                </w:rPr>
-                <w:t>www.wanneerwerkik.nl</w:t>
-              </w:r>
-            </w:hyperlink>
-          </w:p>
-          <w:p>
-            <w:pPr>
-              <w:pStyle w:val="Heading4"/>
-              <w:rPr>
-                <w:rFonts w:ascii="Book Antiqua" w:hAnsi="Book Antiqua"/>
-                <w:b w:val="0"/>
-                <w:szCs w:val="18"/>
-              </w:rPr>
-            </w:pPr>
-          </w:p>
-          <w:p>
-            <w:pPr>
-              <w:pStyle w:val="Heading4"/>
-              <w:rPr>
-                <w:rFonts w:ascii="Book Antiqua" w:hAnsi="Book Antiqua"/>
-                <w:b w:val="0"/>
-                <w:szCs w:val="18"/>
-              </w:rPr>
-            </w:pPr>
-            <w:r>
-              <w:rPr>
-                <w:rFonts w:ascii="Book Antiqua" w:hAnsi="Book Antiqua"/>
-                <w:szCs w:val="18"/>
-              </w:rPr>
-              <w:t>YouTube</w:t>
-            </w:r>
-            <w:r>
-              <w:rPr>
-                <w:rFonts w:ascii="Book Antiqua" w:hAnsi="Book Antiqua"/>
-                <w:b w:val="0"/>
-                <w:szCs w:val="18"/>
-              </w:rPr>
-              <w:t xml:space="preserve">: </w:t>
-            </w:r>
-            <w:hyperlink r:id="rId16" w:history="1">
-              <w:r>
-                <w:rPr>
-                  <w:rStyle w:val="Hyperlink"/>
-                  <w:rFonts w:ascii="Book Antiqua" w:hAnsi="Book Antiqua"/>
-                  <w:szCs w:val="18"/>
-                </w:rPr>
-                <w:t>http://www.youtube.com/watch?v=L14gp8kimcU</w:t>
-              </w:r>
-            </w:hyperlink>
-          </w:p>
-          <w:p/>
-        </w:tc>
-      </w:tr>
-      <w:tr>
-        <w:trPr>
-          <w:trHeight w:val="98"/>
-        </w:trPr>
-        <w:tc>
-          <w:tcPr>
-            <w:tcW w:w="1996" w:type="dxa"/>
-          </w:tcPr>
-          <w:p>
-            <w:pPr>
-              <w:jc w:val="both"/>
-              <w:rPr>
-                <w:rFonts w:ascii="Book Antiqua" w:eastAsia="SimSun" w:hAnsi="Book Antiqua"/>
-                <w:caps/>
-                <w:color w:val="000080"/>
-                <w:sz w:val="18"/>
-                <w:lang w:val="en-CA"/>
-              </w:rPr>
-            </w:pPr>
-            <w:r>
-              <w:rPr>
-                <w:rFonts w:ascii="Book Antiqua" w:eastAsia="SimSun" w:hAnsi="Book Antiqua"/>
-                <w:caps/>
-                <w:color w:val="000080"/>
-                <w:sz w:val="18"/>
-                <w:lang w:val="en-CA"/>
-              </w:rPr>
-              <w:lastRenderedPageBreak/>
-              <w:t xml:space="preserve">OS: </w:t>
-            </w:r>
-          </w:p>
-        </w:tc>
-        <w:tc>
-          <w:tcPr>
-            <w:tcW w:w="8255" w:type="dxa"/>
-          </w:tcPr>
-          <w:p>
-            <w:pPr>
-              <w:tabs>
-                <w:tab w:val="left" w:pos="1440"/>
-              </w:tabs>
-              <w:jc w:val="both"/>
-              <w:rPr>
-                <w:rFonts w:ascii="Book Antiqua" w:hAnsi="Book Antiqua"/>
-                <w:bCs/>
-                <w:i/>
-                <w:sz w:val="18"/>
-                <w:szCs w:val="20"/>
-              </w:rPr>
-            </w:pPr>
-            <w:r>
-              <w:rPr>
-                <w:rFonts w:ascii="Book Antiqua" w:hAnsi="Book Antiqua"/>
-                <w:bCs/>
-                <w:i/>
-                <w:sz w:val="18"/>
-                <w:szCs w:val="20"/>
-              </w:rPr>
-              <w:t>Windows/Linux</w:t>
-            </w:r>
-          </w:p>
-        </w:tc>
-      </w:tr>
-      <w:tr>
-        <w:trPr>
-          <w:trHeight w:val="232"/>
-        </w:trPr>
-        <w:tc>
-          <w:tcPr>
-            <w:tcW w:w="1996" w:type="dxa"/>
-          </w:tcPr>
-          <w:p>
-            <w:pPr>
-              <w:jc w:val="both"/>
-              <w:rPr>
-                <w:rFonts w:ascii="Book Antiqua" w:eastAsia="SimSun" w:hAnsi="Book Antiqua"/>
-                <w:caps/>
-                <w:color w:val="000080"/>
-                <w:sz w:val="18"/>
-                <w:lang w:val="en-CA"/>
-              </w:rPr>
-            </w:pPr>
-            <w:r>
-              <w:rPr>
-                <w:rFonts w:ascii="Book Antiqua" w:eastAsia="SimSun" w:hAnsi="Book Antiqua"/>
-                <w:caps/>
-                <w:color w:val="000080"/>
-                <w:sz w:val="18"/>
-                <w:lang w:val="en-CA"/>
-              </w:rPr>
-              <w:t>Technology and tools:</w:t>
-            </w:r>
-          </w:p>
-        </w:tc>
-        <w:tc>
-          <w:tcPr>
-            <w:tcW w:w="8255" w:type="dxa"/>
-          </w:tcPr>
-          <w:p>
-            <w:pPr>
-              <w:tabs>
-                <w:tab w:val="left" w:pos="1440"/>
-              </w:tabs>
-              <w:jc w:val="both"/>
-              <w:rPr>
-                <w:rFonts w:ascii="Book Antiqua" w:hAnsi="Book Antiqua"/>
-                <w:bCs/>
-                <w:i/>
-                <w:sz w:val="18"/>
-                <w:szCs w:val="20"/>
-              </w:rPr>
-            </w:pPr>
-            <w:r>
-              <w:rPr>
-                <w:rFonts w:ascii="Book Antiqua" w:hAnsi="Book Antiqua"/>
-                <w:bCs/>
-                <w:i/>
-                <w:sz w:val="18"/>
-                <w:szCs w:val="20"/>
-              </w:rPr>
-              <w:t>Spring, Hibernate,</w:t>
-            </w:r>
-            <w:r>
-              <w:rPr>
-                <w:rFonts w:ascii="Book Antiqua" w:hAnsi="Book Antiqua"/>
-                <w:bCs/>
-                <w:i/>
-                <w:sz w:val="18"/>
-                <w:szCs w:val="20"/>
-              </w:rPr>
-              <w:t xml:space="preserve"> FTL, javascript, jQuery, </w:t>
-            </w:r>
-            <w:r>
-              <w:rPr>
-                <w:rFonts w:ascii="Book Antiqua" w:hAnsi="Book Antiqua"/>
-                <w:bCs/>
-                <w:i/>
-                <w:sz w:val="18"/>
-                <w:szCs w:val="20"/>
-              </w:rPr>
-              <w:t>Postgres</w:t>
-            </w:r>
-            <w:r>
-              <w:rPr>
-                <w:rFonts w:ascii="Book Antiqua" w:hAnsi="Book Antiqua"/>
-                <w:bCs/>
-                <w:i/>
-                <w:sz w:val="18"/>
-                <w:szCs w:val="20"/>
-              </w:rPr>
-              <w:t>, Spring Tool Suite</w:t>
-            </w:r>
-            <w:r>
-              <w:rPr>
-                <w:rFonts w:ascii="Book Antiqua" w:hAnsi="Book Antiqua"/>
-                <w:bCs/>
-                <w:i/>
-                <w:sz w:val="18"/>
-                <w:szCs w:val="20"/>
-              </w:rPr>
-              <w:t>,</w:t>
-            </w:r>
-            <w:r>
-              <w:rPr>
-                <w:rFonts w:ascii="Book Antiqua" w:hAnsi="Book Antiqua"/>
-                <w:bCs/>
-                <w:i/>
-                <w:sz w:val="18"/>
-                <w:szCs w:val="20"/>
-              </w:rPr>
-              <w:t xml:space="preserve"> SVN, </w:t>
-            </w:r>
-            <w:r>
-              <w:rPr>
-                <w:rFonts w:ascii="Book Antiqua" w:hAnsi="Book Antiqua"/>
-                <w:bCs/>
-                <w:i/>
-                <w:sz w:val="18"/>
-                <w:szCs w:val="20"/>
-              </w:rPr>
-              <w:t>log4j.</w:t>
             </w:r>
           </w:p>
         </w:tc>
@@ -7103,28 +8235,9 @@
               <w:rPr>
                 <w:rFonts w:ascii="Book Antiqua" w:hAnsi="Book Antiqua" w:cs="Tahoma"/>
                 <w:b w:val="0"/>
-                <w:bCs/>
                 <w:szCs w:val="18"/>
               </w:rPr>
-              <w:t>CREAM</w:t>
-            </w:r>
-            <w:r>
-              <w:rPr>
-                <w:rFonts w:ascii="Book Antiqua" w:hAnsi="Book Antiqua" w:cs="Tahoma"/>
-                <w:b w:val="0"/>
-                <w:bCs/>
-                <w:szCs w:val="18"/>
-              </w:rPr>
-              <w:t xml:space="preserve"> </w:t>
-            </w:r>
-            <w:r>
-              <w:rPr>
-                <w:rFonts w:ascii="Book Antiqua" w:hAnsi="Book Antiqua" w:cs="Tahoma"/>
-                <w:b w:val="0"/>
-                <w:bCs/>
-                <w:szCs w:val="18"/>
-              </w:rPr>
-              <w:t>(Currency Rules Everything Around Mobile)</w:t>
+              <w:t>WANNEERWERKIK</w:t>
             </w:r>
           </w:p>
         </w:tc>
@@ -7176,7 +8289,7 @@
                 <w:rFonts w:ascii="Book Antiqua" w:hAnsi="Book Antiqua" w:cs="Arial"/>
                 <w:iCs/>
               </w:rPr>
-              <w:t>EvoSpend (US)</w:t>
+              <w:t>WEBFLIGHT (Nederland)</w:t>
             </w:r>
           </w:p>
         </w:tc>
@@ -7220,21 +8333,519 @@
             <w:pPr>
               <w:pStyle w:val="Heading4"/>
               <w:rPr>
+                <w:rFonts w:ascii="Book Antiqua" w:hAnsi="Book Antiqua" w:cs="Arial"/>
+                <w:iCs/>
+              </w:rPr>
+            </w:pPr>
+            <w:hyperlink r:id="rId14" w:history="1">
+              <w:r>
+                <w:rPr>
+                  <w:rStyle w:val="Hyperlink"/>
+                  <w:rFonts w:ascii="Book Antiqua" w:hAnsi="Book Antiqua"/>
+                  <w:bCs/>
+                </w:rPr>
+                <w:t>www.wanneerwerkik.nl</w:t>
+              </w:r>
+            </w:hyperlink>
+          </w:p>
+        </w:tc>
+      </w:tr>
+      <w:tr>
+        <w:trPr>
+          <w:trHeight w:val="232"/>
+        </w:trPr>
+        <w:tc>
+          <w:tcPr>
+            <w:tcW w:w="1996" w:type="dxa"/>
+          </w:tcPr>
+          <w:p>
+            <w:pPr>
+              <w:jc w:val="both"/>
+              <w:rPr>
+                <w:rFonts w:ascii="Book Antiqua" w:eastAsia="SimSun" w:hAnsi="Book Antiqua"/>
+                <w:caps/>
+                <w:color w:val="000080"/>
+                <w:sz w:val="18"/>
+                <w:lang w:val="en-CA"/>
+              </w:rPr>
+            </w:pPr>
+            <w:r>
+              <w:rPr>
+                <w:rFonts w:ascii="Book Antiqua" w:eastAsia="SimSun" w:hAnsi="Book Antiqua"/>
+                <w:caps/>
+                <w:color w:val="000080"/>
+                <w:sz w:val="18"/>
+                <w:lang w:val="en-CA"/>
+              </w:rPr>
+              <w:t>Desciption</w:t>
+            </w:r>
+          </w:p>
+        </w:tc>
+        <w:tc>
+          <w:tcPr>
+            <w:tcW w:w="8255" w:type="dxa"/>
+          </w:tcPr>
+          <w:p>
+            <w:pPr>
+              <w:numPr>
+                <w:ilvl w:val="0"/>
+                <w:numId w:val="13"/>
+              </w:numPr>
+              <w:tabs>
+                <w:tab w:val="left" w:pos="1440"/>
+              </w:tabs>
+              <w:jc w:val="both"/>
+              <w:rPr>
+                <w:rFonts w:ascii="Book Antiqua" w:hAnsi="Book Antiqua"/>
+                <w:bCs/>
+                <w:sz w:val="18"/>
+                <w:szCs w:val="20"/>
+              </w:rPr>
+            </w:pPr>
+            <w:proofErr w:type="spellStart"/>
+            <w:r>
+              <w:rPr>
+                <w:rFonts w:ascii="Book Antiqua" w:hAnsi="Book Antiqua"/>
+                <w:bCs/>
+                <w:sz w:val="18"/>
+                <w:szCs w:val="20"/>
+              </w:rPr>
+              <w:t>Wanneerwerkik</w:t>
+            </w:r>
+            <w:proofErr w:type="spellEnd"/>
+            <w:r>
+              <w:rPr>
+                <w:rFonts w:ascii="Book Antiqua" w:hAnsi="Book Antiqua"/>
+                <w:bCs/>
+                <w:sz w:val="18"/>
+                <w:szCs w:val="20"/>
+              </w:rPr>
+              <w:t xml:space="preserve"> is a </w:t>
+            </w:r>
+            <w:r>
+              <w:rPr>
+                <w:rFonts w:ascii="Book Antiqua" w:hAnsi="Book Antiqua"/>
+                <w:bCs/>
+                <w:sz w:val="18"/>
+                <w:szCs w:val="20"/>
+              </w:rPr>
+              <w:t xml:space="preserve">SAS based scheduling and employee management system for </w:t>
+            </w:r>
+            <w:r>
+              <w:rPr>
+                <w:rFonts w:ascii="Book Antiqua" w:hAnsi="Book Antiqua"/>
+                <w:bCs/>
+                <w:sz w:val="18"/>
+                <w:szCs w:val="20"/>
+              </w:rPr>
+              <w:t>hospitalit</w:t>
+            </w:r>
+            <w:r>
+              <w:rPr>
+                <w:rFonts w:ascii="Book Antiqua" w:hAnsi="Book Antiqua"/>
+                <w:bCs/>
+                <w:sz w:val="18"/>
+                <w:szCs w:val="20"/>
+              </w:rPr>
+              <w:t>y management</w:t>
+            </w:r>
+            <w:r>
+              <w:rPr>
+                <w:rFonts w:ascii="Book Antiqua" w:hAnsi="Book Antiqua"/>
+                <w:bCs/>
+                <w:sz w:val="18"/>
+                <w:szCs w:val="20"/>
+              </w:rPr>
+              <w:t xml:space="preserve"> used to handle Hotels, Bars and Restaurants in Netherland. The project is used to ha</w:t>
+            </w:r>
+            <w:r>
+              <w:rPr>
+                <w:rFonts w:ascii="Book Antiqua" w:hAnsi="Book Antiqua"/>
+                <w:bCs/>
+                <w:sz w:val="18"/>
+                <w:szCs w:val="20"/>
+              </w:rPr>
+              <w:t>ndle all their employees work</w:t>
+            </w:r>
+            <w:r>
+              <w:rPr>
+                <w:rFonts w:ascii="Book Antiqua" w:hAnsi="Book Antiqua"/>
+                <w:bCs/>
+                <w:sz w:val="18"/>
+                <w:szCs w:val="20"/>
+              </w:rPr>
+              <w:t xml:space="preserve"> </w:t>
+            </w:r>
+            <w:r>
+              <w:rPr>
+                <w:rFonts w:ascii="Book Antiqua" w:hAnsi="Book Antiqua"/>
+                <w:bCs/>
+                <w:sz w:val="18"/>
+                <w:szCs w:val="20"/>
+              </w:rPr>
+              <w:t xml:space="preserve">scheduling </w:t>
+            </w:r>
+            <w:r>
+              <w:rPr>
+                <w:rFonts w:ascii="Book Antiqua" w:hAnsi="Book Antiqua"/>
+                <w:bCs/>
+                <w:sz w:val="18"/>
+                <w:szCs w:val="20"/>
+              </w:rPr>
+              <w:t>according to their qualifications. In this web application a manager can create their employees work shifts, and can use an automated shift generator and broadcast their work into the</w:t>
+            </w:r>
+            <w:r>
+              <w:rPr>
+                <w:rFonts w:ascii="Book Antiqua" w:hAnsi="Book Antiqua"/>
+                <w:bCs/>
+                <w:sz w:val="18"/>
+                <w:szCs w:val="20"/>
+              </w:rPr>
+              <w:t xml:space="preserve">ir accounts, via e-mail, </w:t>
+            </w:r>
+            <w:r>
+              <w:rPr>
+                <w:rFonts w:ascii="Book Antiqua" w:hAnsi="Book Antiqua"/>
+                <w:bCs/>
+                <w:sz w:val="18"/>
+                <w:szCs w:val="20"/>
+              </w:rPr>
+              <w:t>SMS</w:t>
+            </w:r>
+            <w:r>
+              <w:rPr>
+                <w:rFonts w:ascii="Book Antiqua" w:hAnsi="Book Antiqua"/>
+                <w:bCs/>
+                <w:sz w:val="18"/>
+                <w:szCs w:val="20"/>
+              </w:rPr>
+              <w:t xml:space="preserve"> and notifications</w:t>
+            </w:r>
+            <w:r>
+              <w:rPr>
+                <w:rFonts w:ascii="Book Antiqua" w:hAnsi="Book Antiqua"/>
+                <w:bCs/>
+                <w:sz w:val="18"/>
+                <w:szCs w:val="20"/>
+              </w:rPr>
+              <w:t>. Every employee has their own login page for using the different functionalities of the application.</w:t>
+            </w:r>
+            <w:r>
+              <w:rPr>
+                <w:rFonts w:ascii="Book Antiqua" w:hAnsi="Book Antiqua"/>
+                <w:bCs/>
+                <w:sz w:val="18"/>
+                <w:szCs w:val="20"/>
+              </w:rPr>
+              <w:t xml:space="preserve"> </w:t>
+            </w:r>
+            <w:r>
+              <w:rPr>
+                <w:rFonts w:ascii="Book Antiqua" w:hAnsi="Book Antiqua"/>
+                <w:bCs/>
+                <w:sz w:val="18"/>
+                <w:szCs w:val="20"/>
+                <w:lang w:val="ru-RU"/>
+              </w:rPr>
+              <w:t xml:space="preserve">Performance oriented due to usage of </w:t>
+            </w:r>
+            <w:r>
+              <w:rPr>
+                <w:rFonts w:ascii="Book Antiqua" w:hAnsi="Book Antiqua"/>
+                <w:bCs/>
+                <w:sz w:val="18"/>
+                <w:szCs w:val="20"/>
+              </w:rPr>
+              <w:t>Spring</w:t>
+            </w:r>
+            <w:r>
+              <w:rPr>
+                <w:rFonts w:ascii="Book Antiqua" w:hAnsi="Book Antiqua"/>
+                <w:bCs/>
+                <w:sz w:val="18"/>
+                <w:szCs w:val="20"/>
+                <w:lang w:val="ru-RU"/>
+              </w:rPr>
+              <w:t xml:space="preserve"> </w:t>
+            </w:r>
+            <w:r>
+              <w:rPr>
+                <w:rFonts w:ascii="Book Antiqua" w:hAnsi="Book Antiqua"/>
+                <w:bCs/>
+                <w:sz w:val="18"/>
+                <w:szCs w:val="20"/>
+              </w:rPr>
+              <w:t>architecture</w:t>
+            </w:r>
+            <w:r>
+              <w:rPr>
+                <w:rFonts w:ascii="Book Antiqua" w:hAnsi="Book Antiqua"/>
+                <w:bCs/>
+                <w:sz w:val="18"/>
+                <w:szCs w:val="20"/>
+                <w:lang w:val="ru-RU"/>
+              </w:rPr>
+              <w:t xml:space="preserve"> and ehcache caching at code level</w:t>
+            </w:r>
+            <w:r>
+              <w:rPr>
+                <w:rFonts w:ascii="Book Antiqua" w:hAnsi="Book Antiqua"/>
+                <w:bCs/>
+                <w:sz w:val="18"/>
+                <w:szCs w:val="20"/>
+              </w:rPr>
+              <w:t>.</w:t>
+            </w:r>
+          </w:p>
+          <w:p>
+            <w:pPr>
+              <w:numPr>
+                <w:ilvl w:val="0"/>
+                <w:numId w:val="13"/>
+              </w:numPr>
+              <w:tabs>
+                <w:tab w:val="left" w:pos="1440"/>
+              </w:tabs>
+              <w:jc w:val="both"/>
+              <w:rPr>
+                <w:rFonts w:ascii="Book Antiqua" w:hAnsi="Book Antiqua"/>
+                <w:bCs/>
+                <w:sz w:val="18"/>
+                <w:szCs w:val="20"/>
+              </w:rPr>
+            </w:pPr>
+            <w:r>
+              <w:rPr>
+                <w:rFonts w:ascii="Book Antiqua" w:hAnsi="Book Antiqua"/>
+                <w:bCs/>
+                <w:sz w:val="18"/>
+                <w:szCs w:val="20"/>
+              </w:rPr>
+              <w:t xml:space="preserve">For handling the caching on the different cluster TOMCAT server is used (Distributed </w:t>
+            </w:r>
+            <w:proofErr w:type="spellStart"/>
+            <w:r>
+              <w:rPr>
+                <w:rFonts w:ascii="Book Antiqua" w:hAnsi="Book Antiqua"/>
+                <w:bCs/>
+                <w:sz w:val="18"/>
+                <w:szCs w:val="20"/>
+              </w:rPr>
+              <w:t>Env</w:t>
+            </w:r>
+            <w:proofErr w:type="spellEnd"/>
+            <w:r>
+              <w:rPr>
+                <w:rFonts w:ascii="Book Antiqua" w:hAnsi="Book Antiqua"/>
+                <w:bCs/>
+                <w:sz w:val="18"/>
+                <w:szCs w:val="20"/>
+              </w:rPr>
+              <w:t>)</w:t>
+            </w:r>
+          </w:p>
+          <w:p>
+            <w:pPr>
+              <w:numPr>
+                <w:ilvl w:val="0"/>
+                <w:numId w:val="13"/>
+              </w:numPr>
+              <w:tabs>
+                <w:tab w:val="left" w:pos="1440"/>
+              </w:tabs>
+              <w:jc w:val="both"/>
+              <w:rPr>
+                <w:rFonts w:ascii="Book Antiqua" w:hAnsi="Book Antiqua"/>
+                <w:bCs/>
+                <w:sz w:val="18"/>
+                <w:szCs w:val="20"/>
+              </w:rPr>
+            </w:pPr>
+            <w:r>
+              <w:rPr>
+                <w:rFonts w:ascii="Book Antiqua" w:hAnsi="Book Antiqua"/>
+                <w:bCs/>
+                <w:sz w:val="18"/>
+                <w:szCs w:val="20"/>
+              </w:rPr>
+              <w:t xml:space="preserve">Spring transaction and security support. </w:t>
+            </w:r>
+          </w:p>
+          <w:p>
+            <w:pPr>
+              <w:numPr>
+                <w:ilvl w:val="0"/>
+                <w:numId w:val="13"/>
+              </w:numPr>
+              <w:tabs>
+                <w:tab w:val="left" w:pos="1440"/>
+              </w:tabs>
+              <w:jc w:val="both"/>
+              <w:rPr>
+                <w:rFonts w:ascii="Book Antiqua" w:hAnsi="Book Antiqua"/>
+                <w:bCs/>
+                <w:sz w:val="18"/>
+                <w:szCs w:val="20"/>
+                <w:lang w:val="ru-RU"/>
+              </w:rPr>
+            </w:pPr>
+            <w:r>
+              <w:rPr>
+                <w:rFonts w:ascii="Book Antiqua" w:hAnsi="Book Antiqua"/>
+                <w:bCs/>
+                <w:sz w:val="18"/>
+                <w:szCs w:val="20"/>
+              </w:rPr>
+              <w:t>Currently involved in requirement gathering, designing, development and unit testing.</w:t>
+            </w:r>
+          </w:p>
+          <w:p>
+            <w:pPr>
+              <w:numPr>
+                <w:ilvl w:val="0"/>
+                <w:numId w:val="13"/>
+              </w:numPr>
+              <w:tabs>
+                <w:tab w:val="left" w:pos="1440"/>
+              </w:tabs>
+              <w:jc w:val="both"/>
+              <w:rPr>
+                <w:rFonts w:ascii="Book Antiqua" w:hAnsi="Book Antiqua"/>
+                <w:bCs/>
+                <w:sz w:val="18"/>
+                <w:szCs w:val="20"/>
+                <w:lang w:val="ru-RU"/>
+              </w:rPr>
+            </w:pPr>
+            <w:r>
+              <w:rPr>
+                <w:rFonts w:ascii="Book Antiqua" w:hAnsi="Book Antiqua"/>
+                <w:bCs/>
+                <w:sz w:val="18"/>
+                <w:szCs w:val="20"/>
+              </w:rPr>
+              <w:t xml:space="preserve">The application is currently live on </w:t>
+            </w:r>
+            <w:hyperlink r:id="rId15" w:history="1">
+              <w:r>
+                <w:rPr>
+                  <w:rStyle w:val="Hyperlink"/>
+                  <w:rFonts w:ascii="Book Antiqua" w:hAnsi="Book Antiqua"/>
+                  <w:bCs/>
+                  <w:sz w:val="18"/>
+                  <w:szCs w:val="20"/>
+                </w:rPr>
+                <w:t>www.wanneerwerkik.nl</w:t>
+              </w:r>
+            </w:hyperlink>
+          </w:p>
+          <w:p>
+            <w:pPr>
+              <w:pStyle w:val="Heading4"/>
+              <w:rPr>
                 <w:rFonts w:ascii="Book Antiqua" w:hAnsi="Book Antiqua"/>
                 <w:b w:val="0"/>
                 <w:szCs w:val="18"/>
               </w:rPr>
             </w:pPr>
-            <w:hyperlink r:id="rId17" w:history="1">
+          </w:p>
+          <w:p>
+            <w:pPr>
+              <w:pStyle w:val="Heading4"/>
+              <w:rPr>
+                <w:rFonts w:ascii="Book Antiqua" w:hAnsi="Book Antiqua"/>
+                <w:b w:val="0"/>
+                <w:szCs w:val="18"/>
+              </w:rPr>
+            </w:pPr>
+            <w:r>
+              <w:rPr>
+                <w:rFonts w:ascii="Book Antiqua" w:hAnsi="Book Antiqua"/>
+                <w:szCs w:val="18"/>
+              </w:rPr>
+              <w:t>YouTube</w:t>
+            </w:r>
+            <w:r>
+              <w:rPr>
+                <w:rFonts w:ascii="Book Antiqua" w:hAnsi="Book Antiqua"/>
+                <w:b w:val="0"/>
+                <w:szCs w:val="18"/>
+              </w:rPr>
+              <w:t xml:space="preserve">: </w:t>
+            </w:r>
+            <w:hyperlink r:id="rId16" w:history="1">
               <w:r>
                 <w:rPr>
                   <w:rStyle w:val="Hyperlink"/>
                   <w:rFonts w:ascii="Book Antiqua" w:hAnsi="Book Antiqua"/>
                   <w:szCs w:val="18"/>
                 </w:rPr>
-                <w:t>www.lrgmastercard.com</w:t>
+                <w:t>http://www.youtube.com/watch?v=L14gp8kimcU</w:t>
               </w:r>
             </w:hyperlink>
+          </w:p>
+          <w:p/>
+        </w:tc>
+      </w:tr>
+      <w:tr>
+        <w:trPr>
+          <w:trHeight w:val="98"/>
+        </w:trPr>
+        <w:tc>
+          <w:tcPr>
+            <w:tcW w:w="1996" w:type="dxa"/>
+          </w:tcPr>
+          <w:p>
+            <w:pPr>
+              <w:jc w:val="both"/>
+              <w:rPr>
+                <w:rFonts w:ascii="Book Antiqua" w:eastAsia="SimSun" w:hAnsi="Book Antiqua"/>
+                <w:caps/>
+                <w:color w:val="000080"/>
+                <w:sz w:val="18"/>
+                <w:lang w:val="en-CA"/>
+              </w:rPr>
+            </w:pPr>
+            <w:r>
+              <w:rPr>
+                <w:rFonts w:ascii="Book Antiqua" w:eastAsia="SimSun" w:hAnsi="Book Antiqua"/>
+                <w:caps/>
+                <w:color w:val="000080"/>
+                <w:sz w:val="18"/>
+                <w:lang w:val="en-CA"/>
+              </w:rPr>
+              <w:t xml:space="preserve">OS: </w:t>
+            </w:r>
+          </w:p>
+        </w:tc>
+        <w:tc>
+          <w:tcPr>
+            <w:tcW w:w="8255" w:type="dxa"/>
+          </w:tcPr>
+          <w:p>
+            <w:pPr>
+              <w:tabs>
+                <w:tab w:val="left" w:pos="1440"/>
+              </w:tabs>
+              <w:jc w:val="both"/>
+              <w:rPr>
+                <w:rFonts w:ascii="Book Antiqua" w:hAnsi="Book Antiqua"/>
+                <w:bCs/>
+                <w:i/>
+                <w:sz w:val="18"/>
+                <w:szCs w:val="20"/>
+              </w:rPr>
+            </w:pPr>
+            <w:r>
+              <w:rPr>
+                <w:rFonts w:ascii="Book Antiqua" w:hAnsi="Book Antiqua"/>
+                <w:bCs/>
+                <w:i/>
+                <w:sz w:val="18"/>
+                <w:szCs w:val="20"/>
+              </w:rPr>
+              <w:t>Windows/Linux</w:t>
+            </w:r>
           </w:p>
         </w:tc>
       </w:tr>
@@ -7265,7 +8876,7 @@
                 <w:sz w:val="18"/>
                 <w:lang w:val="en-CA"/>
               </w:rPr>
-              <w:t>Desciption</w:t>
+              <w:t>Technology and tools:</w:t>
             </w:r>
           </w:p>
         </w:tc>
@@ -7282,306 +8893,87 @@
               <w:rPr>
                 <w:rFonts w:ascii="Book Antiqua" w:hAnsi="Book Antiqua"/>
                 <w:bCs/>
-                <w:sz w:val="18"/>
-                <w:szCs w:val="20"/>
-              </w:rPr>
-            </w:pPr>
-            <w:r>
-              <w:rPr>
-                <w:rFonts w:ascii="Book Antiqua" w:hAnsi="Book Antiqua"/>
-                <w:bCs/>
-                <w:sz w:val="18"/>
-                <w:szCs w:val="20"/>
-              </w:rPr>
-              <w:t>CREAM stands for Currency Rules Every</w:t>
-            </w:r>
-            <w:r>
-              <w:rPr>
-                <w:rFonts w:ascii="Book Antiqua" w:hAnsi="Book Antiqua"/>
-                <w:bCs/>
-                <w:sz w:val="18"/>
-                <w:szCs w:val="20"/>
-              </w:rPr>
-              <w:t>thing Around Mobile. It is a US</w:t>
-            </w:r>
-            <w:r>
-              <w:rPr>
-                <w:rFonts w:ascii="Book Antiqua" w:hAnsi="Book Antiqua"/>
-                <w:bCs/>
-                <w:sz w:val="18"/>
-                <w:szCs w:val="20"/>
-              </w:rPr>
-              <w:t xml:space="preserve"> based project under the client name </w:t>
-            </w:r>
-            <w:r>
-              <w:rPr>
-                <w:rFonts w:ascii="Book Antiqua" w:hAnsi="Book Antiqua"/>
-                <w:b/>
-                <w:bCs/>
-                <w:iCs/>
-                <w:sz w:val="18"/>
-                <w:szCs w:val="20"/>
-              </w:rPr>
-              <w:t>E</w:t>
-            </w:r>
-            <w:r>
-              <w:rPr>
-                <w:rFonts w:ascii="Book Antiqua" w:hAnsi="Book Antiqua"/>
-                <w:bCs/>
-                <w:iCs/>
-                <w:sz w:val="18"/>
-                <w:szCs w:val="20"/>
-              </w:rPr>
-              <w:t>voSpend</w:t>
-            </w:r>
-            <w:r>
-              <w:rPr>
-                <w:rFonts w:ascii="Book Antiqua" w:hAnsi="Book Antiqua"/>
-                <w:bCs/>
-                <w:sz w:val="18"/>
-                <w:szCs w:val="20"/>
-              </w:rPr>
-              <w:t>. In CREAM java Restful web services are used in Mobile Wallet which will include iPhone and Android mobile apps as well as a server and external API's that support the mobile Apps. The Apps will be used in conjunction with a branded prepaid debit cards to provide under banked consumers with a rewards debit card, wealth management tools, and a mobile banking platform.</w:t>
-            </w:r>
-          </w:p>
-          <w:p>
-            <w:pPr>
-              <w:pStyle w:val="Heading4"/>
-              <w:rPr>
-                <w:rFonts w:ascii="Book Antiqua" w:hAnsi="Book Antiqua"/>
-                <w:b w:val="0"/>
-                <w:szCs w:val="18"/>
-              </w:rPr>
-            </w:pPr>
-            <w:hyperlink r:id="rId18" w:history="1">
-              <w:r>
-                <w:rPr>
-                  <w:rStyle w:val="Hyperlink"/>
-                  <w:rFonts w:ascii="Book Antiqua" w:hAnsi="Book Antiqua"/>
-                  <w:szCs w:val="18"/>
-                </w:rPr>
-                <w:t>www.lrgmastercard.com</w:t>
-              </w:r>
-            </w:hyperlink>
-          </w:p>
-          <w:p>
-            <w:pPr>
-              <w:rPr>
-                <w:rFonts w:ascii="Book Antiqua" w:hAnsi="Book Antiqua"/>
-                <w:sz w:val="18"/>
-                <w:szCs w:val="18"/>
-              </w:rPr>
-            </w:pPr>
-          </w:p>
-          <w:p>
-            <w:pPr>
-              <w:rPr>
-                <w:rFonts w:ascii="Book Antiqua" w:hAnsi="Book Antiqua"/>
-                <w:sz w:val="18"/>
-                <w:szCs w:val="18"/>
-              </w:rPr>
-            </w:pPr>
-            <w:r>
-              <w:rPr>
-                <w:rFonts w:ascii="Book Antiqua" w:hAnsi="Book Antiqua"/>
-                <w:b/>
-                <w:sz w:val="18"/>
-                <w:szCs w:val="18"/>
-              </w:rPr>
-              <w:t>YouTube</w:t>
-            </w:r>
-            <w:r>
-              <w:rPr>
-                <w:rFonts w:ascii="Book Antiqua" w:hAnsi="Book Antiqua"/>
-                <w:sz w:val="18"/>
-                <w:szCs w:val="18"/>
-              </w:rPr>
-              <w:t xml:space="preserve">: </w:t>
-            </w:r>
-            <w:hyperlink r:id="rId19" w:history="1">
-              <w:r>
-                <w:rPr>
-                  <w:rStyle w:val="Hyperlink"/>
-                  <w:rFonts w:ascii="Book Antiqua" w:hAnsi="Book Antiqua"/>
-                  <w:sz w:val="18"/>
-                  <w:szCs w:val="18"/>
-                </w:rPr>
-                <w:t>http://www.youtube.com/watch?v=TUn1fpFUhMo</w:t>
-              </w:r>
-            </w:hyperlink>
-          </w:p>
-          <w:p>
-            <w:pPr>
-              <w:rPr>
-                <w:rFonts w:ascii="Book Antiqua" w:hAnsi="Book Antiqua"/>
-                <w:sz w:val="18"/>
-                <w:szCs w:val="18"/>
-              </w:rPr>
-            </w:pPr>
-          </w:p>
-        </w:tc>
-      </w:tr>
-      <w:tr>
-        <w:trPr>
-          <w:trHeight w:val="98"/>
-        </w:trPr>
-        <w:tc>
-          <w:tcPr>
-            <w:tcW w:w="1996" w:type="dxa"/>
-          </w:tcPr>
-          <w:p>
-            <w:pPr>
-              <w:jc w:val="both"/>
-              <w:rPr>
-                <w:rFonts w:ascii="Book Antiqua" w:eastAsia="SimSun" w:hAnsi="Book Antiqua"/>
-                <w:caps/>
-                <w:color w:val="000080"/>
-                <w:sz w:val="18"/>
-                <w:lang w:val="en-CA"/>
-              </w:rPr>
-            </w:pPr>
-            <w:r>
-              <w:rPr>
-                <w:rFonts w:ascii="Book Antiqua" w:eastAsia="SimSun" w:hAnsi="Book Antiqua"/>
-                <w:caps/>
-                <w:color w:val="000080"/>
-                <w:sz w:val="18"/>
-                <w:lang w:val="en-CA"/>
-              </w:rPr>
-              <w:t xml:space="preserve">OS: </w:t>
-            </w:r>
-          </w:p>
-        </w:tc>
-        <w:tc>
-          <w:tcPr>
-            <w:tcW w:w="8255" w:type="dxa"/>
-          </w:tcPr>
-          <w:p>
-            <w:pPr>
-              <w:tabs>
-                <w:tab w:val="left" w:pos="1440"/>
-              </w:tabs>
-              <w:jc w:val="both"/>
-              <w:rPr>
-                <w:rFonts w:ascii="Book Antiqua" w:hAnsi="Book Antiqua"/>
-                <w:bCs/>
-                <w:i/>
-                <w:sz w:val="18"/>
-                <w:szCs w:val="20"/>
-              </w:rPr>
-            </w:pPr>
-            <w:r>
-              <w:rPr>
-                <w:rFonts w:ascii="Book Antiqua" w:hAnsi="Book Antiqua"/>
-                <w:bCs/>
-                <w:i/>
-                <w:sz w:val="18"/>
-                <w:szCs w:val="20"/>
-              </w:rPr>
-              <w:t>Windows/Linux</w:t>
-            </w:r>
-          </w:p>
-        </w:tc>
-      </w:tr>
-      <w:tr>
-        <w:trPr>
-          <w:trHeight w:val="232"/>
-        </w:trPr>
-        <w:tc>
-          <w:tcPr>
-            <w:tcW w:w="1996" w:type="dxa"/>
-          </w:tcPr>
-          <w:p>
-            <w:pPr>
-              <w:jc w:val="both"/>
-              <w:rPr>
-                <w:rFonts w:ascii="Book Antiqua" w:eastAsia="SimSun" w:hAnsi="Book Antiqua"/>
-                <w:caps/>
-                <w:color w:val="000080"/>
-                <w:sz w:val="18"/>
-                <w:lang w:val="en-CA"/>
-              </w:rPr>
-            </w:pPr>
-            <w:r>
-              <w:rPr>
-                <w:rFonts w:ascii="Book Antiqua" w:eastAsia="SimSun" w:hAnsi="Book Antiqua"/>
-                <w:caps/>
-                <w:color w:val="000080"/>
-                <w:sz w:val="18"/>
-                <w:lang w:val="en-CA"/>
-              </w:rPr>
-              <w:t>Technology and tools:</w:t>
-            </w:r>
-          </w:p>
-        </w:tc>
-        <w:tc>
-          <w:tcPr>
-            <w:tcW w:w="8255" w:type="dxa"/>
-          </w:tcPr>
-          <w:p>
-            <w:pPr>
-              <w:tabs>
-                <w:tab w:val="left" w:pos="1440"/>
-              </w:tabs>
-              <w:jc w:val="both"/>
-              <w:rPr>
-                <w:rFonts w:ascii="Book Antiqua" w:hAnsi="Book Antiqua"/>
-                <w:bCs/>
-                <w:i/>
-                <w:sz w:val="18"/>
-                <w:szCs w:val="20"/>
-              </w:rPr>
-            </w:pPr>
-            <w:r>
-              <w:rPr>
-                <w:rFonts w:ascii="Book Antiqua" w:hAnsi="Book Antiqua"/>
-                <w:bCs/>
-                <w:i/>
-                <w:sz w:val="18"/>
-                <w:szCs w:val="20"/>
-              </w:rPr>
-              <w:t>Spring,</w:t>
-            </w:r>
-            <w:r>
-              <w:rPr>
-                <w:rFonts w:ascii="Book Antiqua" w:hAnsi="Book Antiqua"/>
-                <w:bCs/>
-                <w:i/>
-                <w:sz w:val="18"/>
-                <w:szCs w:val="20"/>
-              </w:rPr>
-              <w:t xml:space="preserve"> RESTFUL web services,</w:t>
-            </w:r>
-            <w:r>
-              <w:rPr>
-                <w:rFonts w:ascii="Book Antiqua" w:hAnsi="Book Antiqua"/>
-                <w:bCs/>
-                <w:i/>
-                <w:sz w:val="18"/>
-                <w:szCs w:val="20"/>
-              </w:rPr>
-              <w:t xml:space="preserve"> Hibernate,</w:t>
-            </w:r>
-            <w:r>
-              <w:rPr>
-                <w:rFonts w:ascii="Book Antiqua" w:hAnsi="Book Antiqua"/>
-                <w:bCs/>
-                <w:i/>
-                <w:sz w:val="18"/>
-                <w:szCs w:val="20"/>
-              </w:rPr>
-              <w:t xml:space="preserve"> </w:t>
-            </w:r>
-            <w:r>
-              <w:rPr>
-                <w:rFonts w:ascii="Book Antiqua" w:hAnsi="Book Antiqua"/>
-                <w:bCs/>
-                <w:i/>
-                <w:sz w:val="18"/>
-                <w:szCs w:val="20"/>
-              </w:rPr>
-              <w:t>Microsoft SQL Server</w:t>
-            </w:r>
+                <w:i/>
+                <w:sz w:val="18"/>
+                <w:szCs w:val="20"/>
+              </w:rPr>
+            </w:pPr>
+            <w:r>
+              <w:rPr>
+                <w:rFonts w:ascii="Book Antiqua" w:hAnsi="Book Antiqua"/>
+                <w:bCs/>
+                <w:i/>
+                <w:sz w:val="18"/>
+                <w:szCs w:val="20"/>
+              </w:rPr>
+              <w:t>Spring, Hibernate,</w:t>
+            </w:r>
+            <w:r>
+              <w:rPr>
+                <w:rFonts w:ascii="Book Antiqua" w:hAnsi="Book Antiqua"/>
+                <w:bCs/>
+                <w:i/>
+                <w:sz w:val="18"/>
+                <w:szCs w:val="20"/>
+              </w:rPr>
+              <w:t xml:space="preserve"> FTL, </w:t>
+            </w:r>
+            <w:proofErr w:type="spellStart"/>
+            <w:r>
+              <w:rPr>
+                <w:rFonts w:ascii="Book Antiqua" w:hAnsi="Book Antiqua"/>
+                <w:bCs/>
+                <w:i/>
+                <w:sz w:val="18"/>
+                <w:szCs w:val="20"/>
+              </w:rPr>
+              <w:t>javascript</w:t>
+            </w:r>
+            <w:proofErr w:type="spellEnd"/>
+            <w:r>
+              <w:rPr>
+                <w:rFonts w:ascii="Book Antiqua" w:hAnsi="Book Antiqua"/>
+                <w:bCs/>
+                <w:i/>
+                <w:sz w:val="18"/>
+                <w:szCs w:val="20"/>
+              </w:rPr>
+              <w:t xml:space="preserve">, </w:t>
+            </w:r>
+            <w:proofErr w:type="spellStart"/>
+            <w:r>
+              <w:rPr>
+                <w:rFonts w:ascii="Book Antiqua" w:hAnsi="Book Antiqua"/>
+                <w:bCs/>
+                <w:i/>
+                <w:sz w:val="18"/>
+                <w:szCs w:val="20"/>
+              </w:rPr>
+              <w:t>jQuery</w:t>
+            </w:r>
+            <w:proofErr w:type="spellEnd"/>
+            <w:r>
+              <w:rPr>
+                <w:rFonts w:ascii="Book Antiqua" w:hAnsi="Book Antiqua"/>
+                <w:bCs/>
+                <w:i/>
+                <w:sz w:val="18"/>
+                <w:szCs w:val="20"/>
+              </w:rPr>
+              <w:t xml:space="preserve">, </w:t>
+            </w:r>
+            <w:proofErr w:type="spellStart"/>
+            <w:r>
+              <w:rPr>
+                <w:rFonts w:ascii="Book Antiqua" w:hAnsi="Book Antiqua"/>
+                <w:bCs/>
+                <w:i/>
+                <w:sz w:val="18"/>
+                <w:szCs w:val="20"/>
+              </w:rPr>
+              <w:t>Postgres</w:t>
+            </w:r>
+            <w:proofErr w:type="spellEnd"/>
             <w:r>
               <w:rPr>
                 <w:rFonts w:ascii="Book Antiqua" w:hAnsi="Book Antiqua"/>
@@ -7610,7 +9002,7 @@
                 <w:sz w:val="18"/>
                 <w:szCs w:val="20"/>
               </w:rPr>
-              <w:t xml:space="preserve"> SVN, Praxell APIs, </w:t>
+              <w:t xml:space="preserve"> SVN, </w:t>
             </w:r>
             <w:r>
               <w:rPr>
@@ -7764,9 +9156,48 @@
               <w:rPr>
                 <w:rFonts w:ascii="Book Antiqua" w:hAnsi="Book Antiqua" w:cs="Tahoma"/>
                 <w:b w:val="0"/>
+                <w:bCs/>
                 <w:szCs w:val="18"/>
               </w:rPr>
-              <w:t>TAKSIMATIK</w:t>
+              <w:t>CREAM</w:t>
+            </w:r>
+            <w:r>
+              <w:rPr>
+                <w:rFonts w:ascii="Book Antiqua" w:hAnsi="Book Antiqua" w:cs="Tahoma"/>
+                <w:b w:val="0"/>
+                <w:bCs/>
+                <w:szCs w:val="18"/>
+              </w:rPr>
+              <w:t xml:space="preserve"> </w:t>
+            </w:r>
+            <w:r>
+              <w:rPr>
+                <w:rFonts w:ascii="Book Antiqua" w:hAnsi="Book Antiqua" w:cs="Tahoma"/>
+                <w:b w:val="0"/>
+                <w:bCs/>
+                <w:szCs w:val="18"/>
+              </w:rPr>
+              <w:t xml:space="preserve">(Currency Rules Everything </w:t>
+            </w:r>
+            <w:proofErr w:type="gramStart"/>
+            <w:r>
+              <w:rPr>
+                <w:rFonts w:ascii="Book Antiqua" w:hAnsi="Book Antiqua" w:cs="Tahoma"/>
+                <w:b w:val="0"/>
+                <w:bCs/>
+                <w:szCs w:val="18"/>
+              </w:rPr>
+              <w:t>Around</w:t>
+            </w:r>
+            <w:proofErr w:type="gramEnd"/>
+            <w:r>
+              <w:rPr>
+                <w:rFonts w:ascii="Book Antiqua" w:hAnsi="Book Antiqua" w:cs="Tahoma"/>
+                <w:b w:val="0"/>
+                <w:bCs/>
+                <w:szCs w:val="18"/>
+              </w:rPr>
+              <w:t xml:space="preserve"> Mobile)</w:t>
             </w:r>
           </w:p>
         </w:tc>
@@ -7813,23 +9244,21 @@
                 <w:rFonts w:ascii="Book Antiqua" w:hAnsi="Book Antiqua"/>
               </w:rPr>
             </w:pPr>
-            <w:r>
-              <w:rPr>
-                <w:rFonts w:ascii="Book Antiqua" w:hAnsi="Book Antiqua"/>
-              </w:rPr>
-              <w:t>FEVZI GUNGOR</w:t>
-            </w:r>
-            <w:r>
-              <w:rPr>
-                <w:rFonts w:ascii="Book Antiqua" w:hAnsi="Book Antiqua"/>
-              </w:rPr>
-              <w:t xml:space="preserve"> </w:t>
-            </w:r>
-            <w:r>
-              <w:rPr>
-                <w:rFonts w:ascii="Book Antiqua" w:hAnsi="Book Antiqua"/>
-              </w:rPr>
-              <w:t>(Turkey)</w:t>
+            <w:proofErr w:type="spellStart"/>
+            <w:r>
+              <w:rPr>
+                <w:rFonts w:ascii="Book Antiqua" w:hAnsi="Book Antiqua" w:cs="Arial"/>
+                <w:iCs/>
+              </w:rPr>
+              <w:t>EvoSpend</w:t>
+            </w:r>
+            <w:proofErr w:type="spellEnd"/>
+            <w:r>
+              <w:rPr>
+                <w:rFonts w:ascii="Book Antiqua" w:hAnsi="Book Antiqua" w:cs="Arial"/>
+                <w:iCs/>
+              </w:rPr>
+              <w:t xml:space="preserve"> (US)</w:t>
             </w:r>
           </w:p>
         </w:tc>
@@ -7861,7 +9290,7 @@
                 <w:sz w:val="18"/>
                 <w:lang w:val="en-CA"/>
               </w:rPr>
-              <w:t>Desciption</w:t>
+              <w:t>URL</w:t>
             </w:r>
           </w:p>
         </w:tc>
@@ -7873,200 +9302,204 @@
             <w:pPr>
               <w:pStyle w:val="Heading4"/>
               <w:rPr>
-                <w:rFonts w:ascii="Book Antiqua" w:hAnsi="Book Antiqua" w:cs="Tahoma"/>
+                <w:rFonts w:ascii="Book Antiqua" w:hAnsi="Book Antiqua"/>
                 <w:b w:val="0"/>
                 <w:szCs w:val="18"/>
               </w:rPr>
             </w:pPr>
-            <w:r>
-              <w:rPr>
-                <w:rFonts w:ascii="Book Antiqua" w:hAnsi="Book Antiqua" w:cs="Tahoma"/>
+            <w:hyperlink r:id="rId17" w:history="1">
+              <w:r>
+                <w:rPr>
+                  <w:rStyle w:val="Hyperlink"/>
+                  <w:rFonts w:ascii="Book Antiqua" w:hAnsi="Book Antiqua"/>
+                  <w:szCs w:val="18"/>
+                </w:rPr>
+                <w:t>www.lrgmastercard.com</w:t>
+              </w:r>
+            </w:hyperlink>
+          </w:p>
+        </w:tc>
+      </w:tr>
+      <w:tr>
+        <w:trPr>
+          <w:trHeight w:val="232"/>
+        </w:trPr>
+        <w:tc>
+          <w:tcPr>
+            <w:tcW w:w="1996" w:type="dxa"/>
+          </w:tcPr>
+          <w:p>
+            <w:pPr>
+              <w:jc w:val="both"/>
+              <w:rPr>
+                <w:rFonts w:ascii="Book Antiqua" w:eastAsia="SimSun" w:hAnsi="Book Antiqua"/>
+                <w:caps/>
+                <w:color w:val="000080"/>
+                <w:sz w:val="18"/>
+                <w:lang w:val="en-CA"/>
+              </w:rPr>
+            </w:pPr>
+            <w:r>
+              <w:rPr>
+                <w:rFonts w:ascii="Book Antiqua" w:eastAsia="SimSun" w:hAnsi="Book Antiqua"/>
+                <w:caps/>
+                <w:color w:val="000080"/>
+                <w:sz w:val="18"/>
+                <w:lang w:val="en-CA"/>
+              </w:rPr>
+              <w:t>Desciption</w:t>
+            </w:r>
+          </w:p>
+        </w:tc>
+        <w:tc>
+          <w:tcPr>
+            <w:tcW w:w="8255" w:type="dxa"/>
+          </w:tcPr>
+          <w:p>
+            <w:pPr>
+              <w:tabs>
+                <w:tab w:val="left" w:pos="1440"/>
+              </w:tabs>
+              <w:jc w:val="both"/>
+              <w:rPr>
+                <w:rFonts w:ascii="Book Antiqua" w:hAnsi="Book Antiqua"/>
+                <w:bCs/>
+                <w:sz w:val="18"/>
+                <w:szCs w:val="20"/>
+              </w:rPr>
+            </w:pPr>
+            <w:r>
+              <w:rPr>
+                <w:rFonts w:ascii="Book Antiqua" w:hAnsi="Book Antiqua"/>
+                <w:bCs/>
+                <w:sz w:val="18"/>
+                <w:szCs w:val="20"/>
+              </w:rPr>
+              <w:t>CREAM stands for Currency Rules Every</w:t>
+            </w:r>
+            <w:r>
+              <w:rPr>
+                <w:rFonts w:ascii="Book Antiqua" w:hAnsi="Book Antiqua"/>
+                <w:bCs/>
+                <w:sz w:val="18"/>
+                <w:szCs w:val="20"/>
+              </w:rPr>
+              <w:t>thing Around Mobile. It is a US</w:t>
+            </w:r>
+            <w:r>
+              <w:rPr>
+                <w:rFonts w:ascii="Book Antiqua" w:hAnsi="Book Antiqua"/>
+                <w:bCs/>
+                <w:sz w:val="18"/>
+                <w:szCs w:val="20"/>
+              </w:rPr>
+              <w:t xml:space="preserve"> based project under the client name </w:t>
+            </w:r>
+            <w:proofErr w:type="spellStart"/>
+            <w:r>
+              <w:rPr>
+                <w:rFonts w:ascii="Book Antiqua" w:hAnsi="Book Antiqua"/>
+                <w:b/>
+                <w:bCs/>
+                <w:iCs/>
+                <w:sz w:val="18"/>
+                <w:szCs w:val="20"/>
+              </w:rPr>
+              <w:t>E</w:t>
+            </w:r>
+            <w:r>
+              <w:rPr>
+                <w:rFonts w:ascii="Book Antiqua" w:hAnsi="Book Antiqua"/>
+                <w:bCs/>
+                <w:iCs/>
+                <w:sz w:val="18"/>
+                <w:szCs w:val="20"/>
+              </w:rPr>
+              <w:t>voSpend</w:t>
+            </w:r>
+            <w:proofErr w:type="spellEnd"/>
+            <w:r>
+              <w:rPr>
+                <w:rFonts w:ascii="Book Antiqua" w:hAnsi="Book Antiqua"/>
+                <w:bCs/>
+                <w:sz w:val="18"/>
+                <w:szCs w:val="20"/>
+              </w:rPr>
+              <w:t>. In CREAM java Restful web services are used in Mobile Wallet which will include iPhone and Android mobile apps as well as a server and external API's that support the mobile Apps. The Apps will be used in conjunction with a branded prepaid debit cards to provide under banked consumers with a rewards debit card, wealth management tools, and a mobile banking platform.</w:t>
+            </w:r>
+          </w:p>
+          <w:p>
+            <w:pPr>
+              <w:pStyle w:val="Heading4"/>
+              <w:rPr>
+                <w:rFonts w:ascii="Book Antiqua" w:hAnsi="Book Antiqua"/>
                 <w:b w:val="0"/>
                 <w:szCs w:val="18"/>
               </w:rPr>
-              <w:t>To develop a media for end users to book cabs schedule/order the Cab Arrival and make payments at the time of Drop. End Users need to register themselves to book a Cab and Cab Drivers\Admin will list the Cabs and the other details, Admin can manage Admin Users and Booking related functions and Drivers can access their bookings by notifications on their smart phones. The System will deal directly with cab Drivers by generating bookings for them.</w:t>
-            </w:r>
-          </w:p>
-          <w:p>
-            <w:pPr>
-              <w:pStyle w:val="Heading4"/>
-              <w:rPr>
-                <w:rFonts w:ascii="Book Antiqua" w:hAnsi="Book Antiqua" w:cs="Tahoma"/>
-                <w:bCs/>
+            </w:pPr>
+            <w:hyperlink r:id="rId18" w:history="1">
+              <w:r>
+                <w:rPr>
+                  <w:rStyle w:val="Hyperlink"/>
+                  <w:rFonts w:ascii="Book Antiqua" w:hAnsi="Book Antiqua"/>
+                  <w:szCs w:val="18"/>
+                </w:rPr>
+                <w:t>www.lrgmastercard.com</w:t>
+              </w:r>
+            </w:hyperlink>
+          </w:p>
+          <w:p>
+            <w:pPr>
+              <w:rPr>
+                <w:rFonts w:ascii="Book Antiqua" w:hAnsi="Book Antiqua"/>
+                <w:sz w:val="18"/>
                 <w:szCs w:val="18"/>
               </w:rPr>
             </w:pPr>
-            <w:r>
-              <w:rPr>
-                <w:rFonts w:ascii="Book Antiqua" w:hAnsi="Book Antiqua" w:cs="Tahoma"/>
-                <w:b w:val="0"/>
+          </w:p>
+          <w:p>
+            <w:pPr>
+              <w:rPr>
+                <w:rFonts w:ascii="Book Antiqua" w:hAnsi="Book Antiqua"/>
+                <w:sz w:val="18"/>
                 <w:szCs w:val="18"/>
               </w:rPr>
-              <w:t>This solution will also be available on Mobile and will allow end users to book cabs using their Smartphone.</w:t>
-            </w:r>
-          </w:p>
-          <w:p>
-            <w:pPr>
-              <w:pStyle w:val="Heading4"/>
-              <w:rPr>
-                <w:rFonts w:ascii="Book Antiqua" w:hAnsi="Book Antiqua" w:cs="Tahoma"/>
-                <w:b w:val="0"/>
+            </w:pPr>
+            <w:r>
+              <w:rPr>
+                <w:rFonts w:ascii="Book Antiqua" w:hAnsi="Book Antiqua"/>
+                <w:b/>
+                <w:sz w:val="18"/>
                 <w:szCs w:val="18"/>
               </w:rPr>
-            </w:pPr>
-          </w:p>
-          <w:p>
-            <w:pPr>
-              <w:pStyle w:val="Heading4"/>
-              <w:rPr>
-                <w:rFonts w:ascii="Book Antiqua" w:hAnsi="Book Antiqua" w:cs="Tahoma"/>
-                <w:b w:val="0"/>
+              <w:lastRenderedPageBreak/>
+              <w:t>YouTube</w:t>
+            </w:r>
+            <w:r>
+              <w:rPr>
+                <w:rFonts w:ascii="Book Antiqua" w:hAnsi="Book Antiqua"/>
+                <w:sz w:val="18"/>
                 <w:szCs w:val="18"/>
               </w:rPr>
-            </w:pPr>
-            <w:r>
-              <w:rPr>
-                <w:rFonts w:ascii="Book Antiqua" w:hAnsi="Book Antiqua" w:cs="Tahoma"/>
-                <w:b w:val="0"/>
-                <w:szCs w:val="18"/>
-              </w:rPr>
-              <w:t>All the software (Android, iOS, web) will be multilingual – Turkish, Russian and English.</w:t>
-            </w:r>
-          </w:p>
-          <w:p>
-            <w:pPr>
-              <w:pStyle w:val="Heading4"/>
-              <w:rPr>
-                <w:rFonts w:ascii="Book Antiqua" w:hAnsi="Book Antiqua" w:cs="Tahoma"/>
-                <w:b w:val="0"/>
-                <w:szCs w:val="18"/>
-              </w:rPr>
-            </w:pPr>
-            <w:r>
-              <w:rPr>
-                <w:rFonts w:ascii="Book Antiqua" w:hAnsi="Book Antiqua" w:cs="Tahoma"/>
-                <w:b w:val="0"/>
-                <w:szCs w:val="18"/>
-              </w:rPr>
-              <w:t>Following are the modules:</w:t>
-            </w:r>
-          </w:p>
-          <w:p>
-            <w:pPr>
-              <w:pStyle w:val="Heading4"/>
-              <w:numPr>
-                <w:ilvl w:val="0"/>
-                <w:numId w:val="14"/>
-              </w:numPr>
-              <w:rPr>
-                <w:rFonts w:ascii="Book Antiqua" w:hAnsi="Book Antiqua" w:cs="Tahoma"/>
-                <w:b w:val="0"/>
-                <w:szCs w:val="18"/>
-              </w:rPr>
-            </w:pPr>
-            <w:r>
-              <w:rPr>
-                <w:rFonts w:ascii="Book Antiqua" w:hAnsi="Book Antiqua" w:cs="Tahoma"/>
-                <w:b w:val="0"/>
-                <w:szCs w:val="18"/>
-              </w:rPr>
-              <w:t>Admin</w:t>
-            </w:r>
-          </w:p>
-          <w:p>
-            <w:pPr>
-              <w:pStyle w:val="Heading4"/>
-              <w:numPr>
-                <w:ilvl w:val="0"/>
-                <w:numId w:val="14"/>
-              </w:numPr>
-              <w:rPr>
-                <w:rFonts w:ascii="Book Antiqua" w:hAnsi="Book Antiqua" w:cs="Tahoma"/>
-                <w:b w:val="0"/>
-                <w:szCs w:val="18"/>
-              </w:rPr>
-            </w:pPr>
-            <w:r>
-              <w:rPr>
-                <w:rFonts w:ascii="Book Antiqua" w:hAnsi="Book Antiqua" w:cs="Tahoma"/>
-                <w:b w:val="0"/>
-                <w:szCs w:val="18"/>
-              </w:rPr>
-              <w:t>Cab stop Admin</w:t>
-            </w:r>
-          </w:p>
-          <w:p>
-            <w:pPr>
-              <w:pStyle w:val="Heading4"/>
-              <w:numPr>
-                <w:ilvl w:val="0"/>
-                <w:numId w:val="14"/>
-              </w:numPr>
-              <w:rPr>
-                <w:rFonts w:ascii="Book Antiqua" w:hAnsi="Book Antiqua" w:cs="Tahoma"/>
-                <w:b w:val="0"/>
-                <w:szCs w:val="18"/>
-              </w:rPr>
-            </w:pPr>
-            <w:r>
-              <w:rPr>
-                <w:rFonts w:ascii="Book Antiqua" w:hAnsi="Book Antiqua" w:cs="Tahoma"/>
-                <w:b w:val="0"/>
-                <w:szCs w:val="18"/>
-              </w:rPr>
-              <w:t>Call center admin</w:t>
-            </w:r>
-          </w:p>
-          <w:p>
-            <w:pPr>
-              <w:pStyle w:val="Heading4"/>
-              <w:numPr>
-                <w:ilvl w:val="0"/>
-                <w:numId w:val="14"/>
-              </w:numPr>
-              <w:rPr>
-                <w:rFonts w:ascii="Book Antiqua" w:hAnsi="Book Antiqua" w:cs="Tahoma"/>
-                <w:b w:val="0"/>
-                <w:szCs w:val="18"/>
-              </w:rPr>
-            </w:pPr>
-            <w:r>
-              <w:rPr>
-                <w:rFonts w:ascii="Book Antiqua" w:hAnsi="Book Antiqua" w:cs="Tahoma"/>
-                <w:b w:val="0"/>
-                <w:szCs w:val="18"/>
-              </w:rPr>
-              <w:t>Client</w:t>
-            </w:r>
-          </w:p>
-          <w:p>
-            <w:pPr>
-              <w:pStyle w:val="Heading4"/>
-              <w:numPr>
-                <w:ilvl w:val="0"/>
-                <w:numId w:val="14"/>
-              </w:numPr>
-              <w:rPr>
-                <w:rFonts w:ascii="Book Antiqua" w:hAnsi="Book Antiqua" w:cs="Tahoma"/>
-                <w:b w:val="0"/>
-                <w:szCs w:val="18"/>
-              </w:rPr>
-            </w:pPr>
-            <w:r>
-              <w:rPr>
-                <w:rFonts w:ascii="Book Antiqua" w:hAnsi="Book Antiqua" w:cs="Tahoma"/>
-                <w:b w:val="0"/>
-                <w:szCs w:val="18"/>
-              </w:rPr>
-              <w:t>Driver</w:t>
-            </w:r>
-          </w:p>
-          <w:p>
-            <w:pPr>
-              <w:pStyle w:val="Heading4"/>
-              <w:rPr>
-                <w:rFonts w:ascii="Book Antiqua" w:hAnsi="Book Antiqua"/>
-                <w:b w:val="0"/>
+              <w:t xml:space="preserve">: </w:t>
+            </w:r>
+            <w:hyperlink r:id="rId19" w:history="1">
+              <w:r>
+                <w:rPr>
+                  <w:rStyle w:val="Hyperlink"/>
+                  <w:rFonts w:ascii="Book Antiqua" w:hAnsi="Book Antiqua"/>
+                  <w:sz w:val="18"/>
+                  <w:szCs w:val="18"/>
+                </w:rPr>
+                <w:t>http://www.youtube.com/watch?v=TUn1fpFUhMo</w:t>
+              </w:r>
+            </w:hyperlink>
+          </w:p>
+          <w:p>
+            <w:pPr>
+              <w:rPr>
+                <w:rFonts w:ascii="Book Antiqua" w:hAnsi="Book Antiqua"/>
+                <w:sz w:val="18"/>
                 <w:szCs w:val="18"/>
               </w:rPr>
             </w:pPr>
@@ -8100,6 +9533,7 @@
                 <w:sz w:val="18"/>
                 <w:lang w:val="en-CA"/>
               </w:rPr>
+              <w:lastRenderedPageBreak/>
               <w:t xml:space="preserve">OS: </w:t>
             </w:r>
           </w:p>
@@ -8110,16 +9544,25 @@
           </w:tcPr>
           <w:p>
             <w:pPr>
+              <w:tabs>
+                <w:tab w:val="left" w:pos="1440"/>
+              </w:tabs>
               <w:jc w:val="both"/>
               <w:rPr>
                 <w:rFonts w:ascii="Book Antiqua" w:hAnsi="Book Antiqua"/>
-                <w:sz w:val="18"/>
-              </w:rPr>
-            </w:pPr>
-            <w:r>
-              <w:rPr>
-                <w:rFonts w:ascii="Book Antiqua" w:hAnsi="Book Antiqua"/>
-                <w:sz w:val="18"/>
+                <w:bCs/>
+                <w:i/>
+                <w:sz w:val="18"/>
+                <w:szCs w:val="20"/>
+              </w:rPr>
+            </w:pPr>
+            <w:r>
+              <w:rPr>
+                <w:rFonts w:ascii="Book Antiqua" w:hAnsi="Book Antiqua"/>
+                <w:bCs/>
+                <w:i/>
+                <w:sz w:val="18"/>
+                <w:szCs w:val="20"/>
               </w:rPr>
               <w:t>Windows/Linux</w:t>
             </w:r>
@@ -8163,10 +9606,16 @@
           </w:tcPr>
           <w:p>
             <w:pPr>
+              <w:tabs>
+                <w:tab w:val="left" w:pos="1440"/>
+              </w:tabs>
               <w:jc w:val="both"/>
               <w:rPr>
                 <w:rFonts w:ascii="Book Antiqua" w:hAnsi="Book Antiqua"/>
-                <w:sz w:val="18"/>
+                <w:bCs/>
+                <w:i/>
+                <w:sz w:val="18"/>
+                <w:szCs w:val="20"/>
               </w:rPr>
             </w:pPr>
             <w:r>
@@ -8197,7 +9646,89 @@
                 <w:sz w:val="18"/>
                 <w:szCs w:val="20"/>
               </w:rPr>
-              <w:t xml:space="preserve"> javascript/jQuery, JSP, Hibernate, MySql Server.</w:t>
+              <w:t xml:space="preserve"> Hibernate,</w:t>
+            </w:r>
+            <w:r>
+              <w:rPr>
+                <w:rFonts w:ascii="Book Antiqua" w:hAnsi="Book Antiqua"/>
+                <w:bCs/>
+                <w:i/>
+                <w:sz w:val="18"/>
+                <w:szCs w:val="20"/>
+              </w:rPr>
+              <w:t xml:space="preserve"> </w:t>
+            </w:r>
+            <w:r>
+              <w:rPr>
+                <w:rFonts w:ascii="Book Antiqua" w:hAnsi="Book Antiqua"/>
+                <w:bCs/>
+                <w:i/>
+                <w:sz w:val="18"/>
+                <w:szCs w:val="20"/>
+              </w:rPr>
+              <w:t>Microsoft SQL Server</w:t>
+            </w:r>
+            <w:r>
+              <w:rPr>
+                <w:rFonts w:ascii="Book Antiqua" w:hAnsi="Book Antiqua"/>
+                <w:bCs/>
+                <w:i/>
+                <w:sz w:val="18"/>
+                <w:szCs w:val="20"/>
+              </w:rPr>
+              <w:t>, Spring Tool Suite</w:t>
+            </w:r>
+            <w:r>
+              <w:rPr>
+                <w:rFonts w:ascii="Book Antiqua" w:hAnsi="Book Antiqua"/>
+                <w:bCs/>
+                <w:i/>
+                <w:sz w:val="18"/>
+                <w:szCs w:val="20"/>
+              </w:rPr>
+              <w:t>,</w:t>
+            </w:r>
+            <w:r>
+              <w:rPr>
+                <w:rFonts w:ascii="Book Antiqua" w:hAnsi="Book Antiqua"/>
+                <w:bCs/>
+                <w:i/>
+                <w:sz w:val="18"/>
+                <w:szCs w:val="20"/>
+              </w:rPr>
+              <w:t xml:space="preserve"> SVN, </w:t>
+            </w:r>
+            <w:proofErr w:type="spellStart"/>
+            <w:r>
+              <w:rPr>
+                <w:rFonts w:ascii="Book Antiqua" w:hAnsi="Book Antiqua"/>
+                <w:bCs/>
+                <w:i/>
+                <w:sz w:val="18"/>
+                <w:szCs w:val="20"/>
+              </w:rPr>
+              <w:t>Praxell</w:t>
+            </w:r>
+            <w:proofErr w:type="spellEnd"/>
+            <w:r>
+              <w:rPr>
+                <w:rFonts w:ascii="Book Antiqua" w:hAnsi="Book Antiqua"/>
+                <w:bCs/>
+                <w:i/>
+                <w:sz w:val="18"/>
+                <w:szCs w:val="20"/>
+              </w:rPr>
+              <w:t xml:space="preserve"> APIs, </w:t>
+            </w:r>
+            <w:r>
+              <w:rPr>
+                <w:rFonts w:ascii="Book Antiqua" w:hAnsi="Book Antiqua"/>
+                <w:bCs/>
+                <w:i/>
+                <w:sz w:val="18"/>
+                <w:szCs w:val="20"/>
+              </w:rPr>
+              <w:t>log4j.</w:t>
             </w:r>
           </w:p>
         </w:tc>
@@ -8343,7 +9874,7 @@
                 <w:b w:val="0"/>
                 <w:szCs w:val="18"/>
               </w:rPr>
-              <w:t>Friend in Cloud</w:t>
+              <w:t>TAKSIMATIK</w:t>
             </w:r>
           </w:p>
         </w:tc>
@@ -8392,17 +9923,21 @@
             </w:pPr>
             <w:r>
               <w:rPr>
-                <w:rFonts w:ascii="Book Antiqua" w:hAnsi="Book Antiqua" w:cs="Arial"/>
-                <w:iCs/>
-              </w:rPr>
-              <w:t>US</w:t>
-            </w:r>
-            <w:r>
-              <w:rPr>
-                <w:rFonts w:ascii="Book Antiqua" w:hAnsi="Book Antiqua" w:cs="Arial"/>
-                <w:iCs/>
-              </w:rPr>
-              <w:t xml:space="preserve"> Based</w:t>
+                <w:rFonts w:ascii="Book Antiqua" w:hAnsi="Book Antiqua"/>
+              </w:rPr>
+              <w:t>FEVZI GUNGOR</w:t>
+            </w:r>
+            <w:r>
+              <w:rPr>
+                <w:rFonts w:ascii="Book Antiqua" w:hAnsi="Book Antiqua"/>
+              </w:rPr>
+              <w:t xml:space="preserve"> </w:t>
+            </w:r>
+            <w:r>
+              <w:rPr>
+                <w:rFonts w:ascii="Book Antiqua" w:hAnsi="Book Antiqua"/>
+              </w:rPr>
+              <w:t>(Turkey)</w:t>
             </w:r>
           </w:p>
         </w:tc>
@@ -8446,99 +9981,220 @@
             <w:pPr>
               <w:pStyle w:val="Heading4"/>
               <w:rPr>
-                <w:rFonts w:ascii="Book Antiqua" w:hAnsi="Book Antiqua"/>
+                <w:rFonts w:ascii="Book Antiqua" w:hAnsi="Book Antiqua" w:cs="Tahoma"/>
                 <w:b w:val="0"/>
-                <w:bCs/>
-              </w:rPr>
-            </w:pPr>
-            <w:r>
-              <w:rPr>
-                <w:rFonts w:ascii="Book Antiqua" w:hAnsi="Book Antiqua"/>
+                <w:szCs w:val="18"/>
+              </w:rPr>
+            </w:pPr>
+            <w:r>
+              <w:rPr>
+                <w:rFonts w:ascii="Book Antiqua" w:hAnsi="Book Antiqua" w:cs="Tahoma"/>
                 <w:b w:val="0"/>
-                <w:bCs/>
-              </w:rPr>
-              <w:t xml:space="preserve">Friend in Cloud is a community where members help each other solve problems related to love and work. Make new Friends in Cloud who will listen to you empathetically with no judgement and share their wisdom. And, you can do the same for others. </w:t>
-            </w:r>
-          </w:p>
-          <w:p>
-            <w:pPr>
-              <w:rPr>
-                <w:sz w:val="18"/>
                 <w:szCs w:val="18"/>
               </w:rPr>
-            </w:pPr>
+              <w:t>To develop a media for end users to book cabs schedule/order the Cab Arrival and make payments at the time of Drop. End Users need to register themselves to book a Cab and Cab Drivers\Admin will list the Cabs and the other details, Admin can manage Admin Users and Booking related functions and Drivers can access their bookings by notifications on their smart phones. The System will deal directly with cab Drivers by generating bookings for them.</w:t>
+            </w:r>
           </w:p>
           <w:p>
             <w:pPr>
               <w:pStyle w:val="Heading4"/>
               <w:rPr>
-                <w:rFonts w:ascii="Book Antiqua" w:hAnsi="Book Antiqua"/>
+                <w:rFonts w:ascii="Book Antiqua" w:hAnsi="Book Antiqua" w:cs="Tahoma"/>
+                <w:bCs/>
+                <w:szCs w:val="18"/>
+              </w:rPr>
+            </w:pPr>
+            <w:r>
+              <w:rPr>
+                <w:rFonts w:ascii="Book Antiqua" w:hAnsi="Book Antiqua" w:cs="Tahoma"/>
                 <w:b w:val="0"/>
-                <w:bCs/>
-              </w:rPr>
-            </w:pPr>
-            <w:r>
-              <w:rPr>
-                <w:rFonts w:ascii="Book Antiqua" w:hAnsi="Book Antiqua"/>
+                <w:szCs w:val="18"/>
+              </w:rPr>
+              <w:t>This solution will also be available on Mobile and will allow end users to book cabs using their Smartphone.</w:t>
+            </w:r>
+          </w:p>
+          <w:p>
+            <w:pPr>
+              <w:pStyle w:val="Heading4"/>
+              <w:rPr>
+                <w:rFonts w:ascii="Book Antiqua" w:hAnsi="Book Antiqua" w:cs="Tahoma"/>
                 <w:b w:val="0"/>
-                <w:bCs/>
-              </w:rPr>
-              <w:t>This application is a social networking like application where user ca</w:t>
-            </w:r>
-            <w:r>
-              <w:rPr>
-                <w:rFonts w:ascii="Book Antiqua" w:hAnsi="Book Antiqua"/>
+                <w:szCs w:val="18"/>
+              </w:rPr>
+            </w:pPr>
+          </w:p>
+          <w:p>
+            <w:pPr>
+              <w:pStyle w:val="Heading4"/>
+              <w:rPr>
+                <w:rFonts w:ascii="Book Antiqua" w:hAnsi="Book Antiqua" w:cs="Tahoma"/>
                 <w:b w:val="0"/>
-                <w:bCs/>
-              </w:rPr>
-              <w:t>n logged in using their gmail account</w:t>
-            </w:r>
-            <w:r>
-              <w:rPr>
-                <w:rFonts w:ascii="Book Antiqua" w:hAnsi="Book Antiqua"/>
+                <w:szCs w:val="18"/>
+              </w:rPr>
+            </w:pPr>
+            <w:r>
+              <w:rPr>
+                <w:rFonts w:ascii="Book Antiqua" w:hAnsi="Book Antiqua" w:cs="Tahoma"/>
                 <w:b w:val="0"/>
-                <w:bCs/>
-              </w:rPr>
-              <w:t>. A user can be a Listener or Talker, both can create an appointments to meet online on a scheduled google hangout.</w:t>
-            </w:r>
-            <w:r>
-              <w:rPr>
-                <w:rFonts w:ascii="Book Antiqua" w:hAnsi="Book Antiqua"/>
+                <w:szCs w:val="18"/>
+              </w:rPr>
+              <w:t xml:space="preserve">All the software (Android, </w:t>
+            </w:r>
+            <w:proofErr w:type="spellStart"/>
+            <w:r>
+              <w:rPr>
+                <w:rFonts w:ascii="Book Antiqua" w:hAnsi="Book Antiqua" w:cs="Tahoma"/>
                 <w:b w:val="0"/>
-                <w:bCs/>
-              </w:rPr>
-              <w:t xml:space="preserve"> In this application we have integrated following google api’s</w:t>
+                <w:szCs w:val="18"/>
+              </w:rPr>
+              <w:t>iOS</w:t>
+            </w:r>
+            <w:proofErr w:type="spellEnd"/>
+            <w:r>
+              <w:rPr>
+                <w:rFonts w:ascii="Book Antiqua" w:hAnsi="Book Antiqua" w:cs="Tahoma"/>
+                <w:b w:val="0"/>
+                <w:szCs w:val="18"/>
+              </w:rPr>
+              <w:t>, web) will be multilingual – Turkish, Russian and English.</w:t>
             </w:r>
           </w:p>
           <w:p>
             <w:pPr>
               <w:pStyle w:val="Heading4"/>
               <w:rPr>
-                <w:rFonts w:ascii="Book Antiqua" w:hAnsi="Book Antiqua"/>
+                <w:rFonts w:ascii="Book Antiqua" w:hAnsi="Book Antiqua" w:cs="Tahoma"/>
                 <w:b w:val="0"/>
-                <w:bCs/>
-              </w:rPr>
-            </w:pPr>
-            <w:r>
-              <w:rPr>
-                <w:rFonts w:ascii="Book Antiqua" w:hAnsi="Book Antiqua"/>
+                <w:szCs w:val="18"/>
+              </w:rPr>
+            </w:pPr>
+            <w:r>
+              <w:rPr>
+                <w:rFonts w:ascii="Book Antiqua" w:hAnsi="Book Antiqua" w:cs="Tahoma"/>
                 <w:b w:val="0"/>
-                <w:bCs/>
-              </w:rPr>
-              <w:t xml:space="preserve">Google+, Google Calender, Gmail, </w:t>
-            </w:r>
-            <w:r>
-              <w:rPr>
-                <w:rFonts w:ascii="Book Antiqua" w:hAnsi="Book Antiqua"/>
+                <w:szCs w:val="18"/>
+              </w:rPr>
+              <w:t>Following are the modules:</w:t>
+            </w:r>
+          </w:p>
+          <w:p>
+            <w:pPr>
+              <w:pStyle w:val="Heading4"/>
+              <w:numPr>
+                <w:ilvl w:val="0"/>
+                <w:numId w:val="14"/>
+              </w:numPr>
+              <w:rPr>
+                <w:rFonts w:ascii="Book Antiqua" w:hAnsi="Book Antiqua" w:cs="Tahoma"/>
                 <w:b w:val="0"/>
-                <w:bCs/>
-              </w:rPr>
-              <w:t>Google Hangout etc.</w:t>
+                <w:szCs w:val="18"/>
+              </w:rPr>
+            </w:pPr>
+            <w:r>
+              <w:rPr>
+                <w:rFonts w:ascii="Book Antiqua" w:hAnsi="Book Antiqua" w:cs="Tahoma"/>
+                <w:b w:val="0"/>
+                <w:szCs w:val="18"/>
+              </w:rPr>
+              <w:t>Admin</w:t>
             </w:r>
           </w:p>
           <w:p>
             <w:pPr>
               <w:pStyle w:val="Heading4"/>
+              <w:numPr>
+                <w:ilvl w:val="0"/>
+                <w:numId w:val="14"/>
+              </w:numPr>
+              <w:rPr>
+                <w:rFonts w:ascii="Book Antiqua" w:hAnsi="Book Antiqua" w:cs="Tahoma"/>
+                <w:b w:val="0"/>
+                <w:szCs w:val="18"/>
+              </w:rPr>
+            </w:pPr>
+            <w:r>
+              <w:rPr>
+                <w:rFonts w:ascii="Book Antiqua" w:hAnsi="Book Antiqua" w:cs="Tahoma"/>
+                <w:b w:val="0"/>
+                <w:szCs w:val="18"/>
+              </w:rPr>
+              <w:t>Cab stop Admin</w:t>
+            </w:r>
+          </w:p>
+          <w:p>
+            <w:pPr>
+              <w:pStyle w:val="Heading4"/>
+              <w:numPr>
+                <w:ilvl w:val="0"/>
+                <w:numId w:val="14"/>
+              </w:numPr>
+              <w:rPr>
+                <w:rFonts w:ascii="Book Antiqua" w:hAnsi="Book Antiqua" w:cs="Tahoma"/>
+                <w:b w:val="0"/>
+                <w:szCs w:val="18"/>
+              </w:rPr>
+            </w:pPr>
+            <w:r>
+              <w:rPr>
+                <w:rFonts w:ascii="Book Antiqua" w:hAnsi="Book Antiqua" w:cs="Tahoma"/>
+                <w:b w:val="0"/>
+                <w:szCs w:val="18"/>
+              </w:rPr>
+              <w:t>Call center admin</w:t>
+            </w:r>
+          </w:p>
+          <w:p>
+            <w:pPr>
+              <w:pStyle w:val="Heading4"/>
+              <w:numPr>
+                <w:ilvl w:val="0"/>
+                <w:numId w:val="14"/>
+              </w:numPr>
+              <w:rPr>
+                <w:rFonts w:ascii="Book Antiqua" w:hAnsi="Book Antiqua" w:cs="Tahoma"/>
+                <w:b w:val="0"/>
+                <w:szCs w:val="18"/>
+              </w:rPr>
+            </w:pPr>
+            <w:r>
+              <w:rPr>
+                <w:rFonts w:ascii="Book Antiqua" w:hAnsi="Book Antiqua" w:cs="Tahoma"/>
+                <w:b w:val="0"/>
+                <w:szCs w:val="18"/>
+              </w:rPr>
+              <w:t>Client</w:t>
+            </w:r>
+          </w:p>
+          <w:p>
+            <w:pPr>
+              <w:pStyle w:val="Heading4"/>
+              <w:numPr>
+                <w:ilvl w:val="0"/>
+                <w:numId w:val="14"/>
+              </w:numPr>
+              <w:rPr>
+                <w:rFonts w:ascii="Book Antiqua" w:hAnsi="Book Antiqua" w:cs="Tahoma"/>
+                <w:b w:val="0"/>
+                <w:szCs w:val="18"/>
+              </w:rPr>
+            </w:pPr>
+            <w:r>
+              <w:rPr>
+                <w:rFonts w:ascii="Book Antiqua" w:hAnsi="Book Antiqua" w:cs="Tahoma"/>
+                <w:b w:val="0"/>
+                <w:szCs w:val="18"/>
+              </w:rPr>
+              <w:t>Driver</w:t>
+            </w:r>
+          </w:p>
+          <w:p>
+            <w:pPr>
+              <w:pStyle w:val="Heading4"/>
+              <w:rPr>
+                <w:rFonts w:ascii="Book Antiqua" w:hAnsi="Book Antiqua"/>
+                <w:b w:val="0"/>
+                <w:szCs w:val="18"/>
+              </w:rPr>
             </w:pPr>
           </w:p>
         </w:tc>
@@ -8580,25 +10236,16 @@
           </w:tcPr>
           <w:p>
             <w:pPr>
-              <w:tabs>
-                <w:tab w:val="left" w:pos="1440"/>
-              </w:tabs>
               <w:jc w:val="both"/>
               <w:rPr>
                 <w:rFonts w:ascii="Book Antiqua" w:hAnsi="Book Antiqua"/>
-                <w:bCs/>
-                <w:i/>
-                <w:sz w:val="18"/>
-                <w:szCs w:val="20"/>
-              </w:rPr>
-            </w:pPr>
-            <w:r>
-              <w:rPr>
-                <w:rFonts w:ascii="Book Antiqua" w:hAnsi="Book Antiqua"/>
-                <w:bCs/>
-                <w:i/>
-                <w:sz w:val="18"/>
-                <w:szCs w:val="20"/>
+                <w:sz w:val="18"/>
+              </w:rPr>
+            </w:pPr>
+            <w:r>
+              <w:rPr>
+                <w:rFonts w:ascii="Book Antiqua" w:hAnsi="Book Antiqua"/>
+                <w:sz w:val="18"/>
               </w:rPr>
               <w:t>Windows/Linux</w:t>
             </w:r>
@@ -8642,6 +10289,591 @@
           </w:tcPr>
           <w:p>
             <w:pPr>
+              <w:jc w:val="both"/>
+              <w:rPr>
+                <w:rFonts w:ascii="Book Antiqua" w:hAnsi="Book Antiqua"/>
+                <w:sz w:val="18"/>
+              </w:rPr>
+            </w:pPr>
+            <w:r>
+              <w:rPr>
+                <w:rFonts w:ascii="Book Antiqua" w:hAnsi="Book Antiqua"/>
+                <w:bCs/>
+                <w:i/>
+                <w:sz w:val="18"/>
+                <w:szCs w:val="20"/>
+              </w:rPr>
+              <w:t>Spring,</w:t>
+            </w:r>
+            <w:r>
+              <w:rPr>
+                <w:rFonts w:ascii="Book Antiqua" w:hAnsi="Book Antiqua"/>
+                <w:bCs/>
+                <w:i/>
+                <w:sz w:val="18"/>
+                <w:szCs w:val="20"/>
+              </w:rPr>
+              <w:t xml:space="preserve"> RESTFUL web services,</w:t>
+            </w:r>
+            <w:r>
+              <w:rPr>
+                <w:rFonts w:ascii="Book Antiqua" w:hAnsi="Book Antiqua"/>
+                <w:bCs/>
+                <w:i/>
+                <w:sz w:val="18"/>
+                <w:szCs w:val="20"/>
+              </w:rPr>
+              <w:t xml:space="preserve"> </w:t>
+            </w:r>
+            <w:proofErr w:type="spellStart"/>
+            <w:r>
+              <w:rPr>
+                <w:rFonts w:ascii="Book Antiqua" w:hAnsi="Book Antiqua"/>
+                <w:bCs/>
+                <w:i/>
+                <w:sz w:val="18"/>
+                <w:szCs w:val="20"/>
+              </w:rPr>
+              <w:t>javascript</w:t>
+            </w:r>
+            <w:proofErr w:type="spellEnd"/>
+            <w:r>
+              <w:rPr>
+                <w:rFonts w:ascii="Book Antiqua" w:hAnsi="Book Antiqua"/>
+                <w:bCs/>
+                <w:i/>
+                <w:sz w:val="18"/>
+                <w:szCs w:val="20"/>
+              </w:rPr>
+              <w:t>/</w:t>
+            </w:r>
+            <w:proofErr w:type="spellStart"/>
+            <w:r>
+              <w:rPr>
+                <w:rFonts w:ascii="Book Antiqua" w:hAnsi="Book Antiqua"/>
+                <w:bCs/>
+                <w:i/>
+                <w:sz w:val="18"/>
+                <w:szCs w:val="20"/>
+              </w:rPr>
+              <w:t>jQuery</w:t>
+            </w:r>
+            <w:proofErr w:type="spellEnd"/>
+            <w:r>
+              <w:rPr>
+                <w:rFonts w:ascii="Book Antiqua" w:hAnsi="Book Antiqua"/>
+                <w:bCs/>
+                <w:i/>
+                <w:sz w:val="18"/>
+                <w:szCs w:val="20"/>
+              </w:rPr>
+              <w:t xml:space="preserve">, JSP, Hibernate, </w:t>
+            </w:r>
+            <w:proofErr w:type="spellStart"/>
+            <w:r>
+              <w:rPr>
+                <w:rFonts w:ascii="Book Antiqua" w:hAnsi="Book Antiqua"/>
+                <w:bCs/>
+                <w:i/>
+                <w:sz w:val="18"/>
+                <w:szCs w:val="20"/>
+              </w:rPr>
+              <w:t>MySql</w:t>
+            </w:r>
+            <w:proofErr w:type="spellEnd"/>
+            <w:r>
+              <w:rPr>
+                <w:rFonts w:ascii="Book Antiqua" w:hAnsi="Book Antiqua"/>
+                <w:bCs/>
+                <w:i/>
+                <w:sz w:val="18"/>
+                <w:szCs w:val="20"/>
+              </w:rPr>
+              <w:t xml:space="preserve"> Server.</w:t>
+            </w:r>
+          </w:p>
+        </w:tc>
+      </w:tr>
+    </w:tbl>
+    <w:p>
+      <w:pPr>
+        <w:pStyle w:val="Heading5"/>
+        <w:spacing w:before="0" w:beforeAutospacing="0" w:after="0" w:afterAutospacing="0"/>
+        <w:rPr>
+          <w:rFonts w:ascii="Book Antiqua" w:hAnsi="Book Antiqua"/>
+          <w:b w:val="0"/>
+          <w:sz w:val="18"/>
+        </w:rPr>
+      </w:pPr>
+    </w:p>
+    <w:tbl>
+      <w:tblPr>
+        <w:tblW w:w="10251" w:type="dxa"/>
+        <w:tblInd w:w="108" w:type="dxa"/>
+        <w:tblBorders>
+          <w:top w:val="single" w:sz="4" w:space="0" w:color="auto"/>
+          <w:left w:val="single" w:sz="4" w:space="0" w:color="auto"/>
+          <w:bottom w:val="single" w:sz="4" w:space="0" w:color="auto"/>
+          <w:right w:val="single" w:sz="4" w:space="0" w:color="auto"/>
+          <w:insideH w:val="single" w:sz="4" w:space="0" w:color="auto"/>
+          <w:insideV w:val="single" w:sz="4" w:space="0" w:color="auto"/>
+        </w:tblBorders>
+        <w:tblLayout w:type="fixed"/>
+        <w:tblLook w:val="0000" w:firstRow="0" w:lastRow="0" w:firstColumn="0" w:lastColumn="0" w:noHBand="0" w:noVBand="0"/>
+      </w:tblPr>
+      <w:tblGrid>
+        <w:gridCol w:w="1996"/>
+        <w:gridCol w:w="8255"/>
+      </w:tblGrid>
+      <w:tr>
+        <w:trPr>
+          <w:trHeight w:val="449"/>
+        </w:trPr>
+        <w:tc>
+          <w:tcPr>
+            <w:tcW w:w="1996" w:type="dxa"/>
+          </w:tcPr>
+          <w:p>
+            <w:pPr>
+              <w:jc w:val="both"/>
+              <w:rPr>
+                <w:rFonts w:ascii="Book Antiqua" w:eastAsia="SimSun" w:hAnsi="Book Antiqua"/>
+                <w:caps/>
+                <w:color w:val="000080"/>
+                <w:sz w:val="18"/>
+                <w:lang w:val="en-CA"/>
+              </w:rPr>
+            </w:pPr>
+            <w:r>
+              <w:rPr>
+                <w:rFonts w:ascii="Book Antiqua" w:eastAsia="SimSun" w:hAnsi="Book Antiqua"/>
+                <w:caps/>
+                <w:color w:val="000080"/>
+                <w:sz w:val="18"/>
+                <w:lang w:val="en-CA"/>
+              </w:rPr>
+              <w:t>Company name</w:t>
+            </w:r>
+          </w:p>
+        </w:tc>
+        <w:tc>
+          <w:tcPr>
+            <w:tcW w:w="8255" w:type="dxa"/>
+          </w:tcPr>
+          <w:p>
+            <w:pPr>
+              <w:jc w:val="both"/>
+              <w:rPr>
+                <w:rFonts w:ascii="Book Antiqua" w:hAnsi="Book Antiqua"/>
+                <w:sz w:val="18"/>
+              </w:rPr>
+            </w:pPr>
+            <w:r>
+              <w:rPr>
+                <w:rFonts w:ascii="Book Antiqua" w:hAnsi="Book Antiqua"/>
+                <w:b/>
+                <w:sz w:val="18"/>
+              </w:rPr>
+              <w:t>SEASIACONSULTING PVT. LTD</w:t>
+            </w:r>
+            <w:r>
+              <w:rPr>
+                <w:rFonts w:ascii="Book Antiqua" w:hAnsi="Book Antiqua"/>
+                <w:sz w:val="18"/>
+              </w:rPr>
+              <w:t>.</w:t>
+            </w:r>
+          </w:p>
+        </w:tc>
+      </w:tr>
+      <w:tr>
+        <w:trPr>
+          <w:trHeight w:val="232"/>
+        </w:trPr>
+        <w:tc>
+          <w:tcPr>
+            <w:tcW w:w="1996" w:type="dxa"/>
+          </w:tcPr>
+          <w:p>
+            <w:pPr>
+              <w:jc w:val="both"/>
+              <w:rPr>
+                <w:rFonts w:ascii="Book Antiqua" w:eastAsia="SimSun" w:hAnsi="Book Antiqua"/>
+                <w:caps/>
+                <w:color w:val="000080"/>
+                <w:sz w:val="18"/>
+                <w:lang w:val="en-CA"/>
+              </w:rPr>
+            </w:pPr>
+            <w:r>
+              <w:rPr>
+                <w:rFonts w:ascii="Book Antiqua" w:eastAsia="SimSun" w:hAnsi="Book Antiqua"/>
+                <w:caps/>
+                <w:color w:val="000080"/>
+                <w:sz w:val="18"/>
+                <w:lang w:val="en-CA"/>
+              </w:rPr>
+              <w:t xml:space="preserve">Project Name </w:t>
+            </w:r>
+          </w:p>
+        </w:tc>
+        <w:tc>
+          <w:tcPr>
+            <w:tcW w:w="8255" w:type="dxa"/>
+          </w:tcPr>
+          <w:p>
+            <w:pPr>
+              <w:pStyle w:val="Heading4"/>
+              <w:rPr>
+                <w:rFonts w:ascii="Book Antiqua" w:hAnsi="Book Antiqua"/>
+                <w:szCs w:val="18"/>
+              </w:rPr>
+            </w:pPr>
+            <w:r>
+              <w:rPr>
+                <w:rFonts w:ascii="Book Antiqua" w:hAnsi="Book Antiqua" w:cs="Tahoma"/>
+                <w:b w:val="0"/>
+                <w:szCs w:val="18"/>
+              </w:rPr>
+              <w:t>Friend in Cloud</w:t>
+            </w:r>
+          </w:p>
+        </w:tc>
+      </w:tr>
+      <w:tr>
+        <w:trPr>
+          <w:trHeight w:val="232"/>
+        </w:trPr>
+        <w:tc>
+          <w:tcPr>
+            <w:tcW w:w="1996" w:type="dxa"/>
+          </w:tcPr>
+          <w:p>
+            <w:pPr>
+              <w:jc w:val="both"/>
+              <w:rPr>
+                <w:rFonts w:ascii="Book Antiqua" w:eastAsia="SimSun" w:hAnsi="Book Antiqua"/>
+                <w:caps/>
+                <w:color w:val="000080"/>
+                <w:sz w:val="18"/>
+                <w:lang w:val="en-CA"/>
+              </w:rPr>
+            </w:pPr>
+            <w:r>
+              <w:rPr>
+                <w:rFonts w:ascii="Book Antiqua" w:eastAsia="SimSun" w:hAnsi="Book Antiqua"/>
+                <w:caps/>
+                <w:color w:val="000080"/>
+                <w:sz w:val="18"/>
+                <w:lang w:val="en-CA"/>
+              </w:rPr>
+              <w:t>Client</w:t>
+            </w:r>
+          </w:p>
+        </w:tc>
+        <w:tc>
+          <w:tcPr>
+            <w:tcW w:w="8255" w:type="dxa"/>
+          </w:tcPr>
+          <w:p>
+            <w:pPr>
+              <w:pStyle w:val="Heading4"/>
+              <w:rPr>
+                <w:rFonts w:ascii="Book Antiqua" w:hAnsi="Book Antiqua"/>
+              </w:rPr>
+            </w:pPr>
+            <w:r>
+              <w:rPr>
+                <w:rFonts w:ascii="Book Antiqua" w:hAnsi="Book Antiqua" w:cs="Arial"/>
+                <w:iCs/>
+              </w:rPr>
+              <w:t>US</w:t>
+            </w:r>
+            <w:r>
+              <w:rPr>
+                <w:rFonts w:ascii="Book Antiqua" w:hAnsi="Book Antiqua" w:cs="Arial"/>
+                <w:iCs/>
+              </w:rPr>
+              <w:t xml:space="preserve"> Based</w:t>
+            </w:r>
+          </w:p>
+        </w:tc>
+      </w:tr>
+      <w:tr>
+        <w:trPr>
+          <w:trHeight w:val="232"/>
+        </w:trPr>
+        <w:tc>
+          <w:tcPr>
+            <w:tcW w:w="1996" w:type="dxa"/>
+          </w:tcPr>
+          <w:p>
+            <w:pPr>
+              <w:jc w:val="both"/>
+              <w:rPr>
+                <w:rFonts w:ascii="Book Antiqua" w:eastAsia="SimSun" w:hAnsi="Book Antiqua"/>
+                <w:caps/>
+                <w:color w:val="000080"/>
+                <w:sz w:val="18"/>
+                <w:lang w:val="en-CA"/>
+              </w:rPr>
+            </w:pPr>
+            <w:r>
+              <w:rPr>
+                <w:rFonts w:ascii="Book Antiqua" w:eastAsia="SimSun" w:hAnsi="Book Antiqua"/>
+                <w:caps/>
+                <w:color w:val="000080"/>
+                <w:sz w:val="18"/>
+                <w:lang w:val="en-CA"/>
+              </w:rPr>
+              <w:t>Desciption</w:t>
+            </w:r>
+          </w:p>
+        </w:tc>
+        <w:tc>
+          <w:tcPr>
+            <w:tcW w:w="8255" w:type="dxa"/>
+          </w:tcPr>
+          <w:p>
+            <w:pPr>
+              <w:pStyle w:val="Heading4"/>
+              <w:rPr>
+                <w:rFonts w:ascii="Book Antiqua" w:hAnsi="Book Antiqua"/>
+                <w:b w:val="0"/>
+                <w:bCs/>
+              </w:rPr>
+            </w:pPr>
+            <w:r>
+              <w:rPr>
+                <w:rFonts w:ascii="Book Antiqua" w:hAnsi="Book Antiqua"/>
+                <w:b w:val="0"/>
+                <w:bCs/>
+              </w:rPr>
+              <w:t xml:space="preserve">Friend in Cloud is a community where members help each other solve problems related to love and work. Make new Friends in Cloud who will listen to you empathetically with no </w:t>
+            </w:r>
+            <w:proofErr w:type="spellStart"/>
+            <w:r>
+              <w:rPr>
+                <w:rFonts w:ascii="Book Antiqua" w:hAnsi="Book Antiqua"/>
+                <w:b w:val="0"/>
+                <w:bCs/>
+              </w:rPr>
+              <w:t>judgement</w:t>
+            </w:r>
+            <w:proofErr w:type="spellEnd"/>
+            <w:r>
+              <w:rPr>
+                <w:rFonts w:ascii="Book Antiqua" w:hAnsi="Book Antiqua"/>
+                <w:b w:val="0"/>
+                <w:bCs/>
+              </w:rPr>
+              <w:t xml:space="preserve"> and share their wisdom. And, you can do the same for others. </w:t>
+            </w:r>
+          </w:p>
+          <w:p>
+            <w:pPr>
+              <w:rPr>
+                <w:sz w:val="18"/>
+                <w:szCs w:val="18"/>
+              </w:rPr>
+            </w:pPr>
+          </w:p>
+          <w:p>
+            <w:pPr>
+              <w:pStyle w:val="Heading4"/>
+              <w:rPr>
+                <w:rFonts w:ascii="Book Antiqua" w:hAnsi="Book Antiqua"/>
+                <w:b w:val="0"/>
+                <w:bCs/>
+              </w:rPr>
+            </w:pPr>
+            <w:r>
+              <w:rPr>
+                <w:rFonts w:ascii="Book Antiqua" w:hAnsi="Book Antiqua"/>
+                <w:b w:val="0"/>
+                <w:bCs/>
+              </w:rPr>
+              <w:t>This application is a social networking like application where user ca</w:t>
+            </w:r>
+            <w:r>
+              <w:rPr>
+                <w:rFonts w:ascii="Book Antiqua" w:hAnsi="Book Antiqua"/>
+                <w:b w:val="0"/>
+                <w:bCs/>
+              </w:rPr>
+              <w:t xml:space="preserve">n logged in using their </w:t>
+            </w:r>
+            <w:proofErr w:type="spellStart"/>
+            <w:r>
+              <w:rPr>
+                <w:rFonts w:ascii="Book Antiqua" w:hAnsi="Book Antiqua"/>
+                <w:b w:val="0"/>
+                <w:bCs/>
+              </w:rPr>
+              <w:t>gmail</w:t>
+            </w:r>
+            <w:proofErr w:type="spellEnd"/>
+            <w:r>
+              <w:rPr>
+                <w:rFonts w:ascii="Book Antiqua" w:hAnsi="Book Antiqua"/>
+                <w:b w:val="0"/>
+                <w:bCs/>
+              </w:rPr>
+              <w:t xml:space="preserve"> account</w:t>
+            </w:r>
+            <w:r>
+              <w:rPr>
+                <w:rFonts w:ascii="Book Antiqua" w:hAnsi="Book Antiqua"/>
+                <w:b w:val="0"/>
+                <w:bCs/>
+              </w:rPr>
+              <w:t xml:space="preserve">. A user can be a Listener or Talker, both can create an appointments to meet online on a scheduled </w:t>
+            </w:r>
+            <w:proofErr w:type="spellStart"/>
+            <w:r>
+              <w:rPr>
+                <w:rFonts w:ascii="Book Antiqua" w:hAnsi="Book Antiqua"/>
+                <w:b w:val="0"/>
+                <w:bCs/>
+              </w:rPr>
+              <w:t>google</w:t>
+            </w:r>
+            <w:proofErr w:type="spellEnd"/>
+            <w:r>
+              <w:rPr>
+                <w:rFonts w:ascii="Book Antiqua" w:hAnsi="Book Antiqua"/>
+                <w:b w:val="0"/>
+                <w:bCs/>
+              </w:rPr>
+              <w:t xml:space="preserve"> hangout.</w:t>
+            </w:r>
+            <w:r>
+              <w:rPr>
+                <w:rFonts w:ascii="Book Antiqua" w:hAnsi="Book Antiqua"/>
+                <w:b w:val="0"/>
+                <w:bCs/>
+              </w:rPr>
+              <w:t xml:space="preserve"> In this application we have integrated following </w:t>
+            </w:r>
+            <w:proofErr w:type="spellStart"/>
+            <w:r>
+              <w:rPr>
+                <w:rFonts w:ascii="Book Antiqua" w:hAnsi="Book Antiqua"/>
+                <w:b w:val="0"/>
+                <w:bCs/>
+              </w:rPr>
+              <w:t>google</w:t>
+            </w:r>
+            <w:proofErr w:type="spellEnd"/>
+            <w:r>
+              <w:rPr>
+                <w:rFonts w:ascii="Book Antiqua" w:hAnsi="Book Antiqua"/>
+                <w:b w:val="0"/>
+                <w:bCs/>
+              </w:rPr>
+              <w:t xml:space="preserve"> </w:t>
+            </w:r>
+            <w:proofErr w:type="spellStart"/>
+            <w:proofErr w:type="gramStart"/>
+            <w:r>
+              <w:rPr>
+                <w:rFonts w:ascii="Book Antiqua" w:hAnsi="Book Antiqua"/>
+                <w:b w:val="0"/>
+                <w:bCs/>
+              </w:rPr>
+              <w:t>api’s</w:t>
+            </w:r>
+            <w:proofErr w:type="spellEnd"/>
+            <w:proofErr w:type="gramEnd"/>
+          </w:p>
+          <w:p>
+            <w:pPr>
+              <w:pStyle w:val="Heading4"/>
+              <w:rPr>
+                <w:rFonts w:ascii="Book Antiqua" w:hAnsi="Book Antiqua"/>
+                <w:b w:val="0"/>
+                <w:bCs/>
+              </w:rPr>
+            </w:pPr>
+            <w:r>
+              <w:rPr>
+                <w:rFonts w:ascii="Book Antiqua" w:hAnsi="Book Antiqua"/>
+                <w:b w:val="0"/>
+                <w:bCs/>
+              </w:rPr>
+              <w:t xml:space="preserve">Google+, Google </w:t>
+            </w:r>
+            <w:proofErr w:type="spellStart"/>
+            <w:r>
+              <w:rPr>
+                <w:rFonts w:ascii="Book Antiqua" w:hAnsi="Book Antiqua"/>
+                <w:b w:val="0"/>
+                <w:bCs/>
+              </w:rPr>
+              <w:t>Calender</w:t>
+            </w:r>
+            <w:proofErr w:type="spellEnd"/>
+            <w:r>
+              <w:rPr>
+                <w:rFonts w:ascii="Book Antiqua" w:hAnsi="Book Antiqua"/>
+                <w:b w:val="0"/>
+                <w:bCs/>
+              </w:rPr>
+              <w:t xml:space="preserve">, Gmail, </w:t>
+            </w:r>
+            <w:r>
+              <w:rPr>
+                <w:rFonts w:ascii="Book Antiqua" w:hAnsi="Book Antiqua"/>
+                <w:b w:val="0"/>
+                <w:bCs/>
+              </w:rPr>
+              <w:t>Google Hangout etc.</w:t>
+            </w:r>
+          </w:p>
+          <w:p>
+            <w:pPr>
+              <w:pStyle w:val="Heading4"/>
+            </w:pPr>
+          </w:p>
+        </w:tc>
+      </w:tr>
+      <w:tr>
+        <w:trPr>
+          <w:trHeight w:val="98"/>
+        </w:trPr>
+        <w:tc>
+          <w:tcPr>
+            <w:tcW w:w="1996" w:type="dxa"/>
+          </w:tcPr>
+          <w:p>
+            <w:pPr>
+              <w:jc w:val="both"/>
+              <w:rPr>
+                <w:rFonts w:ascii="Book Antiqua" w:eastAsia="SimSun" w:hAnsi="Book Antiqua"/>
+                <w:caps/>
+                <w:color w:val="000080"/>
+                <w:sz w:val="18"/>
+                <w:lang w:val="en-CA"/>
+              </w:rPr>
+            </w:pPr>
+            <w:r>
+              <w:rPr>
+                <w:rFonts w:ascii="Book Antiqua" w:eastAsia="SimSun" w:hAnsi="Book Antiqua"/>
+                <w:caps/>
+                <w:color w:val="000080"/>
+                <w:sz w:val="18"/>
+                <w:lang w:val="en-CA"/>
+              </w:rPr>
+              <w:t xml:space="preserve">OS: </w:t>
+            </w:r>
+          </w:p>
+        </w:tc>
+        <w:tc>
+          <w:tcPr>
+            <w:tcW w:w="8255" w:type="dxa"/>
+          </w:tcPr>
+          <w:p>
+            <w:pPr>
               <w:tabs>
                 <w:tab w:val="left" w:pos="1440"/>
               </w:tabs>
@@ -8662,6 +10894,68 @@
                 <w:sz w:val="18"/>
                 <w:szCs w:val="20"/>
               </w:rPr>
+              <w:t>Windows/Linux</w:t>
+            </w:r>
+          </w:p>
+        </w:tc>
+      </w:tr>
+      <w:tr>
+        <w:trPr>
+          <w:trHeight w:val="232"/>
+        </w:trPr>
+        <w:tc>
+          <w:tcPr>
+            <w:tcW w:w="1996" w:type="dxa"/>
+          </w:tcPr>
+          <w:p>
+            <w:pPr>
+              <w:jc w:val="both"/>
+              <w:rPr>
+                <w:rFonts w:ascii="Book Antiqua" w:eastAsia="SimSun" w:hAnsi="Book Antiqua"/>
+                <w:caps/>
+                <w:color w:val="000080"/>
+                <w:sz w:val="18"/>
+                <w:lang w:val="en-CA"/>
+              </w:rPr>
+            </w:pPr>
+            <w:r>
+              <w:rPr>
+                <w:rFonts w:ascii="Book Antiqua" w:eastAsia="SimSun" w:hAnsi="Book Antiqua"/>
+                <w:caps/>
+                <w:color w:val="000080"/>
+                <w:sz w:val="18"/>
+                <w:lang w:val="en-CA"/>
+              </w:rPr>
+              <w:t>Technology and tools:</w:t>
+            </w:r>
+          </w:p>
+        </w:tc>
+        <w:tc>
+          <w:tcPr>
+            <w:tcW w:w="8255" w:type="dxa"/>
+          </w:tcPr>
+          <w:p>
+            <w:pPr>
+              <w:tabs>
+                <w:tab w:val="left" w:pos="1440"/>
+              </w:tabs>
+              <w:jc w:val="both"/>
+              <w:rPr>
+                <w:rFonts w:ascii="Book Antiqua" w:hAnsi="Book Antiqua"/>
+                <w:bCs/>
+                <w:i/>
+                <w:sz w:val="18"/>
+                <w:szCs w:val="20"/>
+              </w:rPr>
+            </w:pPr>
+            <w:r>
+              <w:rPr>
+                <w:rFonts w:ascii="Book Antiqua" w:hAnsi="Book Antiqua"/>
+                <w:bCs/>
+                <w:i/>
+                <w:sz w:val="18"/>
+                <w:szCs w:val="20"/>
+              </w:rPr>
               <w:t>Spring</w:t>
             </w:r>
             <w:r>
@@ -8672,8 +10966,64 @@
                 <w:sz w:val="18"/>
                 <w:szCs w:val="20"/>
               </w:rPr>
-              <w:t>, javascript/jQuery, JSP, Hibernate, MySql</w:t>
-            </w:r>
+              <w:t xml:space="preserve">, </w:t>
+            </w:r>
+            <w:proofErr w:type="spellStart"/>
+            <w:r>
+              <w:rPr>
+                <w:rFonts w:ascii="Book Antiqua" w:hAnsi="Book Antiqua"/>
+                <w:bCs/>
+                <w:i/>
+                <w:sz w:val="18"/>
+                <w:szCs w:val="20"/>
+              </w:rPr>
+              <w:t>javascript</w:t>
+            </w:r>
+            <w:proofErr w:type="spellEnd"/>
+            <w:r>
+              <w:rPr>
+                <w:rFonts w:ascii="Book Antiqua" w:hAnsi="Book Antiqua"/>
+                <w:bCs/>
+                <w:i/>
+                <w:sz w:val="18"/>
+                <w:szCs w:val="20"/>
+              </w:rPr>
+              <w:t>/</w:t>
+            </w:r>
+            <w:proofErr w:type="spellStart"/>
+            <w:r>
+              <w:rPr>
+                <w:rFonts w:ascii="Book Antiqua" w:hAnsi="Book Antiqua"/>
+                <w:bCs/>
+                <w:i/>
+                <w:sz w:val="18"/>
+                <w:szCs w:val="20"/>
+              </w:rPr>
+              <w:t>jQuery</w:t>
+            </w:r>
+            <w:proofErr w:type="spellEnd"/>
+            <w:r>
+              <w:rPr>
+                <w:rFonts w:ascii="Book Antiqua" w:hAnsi="Book Antiqua"/>
+                <w:bCs/>
+                <w:i/>
+                <w:sz w:val="18"/>
+                <w:szCs w:val="20"/>
+              </w:rPr>
+              <w:t xml:space="preserve">, JSP, Hibernate, </w:t>
+            </w:r>
+            <w:proofErr w:type="spellStart"/>
+            <w:r>
+              <w:rPr>
+                <w:rFonts w:ascii="Book Antiqua" w:hAnsi="Book Antiqua"/>
+                <w:bCs/>
+                <w:i/>
+                <w:sz w:val="18"/>
+                <w:szCs w:val="20"/>
+              </w:rPr>
+              <w:t>MySql</w:t>
+            </w:r>
+            <w:proofErr w:type="spellEnd"/>
             <w:r>
               <w:rPr>
                 <w:rFonts w:ascii="Book Antiqua" w:hAnsi="Book Antiqua"/>
@@ -8757,6 +11107,8 @@
           <w:sz w:val="18"/>
         </w:rPr>
       </w:pPr>
+      <w:bookmarkStart w:id="0" w:name="_GoBack"/>
+      <w:bookmarkEnd w:id="0"/>
     </w:p>
     <w:p>
       <w:pPr>
@@ -8776,109 +11128,11 @@
     </w:p>
     <w:p>
       <w:pPr>
-        <w:rPr>
-          <w:b/>
-          <w:bCs/>
-        </w:rPr>
-      </w:pPr>
-      <w:r>
-        <w:rPr>
-          <w:b/>
-          <w:bCs/>
-        </w:rPr>
-        <w:t xml:space="preserve">Date: </w:t>
-      </w:r>
-      <w:r>
-        <w:rPr>
-          <w:b/>
-          <w:bCs/>
-        </w:rPr>
-        <w:t>20</w:t>
-      </w:r>
-      <w:r>
-        <w:rPr>
-          <w:b/>
-          <w:bCs/>
-        </w:rPr>
-        <w:t xml:space="preserve"> </w:t>
-      </w:r>
-      <w:r>
-        <w:rPr>
-          <w:b/>
-          <w:bCs/>
-        </w:rPr>
-        <w:t>April</w:t>
-      </w:r>
-      <w:r>
-        <w:rPr>
-          <w:b/>
-          <w:bCs/>
-        </w:rPr>
-        <w:t>,</w:t>
-      </w:r>
-      <w:r>
-        <w:rPr>
-          <w:b/>
-          <w:bCs/>
-        </w:rPr>
-        <w:t xml:space="preserve"> 2018</w:t>
-      </w:r>
-    </w:p>
-    <w:p>
-      <w:pPr>
         <w:pStyle w:val="Heading7"/>
         <w:rPr>
           <w:sz w:val="18"/>
         </w:rPr>
       </w:pPr>
-      <w:r>
-        <w:t xml:space="preserve">Place: </w:t>
-      </w:r>
-      <w:r>
-        <w:rPr>
-          <w:b w:val="0"/>
-        </w:rPr>
-        <w:t>Chandigarh</w:t>
-      </w:r>
-      <w:r>
-        <w:rPr>
-          <w:b w:val="0"/>
-        </w:rPr>
-        <w:t xml:space="preserve">, </w:t>
-      </w:r>
-      <w:r>
-        <w:rPr>
-          <w:b w:val="0"/>
-        </w:rPr>
-        <w:t>Punjab</w:t>
-      </w:r>
-      <w:r>
-        <w:rPr>
-          <w:b w:val="0"/>
-        </w:rPr>
-        <w:t xml:space="preserve"> India</w:t>
-      </w:r>
-      <w:r>
-        <w:tab/>
-      </w:r>
-      <w:r>
-        <w:tab/>
-      </w:r>
-      <w:r>
-        <w:tab/>
-      </w:r>
-      <w:r>
-        <w:tab/>
-      </w:r>
-      <w:r>
-        <w:tab/>
-      </w:r>
-      <w:r>
-        <w:tab/>
-      </w:r>
-      <w:r>
-        <w:tab/>
-      </w:r>
       <w:r>
         <w:rPr>
           <w:sz w:val="18"/>

--- a/my-cv/images/profile/resume.docx
+++ b/my-cv/images/profile/resume.docx
@@ -498,42 +498,30 @@
         </w:rPr>
         <w:tab/>
       </w:r>
-      <w:r>
-        <w:rPr>
-          <w:rFonts w:ascii="Book Antiqua" w:hAnsi="Book Antiqua"/>
-          <w:sz w:val="18"/>
-        </w:rPr>
-        <w:t>#118</w:t>
-      </w:r>
+      <w:proofErr w:type="spellStart"/>
+      <w:r>
+        <w:rPr>
+          <w:rFonts w:ascii="Book Antiqua" w:hAnsi="Book Antiqua"/>
+          <w:sz w:val="18"/>
+        </w:rPr>
+        <w:t>Man</w:t>
+      </w:r>
+      <w:bookmarkStart w:id="0" w:name="_GoBack"/>
+      <w:bookmarkEnd w:id="0"/>
+      <w:r>
+        <w:rPr>
+          <w:rFonts w:ascii="Book Antiqua" w:hAnsi="Book Antiqua"/>
+          <w:sz w:val="18"/>
+        </w:rPr>
+        <w:t>imajra</w:t>
+      </w:r>
+      <w:proofErr w:type="spellEnd"/>
       <w:r>
         <w:rPr>
           <w:rFonts w:ascii="Book Antiqua" w:hAnsi="Book Antiqua"/>
           <w:sz w:val="18"/>
         </w:rPr>
         <w:t>,</w:t>
-      </w:r>
-      <w:r>
-        <w:rPr>
-          <w:rFonts w:ascii="Book Antiqua" w:hAnsi="Book Antiqua"/>
-          <w:sz w:val="18"/>
-        </w:rPr>
-        <w:t xml:space="preserve"> </w:t>
-      </w:r>
-      <w:proofErr w:type="spellStart"/>
-      <w:r>
-        <w:rPr>
-          <w:rFonts w:ascii="Book Antiqua" w:hAnsi="Book Antiqua"/>
-          <w:sz w:val="18"/>
-        </w:rPr>
-        <w:t>Shivalik</w:t>
-      </w:r>
-      <w:proofErr w:type="spellEnd"/>
-      <w:r>
-        <w:rPr>
-          <w:rFonts w:ascii="Book Antiqua" w:hAnsi="Book Antiqua"/>
-          <w:sz w:val="18"/>
-        </w:rPr>
-        <w:t xml:space="preserve"> Enclave,</w:t>
       </w:r>
       <w:r>
         <w:rPr>
@@ -11107,8 +11095,6 @@
           <w:sz w:val="18"/>
         </w:rPr>
       </w:pPr>
-      <w:bookmarkStart w:id="0" w:name="_GoBack"/>
-      <w:bookmarkEnd w:id="0"/>
     </w:p>
     <w:p>
       <w:pPr>

--- a/my-cv/images/profile/resume.docx
+++ b/my-cv/images/profile/resume.docx
@@ -81,14 +81,7 @@
           <w:rFonts w:ascii="Book Antiqua" w:hAnsi="Book Antiqua"/>
           <w:sz w:val="18"/>
         </w:rPr>
-        <w:t>7</w:t>
-      </w:r>
-      <w:r>
-        <w:rPr>
-          <w:rFonts w:ascii="Book Antiqua" w:hAnsi="Book Antiqua"/>
-          <w:sz w:val="18"/>
-        </w:rPr>
-        <w:t>+</w:t>
+        <w:t>8</w:t>
       </w:r>
       <w:r>
         <w:rPr>
@@ -504,16 +497,7 @@
           <w:rFonts w:ascii="Book Antiqua" w:hAnsi="Book Antiqua"/>
           <w:sz w:val="18"/>
         </w:rPr>
-        <w:t>Man</w:t>
-      </w:r>
-      <w:bookmarkStart w:id="0" w:name="_GoBack"/>
-      <w:bookmarkEnd w:id="0"/>
-      <w:r>
-        <w:rPr>
-          <w:rFonts w:ascii="Book Antiqua" w:hAnsi="Book Antiqua"/>
-          <w:sz w:val="18"/>
-        </w:rPr>
-        <w:t>imajra</w:t>
+        <w:t>Manimajra</w:t>
       </w:r>
       <w:proofErr w:type="spellEnd"/>
       <w:r>
@@ -1187,6 +1171,8 @@
         </w:rPr>
         <w:tab/>
       </w:r>
+      <w:bookmarkStart w:id="0" w:name="_GoBack"/>
+      <w:bookmarkEnd w:id="0"/>
       <w:r>
         <w:rPr>
           <w:rFonts w:ascii="Book Antiqua" w:hAnsi="Book Antiqua"/>
@@ -11253,7 +11239,7 @@
         <w:sz w:val="16"/>
         <w:lang w:val="en-CA"/>
       </w:rPr>
-      <w:t>6</w:t>
+      <w:t>2</w:t>
     </w:r>
     <w:r>
       <w:rPr>
